--- a/berkas/Formulir Pendaftaran Orkemas FDA.docx
+++ b/berkas/Formulir Pendaftaran Orkemas FDA.docx
@@ -1,19 +1,22 @@
 
 <file path=word/document.xml><?xml version="1.0" encoding="utf-8"?>
-<w:document xmlns:wpc="http://schemas.microsoft.com/office/word/2010/wordprocessingCanvas" xmlns:cx="http://schemas.microsoft.com/office/drawing/2014/chartex" xmlns:cx1="http://schemas.microsoft.com/office/drawing/2015/9/8/chartex" xmlns:cx2="http://schemas.microsoft.com/office/drawing/2015/10/21/chartex" xmlns:cx3="http://schemas.microsoft.com/office/drawing/2016/5/9/chartex" xmlns:cx4="http://schemas.microsoft.com/office/drawing/2016/5/10/chartex" xmlns:cx5="http://schemas.microsoft.com/office/drawing/2016/5/11/chartex" xmlns:cx6="http://schemas.microsoft.com/office/drawing/2016/5/12/chartex" xmlns:cx7="http://schemas.microsoft.com/office/drawing/2016/5/13/chartex" xmlns:cx8="http://schemas.microsoft.com/office/drawing/2016/5/14/chartex" xmlns:mc="http://schemas.openxmlformats.org/markup-compatibility/2006" xmlns:aink="http://schemas.microsoft.com/office/drawing/2016/ink" xmlns:am3d="http://schemas.microsoft.com/office/drawing/2017/model3d" xmlns:o="urn:schemas-microsoft-com:office:office" xmlns:r="http://schemas.openxmlformats.org/officeDocument/2006/relationships" xmlns:m="http://schemas.openxmlformats.org/officeDocument/2006/math" xmlns:v="urn:schemas-microsoft-com:vml" xmlns:wp14="http://schemas.microsoft.com/office/word/2010/wordprocessingDrawing" xmlns:wp="http://schemas.openxmlformats.org/drawingml/2006/wordprocessingDrawing" xmlns:w10="urn:schemas-microsoft-com:office:word" xmlns:w="http://schemas.openxmlformats.org/wordprocessingml/2006/main" xmlns:w14="http://schemas.microsoft.com/office/word/2010/wordml" xmlns:w15="http://schemas.microsoft.com/office/word/2012/wordml" xmlns:w16cex="http://schemas.microsoft.com/office/word/2018/wordml/cex" xmlns:w16cid="http://schemas.microsoft.com/office/word/2016/wordml/cid" xmlns:w16="http://schemas.microsoft.com/office/word/2018/wordml" xmlns:w16sdtdh="http://schemas.microsoft.com/office/word/2020/wordml/sdtdatahash" xmlns:w16se="http://schemas.microsoft.com/office/word/2015/wordml/symex" xmlns:wpg="http://schemas.microsoft.com/office/word/2010/wordprocessingGroup" xmlns:wpi="http://schemas.microsoft.com/office/word/2010/wordprocessingInk" xmlns:wne="http://schemas.microsoft.com/office/word/2006/wordml" xmlns:wps="http://schemas.microsoft.com/office/word/2010/wordprocessingShape" mc:Ignorable="w14 w15 w16se w16cid w16 w16cex w16sdtdh wp14">
+<w:document xmlns:w="http://schemas.openxmlformats.org/wordprocessingml/2006/main" xmlns:wp="http://schemas.openxmlformats.org/drawingml/2006/wordprocessingDrawing" xmlns:r="http://schemas.openxmlformats.org/officeDocument/2006/relationships" xmlns:v="urn:schemas-microsoft-com:vml" xmlns:w10="urn:schemas-microsoft-com:office:word" xmlns:o="urn:schemas-microsoft-com:office:office" xmlns:wp14="http://schemas.microsoft.com/office/word/2010/wordprocessingDrawing" xmlns:w14="http://schemas.microsoft.com/office/word/2010/wordml" xmlns:mc="http://schemas.openxmlformats.org/markup-compatibility/2006" xmlns:m="http://schemas.openxmlformats.org/officeDocument/2006/math" xmlns:wps="http://schemas.microsoft.com/office/word/2010/wordprocessingShape" xmlns:wpg="http://schemas.microsoft.com/office/word/2010/wordprocessingGroup" xmlns:wpi="http://schemas.microsoft.com/office/word/2010/wordprocessingInk" xmlns:wpc="http://schemas.microsoft.com/office/word/2010/wordprocessingCanvas" xmlns:wpsCustomData="http://www.wps.cn/officeDocument/2013/wpsCustomData" mc:Ignorable="w14 wp14">
   <w:body>
     <w:p>
       <w:pPr>
-        <w:spacing w:after="31" w:line="259" w:lineRule="auto"/>
+        <w:pStyle w:val="style0"/>
+        <w:spacing w:after="31" w:lineRule="auto" w:line="259"/>
         <w:ind w:left="0" w:firstLine="0"/>
         <w:jc w:val="left"/>
+        <w:rPr/>
       </w:pPr>
       <w:bookmarkStart w:id="0" w:name="_Hlk122430008"/>
       <w:bookmarkEnd w:id="0"/>
     </w:p>
     <w:p>
       <w:pPr>
-        <w:pStyle w:val="Heading2"/>
+        <w:pStyle w:val="style2"/>
+        <w:rPr/>
       </w:pPr>
       <w:r>
         <w:rPr>
@@ -22,7 +25,7 @@
         <mc:AlternateContent>
           <mc:Choice Requires="wps">
             <w:drawing>
-              <wp:anchor distT="0" distB="0" distL="114300" distR="114300" simplePos="0" relativeHeight="251659264" behindDoc="0" locked="0" layoutInCell="1" allowOverlap="1" wp14:anchorId="214ED2CA" wp14:editId="67F949AD">
+              <wp:anchor distT="0" distB="0" distL="0" distR="0" simplePos="false" relativeHeight="2" behindDoc="false" locked="false" layoutInCell="true" allowOverlap="true">
                 <wp:simplePos x="0" y="0"/>
                 <wp:positionH relativeFrom="page">
                   <wp:posOffset>5974080</wp:posOffset>
@@ -30,52 +33,38 @@
                 <wp:positionV relativeFrom="paragraph">
                   <wp:posOffset>197254</wp:posOffset>
                 </wp:positionV>
-                <wp:extent cx="1080135" cy="1440180"/>
-                <wp:effectExtent l="0" t="0" r="24765" b="26670"/>
+                <wp:extent cx="1080135" cy="1440179"/>
+                <wp:effectExtent l="0" t="0" r="24765" b="26669"/>
                 <wp:wrapNone/>
-                <wp:docPr id="8" name="Text Box 6"/>
+                <wp:docPr id="1026" name="Text Box 6"/>
                 <wp:cNvGraphicFramePr>
-                  <a:graphicFrameLocks xmlns:a="http://schemas.openxmlformats.org/drawingml/2006/main"/>
+                  <a:graphicFrameLocks xmlns:a="http://schemas.openxmlformats.org/drawingml/2006/main" noChangeAspect="false" noSelect="false" noResize="false" noGrp="false"/>
                 </wp:cNvGraphicFramePr>
                 <a:graphic xmlns:a="http://schemas.openxmlformats.org/drawingml/2006/main">
                   <a:graphicData uri="http://schemas.microsoft.com/office/word/2010/wordprocessingShape">
                     <wps:wsp>
-                      <wps:cNvSpPr txBox="1">
-                        <a:spLocks noChangeArrowheads="1"/>
-                      </wps:cNvSpPr>
-                      <wps:spPr bwMode="auto">
-                        <a:xfrm>
+                      <wps:cNvSpPr/>
+                      <wps:spPr>
+                        <a:xfrm rot="0">
                           <a:off x="0" y="0"/>
-                          <a:ext cx="1080135" cy="1440180"/>
+                          <a:ext cx="1080135" cy="1440179"/>
                         </a:xfrm>
-                        <a:prstGeom prst="rect">
-                          <a:avLst/>
-                        </a:prstGeom>
-                        <a:noFill/>
-                        <a:ln w="12700">
+                        <a:prstGeom prst="rect"/>
+                        <a:ln cmpd="sng" cap="flat" w="12700">
                           <a:solidFill>
                             <a:srgbClr val="000000"/>
                           </a:solidFill>
                           <a:prstDash val="solid"/>
-                          <a:miter lim="800000"/>
-                          <a:headEnd/>
-                          <a:tailEnd/>
+                          <a:miter/>
+                          <a:headEnd len="med" w="med" type="none"/>
+                          <a:tailEnd len="med" w="med" type="none"/>
                         </a:ln>
-                        <a:extLst>
-                          <a:ext uri="{909E8E84-426E-40DD-AFC4-6F175D3DCCD1}">
-                            <a14:hiddenFill xmlns:a14="http://schemas.microsoft.com/office/drawing/2010/main">
-                              <a:solidFill>
-                                <a:srgbClr val="FFFFFF"/>
-                              </a:solidFill>
-                            </a14:hiddenFill>
-                          </a:ext>
-                        </a:extLst>
                       </wps:spPr>
-                      <wps:txbx>
+                      <wps:txbx id="1026">
                         <w:txbxContent>
                           <w:p>
                             <w:pPr>
-                              <w:pStyle w:val="BodyText"/>
+                              <w:pStyle w:val="style66"/>
                               <w:rPr>
                                 <w:sz w:val="16"/>
                               </w:rPr>
@@ -83,7 +72,7 @@
                           </w:p>
                           <w:p>
                             <w:pPr>
-                              <w:pStyle w:val="BodyText"/>
+                              <w:pStyle w:val="style66"/>
                               <w:rPr>
                                 <w:sz w:val="16"/>
                               </w:rPr>
@@ -91,7 +80,7 @@
                           </w:p>
                           <w:p>
                             <w:pPr>
-                              <w:pStyle w:val="BodyText"/>
+                              <w:pStyle w:val="style66"/>
                               <w:rPr>
                                 <w:sz w:val="16"/>
                               </w:rPr>
@@ -99,7 +88,7 @@
                           </w:p>
                           <w:p>
                             <w:pPr>
-                              <w:pStyle w:val="BodyText"/>
+                              <w:pStyle w:val="style66"/>
                               <w:spacing w:before="4"/>
                               <w:rPr>
                                 <w:sz w:val="20"/>
@@ -108,7 +97,8 @@
                           </w:p>
                           <w:p>
                             <w:pPr>
-                              <w:spacing w:line="273" w:lineRule="auto"/>
+                              <w:pStyle w:val="style0"/>
+                              <w:spacing w:lineRule="auto" w:line="273"/>
                               <w:ind w:left="451" w:right="441" w:hanging="6"/>
                               <w:jc w:val="center"/>
                               <w:rPr>
@@ -116,7 +106,6 @@
                                 <w:sz w:val="16"/>
                               </w:rPr>
                             </w:pPr>
-                            <w:proofErr w:type="spellStart"/>
                             <w:r>
                               <w:rPr>
                                 <w:rFonts w:ascii="Carlito"/>
@@ -124,7 +113,6 @@
                               </w:rPr>
                               <w:t>Foto</w:t>
                             </w:r>
-                            <w:proofErr w:type="spellEnd"/>
                             <w:r>
                               <w:rPr>
                                 <w:rFonts w:ascii="Carlito"/>
@@ -132,7 +120,6 @@
                               </w:rPr>
                               <w:t xml:space="preserve"> 3x4 Formal </w:t>
                             </w:r>
-                            <w:proofErr w:type="spellStart"/>
                             <w:r>
                               <w:rPr>
                                 <w:rFonts w:ascii="Carlito"/>
@@ -140,7 +127,6 @@
                               </w:rPr>
                               <w:t>Latar</w:t>
                             </w:r>
-                            <w:proofErr w:type="spellEnd"/>
                             <w:r>
                               <w:rPr>
                                 <w:rFonts w:ascii="Carlito"/>
@@ -160,7 +146,8 @@
                           </w:p>
                         </w:txbxContent>
                       </wps:txbx>
-                      <wps:bodyPr rot="0" vert="horz" wrap="square" lIns="0" tIns="0" rIns="0" bIns="0" anchor="t" anchorCtr="0" upright="1">
+                      <wps:bodyPr lIns="0" rIns="0" tIns="0" bIns="0" vert="horz" anchor="t" wrap="square" upright="true">
+                        <a:prstTxWarp prst="textNoShape"/>
                         <a:noAutofit/>
                       </wps:bodyPr>
                     </wps:wsp>
@@ -177,16 +164,14 @@
           </mc:Choice>
           <mc:Fallback>
             <w:pict>
-              <v:shapetype w14:anchorId="214ED2CA" id="_x0000_t202" coordsize="21600,21600" o:spt="202" path="m,l,21600r21600,l21600,xe">
-                <v:stroke joinstyle="miter"/>
-                <v:path gradientshapeok="t" o:connecttype="rect"/>
-              </v:shapetype>
-              <v:shape id="Text Box 6" o:spid="_x0000_s1026" type="#_x0000_t202" style="position:absolute;left:0;text-align:left;margin-left:470.4pt;margin-top:15.55pt;width:85.05pt;height:113.4pt;z-index:251659264;visibility:visible;mso-wrap-style:square;mso-width-percent:0;mso-height-percent:0;mso-wrap-distance-left:9pt;mso-wrap-distance-top:0;mso-wrap-distance-right:9pt;mso-wrap-distance-bottom:0;mso-position-horizontal:absolute;mso-position-horizontal-relative:page;mso-position-vertical:absolute;mso-position-vertical-relative:text;mso-width-percent:0;mso-height-percent:0;mso-width-relative:page;mso-height-relative:page;v-text-anchor:top" o:gfxdata="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" filled="f" strokeweight="1pt">
-                <v:textbox inset="0,0,0,0">
+              <v:rect id="1026" filled="f" stroked="t" style="position:absolute;margin-left:470.4pt;margin-top:15.53pt;width:85.05pt;height:113.4pt;z-index:2;mso-position-horizontal-relative:page;mso-position-vertical-relative:text;mso-width-percent:0;mso-height-percent:0;mso-width-relative:page;mso-height-relative:page;mso-wrap-distance-left:0.0pt;mso-wrap-distance-right:0.0pt;visibility:visible;">
+                <v:stroke joinstyle="miter" weight="1.0pt"/>
+                <v:fill/>
+                <v:textbox inset="0.0pt,0.0pt,0.0pt,0.0pt">
                   <w:txbxContent>
                     <w:p>
                       <w:pPr>
-                        <w:pStyle w:val="BodyText"/>
+                        <w:pStyle w:val="style66"/>
                         <w:rPr>
                           <w:sz w:val="16"/>
                         </w:rPr>
@@ -194,7 +179,7 @@
                     </w:p>
                     <w:p>
                       <w:pPr>
-                        <w:pStyle w:val="BodyText"/>
+                        <w:pStyle w:val="style66"/>
                         <w:rPr>
                           <w:sz w:val="16"/>
                         </w:rPr>
@@ -202,7 +187,7 @@
                     </w:p>
                     <w:p>
                       <w:pPr>
-                        <w:pStyle w:val="BodyText"/>
+                        <w:pStyle w:val="style66"/>
                         <w:rPr>
                           <w:sz w:val="16"/>
                         </w:rPr>
@@ -210,7 +195,7 @@
                     </w:p>
                     <w:p>
                       <w:pPr>
-                        <w:pStyle w:val="BodyText"/>
+                        <w:pStyle w:val="style66"/>
                         <w:spacing w:before="4"/>
                         <w:rPr>
                           <w:sz w:val="20"/>
@@ -219,7 +204,8 @@
                     </w:p>
                     <w:p>
                       <w:pPr>
-                        <w:spacing w:line="273" w:lineRule="auto"/>
+                        <w:pStyle w:val="style0"/>
+                        <w:spacing w:lineRule="auto" w:line="273"/>
                         <w:ind w:left="451" w:right="441" w:hanging="6"/>
                         <w:jc w:val="center"/>
                         <w:rPr>
@@ -227,7 +213,6 @@
                           <w:sz w:val="16"/>
                         </w:rPr>
                       </w:pPr>
-                      <w:proofErr w:type="spellStart"/>
                       <w:r>
                         <w:rPr>
                           <w:rFonts w:ascii="Carlito"/>
@@ -235,7 +220,6 @@
                         </w:rPr>
                         <w:t>Foto</w:t>
                       </w:r>
-                      <w:proofErr w:type="spellEnd"/>
                       <w:r>
                         <w:rPr>
                           <w:rFonts w:ascii="Carlito"/>
@@ -243,7 +227,6 @@
                         </w:rPr>
                         <w:t xml:space="preserve"> 3x4 Formal </w:t>
                       </w:r>
-                      <w:proofErr w:type="spellStart"/>
                       <w:r>
                         <w:rPr>
                           <w:rFonts w:ascii="Carlito"/>
@@ -251,7 +234,6 @@
                         </w:rPr>
                         <w:t>Latar</w:t>
                       </w:r>
-                      <w:proofErr w:type="spellEnd"/>
                       <w:r>
                         <w:rPr>
                           <w:rFonts w:ascii="Carlito"/>
@@ -271,8 +253,7 @@
                     </w:p>
                   </w:txbxContent>
                 </v:textbox>
-                <w10:wrap anchorx="page"/>
-              </v:shape>
+              </v:rect>
             </w:pict>
           </mc:Fallback>
         </mc:AlternateContent>
@@ -305,7 +286,9 @@
     </w:p>
     <w:p>
       <w:pPr>
+        <w:pStyle w:val="style0"/>
         <w:ind w:left="709"/>
+        <w:rPr/>
       </w:pPr>
       <w:r>
         <w:rPr>
@@ -328,12 +311,16 @@
       </w:r>
       <w:r>
         <w:tab/>
+      </w:r>
+      <w:r>
         <w:t xml:space="preserve">: </w:t>
       </w:r>
     </w:p>
     <w:p>
       <w:pPr>
+        <w:pStyle w:val="style0"/>
         <w:ind w:left="709"/>
+        <w:rPr/>
       </w:pPr>
       <w:r>
         <w:rPr>
@@ -356,12 +343,16 @@
       </w:r>
       <w:r>
         <w:tab/>
+      </w:r>
+      <w:r>
         <w:t xml:space="preserve">: </w:t>
       </w:r>
     </w:p>
     <w:p>
       <w:pPr>
+        <w:pStyle w:val="style0"/>
         <w:ind w:left="709"/>
+        <w:rPr/>
       </w:pPr>
       <w:r>
         <w:rPr>
@@ -370,53 +361,55 @@
         </w:rPr>
         <w:tab/>
       </w:r>
-      <w:proofErr w:type="spellStart"/>
       <w:r>
         <w:t>Jurusan</w:t>
       </w:r>
-      <w:proofErr w:type="spellEnd"/>
-      <w:r>
-        <w:t xml:space="preserve"> </w:t>
-      </w:r>
-      <w:r>
-        <w:tab/>
-      </w:r>
-      <w:r>
-        <w:tab/>
-      </w:r>
-      <w:r>
-        <w:tab/>
+      <w:r>
+        <w:t xml:space="preserve"> </w:t>
+      </w:r>
+      <w:r>
+        <w:tab/>
+      </w:r>
+      <w:r>
+        <w:tab/>
+      </w:r>
+      <w:r>
+        <w:tab/>
+      </w:r>
+      <w:r>
         <w:t xml:space="preserve">: </w:t>
       </w:r>
     </w:p>
     <w:p>
       <w:pPr>
+        <w:pStyle w:val="style0"/>
         <w:ind w:left="709" w:right="-272"/>
-      </w:pPr>
-      <w:proofErr w:type="spellStart"/>
+        <w:rPr/>
+      </w:pPr>
       <w:r>
         <w:t>Tempat</w:t>
       </w:r>
-      <w:proofErr w:type="spellEnd"/>
       <w:r>
         <w:t xml:space="preserve"> &amp; </w:t>
       </w:r>
-      <w:proofErr w:type="spellStart"/>
       <w:r>
         <w:t>Tanggal</w:t>
       </w:r>
-      <w:proofErr w:type="spellEnd"/>
       <w:r>
         <w:t xml:space="preserve"> Lahir</w:t>
       </w:r>
       <w:r>
         <w:tab/>
+      </w:r>
+      <w:r>
         <w:t xml:space="preserve">: </w:t>
       </w:r>
     </w:p>
     <w:p>
       <w:pPr>
+        <w:pStyle w:val="style0"/>
         <w:ind w:left="709"/>
+        <w:rPr/>
       </w:pPr>
       <w:r>
         <w:rPr>
@@ -436,12 +429,16 @@
       </w:r>
       <w:r>
         <w:tab/>
+      </w:r>
+      <w:r>
         <w:t xml:space="preserve">: </w:t>
       </w:r>
     </w:p>
     <w:p>
       <w:pPr>
+        <w:pStyle w:val="style0"/>
         <w:ind w:left="709"/>
+        <w:rPr/>
       </w:pPr>
       <w:r>
         <w:rPr>
@@ -461,6 +458,8 @@
       </w:r>
       <w:r>
         <w:tab/>
+      </w:r>
+      <w:r>
         <w:t xml:space="preserve">: </w:t>
       </w:r>
       <w:bookmarkStart w:id="1" w:name="_Hlk122430502"/>
@@ -468,7 +467,9 @@
     <w:bookmarkEnd w:id="1"/>
     <w:p>
       <w:pPr>
+        <w:pStyle w:val="style0"/>
         <w:ind w:left="709"/>
+        <w:rPr/>
       </w:pPr>
       <w:r>
         <w:rPr>
@@ -488,12 +489,16 @@
       </w:r>
       <w:r>
         <w:tab/>
+      </w:r>
+      <w:r>
         <w:t xml:space="preserve">: </w:t>
       </w:r>
     </w:p>
     <w:p>
       <w:pPr>
+        <w:pStyle w:val="style0"/>
         <w:ind w:left="709"/>
+        <w:rPr/>
       </w:pPr>
       <w:r>
         <w:rPr>
@@ -502,31 +507,33 @@
         </w:rPr>
         <w:tab/>
       </w:r>
-      <w:proofErr w:type="spellStart"/>
       <w:r>
         <w:t>Hobi</w:t>
       </w:r>
-      <w:proofErr w:type="spellEnd"/>
-      <w:r>
-        <w:t xml:space="preserve"> </w:t>
-      </w:r>
-      <w:r>
-        <w:tab/>
-      </w:r>
-      <w:r>
-        <w:tab/>
-      </w:r>
-      <w:r>
-        <w:tab/>
-      </w:r>
-      <w:r>
-        <w:tab/>
+      <w:r>
+        <w:t xml:space="preserve"> </w:t>
+      </w:r>
+      <w:r>
+        <w:tab/>
+      </w:r>
+      <w:r>
+        <w:tab/>
+      </w:r>
+      <w:r>
+        <w:tab/>
+      </w:r>
+      <w:r>
+        <w:tab/>
+      </w:r>
+      <w:r>
         <w:t xml:space="preserve">: </w:t>
       </w:r>
     </w:p>
     <w:p>
       <w:pPr>
+        <w:pStyle w:val="style0"/>
         <w:ind w:left="709"/>
+        <w:rPr/>
       </w:pPr>
       <w:r>
         <w:rPr>
@@ -538,29 +545,30 @@
       <w:r>
         <w:t xml:space="preserve">Motto </w:t>
       </w:r>
-      <w:proofErr w:type="spellStart"/>
       <w:r>
         <w:t>Hidup</w:t>
       </w:r>
-      <w:proofErr w:type="spellEnd"/>
-      <w:r>
-        <w:t xml:space="preserve"> </w:t>
-      </w:r>
-      <w:r>
-        <w:tab/>
-      </w:r>
-      <w:r>
-        <w:tab/>
-      </w:r>
-      <w:r>
-        <w:tab/>
+      <w:r>
+        <w:t xml:space="preserve"> </w:t>
+      </w:r>
+      <w:r>
+        <w:tab/>
+      </w:r>
+      <w:r>
+        <w:tab/>
+      </w:r>
+      <w:r>
+        <w:tab/>
+      </w:r>
+      <w:r>
         <w:t xml:space="preserve">: </w:t>
       </w:r>
     </w:p>
     <w:p>
       <w:pPr>
-        <w:pStyle w:val="NoSpacing"/>
+        <w:pStyle w:val="style157"/>
         <w:ind w:left="709"/>
+        <w:rPr/>
       </w:pPr>
       <w:r>
         <w:rPr>
@@ -569,35 +577,35 @@
         </w:rPr>
         <w:tab/>
       </w:r>
-      <w:proofErr w:type="spellStart"/>
       <w:r>
         <w:t>Motivasi</w:t>
       </w:r>
-      <w:proofErr w:type="spellEnd"/>
-      <w:r>
-        <w:t xml:space="preserve"> </w:t>
-      </w:r>
-      <w:proofErr w:type="spellStart"/>
+      <w:r>
+        <w:t xml:space="preserve"> </w:t>
+      </w:r>
       <w:r>
         <w:t>Bergabung</w:t>
       </w:r>
-      <w:proofErr w:type="spellEnd"/>
-      <w:r>
-        <w:t xml:space="preserve"> </w:t>
-      </w:r>
-      <w:r>
-        <w:tab/>
-      </w:r>
-      <w:r>
-        <w:tab/>
+      <w:r>
+        <w:t xml:space="preserve"> </w:t>
+      </w:r>
+      <w:r>
+        <w:tab/>
+      </w:r>
+      <w:r>
+        <w:tab/>
+      </w:r>
+      <w:r>
         <w:t xml:space="preserve">: </w:t>
       </w:r>
     </w:p>
     <w:p>
       <w:pPr>
-        <w:spacing w:after="0" w:line="259" w:lineRule="auto"/>
+        <w:pStyle w:val="style0"/>
+        <w:spacing w:after="0" w:lineRule="auto" w:line="259"/>
         <w:ind w:left="0" w:firstLine="0"/>
         <w:jc w:val="left"/>
+        <w:rPr/>
       </w:pPr>
       <w:r>
         <w:rPr>
@@ -608,9 +616,11 @@
     </w:p>
     <w:p>
       <w:pPr>
-        <w:spacing w:after="40" w:line="259" w:lineRule="auto"/>
+        <w:pStyle w:val="style0"/>
+        <w:spacing w:after="40" w:lineRule="auto" w:line="259"/>
         <w:ind w:left="0" w:firstLine="0"/>
         <w:jc w:val="left"/>
+        <w:rPr/>
       </w:pPr>
       <w:r>
         <w:rPr>
@@ -621,9 +631,11 @@
     </w:p>
     <w:p>
       <w:pPr>
-        <w:spacing w:after="0" w:line="259" w:lineRule="auto"/>
+        <w:pStyle w:val="style0"/>
+        <w:spacing w:after="0" w:lineRule="auto" w:line="259"/>
         <w:ind w:left="0" w:firstLine="0"/>
         <w:jc w:val="left"/>
+        <w:rPr/>
       </w:pPr>
       <w:r>
         <w:rPr>
@@ -634,17 +646,18 @@
     </w:p>
     <w:p>
       <w:pPr>
-        <w:pStyle w:val="Heading2"/>
+        <w:pStyle w:val="style2"/>
         <w:tabs>
-          <w:tab w:val="center" w:pos="598"/>
-          <w:tab w:val="center" w:pos="2860"/>
+          <w:tab w:val="center" w:leader="none" w:pos="598"/>
+          <w:tab w:val="center" w:leader="none" w:pos="2860"/>
         </w:tabs>
         <w:ind w:left="0" w:firstLine="0"/>
+        <w:rPr/>
       </w:pPr>
       <w:r>
         <w:rPr>
           <w:rFonts w:eastAsia="Calibri"/>
-          <w:b w:val="0"/>
+          <w:b w:val="false"/>
           <w:sz w:val="22"/>
         </w:rPr>
         <w:tab/>
@@ -670,14 +683,15 @@
     </w:p>
     <w:p>
       <w:pPr>
-        <w:pStyle w:val="ListParagraph"/>
+        <w:pStyle w:val="style179"/>
         <w:numPr>
           <w:ilvl w:val="0"/>
           <w:numId w:val="1"/>
         </w:numPr>
-        <w:spacing w:after="0" w:line="297" w:lineRule="auto"/>
+        <w:spacing w:after="0" w:lineRule="auto" w:line="297"/>
         <w:ind w:left="1276" w:right="477" w:hanging="142"/>
         <w:jc w:val="left"/>
+        <w:rPr/>
       </w:pPr>
       <w:r>
         <w:t>………………………………………………………………………………..</w:t>
@@ -685,14 +699,15 @@
     </w:p>
     <w:p>
       <w:pPr>
-        <w:pStyle w:val="ListParagraph"/>
+        <w:pStyle w:val="style179"/>
         <w:numPr>
           <w:ilvl w:val="0"/>
           <w:numId w:val="1"/>
         </w:numPr>
-        <w:spacing w:after="0" w:line="297" w:lineRule="auto"/>
+        <w:spacing w:after="0" w:lineRule="auto" w:line="297"/>
         <w:ind w:left="1276" w:right="477" w:hanging="142"/>
         <w:jc w:val="left"/>
+        <w:rPr/>
       </w:pPr>
       <w:r>
         <w:t>………………………………………………………………………………..</w:t>
@@ -700,14 +715,15 @@
     </w:p>
     <w:p>
       <w:pPr>
-        <w:pStyle w:val="ListParagraph"/>
+        <w:pStyle w:val="style179"/>
         <w:numPr>
           <w:ilvl w:val="0"/>
           <w:numId w:val="1"/>
         </w:numPr>
-        <w:spacing w:after="0" w:line="297" w:lineRule="auto"/>
+        <w:spacing w:after="0" w:lineRule="auto" w:line="297"/>
         <w:ind w:left="1276" w:right="477" w:hanging="142"/>
         <w:jc w:val="left"/>
+        <w:rPr/>
       </w:pPr>
       <w:r>
         <w:t>………………………………………………………………………………..</w:t>
@@ -715,14 +731,15 @@
     </w:p>
     <w:p>
       <w:pPr>
-        <w:pStyle w:val="ListParagraph"/>
+        <w:pStyle w:val="style179"/>
         <w:numPr>
           <w:ilvl w:val="0"/>
           <w:numId w:val="1"/>
         </w:numPr>
-        <w:spacing w:after="0" w:line="297" w:lineRule="auto"/>
+        <w:spacing w:after="0" w:lineRule="auto" w:line="297"/>
         <w:ind w:left="1276" w:right="477" w:hanging="142"/>
         <w:jc w:val="left"/>
+        <w:rPr/>
       </w:pPr>
       <w:r>
         <w:t>………………………………………………………………………………..</w:t>
@@ -730,14 +747,15 @@
     </w:p>
     <w:p>
       <w:pPr>
-        <w:pStyle w:val="ListParagraph"/>
+        <w:pStyle w:val="style179"/>
         <w:numPr>
           <w:ilvl w:val="0"/>
           <w:numId w:val="1"/>
         </w:numPr>
-        <w:spacing w:after="0" w:line="297" w:lineRule="auto"/>
+        <w:spacing w:after="0" w:lineRule="auto" w:line="297"/>
         <w:ind w:left="1276" w:right="477" w:hanging="142"/>
         <w:jc w:val="left"/>
+        <w:rPr/>
       </w:pPr>
       <w:r>
         <w:t>………………………………………………………………………………..</w:t>
@@ -745,142 +763,160 @@
     </w:p>
     <w:p>
       <w:pPr>
-        <w:pStyle w:val="ListParagraph"/>
-        <w:spacing w:after="0" w:line="297" w:lineRule="auto"/>
+        <w:pStyle w:val="style179"/>
+        <w:spacing w:after="0" w:lineRule="auto" w:line="297"/>
         <w:ind w:left="1470" w:right="477" w:firstLine="0"/>
         <w:jc w:val="center"/>
-      </w:pPr>
-    </w:p>
-    <w:p>
-      <w:pPr>
-        <w:pStyle w:val="ListParagraph"/>
-        <w:spacing w:after="0" w:line="297" w:lineRule="auto"/>
+        <w:rPr/>
+      </w:pPr>
+    </w:p>
+    <w:p>
+      <w:pPr>
+        <w:pStyle w:val="style179"/>
+        <w:spacing w:after="0" w:lineRule="auto" w:line="297"/>
         <w:ind w:left="1470" w:right="477" w:firstLine="0"/>
         <w:jc w:val="center"/>
-      </w:pPr>
-    </w:p>
-    <w:p>
-      <w:pPr>
-        <w:pStyle w:val="ListParagraph"/>
-        <w:spacing w:after="0" w:line="297" w:lineRule="auto"/>
+        <w:rPr/>
+      </w:pPr>
+    </w:p>
+    <w:p>
+      <w:pPr>
+        <w:pStyle w:val="style179"/>
+        <w:spacing w:after="0" w:lineRule="auto" w:line="297"/>
         <w:ind w:left="1470" w:right="477" w:firstLine="0"/>
         <w:jc w:val="center"/>
-      </w:pPr>
-    </w:p>
-    <w:p>
-      <w:pPr>
-        <w:pStyle w:val="ListParagraph"/>
-        <w:spacing w:after="0" w:line="297" w:lineRule="auto"/>
+        <w:rPr/>
+      </w:pPr>
+    </w:p>
+    <w:p>
+      <w:pPr>
+        <w:pStyle w:val="style179"/>
+        <w:spacing w:after="0" w:lineRule="auto" w:line="297"/>
         <w:ind w:left="1470" w:right="477" w:firstLine="0"/>
         <w:jc w:val="center"/>
-      </w:pPr>
-    </w:p>
-    <w:p>
-      <w:pPr>
-        <w:pStyle w:val="ListParagraph"/>
-        <w:spacing w:after="0" w:line="297" w:lineRule="auto"/>
+        <w:rPr/>
+      </w:pPr>
+    </w:p>
+    <w:p>
+      <w:pPr>
+        <w:pStyle w:val="style179"/>
+        <w:spacing w:after="0" w:lineRule="auto" w:line="297"/>
         <w:ind w:left="1470" w:right="477" w:firstLine="0"/>
         <w:jc w:val="center"/>
-      </w:pPr>
-    </w:p>
-    <w:p>
-      <w:pPr>
-        <w:pStyle w:val="ListParagraph"/>
-        <w:spacing w:after="0" w:line="297" w:lineRule="auto"/>
+        <w:rPr/>
+      </w:pPr>
+    </w:p>
+    <w:p>
+      <w:pPr>
+        <w:pStyle w:val="style179"/>
+        <w:spacing w:after="0" w:lineRule="auto" w:line="297"/>
         <w:ind w:left="1470" w:right="477" w:firstLine="0"/>
         <w:jc w:val="center"/>
-      </w:pPr>
-    </w:p>
-    <w:p>
-      <w:pPr>
-        <w:pStyle w:val="ListParagraph"/>
-        <w:spacing w:after="0" w:line="297" w:lineRule="auto"/>
+        <w:rPr/>
+      </w:pPr>
+    </w:p>
+    <w:p>
+      <w:pPr>
+        <w:pStyle w:val="style179"/>
+        <w:spacing w:after="0" w:lineRule="auto" w:line="297"/>
         <w:ind w:left="1470" w:right="477" w:firstLine="0"/>
         <w:jc w:val="center"/>
-      </w:pPr>
-    </w:p>
-    <w:p>
-      <w:pPr>
-        <w:pStyle w:val="ListParagraph"/>
-        <w:spacing w:after="0" w:line="297" w:lineRule="auto"/>
+        <w:rPr/>
+      </w:pPr>
+    </w:p>
+    <w:p>
+      <w:pPr>
+        <w:pStyle w:val="style179"/>
+        <w:spacing w:after="0" w:lineRule="auto" w:line="297"/>
         <w:ind w:left="1470" w:right="477" w:firstLine="0"/>
         <w:jc w:val="center"/>
-      </w:pPr>
-    </w:p>
-    <w:p>
-      <w:pPr>
-        <w:pStyle w:val="ListParagraph"/>
-        <w:spacing w:after="0" w:line="297" w:lineRule="auto"/>
+        <w:rPr/>
+      </w:pPr>
+    </w:p>
+    <w:p>
+      <w:pPr>
+        <w:pStyle w:val="style179"/>
+        <w:spacing w:after="0" w:lineRule="auto" w:line="297"/>
         <w:ind w:left="1470" w:right="477" w:firstLine="0"/>
         <w:jc w:val="center"/>
-      </w:pPr>
-    </w:p>
-    <w:p>
-      <w:pPr>
-        <w:pStyle w:val="ListParagraph"/>
-        <w:spacing w:after="0" w:line="297" w:lineRule="auto"/>
+        <w:rPr/>
+      </w:pPr>
+    </w:p>
+    <w:p>
+      <w:pPr>
+        <w:pStyle w:val="style179"/>
+        <w:spacing w:after="0" w:lineRule="auto" w:line="297"/>
         <w:ind w:left="1470" w:right="477" w:firstLine="0"/>
         <w:jc w:val="center"/>
-      </w:pPr>
-    </w:p>
-    <w:p>
-      <w:pPr>
-        <w:pStyle w:val="ListParagraph"/>
-        <w:spacing w:after="0" w:line="297" w:lineRule="auto"/>
+        <w:rPr/>
+      </w:pPr>
+    </w:p>
+    <w:p>
+      <w:pPr>
+        <w:pStyle w:val="style179"/>
+        <w:spacing w:after="0" w:lineRule="auto" w:line="297"/>
         <w:ind w:left="1470" w:right="477" w:firstLine="0"/>
         <w:jc w:val="center"/>
-      </w:pPr>
-    </w:p>
-    <w:p>
-      <w:pPr>
-        <w:pStyle w:val="ListParagraph"/>
-        <w:spacing w:after="0" w:line="297" w:lineRule="auto"/>
+        <w:rPr/>
+      </w:pPr>
+    </w:p>
+    <w:p>
+      <w:pPr>
+        <w:pStyle w:val="style179"/>
+        <w:spacing w:after="0" w:lineRule="auto" w:line="297"/>
         <w:ind w:left="1470" w:right="477" w:firstLine="0"/>
         <w:jc w:val="center"/>
-      </w:pPr>
-    </w:p>
-    <w:p>
-      <w:pPr>
-        <w:pStyle w:val="ListParagraph"/>
-        <w:spacing w:after="0" w:line="297" w:lineRule="auto"/>
+        <w:rPr/>
+      </w:pPr>
+    </w:p>
+    <w:p>
+      <w:pPr>
+        <w:pStyle w:val="style179"/>
+        <w:spacing w:after="0" w:lineRule="auto" w:line="297"/>
         <w:ind w:left="1470" w:right="477" w:firstLine="0"/>
         <w:jc w:val="center"/>
-      </w:pPr>
-    </w:p>
-    <w:p>
-      <w:pPr>
-        <w:pStyle w:val="ListParagraph"/>
-        <w:spacing w:after="0" w:line="297" w:lineRule="auto"/>
+        <w:rPr/>
+      </w:pPr>
+    </w:p>
+    <w:p>
+      <w:pPr>
+        <w:pStyle w:val="style179"/>
+        <w:spacing w:after="0" w:lineRule="auto" w:line="297"/>
         <w:ind w:left="1470" w:right="477" w:firstLine="0"/>
         <w:jc w:val="center"/>
-      </w:pPr>
-    </w:p>
-    <w:p>
-      <w:pPr>
-        <w:pStyle w:val="ListParagraph"/>
-        <w:spacing w:after="0" w:line="297" w:lineRule="auto"/>
+        <w:rPr/>
+      </w:pPr>
+    </w:p>
+    <w:p>
+      <w:pPr>
+        <w:pStyle w:val="style179"/>
+        <w:spacing w:after="0" w:lineRule="auto" w:line="297"/>
         <w:ind w:left="1470" w:right="477" w:firstLine="0"/>
         <w:jc w:val="center"/>
-      </w:pPr>
-    </w:p>
-    <w:p>
-      <w:pPr>
-        <w:pStyle w:val="ListParagraph"/>
-        <w:spacing w:after="0" w:line="297" w:lineRule="auto"/>
+        <w:rPr/>
+      </w:pPr>
+    </w:p>
+    <w:p>
+      <w:pPr>
+        <w:pStyle w:val="style179"/>
+        <w:spacing w:after="0" w:lineRule="auto" w:line="297"/>
         <w:ind w:left="1470" w:right="477" w:firstLine="0"/>
         <w:jc w:val="center"/>
-      </w:pPr>
-    </w:p>
-    <w:p>
-      <w:pPr>
-        <w:pStyle w:val="ListParagraph"/>
-        <w:spacing w:after="0" w:line="297" w:lineRule="auto"/>
+        <w:rPr/>
+      </w:pPr>
+    </w:p>
+    <w:p>
+      <w:pPr>
+        <w:pStyle w:val="style179"/>
+        <w:spacing w:after="0" w:lineRule="auto" w:line="297"/>
         <w:ind w:left="1470" w:right="477" w:firstLine="0"/>
         <w:jc w:val="center"/>
-      </w:pPr>
-    </w:p>
-    <w:p>
-      <w:pPr>
+        <w:rPr/>
+      </w:pPr>
+    </w:p>
+    <w:p>
+      <w:pPr>
+        <w:pStyle w:val="style0"/>
         <w:jc w:val="center"/>
         <w:rPr>
           <w:sz w:val="28"/>
@@ -892,12 +928,12 @@
           <w:sz w:val="28"/>
           <w:szCs w:val="24"/>
         </w:rPr>
-        <w:lastRenderedPageBreak/>
         <w:t>SURAT PERNYATAAN</w:t>
       </w:r>
     </w:p>
     <w:p>
       <w:pPr>
+        <w:pStyle w:val="style0"/>
         <w:jc w:val="center"/>
         <w:rPr>
           <w:sz w:val="28"/>
@@ -907,9 +943,11 @@
     </w:p>
     <w:p>
       <w:pPr>
-        <w:spacing w:after="0" w:line="259" w:lineRule="auto"/>
+        <w:pStyle w:val="style0"/>
+        <w:spacing w:after="0" w:lineRule="auto" w:line="259"/>
         <w:ind w:left="0" w:firstLine="0"/>
         <w:jc w:val="left"/>
+        <w:rPr/>
       </w:pPr>
       <w:r>
         <w:rPr>
@@ -920,49 +958,45 @@
     </w:p>
     <w:p>
       <w:pPr>
+        <w:pStyle w:val="style0"/>
         <w:ind w:left="127"/>
+        <w:rPr/>
       </w:pPr>
       <w:r>
         <w:t xml:space="preserve">Saya yang </w:t>
       </w:r>
-      <w:proofErr w:type="spellStart"/>
       <w:r>
         <w:t>bertanda</w:t>
       </w:r>
-      <w:proofErr w:type="spellEnd"/>
-      <w:r>
-        <w:t xml:space="preserve"> </w:t>
-      </w:r>
-      <w:proofErr w:type="spellStart"/>
+      <w:r>
+        <w:t xml:space="preserve"> </w:t>
+      </w:r>
       <w:r>
         <w:t>tangan</w:t>
       </w:r>
-      <w:proofErr w:type="spellEnd"/>
-      <w:r>
-        <w:t xml:space="preserve"> </w:t>
-      </w:r>
-      <w:proofErr w:type="spellStart"/>
+      <w:r>
+        <w:t xml:space="preserve"> </w:t>
+      </w:r>
       <w:r>
         <w:t>dibawah</w:t>
       </w:r>
-      <w:proofErr w:type="spellEnd"/>
-      <w:r>
-        <w:t xml:space="preserve"> </w:t>
-      </w:r>
-      <w:proofErr w:type="spellStart"/>
+      <w:r>
+        <w:t xml:space="preserve"> </w:t>
+      </w:r>
       <w:r>
         <w:t>ini</w:t>
       </w:r>
-      <w:proofErr w:type="spellEnd"/>
       <w:r>
         <w:t xml:space="preserve">: </w:t>
       </w:r>
     </w:p>
     <w:p>
       <w:pPr>
-        <w:spacing w:after="65" w:line="259" w:lineRule="auto"/>
+        <w:pStyle w:val="style0"/>
+        <w:spacing w:after="65" w:lineRule="auto" w:line="259"/>
         <w:ind w:left="0" w:firstLine="0"/>
         <w:jc w:val="left"/>
+        <w:rPr/>
       </w:pPr>
       <w:r>
         <w:rPr>
@@ -973,7 +1007,9 @@
     </w:p>
     <w:p>
       <w:pPr>
+        <w:pStyle w:val="style0"/>
         <w:ind w:left="142"/>
+        <w:rPr/>
       </w:pPr>
       <w:r>
         <w:t>Nama</w:t>
@@ -989,119 +1025,123 @@
       </w:r>
       <w:r>
         <w:tab/>
+      </w:r>
+      <w:r>
         <w:t xml:space="preserve">: </w:t>
       </w:r>
     </w:p>
     <w:p>
       <w:pPr>
+        <w:pStyle w:val="style0"/>
         <w:ind w:left="142"/>
-      </w:pPr>
-      <w:proofErr w:type="spellStart"/>
+        <w:rPr/>
+      </w:pPr>
       <w:r>
         <w:t>Jurusan</w:t>
       </w:r>
-      <w:proofErr w:type="spellEnd"/>
-      <w:r>
-        <w:tab/>
-      </w:r>
-      <w:r>
-        <w:tab/>
-      </w:r>
-      <w:r>
-        <w:tab/>
+      <w:r>
+        <w:tab/>
+      </w:r>
+      <w:r>
+        <w:tab/>
+      </w:r>
+      <w:r>
+        <w:tab/>
+      </w:r>
+      <w:r>
         <w:t xml:space="preserve">: </w:t>
       </w:r>
     </w:p>
     <w:p>
       <w:pPr>
+        <w:pStyle w:val="style0"/>
         <w:ind w:left="142"/>
+        <w:rPr/>
       </w:pPr>
       <w:r>
         <w:t xml:space="preserve">Program </w:t>
       </w:r>
-      <w:proofErr w:type="spellStart"/>
       <w:r>
         <w:t>Studi</w:t>
       </w:r>
-      <w:proofErr w:type="spellEnd"/>
       <w:r>
         <w:t xml:space="preserve"> / Semester</w:t>
       </w:r>
       <w:r>
         <w:tab/>
+      </w:r>
+      <w:r>
         <w:t xml:space="preserve">: </w:t>
       </w:r>
     </w:p>
     <w:p>
       <w:pPr>
+        <w:pStyle w:val="style0"/>
         <w:ind w:left="142"/>
-      </w:pPr>
-      <w:proofErr w:type="spellStart"/>
+        <w:rPr/>
+      </w:pPr>
       <w:r>
         <w:t>Kampus</w:t>
       </w:r>
-      <w:proofErr w:type="spellEnd"/>
-      <w:r>
-        <w:tab/>
-      </w:r>
-      <w:r>
-        <w:tab/>
-      </w:r>
-      <w:r>
-        <w:tab/>
+      <w:r>
+        <w:tab/>
+      </w:r>
+      <w:r>
+        <w:tab/>
+      </w:r>
+      <w:r>
+        <w:tab/>
+      </w:r>
+      <w:r>
         <w:t xml:space="preserve">: Denpasar / </w:t>
       </w:r>
-      <w:proofErr w:type="spellStart"/>
       <w:r>
         <w:t>Bangli</w:t>
       </w:r>
-      <w:proofErr w:type="spellEnd"/>
-      <w:r>
-        <w:t xml:space="preserve"> </w:t>
-      </w:r>
-    </w:p>
-    <w:p>
-      <w:pPr>
+      <w:r>
+        <w:t xml:space="preserve"> </w:t>
+      </w:r>
+    </w:p>
+    <w:p>
+      <w:pPr>
+        <w:pStyle w:val="style0"/>
         <w:ind w:left="142"/>
-      </w:pPr>
-      <w:proofErr w:type="spellStart"/>
+        <w:rPr/>
+      </w:pPr>
       <w:r>
         <w:t>Jenis</w:t>
       </w:r>
-      <w:proofErr w:type="spellEnd"/>
-      <w:r>
-        <w:t xml:space="preserve"> </w:t>
-      </w:r>
-      <w:proofErr w:type="spellStart"/>
+      <w:r>
+        <w:t xml:space="preserve"> </w:t>
+      </w:r>
       <w:r>
         <w:t>Kelamin</w:t>
       </w:r>
-      <w:proofErr w:type="spellEnd"/>
-      <w:r>
-        <w:tab/>
-      </w:r>
-      <w:r>
-        <w:tab/>
+      <w:r>
+        <w:tab/>
+      </w:r>
+      <w:r>
+        <w:tab/>
+      </w:r>
+      <w:r>
         <w:t xml:space="preserve">: </w:t>
       </w:r>
-      <w:proofErr w:type="spellStart"/>
       <w:r>
         <w:t>Laki-laki</w:t>
       </w:r>
-      <w:proofErr w:type="spellEnd"/>
       <w:r>
         <w:t xml:space="preserve"> / Perempuan </w:t>
       </w:r>
     </w:p>
     <w:p>
       <w:pPr>
+        <w:pStyle w:val="style0"/>
         <w:ind w:left="142"/>
-      </w:pPr>
-      <w:proofErr w:type="spellStart"/>
+        <w:rPr/>
+      </w:pPr>
       <w:r>
         <w:t>Tempat</w:t>
       </w:r>
-      <w:proofErr w:type="spellEnd"/>
       <w:r>
         <w:t xml:space="preserve"> Lahir</w:t>
       </w:r>
@@ -1110,12 +1150,16 @@
       </w:r>
       <w:r>
         <w:tab/>
+      </w:r>
+      <w:r>
         <w:t xml:space="preserve">: </w:t>
       </w:r>
     </w:p>
     <w:p>
       <w:pPr>
+        <w:pStyle w:val="style0"/>
         <w:ind w:left="142" w:firstLine="0"/>
+        <w:rPr/>
       </w:pPr>
       <w:r>
         <w:t>Alamat</w:t>
@@ -1128,17 +1172,23 @@
       </w:r>
       <w:r>
         <w:tab/>
+      </w:r>
+      <w:r>
         <w:t xml:space="preserve">: </w:t>
       </w:r>
     </w:p>
     <w:p>
       <w:pPr>
+        <w:pStyle w:val="style0"/>
         <w:ind w:left="142"/>
-      </w:pPr>
-    </w:p>
-    <w:p>
-      <w:pPr>
+        <w:rPr/>
+      </w:pPr>
+    </w:p>
+    <w:p>
+      <w:pPr>
+        <w:pStyle w:val="style0"/>
         <w:ind w:left="142"/>
+        <w:rPr/>
       </w:pPr>
       <w:r>
         <w:t>No. Hp</w:t>
@@ -1151,12 +1201,16 @@
       </w:r>
       <w:r>
         <w:tab/>
+      </w:r>
+      <w:r>
         <w:t xml:space="preserve">: </w:t>
       </w:r>
     </w:p>
     <w:p>
       <w:pPr>
+        <w:pStyle w:val="style0"/>
         <w:ind w:left="142"/>
+        <w:rPr/>
       </w:pPr>
       <w:r>
         <w:t>Email</w:t>
@@ -1172,14 +1226,18 @@
       </w:r>
       <w:r>
         <w:tab/>
+      </w:r>
+      <w:r>
         <w:t xml:space="preserve">: </w:t>
       </w:r>
     </w:p>
     <w:p>
       <w:pPr>
-        <w:spacing w:after="0" w:line="259" w:lineRule="auto"/>
+        <w:pStyle w:val="style0"/>
+        <w:spacing w:after="0" w:lineRule="auto" w:line="259"/>
         <w:ind w:left="0" w:firstLine="0"/>
         <w:jc w:val="left"/>
+        <w:rPr/>
       </w:pPr>
       <w:r>
         <w:rPr>
@@ -1190,9 +1248,11 @@
     </w:p>
     <w:p>
       <w:pPr>
-        <w:spacing w:after="135" w:line="259" w:lineRule="auto"/>
+        <w:pStyle w:val="style0"/>
+        <w:spacing w:after="135" w:lineRule="auto" w:line="259"/>
         <w:ind w:left="0" w:firstLine="0"/>
         <w:jc w:val="left"/>
+        <w:rPr/>
       </w:pPr>
       <w:r>
         <w:rPr>
@@ -1203,162 +1263,138 @@
     </w:p>
     <w:p>
       <w:pPr>
-        <w:spacing w:after="205" w:line="371" w:lineRule="auto"/>
+        <w:pStyle w:val="style0"/>
+        <w:spacing w:after="205" w:lineRule="auto" w:line="371"/>
         <w:ind w:left="117" w:firstLine="672"/>
-      </w:pPr>
-      <w:proofErr w:type="spellStart"/>
+        <w:rPr/>
+      </w:pPr>
       <w:r>
         <w:t>Dengan</w:t>
       </w:r>
-      <w:proofErr w:type="spellEnd"/>
-      <w:r>
-        <w:t xml:space="preserve"> </w:t>
-      </w:r>
-      <w:proofErr w:type="spellStart"/>
+      <w:r>
+        <w:t xml:space="preserve"> </w:t>
+      </w:r>
       <w:r>
         <w:t>penuh</w:t>
       </w:r>
-      <w:proofErr w:type="spellEnd"/>
-      <w:r>
-        <w:t xml:space="preserve"> </w:t>
-      </w:r>
-      <w:proofErr w:type="spellStart"/>
+      <w:r>
+        <w:t xml:space="preserve"> </w:t>
+      </w:r>
       <w:r>
         <w:t>kesadaran</w:t>
       </w:r>
-      <w:proofErr w:type="spellEnd"/>
-      <w:r>
-        <w:t xml:space="preserve"> </w:t>
-      </w:r>
-      <w:proofErr w:type="spellStart"/>
+      <w:r>
+        <w:t xml:space="preserve"> </w:t>
+      </w:r>
       <w:r>
         <w:t>menyatakan</w:t>
       </w:r>
-      <w:proofErr w:type="spellEnd"/>
-      <w:r>
-        <w:t xml:space="preserve"> </w:t>
-      </w:r>
-      <w:proofErr w:type="spellStart"/>
+      <w:r>
+        <w:t xml:space="preserve"> </w:t>
+      </w:r>
       <w:r>
         <w:t>diri</w:t>
       </w:r>
-      <w:proofErr w:type="spellEnd"/>
-      <w:r>
-        <w:t xml:space="preserve"> </w:t>
-      </w:r>
-      <w:proofErr w:type="spellStart"/>
+      <w:r>
+        <w:t xml:space="preserve"> </w:t>
+      </w:r>
       <w:r>
         <w:t>bersedia</w:t>
       </w:r>
-      <w:proofErr w:type="spellEnd"/>
-      <w:r>
-        <w:t xml:space="preserve"> </w:t>
-      </w:r>
-      <w:proofErr w:type="spellStart"/>
+      <w:r>
+        <w:t xml:space="preserve"> </w:t>
+      </w:r>
       <w:r>
         <w:t>mengikuti</w:t>
       </w:r>
-      <w:proofErr w:type="spellEnd"/>
-      <w:r>
-        <w:t xml:space="preserve"> </w:t>
-      </w:r>
-      <w:proofErr w:type="spellStart"/>
+      <w:r>
+        <w:t xml:space="preserve"> </w:t>
+      </w:r>
       <w:r>
         <w:t>kegiatan</w:t>
       </w:r>
-      <w:proofErr w:type="spellEnd"/>
-      <w:r>
-        <w:t xml:space="preserve"> </w:t>
-      </w:r>
-      <w:proofErr w:type="spellStart"/>
+      <w:r>
+        <w:t xml:space="preserve"> </w:t>
+      </w:r>
       <w:r>
         <w:t>Orkemas</w:t>
       </w:r>
-      <w:proofErr w:type="spellEnd"/>
-      <w:r>
-        <w:t xml:space="preserve"> </w:t>
-      </w:r>
-      <w:proofErr w:type="spellStart"/>
+      <w:r>
+        <w:t xml:space="preserve"> </w:t>
+      </w:r>
       <w:r>
         <w:t>Tahun</w:t>
       </w:r>
-      <w:proofErr w:type="spellEnd"/>
-      <w:r>
-        <w:t xml:space="preserve"> 2023 </w:t>
-      </w:r>
-      <w:proofErr w:type="spellStart"/>
+      <w:r>
+        <w:t xml:space="preserve"> 202</w:t>
+      </w:r>
+      <w:r>
+        <w:rPr>
+          <w:lang w:val="en-US"/>
+        </w:rPr>
+        <w:t>4</w:t>
+      </w:r>
+      <w:r>
+        <w:t xml:space="preserve"> </w:t>
+      </w:r>
       <w:r>
         <w:t>dengan</w:t>
       </w:r>
-      <w:proofErr w:type="spellEnd"/>
-      <w:r>
-        <w:t xml:space="preserve"> </w:t>
-      </w:r>
-      <w:proofErr w:type="spellStart"/>
+      <w:r>
+        <w:t xml:space="preserve"> </w:t>
+      </w:r>
       <w:r>
         <w:t>penuh</w:t>
       </w:r>
-      <w:proofErr w:type="spellEnd"/>
-      <w:r>
-        <w:t xml:space="preserve"> </w:t>
-      </w:r>
-      <w:proofErr w:type="spellStart"/>
+      <w:r>
+        <w:t xml:space="preserve"> </w:t>
+      </w:r>
       <w:r>
         <w:t>dedikasi</w:t>
       </w:r>
-      <w:proofErr w:type="spellEnd"/>
       <w:r>
         <w:t xml:space="preserve">, </w:t>
       </w:r>
-      <w:proofErr w:type="spellStart"/>
       <w:r>
         <w:t>semangat</w:t>
       </w:r>
-      <w:proofErr w:type="spellEnd"/>
       <w:r>
         <w:t xml:space="preserve"> dan </w:t>
       </w:r>
-      <w:proofErr w:type="spellStart"/>
       <w:r>
         <w:t>mematuhi</w:t>
       </w:r>
-      <w:proofErr w:type="spellEnd"/>
-      <w:r>
-        <w:t xml:space="preserve"> </w:t>
-      </w:r>
-      <w:proofErr w:type="spellStart"/>
+      <w:r>
+        <w:t xml:space="preserve"> </w:t>
+      </w:r>
       <w:r>
         <w:t>segala</w:t>
       </w:r>
-      <w:proofErr w:type="spellEnd"/>
-      <w:r>
-        <w:t xml:space="preserve"> </w:t>
-      </w:r>
-      <w:proofErr w:type="spellStart"/>
+      <w:r>
+        <w:t xml:space="preserve"> </w:t>
+      </w:r>
       <w:r>
         <w:t>peraturan</w:t>
       </w:r>
-      <w:proofErr w:type="spellEnd"/>
       <w:r>
         <w:t xml:space="preserve"> yang </w:t>
       </w:r>
-      <w:proofErr w:type="spellStart"/>
       <w:r>
         <w:t>berlaku</w:t>
       </w:r>
-      <w:proofErr w:type="spellEnd"/>
       <w:r>
         <w:t xml:space="preserve">. </w:t>
       </w:r>
     </w:p>
     <w:p>
       <w:pPr>
+        <w:pStyle w:val="style0"/>
         <w:jc w:val="right"/>
+        <w:rPr/>
       </w:pPr>
       <w:r>
         <w:t>…………</w:t>
       </w:r>
-      <w:proofErr w:type="gramStart"/>
       <w:r>
         <w:t>…</w:t>
       </w:r>
@@ -1368,15 +1404,12 @@
       <w:r>
         <w:t xml:space="preserve"> </w:t>
       </w:r>
-      <w:proofErr w:type="gramEnd"/>
-      <w:r>
-        <w:t xml:space="preserve"> </w:t>
-      </w:r>
-      <w:proofErr w:type="spellStart"/>
+      <w:r>
+        <w:t xml:space="preserve"> </w:t>
+      </w:r>
       <w:r>
         <w:t>Desember</w:t>
       </w:r>
-      <w:proofErr w:type="spellEnd"/>
       <w:r>
         <w:t xml:space="preserve"> 202</w:t>
       </w:r>
@@ -1389,8 +1422,8 @@
     </w:p>
     <w:tbl>
       <w:tblPr>
-        <w:tblStyle w:val="TableGrid"/>
-        <w:tblpPr w:leftFromText="180" w:rightFromText="180" w:vertAnchor="text" w:horzAnchor="page" w:tblpX="1837" w:tblpY="144"/>
+        <w:tblStyle w:val="style4099"/>
+        <w:tblpPr w:leftFromText="180" w:rightFromText="180" w:topFromText="0" w:bottomFromText="0" w:vertAnchor="text" w:horzAnchor="page" w:tblpX="1837" w:tblpY="144"/>
         <w:tblW w:w="0" w:type="auto"/>
         <w:tblInd w:w="0" w:type="dxa"/>
         <w:tblBorders>
@@ -1409,15 +1442,17 @@
       </w:tblGrid>
       <w:tr>
         <w:trPr>
-          <w:trHeight w:val="2239"/>
+          <w:trHeight w:val="2239" w:hRule="atLeast"/>
         </w:trPr>
         <w:tc>
           <w:tcPr>
             <w:tcW w:w="1672" w:type="dxa"/>
+            <w:tcBorders/>
             <w:vAlign w:val="center"/>
           </w:tcPr>
           <w:p>
             <w:pPr>
+              <w:pStyle w:val="style0"/>
               <w:ind w:left="-120" w:right="20"/>
               <w:jc w:val="center"/>
               <w:rPr>
@@ -1434,7 +1469,6 @@
               </w:rPr>
               <w:t xml:space="preserve"> </w:t>
             </w:r>
-            <w:proofErr w:type="spellStart"/>
             <w:r>
               <w:rPr>
                 <w:rFonts w:ascii="Times New Roman" w:eastAsia="Calibri" w:hAnsi="Times New Roman"/>
@@ -1443,7 +1477,6 @@
               </w:rPr>
               <w:t>Foto</w:t>
             </w:r>
-            <w:proofErr w:type="spellEnd"/>
             <w:r>
               <w:rPr>
                 <w:rFonts w:ascii="Times New Roman" w:eastAsia="Calibri" w:hAnsi="Times New Roman"/>
@@ -1455,6 +1488,7 @@
           </w:p>
           <w:p>
             <w:pPr>
+              <w:pStyle w:val="style0"/>
               <w:ind w:left="-120" w:right="20"/>
               <w:jc w:val="center"/>
               <w:rPr>
@@ -1474,6 +1508,7 @@
           </w:p>
           <w:p>
             <w:pPr>
+              <w:pStyle w:val="style0"/>
               <w:ind w:left="-120" w:right="20"/>
               <w:jc w:val="center"/>
               <w:rPr>
@@ -1481,7 +1516,6 @@
                 <w:szCs w:val="24"/>
               </w:rPr>
             </w:pPr>
-            <w:proofErr w:type="spellStart"/>
             <w:r>
               <w:rPr>
                 <w:rFonts w:ascii="Times New Roman" w:eastAsia="Calibri" w:hAnsi="Times New Roman"/>
@@ -1490,7 +1524,6 @@
               </w:rPr>
               <w:t>Latar</w:t>
             </w:r>
-            <w:proofErr w:type="spellEnd"/>
             <w:r>
               <w:rPr>
                 <w:rFonts w:ascii="Times New Roman" w:eastAsia="Calibri" w:hAnsi="Times New Roman"/>
@@ -1499,7 +1532,6 @@
               </w:rPr>
               <w:t xml:space="preserve"> </w:t>
             </w:r>
-            <w:proofErr w:type="spellStart"/>
             <w:r>
               <w:rPr>
                 <w:rFonts w:ascii="Times New Roman" w:eastAsia="Calibri" w:hAnsi="Times New Roman"/>
@@ -1508,20 +1540,19 @@
               </w:rPr>
               <w:t>merah</w:t>
             </w:r>
-            <w:proofErr w:type="spellEnd"/>
           </w:p>
         </w:tc>
       </w:tr>
     </w:tbl>
     <w:p>
       <w:pPr>
+        <w:pStyle w:val="style0"/>
         <w:jc w:val="right"/>
-      </w:pPr>
-      <w:proofErr w:type="spellStart"/>
+        <w:rPr/>
+      </w:pPr>
       <w:r>
         <w:t>Hormat</w:t>
       </w:r>
-      <w:proofErr w:type="spellEnd"/>
       <w:r>
         <w:t xml:space="preserve"> Saya </w:t>
       </w:r>
@@ -1534,32 +1565,44 @@
     </w:p>
     <w:p>
       <w:pPr>
+        <w:pStyle w:val="style0"/>
         <w:jc w:val="right"/>
-      </w:pPr>
-    </w:p>
-    <w:p>
-      <w:pPr>
+        <w:rPr/>
+      </w:pPr>
+    </w:p>
+    <w:p>
+      <w:pPr>
+        <w:pStyle w:val="style0"/>
         <w:jc w:val="right"/>
-      </w:pPr>
-    </w:p>
-    <w:p>
-      <w:pPr>
+        <w:rPr/>
+      </w:pPr>
+    </w:p>
+    <w:p>
+      <w:pPr>
+        <w:pStyle w:val="style0"/>
         <w:jc w:val="right"/>
-      </w:pPr>
-    </w:p>
-    <w:p>
-      <w:pPr>
+        <w:rPr/>
+      </w:pPr>
+    </w:p>
+    <w:p>
+      <w:pPr>
+        <w:pStyle w:val="style0"/>
         <w:jc w:val="right"/>
-      </w:pPr>
-    </w:p>
-    <w:p>
-      <w:pPr>
+        <w:rPr/>
+      </w:pPr>
+    </w:p>
+    <w:p>
+      <w:pPr>
+        <w:pStyle w:val="style0"/>
         <w:jc w:val="right"/>
-      </w:pPr>
-    </w:p>
-    <w:p>
-      <w:pPr>
+        <w:rPr/>
+      </w:pPr>
+    </w:p>
+    <w:p>
+      <w:pPr>
+        <w:pStyle w:val="style0"/>
         <w:jc w:val="right"/>
+        <w:rPr/>
       </w:pPr>
       <w:r>
         <w:t>(</w:t>
@@ -1567,11 +1610,9 @@
       <w:r>
         <w:t xml:space="preserve">Nama </w:t>
       </w:r>
-      <w:proofErr w:type="spellStart"/>
       <w:r>
         <w:t>Peserta</w:t>
       </w:r>
-      <w:proofErr w:type="spellEnd"/>
       <w:r>
         <w:t>)</w:t>
       </w:r>
@@ -1582,31 +1623,99 @@
         <w:tab/>
       </w:r>
     </w:p>
-    <w:p/>
-    <w:p/>
-    <w:p/>
-    <w:p/>
-    <w:p/>
-    <w:p/>
-    <w:p/>
-    <w:p/>
-    <w:p/>
-    <w:p>
-      <w:pPr>
-        <w:pStyle w:val="Heading1"/>
+    <w:p>
+      <w:pPr>
+        <w:pStyle w:val="style0"/>
+        <w:rPr/>
+      </w:pPr>
+    </w:p>
+    <w:p>
+      <w:pPr>
+        <w:pStyle w:val="style0"/>
+        <w:rPr/>
+      </w:pPr>
+    </w:p>
+    <w:p>
+      <w:pPr>
+        <w:pStyle w:val="style0"/>
+        <w:rPr/>
+      </w:pPr>
+    </w:p>
+    <w:p>
+      <w:pPr>
+        <w:pStyle w:val="style0"/>
+        <w:rPr/>
+      </w:pPr>
+    </w:p>
+    <w:p>
+      <w:pPr>
+        <w:pStyle w:val="style0"/>
+        <w:rPr/>
+      </w:pPr>
+    </w:p>
+    <w:p>
+      <w:pPr>
+        <w:pStyle w:val="style0"/>
+        <w:rPr/>
+      </w:pPr>
+    </w:p>
+    <w:p>
+      <w:pPr>
+        <w:pStyle w:val="style0"/>
+        <w:rPr/>
+      </w:pPr>
+    </w:p>
+    <w:p>
+      <w:pPr>
+        <w:pStyle w:val="style0"/>
+        <w:rPr/>
+      </w:pPr>
+    </w:p>
+    <w:p>
+      <w:pPr>
+        <w:pStyle w:val="style0"/>
+        <w:rPr/>
+      </w:pPr>
+    </w:p>
+    <w:p>
+      <w:pPr>
+        <w:pStyle w:val="style1"/>
         <w:ind w:right="764"/>
-      </w:pPr>
-      <w:r>
-        <w:lastRenderedPageBreak/>
+        <w:rPr/>
+      </w:pPr>
+      <w:r>
         <w:t xml:space="preserve">SURAT IZIN ORANG TUA </w:t>
       </w:r>
     </w:p>
     <w:p>
       <w:pPr>
-        <w:spacing w:after="6" w:line="259" w:lineRule="auto"/>
+        <w:pStyle w:val="style0"/>
+        <w:spacing w:after="6" w:lineRule="auto" w:line="259"/>
         <w:ind w:left="1852" w:firstLine="0"/>
         <w:jc w:val="left"/>
-      </w:pPr>
+        <w:rPr/>
+      </w:pPr>
+      <w:r>
+        <w:rPr>
+          <w:rFonts w:eastAsia="Calibri"/>
+          <w:noProof/>
+          <w:sz w:val="22"/>
+        </w:rPr>
+      </w:r>
+      <w:r>
+        <w:rPr>
+          <w:rFonts w:eastAsia="Calibri"/>
+          <w:noProof/>
+          <w:sz w:val="22"/>
+        </w:rPr>
+      </w:r>
+      <w:r>
+        <w:rPr>
+          <w:rFonts w:eastAsia="Calibri"/>
+          <w:noProof/>
+          <w:sz w:val="22"/>
+        </w:rPr>
+      </w:r>
       <w:r>
         <w:rPr>
           <w:rFonts w:eastAsia="Calibri"/>
@@ -1616,17 +1725,19 @@
         <mc:AlternateContent>
           <mc:Choice Requires="wpg">
             <w:drawing>
-              <wp:inline distT="0" distB="0" distL="0" distR="0" wp14:anchorId="31BBEC5A" wp14:editId="1166F6E4">
+              <wp:inline distL="0" distT="0" distB="0" distR="0">
                 <wp:extent cx="4103370" cy="6096"/>
                 <wp:effectExtent l="0" t="0" r="0" b="0"/>
-                <wp:docPr id="3364" name="Group 3364"/>
-                <wp:cNvGraphicFramePr/>
+                <wp:docPr id="1027" name="Group 3364"/>
+                <wp:cNvGraphicFramePr>
+                  <a:graphicFrameLocks xmlns:a="http://schemas.openxmlformats.org/drawingml/2006/main" noChangeAspect="false" noSelect="false" noResize="false" noGrp="false"/>
+                </wp:cNvGraphicFramePr>
                 <a:graphic xmlns:a="http://schemas.openxmlformats.org/drawingml/2006/main">
                   <a:graphicData uri="http://schemas.microsoft.com/office/word/2010/wordprocessingGroup">
                     <wpg:wgp>
                       <wpg:cNvGrpSpPr/>
                       <wpg:grpSpPr>
-                        <a:xfrm>
+                        <a:xfrm rot="0">
                           <a:off x="0" y="0"/>
                           <a:ext cx="4103370" cy="6096"/>
                           <a:chOff x="0" y="0"/>
@@ -1634,10 +1745,9 @@
                         </a:xfrm>
                       </wpg:grpSpPr>
                       <wps:wsp>
-                        <wps:cNvPr id="491" name="Shape 491"/>
                         <wps:cNvSpPr/>
                         <wps:spPr>
-                          <a:xfrm>
+                          <a:xfrm rot="0">
                             <a:off x="0" y="0"/>
                             <a:ext cx="4103370" cy="0"/>
                           </a:xfrm>
@@ -1645,10 +1755,9 @@
                             <a:avLst/>
                             <a:gdLst/>
                             <a:ahLst/>
-                            <a:cxnLst/>
-                            <a:rect l="0" t="0" r="0" b="0"/>
+                            <a:rect l="l" t="t" r="r" b="b"/>
                             <a:pathLst>
-                              <a:path w="4103370">
+                              <a:path w="4103370" h="0" stroke="1">
                                 <a:moveTo>
                                   <a:pt x="0" y="0"/>
                                 </a:moveTo>
@@ -1658,23 +1767,19 @@
                               </a:path>
                             </a:pathLst>
                           </a:custGeom>
-                          <a:ln/>
+                          <a:ln cmpd="sng" cap="flat" w="19050">
+                            <a:solidFill>
+                              <a:srgbClr val="000000"/>
+                            </a:solidFill>
+                            <a:prstDash val="solid"/>
+                            <a:miter/>
+                            <a:headEnd/>
+                            <a:tailEnd/>
+                          </a:ln>
                         </wps:spPr>
-                        <wps:style>
-                          <a:lnRef idx="3">
-                            <a:schemeClr val="dk1"/>
-                          </a:lnRef>
-                          <a:fillRef idx="0">
-                            <a:schemeClr val="dk1"/>
-                          </a:fillRef>
-                          <a:effectRef idx="2">
-                            <a:schemeClr val="dk1"/>
-                          </a:effectRef>
-                          <a:fontRef idx="minor">
-                            <a:schemeClr val="tx1"/>
-                          </a:fontRef>
-                        </wps:style>
-                        <wps:bodyPr/>
+                        <wps:bodyPr>
+                          <a:prstTxWarp prst="textNoShape"/>
+                        </wps:bodyPr>
                       </wps:wsp>
                     </wpg:wgp>
                   </a:graphicData>
@@ -1684,23 +1789,41 @@
           </mc:Choice>
           <mc:Fallback>
             <w:pict>
-              <v:group w14:anchorId="7D22C991" id="Group 3364" o:spid="_x0000_s1026" style="width:323.1pt;height:.5pt;mso-position-horizontal-relative:char;mso-position-vertical-relative:line" coordsize="41033,60" o:gfxdata="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">
-                <v:shape id="Shape 491" o:spid="_x0000_s1027" style="position:absolute;width:41033;height:0;visibility:visible;mso-wrap-style:square;v-text-anchor:top" coordsize="4103370,0" o:gfxdata="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" path="m,l4103370,e" filled="f" strokecolor="black [3200]" strokeweight="1.5pt">
-                  <v:stroke joinstyle="miter"/>
-                  <v:path arrowok="t" textboxrect="0,0,4103370,0"/>
+              <v:group id="1027" filled="f" stroked="f" style="margin-left:0.0pt;margin-top:0.0pt;width:323.1pt;height:0.48pt;mso-wrap-distance-left:0.0pt;mso-wrap-distance-right:0.0pt;visibility:visible;" coordsize="4103370,6096">
+                <v:shape id="1028" coordsize="4103370,0" path="m0,0l4103370,0e" filled="f" stroked="t" style="position:absolute;left:0;top:0;width:4103370;height:0;z-index:2;mso-position-horizontal-relative:page;mso-position-vertical-relative:page;mso-width-relative:page;mso-height-relative:page;visibility:visible;">
+                  <v:stroke joinstyle="miter" weight="1.5pt"/>
+                  <v:fill/>
+                  <v:path textboxrect="0,0,4103370,0" o:connectlocs=""/>
                 </v:shape>
                 <w10:anchorlock/>
+                <v:fill rotate="true"/>
               </v:group>
             </w:pict>
           </mc:Fallback>
         </mc:AlternateContent>
       </w:r>
-    </w:p>
-    <w:p>
-      <w:pPr>
-        <w:spacing w:after="0" w:line="259" w:lineRule="auto"/>
+      <w:r>
+        <w:rPr>
+          <w:rFonts w:eastAsia="Calibri"/>
+          <w:noProof/>
+          <w:sz w:val="22"/>
+        </w:rPr>
+      </w:r>
+      <w:r>
+        <w:rPr>
+          <w:rFonts w:eastAsia="Calibri"/>
+          <w:noProof/>
+          <w:sz w:val="22"/>
+        </w:rPr>
+      </w:r>
+    </w:p>
+    <w:p>
+      <w:pPr>
+        <w:pStyle w:val="style0"/>
+        <w:spacing w:after="0" w:lineRule="auto" w:line="259"/>
         <w:ind w:left="0" w:firstLine="0"/>
         <w:jc w:val="left"/>
+        <w:rPr/>
       </w:pPr>
       <w:r>
         <w:rPr>
@@ -1711,9 +1834,11 @@
     </w:p>
     <w:p>
       <w:pPr>
-        <w:spacing w:after="107" w:line="259" w:lineRule="auto"/>
+        <w:pStyle w:val="style0"/>
+        <w:spacing w:after="107" w:lineRule="auto" w:line="259"/>
         <w:ind w:left="0" w:firstLine="0"/>
         <w:jc w:val="left"/>
+        <w:rPr/>
       </w:pPr>
       <w:r>
         <w:rPr>
@@ -1724,54 +1849,50 @@
     </w:p>
     <w:p>
       <w:pPr>
+        <w:pStyle w:val="style0"/>
         <w:spacing w:after="10"/>
         <w:ind w:left="127"/>
+        <w:rPr/>
       </w:pPr>
       <w:r>
         <w:t xml:space="preserve">Saya yang </w:t>
       </w:r>
-      <w:proofErr w:type="spellStart"/>
       <w:r>
         <w:t>bertanda</w:t>
       </w:r>
-      <w:proofErr w:type="spellEnd"/>
-      <w:r>
-        <w:t xml:space="preserve"> </w:t>
-      </w:r>
-      <w:proofErr w:type="spellStart"/>
+      <w:r>
+        <w:t xml:space="preserve"> </w:t>
+      </w:r>
       <w:r>
         <w:t>tangan</w:t>
       </w:r>
-      <w:proofErr w:type="spellEnd"/>
-      <w:r>
-        <w:t xml:space="preserve"> </w:t>
-      </w:r>
-      <w:proofErr w:type="spellStart"/>
+      <w:r>
+        <w:t xml:space="preserve"> </w:t>
+      </w:r>
       <w:r>
         <w:t>dibawah</w:t>
       </w:r>
-      <w:proofErr w:type="spellEnd"/>
-      <w:r>
-        <w:t xml:space="preserve"> </w:t>
-      </w:r>
-      <w:proofErr w:type="spellStart"/>
+      <w:r>
+        <w:t xml:space="preserve"> </w:t>
+      </w:r>
       <w:r>
         <w:t>ini</w:t>
       </w:r>
-      <w:proofErr w:type="spellEnd"/>
       <w:r>
         <w:t xml:space="preserve">: </w:t>
       </w:r>
     </w:p>
     <w:p>
       <w:pPr>
+        <w:pStyle w:val="style0"/>
         <w:spacing w:after="10"/>
         <w:ind w:left="127"/>
+        <w:rPr/>
       </w:pPr>
     </w:p>
     <w:tbl>
       <w:tblPr>
-        <w:tblStyle w:val="TableGrid"/>
+        <w:tblStyle w:val="style4099"/>
         <w:tblW w:w="9306" w:type="dxa"/>
         <w:tblInd w:w="120" w:type="dxa"/>
         <w:tblLook w:val="04A0" w:firstRow="1" w:lastRow="0" w:firstColumn="1" w:lastColumn="0" w:noHBand="0" w:noVBand="1"/>
@@ -1782,7 +1903,7 @@
       </w:tblGrid>
       <w:tr>
         <w:trPr>
-          <w:trHeight w:val="306"/>
+          <w:trHeight w:val="306" w:hRule="atLeast"/>
         </w:trPr>
         <w:tc>
           <w:tcPr>
@@ -1796,6 +1917,7 @@
           </w:tcPr>
           <w:p>
             <w:pPr>
+              <w:pStyle w:val="style0"/>
               <w:ind w:left="164"/>
               <w:rPr>
                 <w:rFonts w:ascii="Times New Roman" w:hAnsi="Times New Roman"/>
@@ -1821,6 +1943,7 @@
           </w:tcPr>
           <w:p>
             <w:pPr>
+              <w:pStyle w:val="style0"/>
               <w:ind w:left="164"/>
               <w:rPr>
                 <w:rFonts w:ascii="Times New Roman" w:hAnsi="Times New Roman"/>
@@ -1836,8 +1959,9 @@
         </w:tc>
       </w:tr>
       <w:tr>
+        <w:tblPrEx/>
         <w:trPr>
-          <w:trHeight w:val="391"/>
+          <w:trHeight w:val="391" w:hRule="atLeast"/>
         </w:trPr>
         <w:tc>
           <w:tcPr>
@@ -1851,6 +1975,7 @@
           </w:tcPr>
           <w:p>
             <w:pPr>
+              <w:pStyle w:val="style0"/>
               <w:ind w:left="164"/>
               <w:rPr>
                 <w:rFonts w:ascii="Times New Roman" w:hAnsi="Times New Roman"/>
@@ -1876,6 +2001,7 @@
           </w:tcPr>
           <w:p>
             <w:pPr>
+              <w:pStyle w:val="style0"/>
               <w:ind w:left="164"/>
               <w:rPr>
                 <w:rFonts w:ascii="Times New Roman" w:hAnsi="Times New Roman"/>
@@ -1891,8 +2017,9 @@
         </w:tc>
       </w:tr>
       <w:tr>
+        <w:tblPrEx/>
         <w:trPr>
-          <w:trHeight w:val="382"/>
+          <w:trHeight w:val="382" w:hRule="atLeast"/>
         </w:trPr>
         <w:tc>
           <w:tcPr>
@@ -1906,21 +2033,18 @@
           </w:tcPr>
           <w:p>
             <w:pPr>
+              <w:pStyle w:val="style0"/>
               <w:ind w:left="164"/>
               <w:rPr>
                 <w:rFonts w:ascii="Times New Roman" w:hAnsi="Times New Roman"/>
               </w:rPr>
             </w:pPr>
-            <w:proofErr w:type="spellStart"/>
-            <w:proofErr w:type="gramStart"/>
             <w:r>
               <w:rPr>
                 <w:rFonts w:ascii="Times New Roman" w:hAnsi="Times New Roman"/>
               </w:rPr>
               <w:t>No.HP</w:t>
             </w:r>
-            <w:proofErr w:type="spellEnd"/>
-            <w:proofErr w:type="gramEnd"/>
             <w:r>
               <w:rPr>
                 <w:rFonts w:ascii="Times New Roman" w:hAnsi="Times New Roman"/>
@@ -1942,6 +2066,7 @@
           </w:tcPr>
           <w:p>
             <w:pPr>
+              <w:pStyle w:val="style0"/>
               <w:ind w:left="164"/>
               <w:rPr>
                 <w:rFonts w:ascii="Times New Roman" w:hAnsi="Times New Roman"/>
@@ -1957,8 +2082,9 @@
         </w:tc>
       </w:tr>
       <w:tr>
+        <w:tblPrEx/>
         <w:trPr>
-          <w:trHeight w:val="382"/>
+          <w:trHeight w:val="382" w:hRule="atLeast"/>
         </w:trPr>
         <w:tc>
           <w:tcPr>
@@ -1972,7 +2098,8 @@
           </w:tcPr>
           <w:p>
             <w:pPr>
-              <w:spacing w:after="0" w:line="259" w:lineRule="auto"/>
+              <w:pStyle w:val="style0"/>
+              <w:spacing w:after="0" w:lineRule="auto" w:line="259"/>
               <w:ind w:left="0" w:firstLine="0"/>
               <w:jc w:val="left"/>
               <w:rPr>
@@ -1994,7 +2121,8 @@
           </w:tcPr>
           <w:p>
             <w:pPr>
-              <w:spacing w:after="0" w:line="259" w:lineRule="auto"/>
+              <w:pStyle w:val="style0"/>
+              <w:spacing w:after="0" w:lineRule="auto" w:line="259"/>
               <w:ind w:left="446" w:firstLine="0"/>
               <w:jc w:val="left"/>
               <w:rPr>
@@ -2007,45 +2135,41 @@
     </w:tbl>
     <w:p>
       <w:pPr>
+        <w:pStyle w:val="style0"/>
         <w:spacing w:after="199"/>
         <w:ind w:left="127"/>
-      </w:pPr>
-      <w:proofErr w:type="spellStart"/>
+        <w:rPr/>
+      </w:pPr>
       <w:r>
         <w:t>Merupakan</w:t>
       </w:r>
-      <w:proofErr w:type="spellEnd"/>
       <w:r>
         <w:t xml:space="preserve"> Orang </w:t>
       </w:r>
-      <w:proofErr w:type="spellStart"/>
       <w:r>
         <w:t>Tua</w:t>
       </w:r>
-      <w:proofErr w:type="spellEnd"/>
       <w:r>
         <w:t>/</w:t>
       </w:r>
-      <w:proofErr w:type="spellStart"/>
       <w:r>
         <w:t>Wali</w:t>
       </w:r>
-      <w:proofErr w:type="spellEnd"/>
-      <w:r>
-        <w:t xml:space="preserve"> </w:t>
-      </w:r>
-      <w:proofErr w:type="spellStart"/>
+      <w:r>
+        <w:t xml:space="preserve"> </w:t>
+      </w:r>
       <w:r>
         <w:t>dari</w:t>
       </w:r>
-      <w:proofErr w:type="spellEnd"/>
       <w:r>
         <w:t xml:space="preserve">: </w:t>
       </w:r>
     </w:p>
     <w:p>
       <w:pPr>
+        <w:pStyle w:val="style0"/>
         <w:ind w:left="142" w:firstLine="0"/>
+        <w:rPr/>
       </w:pPr>
       <w:r>
         <w:t>Nama</w:t>
@@ -2055,264 +2179,219 @@
       </w:r>
       <w:r>
         <w:tab/>
+      </w:r>
+      <w:r>
         <w:t xml:space="preserve">: </w:t>
       </w:r>
     </w:p>
     <w:p>
       <w:pPr>
-        <w:pStyle w:val="NoSpacing"/>
+        <w:pStyle w:val="style157"/>
         <w:ind w:left="142"/>
-      </w:pPr>
-      <w:proofErr w:type="spellStart"/>
+        <w:rPr/>
+      </w:pPr>
       <w:r>
         <w:t>Jurusan</w:t>
       </w:r>
-      <w:proofErr w:type="spellEnd"/>
-      <w:r>
-        <w:t xml:space="preserve"> </w:t>
-      </w:r>
-      <w:r>
-        <w:tab/>
+      <w:r>
+        <w:t xml:space="preserve"> </w:t>
+      </w:r>
+      <w:r>
+        <w:tab/>
+      </w:r>
+      <w:r>
         <w:t xml:space="preserve">: </w:t>
       </w:r>
     </w:p>
     <w:p>
       <w:pPr>
+        <w:pStyle w:val="style0"/>
         <w:tabs>
-          <w:tab w:val="right" w:pos="9508"/>
+          <w:tab w:val="right" w:leader="none" w:pos="9508"/>
         </w:tabs>
         <w:spacing w:after="158"/>
         <w:ind w:left="0" w:firstLine="0"/>
         <w:jc w:val="left"/>
-      </w:pPr>
-    </w:p>
-    <w:p>
-      <w:pPr>
+        <w:rPr/>
+      </w:pPr>
+    </w:p>
+    <w:p>
+      <w:pPr>
+        <w:pStyle w:val="style0"/>
         <w:spacing w:after="11"/>
         <w:ind w:left="117" w:firstLine="708"/>
-      </w:pPr>
-      <w:proofErr w:type="spellStart"/>
+        <w:rPr/>
+      </w:pPr>
       <w:r>
         <w:t>Dengan</w:t>
       </w:r>
-      <w:proofErr w:type="spellEnd"/>
-      <w:r>
-        <w:t xml:space="preserve"> </w:t>
-      </w:r>
-      <w:proofErr w:type="spellStart"/>
+      <w:r>
+        <w:t xml:space="preserve"> </w:t>
+      </w:r>
       <w:r>
         <w:t>ini</w:t>
       </w:r>
-      <w:proofErr w:type="spellEnd"/>
-      <w:r>
-        <w:t xml:space="preserve"> </w:t>
-      </w:r>
-      <w:proofErr w:type="spellStart"/>
+      <w:r>
+        <w:t xml:space="preserve"> </w:t>
+      </w:r>
       <w:r>
         <w:t>mengizinkan</w:t>
       </w:r>
-      <w:proofErr w:type="spellEnd"/>
       <w:r>
         <w:t xml:space="preserve"> / </w:t>
       </w:r>
-      <w:proofErr w:type="spellStart"/>
       <w:r>
         <w:t>tidak</w:t>
       </w:r>
-      <w:proofErr w:type="spellEnd"/>
-      <w:r>
-        <w:t xml:space="preserve"> </w:t>
-      </w:r>
-      <w:proofErr w:type="spellStart"/>
+      <w:r>
+        <w:t xml:space="preserve"> </w:t>
+      </w:r>
       <w:r>
         <w:t>mengizinkan</w:t>
       </w:r>
-      <w:proofErr w:type="spellEnd"/>
-      <w:r>
-        <w:t xml:space="preserve"> </w:t>
-      </w:r>
-      <w:proofErr w:type="spellStart"/>
+      <w:r>
+        <w:t xml:space="preserve"> </w:t>
+      </w:r>
       <w:r>
         <w:t>anak</w:t>
       </w:r>
-      <w:proofErr w:type="spellEnd"/>
       <w:r>
         <w:t>/</w:t>
       </w:r>
-      <w:proofErr w:type="spellStart"/>
       <w:r>
         <w:t>saudara</w:t>
       </w:r>
-      <w:proofErr w:type="spellEnd"/>
-      <w:r>
-        <w:t xml:space="preserve"> </w:t>
-      </w:r>
-      <w:proofErr w:type="spellStart"/>
+      <w:r>
+        <w:t xml:space="preserve"> </w:t>
+      </w:r>
       <w:r>
         <w:t>saya</w:t>
       </w:r>
-      <w:proofErr w:type="spellEnd"/>
-      <w:r>
-        <w:t xml:space="preserve"> </w:t>
-      </w:r>
-      <w:proofErr w:type="spellStart"/>
+      <w:r>
+        <w:t xml:space="preserve"> </w:t>
+      </w:r>
       <w:r>
         <w:t>untuk</w:t>
       </w:r>
-      <w:proofErr w:type="spellEnd"/>
-      <w:r>
-        <w:t xml:space="preserve"> </w:t>
-      </w:r>
-      <w:proofErr w:type="spellStart"/>
+      <w:r>
+        <w:t xml:space="preserve"> </w:t>
+      </w:r>
       <w:r>
         <w:t>bergabung</w:t>
       </w:r>
-      <w:proofErr w:type="spellEnd"/>
-      <w:r>
-        <w:t xml:space="preserve"> </w:t>
-      </w:r>
-      <w:proofErr w:type="spellStart"/>
+      <w:r>
+        <w:t xml:space="preserve"> </w:t>
+      </w:r>
       <w:r>
         <w:t>menjadi</w:t>
       </w:r>
-      <w:proofErr w:type="spellEnd"/>
-      <w:r>
-        <w:t xml:space="preserve"> </w:t>
-      </w:r>
-      <w:proofErr w:type="spellStart"/>
+      <w:r>
+        <w:t xml:space="preserve"> </w:t>
+      </w:r>
       <w:r>
         <w:t>bagian</w:t>
       </w:r>
-      <w:proofErr w:type="spellEnd"/>
-      <w:r>
-        <w:t xml:space="preserve"> </w:t>
-      </w:r>
-      <w:proofErr w:type="spellStart"/>
+      <w:r>
+        <w:t xml:space="preserve"> </w:t>
+      </w:r>
       <w:r>
         <w:t>dari</w:t>
       </w:r>
-      <w:proofErr w:type="spellEnd"/>
-      <w:r>
-        <w:t xml:space="preserve"> </w:t>
-      </w:r>
-      <w:proofErr w:type="spellStart"/>
+      <w:r>
+        <w:t xml:space="preserve"> </w:t>
+      </w:r>
       <w:r>
         <w:t>Orkemas</w:t>
       </w:r>
-      <w:proofErr w:type="spellEnd"/>
-      <w:r>
-        <w:t xml:space="preserve"> </w:t>
-      </w:r>
-      <w:proofErr w:type="spellStart"/>
+      <w:r>
+        <w:t xml:space="preserve"> </w:t>
+      </w:r>
       <w:r>
         <w:t>Fakultas</w:t>
       </w:r>
-      <w:proofErr w:type="spellEnd"/>
       <w:r>
         <w:t xml:space="preserve"> Dharma </w:t>
       </w:r>
-      <w:proofErr w:type="spellStart"/>
       <w:r>
         <w:t>Acarya</w:t>
       </w:r>
-      <w:proofErr w:type="spellEnd"/>
       <w:r>
         <w:t xml:space="preserve">, UHN I Gusti </w:t>
       </w:r>
-      <w:proofErr w:type="spellStart"/>
       <w:r>
         <w:t>Bagus</w:t>
       </w:r>
-      <w:proofErr w:type="spellEnd"/>
-      <w:r>
-        <w:t xml:space="preserve"> </w:t>
-      </w:r>
-      <w:proofErr w:type="spellStart"/>
+      <w:r>
+        <w:t xml:space="preserve"> </w:t>
+      </w:r>
       <w:r>
         <w:t>Sugriwa</w:t>
       </w:r>
-      <w:proofErr w:type="spellEnd"/>
       <w:r>
         <w:t xml:space="preserve"> Denpasar. </w:t>
       </w:r>
-      <w:proofErr w:type="spellStart"/>
       <w:r>
         <w:t>Demikian</w:t>
       </w:r>
-      <w:proofErr w:type="spellEnd"/>
-      <w:r>
-        <w:t xml:space="preserve"> </w:t>
-      </w:r>
-      <w:proofErr w:type="spellStart"/>
+      <w:r>
+        <w:t xml:space="preserve"> </w:t>
+      </w:r>
       <w:r>
         <w:t>surat</w:t>
       </w:r>
-      <w:proofErr w:type="spellEnd"/>
-      <w:r>
-        <w:t xml:space="preserve"> </w:t>
-      </w:r>
-      <w:proofErr w:type="spellStart"/>
+      <w:r>
+        <w:t xml:space="preserve"> </w:t>
+      </w:r>
       <w:r>
         <w:t>ini</w:t>
       </w:r>
-      <w:proofErr w:type="spellEnd"/>
-      <w:r>
-        <w:t xml:space="preserve"> </w:t>
-      </w:r>
-      <w:proofErr w:type="spellStart"/>
+      <w:r>
+        <w:t xml:space="preserve"> </w:t>
+      </w:r>
       <w:r>
         <w:t>dibuat</w:t>
       </w:r>
-      <w:proofErr w:type="spellEnd"/>
-      <w:r>
-        <w:t xml:space="preserve"> </w:t>
-      </w:r>
-      <w:proofErr w:type="spellStart"/>
+      <w:r>
+        <w:t xml:space="preserve"> </w:t>
+      </w:r>
       <w:r>
         <w:t>untuk</w:t>
       </w:r>
-      <w:proofErr w:type="spellEnd"/>
-      <w:r>
-        <w:t xml:space="preserve"> </w:t>
-      </w:r>
-      <w:proofErr w:type="spellStart"/>
+      <w:r>
+        <w:t xml:space="preserve"> </w:t>
+      </w:r>
       <w:r>
         <w:t>dapat</w:t>
       </w:r>
-      <w:proofErr w:type="spellEnd"/>
-      <w:r>
-        <w:t xml:space="preserve"> </w:t>
-      </w:r>
-      <w:proofErr w:type="spellStart"/>
+      <w:r>
+        <w:t xml:space="preserve"> </w:t>
+      </w:r>
       <w:r>
         <w:t>dipergunakan</w:t>
       </w:r>
-      <w:proofErr w:type="spellEnd"/>
-      <w:r>
-        <w:t xml:space="preserve"> </w:t>
-      </w:r>
-      <w:proofErr w:type="spellStart"/>
+      <w:r>
+        <w:t xml:space="preserve"> </w:t>
+      </w:r>
       <w:r>
         <w:t>sebagai</w:t>
       </w:r>
-      <w:proofErr w:type="spellEnd"/>
       <w:r>
         <w:t xml:space="preserve"> mana </w:t>
       </w:r>
-      <w:proofErr w:type="spellStart"/>
       <w:r>
         <w:t>mestinya</w:t>
       </w:r>
-      <w:proofErr w:type="spellEnd"/>
       <w:r>
         <w:t xml:space="preserve">. </w:t>
       </w:r>
     </w:p>
     <w:p>
       <w:pPr>
-        <w:spacing w:after="12" w:line="259" w:lineRule="auto"/>
+        <w:pStyle w:val="style0"/>
+        <w:spacing w:after="12" w:lineRule="auto" w:line="259"/>
         <w:ind w:left="0" w:firstLine="0"/>
         <w:jc w:val="left"/>
+        <w:rPr/>
       </w:pPr>
       <w:r>
         <w:rPr>
@@ -2323,9 +2402,11 @@
     </w:p>
     <w:p>
       <w:pPr>
-        <w:spacing w:after="0" w:line="259" w:lineRule="auto"/>
+        <w:pStyle w:val="style0"/>
+        <w:spacing w:after="0" w:lineRule="auto" w:line="259"/>
         <w:ind w:left="0" w:firstLine="0"/>
         <w:jc w:val="left"/>
+        <w:rPr/>
       </w:pPr>
       <w:r>
         <w:rPr>
@@ -2336,29 +2417,27 @@
     </w:p>
     <w:p>
       <w:pPr>
-        <w:spacing w:after="128" w:line="259" w:lineRule="auto"/>
+        <w:pStyle w:val="style0"/>
+        <w:spacing w:after="128" w:lineRule="auto" w:line="259"/>
         <w:ind w:left="10" w:right="-7"/>
         <w:jc w:val="right"/>
+        <w:rPr/>
       </w:pPr>
       <w:r>
         <w:t>…………</w:t>
       </w:r>
-      <w:proofErr w:type="gramStart"/>
       <w:r>
         <w:t>…..</w:t>
       </w:r>
-      <w:proofErr w:type="gramEnd"/>
       <w:r>
         <w:t xml:space="preserve">, </w:t>
       </w:r>
       <w:r>
         <w:t xml:space="preserve">   </w:t>
       </w:r>
-      <w:proofErr w:type="spellStart"/>
       <w:r>
         <w:t>Desember</w:t>
       </w:r>
-      <w:proofErr w:type="spellEnd"/>
       <w:r>
         <w:t xml:space="preserve"> 202</w:t>
       </w:r>
@@ -2368,33 +2447,32 @@
     </w:p>
     <w:p>
       <w:pPr>
-        <w:spacing w:after="0" w:line="259" w:lineRule="auto"/>
+        <w:pStyle w:val="style0"/>
+        <w:spacing w:after="0" w:lineRule="auto" w:line="259"/>
         <w:ind w:left="10" w:right="944"/>
         <w:jc w:val="right"/>
+        <w:rPr/>
       </w:pPr>
       <w:r>
         <w:t xml:space="preserve">Orang </w:t>
       </w:r>
-      <w:proofErr w:type="spellStart"/>
       <w:r>
         <w:t>Tua</w:t>
       </w:r>
-      <w:proofErr w:type="spellEnd"/>
       <w:r>
         <w:t xml:space="preserve"> / </w:t>
       </w:r>
-      <w:proofErr w:type="spellStart"/>
       <w:r>
         <w:t>Wali</w:t>
       </w:r>
-      <w:proofErr w:type="spellEnd"/>
       <w:r>
         <w:t xml:space="preserve">, </w:t>
       </w:r>
     </w:p>
     <w:p>
       <w:pPr>
-        <w:spacing w:after="0" w:line="259" w:lineRule="auto"/>
+        <w:pStyle w:val="style0"/>
+        <w:spacing w:after="0" w:lineRule="auto" w:line="259"/>
         <w:ind w:left="0" w:firstLine="0"/>
         <w:jc w:val="left"/>
         <w:rPr>
@@ -2410,16 +2488,20 @@
     </w:p>
     <w:p>
       <w:pPr>
-        <w:spacing w:after="0" w:line="259" w:lineRule="auto"/>
+        <w:pStyle w:val="style0"/>
+        <w:spacing w:after="0" w:lineRule="auto" w:line="259"/>
         <w:ind w:left="0" w:firstLine="0"/>
         <w:jc w:val="left"/>
-      </w:pPr>
-    </w:p>
-    <w:p>
-      <w:pPr>
-        <w:spacing w:after="0" w:line="259" w:lineRule="auto"/>
+        <w:rPr/>
+      </w:pPr>
+    </w:p>
+    <w:p>
+      <w:pPr>
+        <w:pStyle w:val="style0"/>
+        <w:spacing w:after="0" w:lineRule="auto" w:line="259"/>
         <w:ind w:left="0" w:firstLine="0"/>
         <w:jc w:val="left"/>
+        <w:rPr/>
       </w:pPr>
       <w:r>
         <w:rPr>
@@ -2430,9 +2512,11 @@
     </w:p>
     <w:p>
       <w:pPr>
-        <w:spacing w:after="174" w:line="259" w:lineRule="auto"/>
+        <w:pStyle w:val="style0"/>
+        <w:spacing w:after="174" w:lineRule="auto" w:line="259"/>
         <w:ind w:left="0" w:firstLine="0"/>
         <w:jc w:val="left"/>
+        <w:rPr/>
       </w:pPr>
       <w:r>
         <w:rPr>
@@ -2443,9 +2527,11 @@
     </w:p>
     <w:p>
       <w:pPr>
-        <w:spacing w:after="128" w:line="259" w:lineRule="auto"/>
+        <w:pStyle w:val="style0"/>
+        <w:spacing w:after="128" w:lineRule="auto" w:line="259"/>
         <w:ind w:left="10" w:right="-7"/>
         <w:jc w:val="right"/>
+        <w:rPr/>
       </w:pPr>
       <w:r>
         <w:t>(</w:t>
@@ -2453,19 +2539,15 @@
       <w:r>
         <w:t xml:space="preserve">Nama Orang </w:t>
       </w:r>
-      <w:proofErr w:type="spellStart"/>
       <w:r>
         <w:t>tua</w:t>
       </w:r>
-      <w:proofErr w:type="spellEnd"/>
       <w:r>
         <w:t>/</w:t>
       </w:r>
-      <w:proofErr w:type="spellStart"/>
       <w:r>
         <w:t>Wali</w:t>
       </w:r>
-      <w:proofErr w:type="spellEnd"/>
       <w:r>
         <w:t>)</w:t>
       </w:r>
@@ -2473,15 +2555,19 @@
         <w:tab/>
       </w:r>
     </w:p>
-    <w:p/>
+    <w:p>
+      <w:pPr>
+        <w:pStyle w:val="style0"/>
+        <w:rPr/>
+      </w:pPr>
+    </w:p>
     <w:sectPr>
-      <w:headerReference w:type="even" r:id="rId7"/>
-      <w:headerReference w:type="default" r:id="rId8"/>
-      <w:footerReference w:type="even" r:id="rId9"/>
-      <w:footerReference w:type="default" r:id="rId10"/>
-      <w:headerReference w:type="first" r:id="rId11"/>
-      <w:footerReference w:type="first" r:id="rId12"/>
-      <w:pgSz w:w="12240" w:h="20160" w:code="5"/>
+      <w:headerReference w:type="even" r:id="rId2"/>
+      <w:headerReference w:type="default" r:id="rId3"/>
+      <w:footerReference w:type="even" r:id="rId4"/>
+      <w:footerReference w:type="default" r:id="rId5"/>
+      <w:headerReference w:type="first" r:id="rId6"/>
+      <w:pgSz w:w="12240" w:h="20160" w:orient="portrait" w:code="5"/>
       <w:pgMar w:top="1864" w:right="1411" w:bottom="3786" w:left="1320" w:header="340" w:footer="170" w:gutter="0"/>
       <w:cols w:space="720"/>
       <w:docGrid w:linePitch="326"/>
@@ -2490,93 +2576,37 @@
 </w:document>
 </file>
 
-<file path=word/endnotes.xml><?xml version="1.0" encoding="utf-8"?>
-<w:endnotes xmlns:wpc="http://schemas.microsoft.com/office/word/2010/wordprocessingCanvas" xmlns:cx="http://schemas.microsoft.com/office/drawing/2014/chartex" xmlns:cx1="http://schemas.microsoft.com/office/drawing/2015/9/8/chartex" xmlns:cx2="http://schemas.microsoft.com/office/drawing/2015/10/21/chartex" xmlns:cx3="http://schemas.microsoft.com/office/drawing/2016/5/9/chartex" xmlns:cx4="http://schemas.microsoft.com/office/drawing/2016/5/10/chartex" xmlns:cx5="http://schemas.microsoft.com/office/drawing/2016/5/11/chartex" xmlns:cx6="http://schemas.microsoft.com/office/drawing/2016/5/12/chartex" xmlns:cx7="http://schemas.microsoft.com/office/drawing/2016/5/13/chartex" xmlns:cx8="http://schemas.microsoft.com/office/drawing/2016/5/14/chartex" xmlns:mc="http://schemas.openxmlformats.org/markup-compatibility/2006" xmlns:aink="http://schemas.microsoft.com/office/drawing/2016/ink" xmlns:am3d="http://schemas.microsoft.com/office/drawing/2017/model3d" xmlns:o="urn:schemas-microsoft-com:office:office" xmlns:r="http://schemas.openxmlformats.org/officeDocument/2006/relationships" xmlns:m="http://schemas.openxmlformats.org/officeDocument/2006/math" xmlns:v="urn:schemas-microsoft-com:vml" xmlns:wp14="http://schemas.microsoft.com/office/word/2010/wordprocessingDrawing" xmlns:wp="http://schemas.openxmlformats.org/drawingml/2006/wordprocessingDrawing" xmlns:w10="urn:schemas-microsoft-com:office:word" xmlns:w="http://schemas.openxmlformats.org/wordprocessingml/2006/main" xmlns:w14="http://schemas.microsoft.com/office/word/2010/wordml" xmlns:w15="http://schemas.microsoft.com/office/word/2012/wordml" xmlns:w16cex="http://schemas.microsoft.com/office/word/2018/wordml/cex" xmlns:w16cid="http://schemas.microsoft.com/office/word/2016/wordml/cid" xmlns:w16="http://schemas.microsoft.com/office/word/2018/wordml" xmlns:w16sdtdh="http://schemas.microsoft.com/office/word/2020/wordml/sdtdatahash" xmlns:w16se="http://schemas.microsoft.com/office/word/2015/wordml/symex" xmlns:wpg="http://schemas.microsoft.com/office/word/2010/wordprocessingGroup" xmlns:wpi="http://schemas.microsoft.com/office/word/2010/wordprocessingInk" xmlns:wne="http://schemas.microsoft.com/office/word/2006/wordml" xmlns:wps="http://schemas.microsoft.com/office/word/2010/wordprocessingShape" mc:Ignorable="w14 w15 w16se w16cid w16 w16cex w16sdtdh wp14">
-  <w:endnote w:type="separator" w:id="-1">
-    <w:p>
-      <w:pPr>
-        <w:spacing w:after="0" w:line="240" w:lineRule="auto"/>
-      </w:pPr>
-      <w:r>
-        <w:separator/>
-      </w:r>
-    </w:p>
-  </w:endnote>
-  <w:endnote w:type="continuationSeparator" w:id="0">
-    <w:p>
-      <w:pPr>
-        <w:spacing w:after="0" w:line="240" w:lineRule="auto"/>
-      </w:pPr>
-      <w:r>
-        <w:continuationSeparator/>
-      </w:r>
-    </w:p>
-  </w:endnote>
-</w:endnotes>
-</file>
-
-<file path=word/footer1.xml><?xml version="1.0" encoding="utf-8"?>
-<w:ftr xmlns:wpc="http://schemas.microsoft.com/office/word/2010/wordprocessingCanvas" xmlns:cx="http://schemas.microsoft.com/office/drawing/2014/chartex" xmlns:cx1="http://schemas.microsoft.com/office/drawing/2015/9/8/chartex" xmlns:cx2="http://schemas.microsoft.com/office/drawing/2015/10/21/chartex" xmlns:cx3="http://schemas.microsoft.com/office/drawing/2016/5/9/chartex" xmlns:cx4="http://schemas.microsoft.com/office/drawing/2016/5/10/chartex" xmlns:cx5="http://schemas.microsoft.com/office/drawing/2016/5/11/chartex" xmlns:cx6="http://schemas.microsoft.com/office/drawing/2016/5/12/chartex" xmlns:cx7="http://schemas.microsoft.com/office/drawing/2016/5/13/chartex" xmlns:cx8="http://schemas.microsoft.com/office/drawing/2016/5/14/chartex" xmlns:mc="http://schemas.openxmlformats.org/markup-compatibility/2006" xmlns:aink="http://schemas.microsoft.com/office/drawing/2016/ink" xmlns:am3d="http://schemas.microsoft.com/office/drawing/2017/model3d" xmlns:o="urn:schemas-microsoft-com:office:office" xmlns:r="http://schemas.openxmlformats.org/officeDocument/2006/relationships" xmlns:m="http://schemas.openxmlformats.org/officeDocument/2006/math" xmlns:v="urn:schemas-microsoft-com:vml" xmlns:wp14="http://schemas.microsoft.com/office/word/2010/wordprocessingDrawing" xmlns:wp="http://schemas.openxmlformats.org/drawingml/2006/wordprocessingDrawing" xmlns:w10="urn:schemas-microsoft-com:office:word" xmlns:w="http://schemas.openxmlformats.org/wordprocessingml/2006/main" xmlns:w14="http://schemas.microsoft.com/office/word/2010/wordml" xmlns:w15="http://schemas.microsoft.com/office/word/2012/wordml" xmlns:w16cex="http://schemas.microsoft.com/office/word/2018/wordml/cex" xmlns:w16cid="http://schemas.microsoft.com/office/word/2016/wordml/cid" xmlns:w16="http://schemas.microsoft.com/office/word/2018/wordml" xmlns:w16sdtdh="http://schemas.microsoft.com/office/word/2020/wordml/sdtdatahash" xmlns:w16se="http://schemas.microsoft.com/office/word/2015/wordml/symex" xmlns:wpg="http://schemas.microsoft.com/office/word/2010/wordprocessingGroup" xmlns:wpi="http://schemas.microsoft.com/office/word/2010/wordprocessingInk" xmlns:wne="http://schemas.microsoft.com/office/word/2006/wordml" xmlns:wps="http://schemas.microsoft.com/office/word/2010/wordprocessingShape" mc:Ignorable="w14 w15 w16se w16cid w16 w16cex w16sdtdh wp14">
+<file path=word/footer3.xml><?xml version="1.0" encoding="utf-8"?>
+<w:ftr xmlns:w="http://schemas.openxmlformats.org/wordprocessingml/2006/main" xmlns:wp="http://schemas.openxmlformats.org/drawingml/2006/wordprocessingDrawing" xmlns:r="http://schemas.openxmlformats.org/officeDocument/2006/relationships" xmlns:v="urn:schemas-microsoft-com:vml" xmlns:w10="urn:schemas-microsoft-com:office:word" xmlns:o="urn:schemas-microsoft-com:office:office" xmlns:wp14="http://schemas.microsoft.com/office/word/2010/wordprocessingDrawing" xmlns:w14="http://schemas.microsoft.com/office/word/2010/wordml" xmlns:mc="http://schemas.openxmlformats.org/markup-compatibility/2006" xmlns:m="http://schemas.openxmlformats.org/officeDocument/2006/math" xmlns:wps="http://schemas.microsoft.com/office/word/2010/wordprocessingShape" xmlns:wpg="http://schemas.microsoft.com/office/word/2010/wordprocessingGroup" xmlns:wpi="http://schemas.microsoft.com/office/word/2010/wordprocessingInk" xmlns:wpc="http://schemas.microsoft.com/office/word/2010/wordprocessingCanvas" xmlns:wpsCustomData="http://www.wps.cn/officeDocument/2013/wpsCustomData" mc:Ignorable="w14 wp14">
   <w:p>
     <w:pPr>
-      <w:pStyle w:val="Footer"/>
+      <w:pStyle w:val="style32"/>
+      <w:rPr/>
     </w:pPr>
   </w:p>
 </w:ftr>
 </file>
 
-<file path=word/footer2.xml><?xml version="1.0" encoding="utf-8"?>
-<w:ftr xmlns:wpc="http://schemas.microsoft.com/office/word/2010/wordprocessingCanvas" xmlns:cx="http://schemas.microsoft.com/office/drawing/2014/chartex" xmlns:cx1="http://schemas.microsoft.com/office/drawing/2015/9/8/chartex" xmlns:cx2="http://schemas.microsoft.com/office/drawing/2015/10/21/chartex" xmlns:cx3="http://schemas.microsoft.com/office/drawing/2016/5/9/chartex" xmlns:cx4="http://schemas.microsoft.com/office/drawing/2016/5/10/chartex" xmlns:cx5="http://schemas.microsoft.com/office/drawing/2016/5/11/chartex" xmlns:cx6="http://schemas.microsoft.com/office/drawing/2016/5/12/chartex" xmlns:cx7="http://schemas.microsoft.com/office/drawing/2016/5/13/chartex" xmlns:cx8="http://schemas.microsoft.com/office/drawing/2016/5/14/chartex" xmlns:mc="http://schemas.openxmlformats.org/markup-compatibility/2006" xmlns:aink="http://schemas.microsoft.com/office/drawing/2016/ink" xmlns:am3d="http://schemas.microsoft.com/office/drawing/2017/model3d" xmlns:o="urn:schemas-microsoft-com:office:office" xmlns:r="http://schemas.openxmlformats.org/officeDocument/2006/relationships" xmlns:m="http://schemas.openxmlformats.org/officeDocument/2006/math" xmlns:v="urn:schemas-microsoft-com:vml" xmlns:wp14="http://schemas.microsoft.com/office/word/2010/wordprocessingDrawing" xmlns:wp="http://schemas.openxmlformats.org/drawingml/2006/wordprocessingDrawing" xmlns:w10="urn:schemas-microsoft-com:office:word" xmlns:w="http://schemas.openxmlformats.org/wordprocessingml/2006/main" xmlns:w14="http://schemas.microsoft.com/office/word/2010/wordml" xmlns:w15="http://schemas.microsoft.com/office/word/2012/wordml" xmlns:w16cex="http://schemas.microsoft.com/office/word/2018/wordml/cex" xmlns:w16cid="http://schemas.microsoft.com/office/word/2016/wordml/cid" xmlns:w16="http://schemas.microsoft.com/office/word/2018/wordml" xmlns:w16sdtdh="http://schemas.microsoft.com/office/word/2020/wordml/sdtdatahash" xmlns:w16se="http://schemas.microsoft.com/office/word/2015/wordml/symex" xmlns:wpg="http://schemas.microsoft.com/office/word/2010/wordprocessingGroup" xmlns:wpi="http://schemas.microsoft.com/office/word/2010/wordprocessingInk" xmlns:wne="http://schemas.microsoft.com/office/word/2006/wordml" xmlns:wps="http://schemas.microsoft.com/office/word/2010/wordprocessingShape" mc:Ignorable="w14 w15 w16se w16cid w16 w16cex w16sdtdh wp14">
+<file path=word/footer4.xml><?xml version="1.0" encoding="utf-8"?>
+<w:ftr xmlns:w="http://schemas.openxmlformats.org/wordprocessingml/2006/main" xmlns:wp="http://schemas.openxmlformats.org/drawingml/2006/wordprocessingDrawing" xmlns:r="http://schemas.openxmlformats.org/officeDocument/2006/relationships" xmlns:v="urn:schemas-microsoft-com:vml" xmlns:w10="urn:schemas-microsoft-com:office:word" xmlns:o="urn:schemas-microsoft-com:office:office" xmlns:wp14="http://schemas.microsoft.com/office/word/2010/wordprocessingDrawing" xmlns:w14="http://schemas.microsoft.com/office/word/2010/wordml" xmlns:mc="http://schemas.openxmlformats.org/markup-compatibility/2006" xmlns:m="http://schemas.openxmlformats.org/officeDocument/2006/math" xmlns:wps="http://schemas.microsoft.com/office/word/2010/wordprocessingShape" xmlns:wpg="http://schemas.microsoft.com/office/word/2010/wordprocessingGroup" xmlns:wpi="http://schemas.microsoft.com/office/word/2010/wordprocessingInk" xmlns:wpc="http://schemas.microsoft.com/office/word/2010/wordprocessingCanvas" xmlns:wpsCustomData="http://www.wps.cn/officeDocument/2013/wpsCustomData" mc:Ignorable="w14 wp14">
   <w:p>
     <w:pPr>
-      <w:pStyle w:val="Footer"/>
+      <w:pStyle w:val="style32"/>
+      <w:rPr/>
     </w:pPr>
   </w:p>
 </w:ftr>
 </file>
 
-<file path=word/footer3.xml><?xml version="1.0" encoding="utf-8"?>
-<w:ftr xmlns:wpc="http://schemas.microsoft.com/office/word/2010/wordprocessingCanvas" xmlns:cx="http://schemas.microsoft.com/office/drawing/2014/chartex" xmlns:cx1="http://schemas.microsoft.com/office/drawing/2015/9/8/chartex" xmlns:cx2="http://schemas.microsoft.com/office/drawing/2015/10/21/chartex" xmlns:cx3="http://schemas.microsoft.com/office/drawing/2016/5/9/chartex" xmlns:cx4="http://schemas.microsoft.com/office/drawing/2016/5/10/chartex" xmlns:cx5="http://schemas.microsoft.com/office/drawing/2016/5/11/chartex" xmlns:cx6="http://schemas.microsoft.com/office/drawing/2016/5/12/chartex" xmlns:cx7="http://schemas.microsoft.com/office/drawing/2016/5/13/chartex" xmlns:cx8="http://schemas.microsoft.com/office/drawing/2016/5/14/chartex" xmlns:mc="http://schemas.openxmlformats.org/markup-compatibility/2006" xmlns:aink="http://schemas.microsoft.com/office/drawing/2016/ink" xmlns:am3d="http://schemas.microsoft.com/office/drawing/2017/model3d" xmlns:o="urn:schemas-microsoft-com:office:office" xmlns:r="http://schemas.openxmlformats.org/officeDocument/2006/relationships" xmlns:m="http://schemas.openxmlformats.org/officeDocument/2006/math" xmlns:v="urn:schemas-microsoft-com:vml" xmlns:wp14="http://schemas.microsoft.com/office/word/2010/wordprocessingDrawing" xmlns:wp="http://schemas.openxmlformats.org/drawingml/2006/wordprocessingDrawing" xmlns:w10="urn:schemas-microsoft-com:office:word" xmlns:w="http://schemas.openxmlformats.org/wordprocessingml/2006/main" xmlns:w14="http://schemas.microsoft.com/office/word/2010/wordml" xmlns:w15="http://schemas.microsoft.com/office/word/2012/wordml" xmlns:w16cex="http://schemas.microsoft.com/office/word/2018/wordml/cex" xmlns:w16cid="http://schemas.microsoft.com/office/word/2016/wordml/cid" xmlns:w16="http://schemas.microsoft.com/office/word/2018/wordml" xmlns:w16sdtdh="http://schemas.microsoft.com/office/word/2020/wordml/sdtdatahash" xmlns:w16se="http://schemas.microsoft.com/office/word/2015/wordml/symex" xmlns:wpg="http://schemas.microsoft.com/office/word/2010/wordprocessingGroup" xmlns:wpi="http://schemas.microsoft.com/office/word/2010/wordprocessingInk" xmlns:wne="http://schemas.microsoft.com/office/word/2006/wordml" xmlns:wps="http://schemas.microsoft.com/office/word/2010/wordprocessingShape" mc:Ignorable="w14 w15 w16se w16cid w16 w16cex w16sdtdh wp14">
+<file path=word/header1.xml><?xml version="1.0" encoding="utf-8"?>
+<w:hdr xmlns:w="http://schemas.openxmlformats.org/wordprocessingml/2006/main" xmlns:wp="http://schemas.openxmlformats.org/drawingml/2006/wordprocessingDrawing" xmlns:r="http://schemas.openxmlformats.org/officeDocument/2006/relationships" xmlns:v="urn:schemas-microsoft-com:vml" xmlns:w10="urn:schemas-microsoft-com:office:word" xmlns:o="urn:schemas-microsoft-com:office:office" xmlns:wp14="http://schemas.microsoft.com/office/word/2010/wordprocessingDrawing" xmlns:w14="http://schemas.microsoft.com/office/word/2010/wordml" xmlns:mc="http://schemas.openxmlformats.org/markup-compatibility/2006" xmlns:m="http://schemas.openxmlformats.org/officeDocument/2006/math" xmlns:wps="http://schemas.microsoft.com/office/word/2010/wordprocessingShape" xmlns:wpg="http://schemas.microsoft.com/office/word/2010/wordprocessingGroup" xmlns:wpi="http://schemas.microsoft.com/office/word/2010/wordprocessingInk" xmlns:wpc="http://schemas.microsoft.com/office/word/2010/wordprocessingCanvas" xmlns:wpsCustomData="http://www.wps.cn/officeDocument/2013/wpsCustomData" mc:Ignorable="w14 wp14">
   <w:p>
     <w:pPr>
-      <w:pStyle w:val="Footer"/>
-    </w:pPr>
-  </w:p>
-</w:ftr>
-</file>
-
-<file path=word/footnotes.xml><?xml version="1.0" encoding="utf-8"?>
-<w:footnotes xmlns:wpc="http://schemas.microsoft.com/office/word/2010/wordprocessingCanvas" xmlns:cx="http://schemas.microsoft.com/office/drawing/2014/chartex" xmlns:cx1="http://schemas.microsoft.com/office/drawing/2015/9/8/chartex" xmlns:cx2="http://schemas.microsoft.com/office/drawing/2015/10/21/chartex" xmlns:cx3="http://schemas.microsoft.com/office/drawing/2016/5/9/chartex" xmlns:cx4="http://schemas.microsoft.com/office/drawing/2016/5/10/chartex" xmlns:cx5="http://schemas.microsoft.com/office/drawing/2016/5/11/chartex" xmlns:cx6="http://schemas.microsoft.com/office/drawing/2016/5/12/chartex" xmlns:cx7="http://schemas.microsoft.com/office/drawing/2016/5/13/chartex" xmlns:cx8="http://schemas.microsoft.com/office/drawing/2016/5/14/chartex" xmlns:mc="http://schemas.openxmlformats.org/markup-compatibility/2006" xmlns:aink="http://schemas.microsoft.com/office/drawing/2016/ink" xmlns:am3d="http://schemas.microsoft.com/office/drawing/2017/model3d" xmlns:o="urn:schemas-microsoft-com:office:office" xmlns:r="http://schemas.openxmlformats.org/officeDocument/2006/relationships" xmlns:m="http://schemas.openxmlformats.org/officeDocument/2006/math" xmlns:v="urn:schemas-microsoft-com:vml" xmlns:wp14="http://schemas.microsoft.com/office/word/2010/wordprocessingDrawing" xmlns:wp="http://schemas.openxmlformats.org/drawingml/2006/wordprocessingDrawing" xmlns:w10="urn:schemas-microsoft-com:office:word" xmlns:w="http://schemas.openxmlformats.org/wordprocessingml/2006/main" xmlns:w14="http://schemas.microsoft.com/office/word/2010/wordml" xmlns:w15="http://schemas.microsoft.com/office/word/2012/wordml" xmlns:w16cex="http://schemas.microsoft.com/office/word/2018/wordml/cex" xmlns:w16cid="http://schemas.microsoft.com/office/word/2016/wordml/cid" xmlns:w16="http://schemas.microsoft.com/office/word/2018/wordml" xmlns:w16sdtdh="http://schemas.microsoft.com/office/word/2020/wordml/sdtdatahash" xmlns:w16se="http://schemas.microsoft.com/office/word/2015/wordml/symex" xmlns:wpg="http://schemas.microsoft.com/office/word/2010/wordprocessingGroup" xmlns:wpi="http://schemas.microsoft.com/office/word/2010/wordprocessingInk" xmlns:wne="http://schemas.microsoft.com/office/word/2006/wordml" xmlns:wps="http://schemas.microsoft.com/office/word/2010/wordprocessingShape" mc:Ignorable="w14 w15 w16se w16cid w16 w16cex w16sdtdh wp14">
-  <w:footnote w:type="separator" w:id="-1">
-    <w:p>
-      <w:pPr>
-        <w:spacing w:after="0" w:line="240" w:lineRule="auto"/>
-      </w:pPr>
-      <w:r>
-        <w:separator/>
-      </w:r>
-    </w:p>
-  </w:footnote>
-  <w:footnote w:type="continuationSeparator" w:id="0">
-    <w:p>
-      <w:pPr>
-        <w:spacing w:after="0" w:line="240" w:lineRule="auto"/>
-      </w:pPr>
-      <w:r>
-        <w:continuationSeparator/>
-      </w:r>
-    </w:p>
-  </w:footnote>
-</w:footnotes>
-</file>
-
-<file path=word/header1.xml><?xml version="1.0" encoding="utf-8"?>
-<w:hdr xmlns:wpc="http://schemas.microsoft.com/office/word/2010/wordprocessingCanvas" xmlns:cx="http://schemas.microsoft.com/office/drawing/2014/chartex" xmlns:cx1="http://schemas.microsoft.com/office/drawing/2015/9/8/chartex" xmlns:cx2="http://schemas.microsoft.com/office/drawing/2015/10/21/chartex" xmlns:cx3="http://schemas.microsoft.com/office/drawing/2016/5/9/chartex" xmlns:cx4="http://schemas.microsoft.com/office/drawing/2016/5/10/chartex" xmlns:cx5="http://schemas.microsoft.com/office/drawing/2016/5/11/chartex" xmlns:cx6="http://schemas.microsoft.com/office/drawing/2016/5/12/chartex" xmlns:cx7="http://schemas.microsoft.com/office/drawing/2016/5/13/chartex" xmlns:cx8="http://schemas.microsoft.com/office/drawing/2016/5/14/chartex" xmlns:mc="http://schemas.openxmlformats.org/markup-compatibility/2006" xmlns:aink="http://schemas.microsoft.com/office/drawing/2016/ink" xmlns:am3d="http://schemas.microsoft.com/office/drawing/2017/model3d" xmlns:o="urn:schemas-microsoft-com:office:office" xmlns:r="http://schemas.openxmlformats.org/officeDocument/2006/relationships" xmlns:m="http://schemas.openxmlformats.org/officeDocument/2006/math" xmlns:v="urn:schemas-microsoft-com:vml" xmlns:wp14="http://schemas.microsoft.com/office/word/2010/wordprocessingDrawing" xmlns:wp="http://schemas.openxmlformats.org/drawingml/2006/wordprocessingDrawing" xmlns:w10="urn:schemas-microsoft-com:office:word" xmlns:w="http://schemas.openxmlformats.org/wordprocessingml/2006/main" xmlns:w14="http://schemas.microsoft.com/office/word/2010/wordml" xmlns:w15="http://schemas.microsoft.com/office/word/2012/wordml" xmlns:w16cex="http://schemas.microsoft.com/office/word/2018/wordml/cex" xmlns:w16cid="http://schemas.microsoft.com/office/word/2016/wordml/cid" xmlns:w16="http://schemas.microsoft.com/office/word/2018/wordml" xmlns:w16sdtdh="http://schemas.microsoft.com/office/word/2020/wordml/sdtdatahash" xmlns:w16se="http://schemas.microsoft.com/office/word/2015/wordml/symex" xmlns:wpg="http://schemas.microsoft.com/office/word/2010/wordprocessingGroup" xmlns:wpi="http://schemas.microsoft.com/office/word/2010/wordprocessingInk" xmlns:wne="http://schemas.microsoft.com/office/word/2006/wordml" xmlns:wps="http://schemas.microsoft.com/office/word/2010/wordprocessingShape" mc:Ignorable="w14 w15 w16se w16cid w16 w16cex w16sdtdh wp14">
-  <w:p>
-    <w:pPr>
-      <w:spacing w:after="185" w:line="259" w:lineRule="auto"/>
+      <w:pStyle w:val="style0"/>
+      <w:spacing w:after="185" w:lineRule="auto" w:line="259"/>
       <w:ind w:left="0" w:firstLine="0"/>
       <w:jc w:val="left"/>
+      <w:rPr/>
     </w:pPr>
     <w:r>
       <w:rPr>
@@ -2587,13 +2617,15 @@
   </w:p>
   <w:p>
     <w:pPr>
-      <w:spacing w:after="0" w:line="259" w:lineRule="auto"/>
+      <w:pStyle w:val="style0"/>
+      <w:spacing w:after="0" w:lineRule="auto" w:line="259"/>
       <w:ind w:left="96" w:firstLine="0"/>
       <w:jc w:val="center"/>
+      <w:rPr/>
     </w:pPr>
     <w:r>
       <w:rPr>
-        <w:rFonts w:ascii="Arial" w:eastAsia="Arial" w:hAnsi="Arial" w:cs="Arial"/>
+        <w:rFonts w:ascii="Arial" w:cs="Arial" w:eastAsia="Arial" w:hAnsi="Arial"/>
         <w:b/>
         <w:sz w:val="28"/>
       </w:rPr>
@@ -2602,13 +2634,15 @@
   </w:p>
   <w:p>
     <w:pPr>
-      <w:spacing w:after="0" w:line="259" w:lineRule="auto"/>
+      <w:pStyle w:val="style0"/>
+      <w:spacing w:after="0" w:lineRule="auto" w:line="259"/>
       <w:ind w:left="88" w:firstLine="0"/>
       <w:jc w:val="center"/>
+      <w:rPr/>
     </w:pPr>
     <w:r>
       <w:rPr>
-        <w:rFonts w:ascii="Arial" w:eastAsia="Arial" w:hAnsi="Arial" w:cs="Arial"/>
+        <w:rFonts w:ascii="Arial" w:cs="Arial" w:eastAsia="Arial" w:hAnsi="Arial"/>
         <w:b/>
       </w:rPr>
       <w:t xml:space="preserve">UNIVERSITAS HINDU NEGERI </w:t>
@@ -2616,13 +2650,15 @@
   </w:p>
   <w:p>
     <w:pPr>
-      <w:spacing w:after="0" w:line="259" w:lineRule="auto"/>
+      <w:pStyle w:val="style0"/>
+      <w:spacing w:after="0" w:lineRule="auto" w:line="259"/>
       <w:ind w:left="81" w:firstLine="0"/>
       <w:jc w:val="center"/>
+      <w:rPr/>
     </w:pPr>
     <w:r>
       <w:rPr>
-        <w:rFonts w:ascii="Arial" w:eastAsia="Arial" w:hAnsi="Arial" w:cs="Arial"/>
+        <w:rFonts w:ascii="Arial" w:cs="Arial" w:eastAsia="Arial" w:hAnsi="Arial"/>
         <w:b/>
       </w:rPr>
       <w:t xml:space="preserve">I GUSTI BAGUS SUGRIWA DENPASAR </w:t>
@@ -2630,29 +2666,35 @@
   </w:p>
   <w:p>
     <w:pPr>
-      <w:spacing w:after="0" w:line="259" w:lineRule="auto"/>
+      <w:pStyle w:val="style0"/>
+      <w:spacing w:after="0" w:lineRule="auto" w:line="259"/>
       <w:ind w:left="245" w:firstLine="0"/>
       <w:jc w:val="center"/>
+      <w:rPr/>
     </w:pPr>
     <w:r>
       <w:rPr>
-        <w:rFonts w:ascii="Arial" w:eastAsia="Arial" w:hAnsi="Arial" w:cs="Arial"/>
+        <w:rFonts w:ascii="Arial" w:cs="Arial" w:eastAsia="Arial" w:hAnsi="Arial"/>
         <w:b/>
       </w:rPr>
       <w:t xml:space="preserve">BADAN PERWAKILAN MAHASISWA FAKULTAS DHARMA ACARYA </w:t>
     </w:r>
   </w:p>
   <w:p>
+    <w:pPr>
+      <w:pStyle w:val="style0"/>
+      <w:rPr/>
+    </w:pPr>
     <w:r>
       <w:rPr>
-        <w:rFonts w:ascii="Calibri" w:eastAsia="Calibri" w:hAnsi="Calibri" w:cs="Calibri"/>
+        <w:rFonts w:ascii="Calibri" w:cs="Calibri" w:eastAsia="Calibri" w:hAnsi="Calibri"/>
         <w:noProof/>
         <w:sz w:val="22"/>
       </w:rPr>
       <mc:AlternateContent>
         <mc:Choice Requires="wpg">
           <w:drawing>
-            <wp:anchor distT="0" distB="0" distL="114300" distR="114300" simplePos="0" relativeHeight="251659264" behindDoc="1" locked="0" layoutInCell="1" allowOverlap="1" wp14:anchorId="0A1F3840" wp14:editId="6ABD9323">
+            <wp:anchor distT="0" distB="0" distL="0" distR="0" simplePos="false" relativeHeight="2" behindDoc="true" locked="false" layoutInCell="true" allowOverlap="true">
               <wp:simplePos x="0" y="0"/>
               <wp:positionH relativeFrom="page">
                 <wp:posOffset>381000</wp:posOffset>
@@ -2663,14 +2705,16 @@
               <wp:extent cx="7229475" cy="1591310"/>
               <wp:effectExtent l="0" t="0" r="0" b="0"/>
               <wp:wrapNone/>
-              <wp:docPr id="4134" name="Group 4134"/>
-              <wp:cNvGraphicFramePr/>
+              <wp:docPr id="4097" name="Group 4134"/>
+              <wp:cNvGraphicFramePr>
+                <a:graphicFrameLocks xmlns:a="http://schemas.openxmlformats.org/drawingml/2006/main" noChangeAspect="false" noSelect="false" noResize="false" noGrp="false"/>
+              </wp:cNvGraphicFramePr>
               <a:graphic xmlns:a="http://schemas.openxmlformats.org/drawingml/2006/main">
                 <a:graphicData uri="http://schemas.microsoft.com/office/word/2010/wordprocessingGroup">
                   <wpg:wgp>
                     <wpg:cNvGrpSpPr/>
                     <wpg:grpSpPr>
-                      <a:xfrm>
+                      <a:xfrm rot="0">
                         <a:off x="0" y="0"/>
                         <a:ext cx="7229475" cy="1591310"/>
                         <a:chOff x="0" y="0"/>
@@ -2679,30 +2723,26 @@
                     </wpg:grpSpPr>
                     <pic:pic xmlns:pic="http://schemas.openxmlformats.org/drawingml/2006/picture">
                       <pic:nvPicPr>
-                        <pic:cNvPr id="4135" name="Picture 4135"/>
+                        <pic:cNvPr id="0" name="Image"/>
                         <pic:cNvPicPr/>
                       </pic:nvPicPr>
                       <pic:blipFill>
-                        <a:blip r:embed="rId1"/>
-                        <a:stretch>
-                          <a:fillRect/>
-                        </a:stretch>
+                        <a:blip r:embed="rId1" cstate="print"/>
+                        <a:srcRect l="0" t="0" r="0" b="0"/>
+                        <a:stretch/>
                       </pic:blipFill>
                       <pic:spPr>
-                        <a:xfrm>
+                        <a:xfrm rot="0">
                           <a:off x="5695950" y="0"/>
                           <a:ext cx="1533525" cy="1533525"/>
                         </a:xfrm>
-                        <a:prstGeom prst="rect">
-                          <a:avLst/>
-                        </a:prstGeom>
+                        <a:prstGeom prst="rect"/>
                       </pic:spPr>
                     </pic:pic>
                     <wps:wsp>
-                      <wps:cNvPr id="4140" name="Shape 4140"/>
                       <wps:cNvSpPr/>
                       <wps:spPr>
-                        <a:xfrm>
+                        <a:xfrm rot="0">
                           <a:off x="27940" y="1547495"/>
                           <a:ext cx="6735445" cy="43815"/>
                         </a:xfrm>
@@ -2710,10 +2750,9 @@
                           <a:avLst/>
                           <a:gdLst/>
                           <a:ahLst/>
-                          <a:cxnLst/>
-                          <a:rect l="0" t="0" r="0" b="0"/>
+                          <a:rect l="l" t="t" r="r" b="b"/>
                           <a:pathLst>
-                            <a:path w="6735445" h="43815">
+                            <a:path w="6735445" h="43815" stroke="1">
                               <a:moveTo>
                                 <a:pt x="6735445" y="0"/>
                               </a:moveTo>
@@ -2733,31 +2772,27 @@
                             </a:path>
                           </a:pathLst>
                         </a:custGeom>
-                        <a:ln w="0" cap="flat">
-                          <a:miter lim="127000"/>
+                        <a:solidFill>
+                          <a:srgbClr val="000000"/>
+                        </a:solidFill>
+                        <a:ln cmpd="sng" cap="flat" w="0">
+                          <a:solidFill>
+                            <a:srgbClr val="000000"/>
+                          </a:solidFill>
+                          <a:prstDash val="solid"/>
+                          <a:miter/>
+                          <a:headEnd/>
+                          <a:tailEnd/>
                         </a:ln>
                       </wps:spPr>
-                      <wps:style>
-                        <a:lnRef idx="0">
-                          <a:srgbClr val="000000">
-                            <a:alpha val="0"/>
-                          </a:srgbClr>
-                        </a:lnRef>
-                        <a:fillRef idx="1">
-                          <a:srgbClr val="000000"/>
-                        </a:fillRef>
-                        <a:effectRef idx="0">
-                          <a:scrgbClr r="0" g="0" b="0"/>
-                        </a:effectRef>
-                        <a:fontRef idx="none"/>
-                      </wps:style>
-                      <wps:bodyPr/>
+                      <wps:bodyPr>
+                        <a:prstTxWarp prst="textNoShape"/>
+                      </wps:bodyPr>
                     </wps:wsp>
                     <wps:wsp>
-                      <wps:cNvPr id="4139" name="Shape 4139"/>
                       <wps:cNvSpPr/>
                       <wps:spPr>
-                        <a:xfrm>
+                        <a:xfrm rot="0">
                           <a:off x="27940" y="1524635"/>
                           <a:ext cx="6735445" cy="20955"/>
                         </a:xfrm>
@@ -2765,10 +2800,9 @@
                           <a:avLst/>
                           <a:gdLst/>
                           <a:ahLst/>
-                          <a:cxnLst/>
-                          <a:rect l="0" t="0" r="0" b="0"/>
+                          <a:rect l="l" t="t" r="r" b="b"/>
                           <a:pathLst>
-                            <a:path w="6735445" h="20955">
+                            <a:path w="6735445" h="20955" stroke="1">
                               <a:moveTo>
                                 <a:pt x="6735445" y="0"/>
                               </a:moveTo>
@@ -2788,31 +2822,27 @@
                             </a:path>
                           </a:pathLst>
                         </a:custGeom>
-                        <a:ln w="0" cap="flat">
-                          <a:miter lim="127000"/>
+                        <a:solidFill>
+                          <a:srgbClr val="000000"/>
+                        </a:solidFill>
+                        <a:ln cmpd="sng" cap="flat" w="0">
+                          <a:solidFill>
+                            <a:srgbClr val="000000"/>
+                          </a:solidFill>
+                          <a:prstDash val="solid"/>
+                          <a:miter/>
+                          <a:headEnd/>
+                          <a:tailEnd/>
                         </a:ln>
                       </wps:spPr>
-                      <wps:style>
-                        <a:lnRef idx="0">
-                          <a:srgbClr val="000000">
-                            <a:alpha val="0"/>
-                          </a:srgbClr>
-                        </a:lnRef>
-                        <a:fillRef idx="1">
-                          <a:srgbClr val="000000"/>
-                        </a:fillRef>
-                        <a:effectRef idx="0">
-                          <a:scrgbClr r="0" g="0" b="0"/>
-                        </a:effectRef>
-                        <a:fontRef idx="none"/>
-                      </wps:style>
-                      <wps:bodyPr/>
+                      <wps:bodyPr>
+                        <a:prstTxWarp prst="textNoShape"/>
+                      </wps:bodyPr>
                     </wps:wsp>
                     <wps:wsp>
-                      <wps:cNvPr id="4359" name="Shape 4359"/>
                       <wps:cNvSpPr/>
                       <wps:spPr>
-                        <a:xfrm>
+                        <a:xfrm rot="0">
                           <a:off x="2164715" y="1408812"/>
                           <a:ext cx="1548638" cy="12192"/>
                         </a:xfrm>
@@ -2820,10 +2850,9 @@
                           <a:avLst/>
                           <a:gdLst/>
                           <a:ahLst/>
-                          <a:cxnLst/>
-                          <a:rect l="0" t="0" r="0" b="0"/>
+                          <a:rect l="l" t="t" r="r" b="b"/>
                           <a:pathLst>
-                            <a:path w="1548638" h="12192">
+                            <a:path w="1548638" h="12192" stroke="1">
                               <a:moveTo>
                                 <a:pt x="0" y="0"/>
                               </a:moveTo>
@@ -2842,31 +2871,27 @@
                             </a:path>
                           </a:pathLst>
                         </a:custGeom>
-                        <a:ln w="0" cap="flat">
-                          <a:miter lim="127000"/>
+                        <a:solidFill>
+                          <a:srgbClr val="0000ff"/>
+                        </a:solidFill>
+                        <a:ln cmpd="sng" cap="flat" w="0">
+                          <a:solidFill>
+                            <a:srgbClr val="000000"/>
+                          </a:solidFill>
+                          <a:prstDash val="solid"/>
+                          <a:miter/>
+                          <a:headEnd/>
+                          <a:tailEnd/>
                         </a:ln>
                       </wps:spPr>
-                      <wps:style>
-                        <a:lnRef idx="0">
-                          <a:srgbClr val="000000">
-                            <a:alpha val="0"/>
-                          </a:srgbClr>
-                        </a:lnRef>
-                        <a:fillRef idx="1">
-                          <a:srgbClr val="0000FF"/>
-                        </a:fillRef>
-                        <a:effectRef idx="0">
-                          <a:scrgbClr r="0" g="0" b="0"/>
-                        </a:effectRef>
-                        <a:fontRef idx="none"/>
-                      </wps:style>
-                      <wps:bodyPr/>
+                      <wps:bodyPr>
+                        <a:prstTxWarp prst="textNoShape"/>
+                      </wps:bodyPr>
                     </wps:wsp>
                     <wps:wsp>
-                      <wps:cNvPr id="4360" name="Shape 4360"/>
                       <wps:cNvSpPr/>
                       <wps:spPr>
-                        <a:xfrm>
+                        <a:xfrm rot="0">
                           <a:off x="4101973" y="1408812"/>
                           <a:ext cx="1251509" cy="12192"/>
                         </a:xfrm>
@@ -2874,10 +2899,9 @@
                           <a:avLst/>
                           <a:gdLst/>
                           <a:ahLst/>
-                          <a:cxnLst/>
-                          <a:rect l="0" t="0" r="0" b="0"/>
+                          <a:rect l="l" t="t" r="r" b="b"/>
                           <a:pathLst>
-                            <a:path w="1251509" h="12192">
+                            <a:path w="1251509" h="12192" stroke="1">
                               <a:moveTo>
                                 <a:pt x="0" y="0"/>
                               </a:moveTo>
@@ -2896,45 +2920,39 @@
                             </a:path>
                           </a:pathLst>
                         </a:custGeom>
-                        <a:ln w="0" cap="flat">
-                          <a:miter lim="127000"/>
+                        <a:solidFill>
+                          <a:srgbClr val="0000ff"/>
+                        </a:solidFill>
+                        <a:ln cmpd="sng" cap="flat" w="0">
+                          <a:solidFill>
+                            <a:srgbClr val="000000"/>
+                          </a:solidFill>
+                          <a:prstDash val="solid"/>
+                          <a:miter/>
+                          <a:headEnd/>
+                          <a:tailEnd/>
                         </a:ln>
                       </wps:spPr>
-                      <wps:style>
-                        <a:lnRef idx="0">
-                          <a:srgbClr val="000000">
-                            <a:alpha val="0"/>
-                          </a:srgbClr>
-                        </a:lnRef>
-                        <a:fillRef idx="1">
-                          <a:srgbClr val="0000FF"/>
-                        </a:fillRef>
-                        <a:effectRef idx="0">
-                          <a:scrgbClr r="0" g="0" b="0"/>
-                        </a:effectRef>
-                        <a:fontRef idx="none"/>
-                      </wps:style>
-                      <wps:bodyPr/>
+                      <wps:bodyPr>
+                        <a:prstTxWarp prst="textNoShape"/>
+                      </wps:bodyPr>
                     </wps:wsp>
                     <pic:pic xmlns:pic="http://schemas.openxmlformats.org/drawingml/2006/picture">
                       <pic:nvPicPr>
-                        <pic:cNvPr id="4136" name="Picture 4136"/>
+                        <pic:cNvPr id="1" name="Image"/>
                         <pic:cNvPicPr/>
                       </pic:nvPicPr>
                       <pic:blipFill>
-                        <a:blip r:embed="rId2"/>
-                        <a:stretch>
-                          <a:fillRect/>
-                        </a:stretch>
+                        <a:blip r:embed="rId2" cstate="print"/>
+                        <a:srcRect l="0" t="0" r="0" b="0"/>
+                        <a:stretch/>
                       </pic:blipFill>
                       <pic:spPr>
-                        <a:xfrm>
+                        <a:xfrm rot="0">
                           <a:off x="0" y="333375"/>
                           <a:ext cx="942975" cy="904875"/>
                         </a:xfrm>
-                        <a:prstGeom prst="rect">
-                          <a:avLst/>
-                        </a:prstGeom>
+                        <a:prstGeom prst="rect"/>
                       </pic:spPr>
                     </pic:pic>
                   </wpg:wgp>
@@ -2945,49 +2963,36 @@
         </mc:Choice>
         <mc:Fallback>
           <w:pict>
-            <v:group w14:anchorId="00289169" id="Group 4134" o:spid="_x0000_s1026" style="position:absolute;margin-left:30pt;margin-top:26.25pt;width:569.25pt;height:125.3pt;z-index:-251657216;mso-position-horizontal-relative:page;mso-position-vertical-relative:page" coordsize="72294,15913" o:gfxdata="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">
-              <v:shapetype id="_x0000_t75" coordsize="21600,21600" o:spt="75" o:preferrelative="t" path="m@4@5l@4@11@9@11@9@5xe" filled="f" stroked="f">
-                <v:stroke joinstyle="miter"/>
-                <v:formulas>
-                  <v:f eqn="if lineDrawn pixelLineWidth 0"/>
-                  <v:f eqn="sum @0 1 0"/>
-                  <v:f eqn="sum 0 0 @1"/>
-                  <v:f eqn="prod @2 1 2"/>
-                  <v:f eqn="prod @3 21600 pixelWidth"/>
-                  <v:f eqn="prod @3 21600 pixelHeight"/>
-                  <v:f eqn="sum @0 0 1"/>
-                  <v:f eqn="prod @6 1 2"/>
-                  <v:f eqn="prod @7 21600 pixelWidth"/>
-                  <v:f eqn="sum @8 21600 0"/>
-                  <v:f eqn="prod @7 21600 pixelHeight"/>
-                  <v:f eqn="sum @10 21600 0"/>
-                </v:formulas>
-                <v:path o:extrusionok="f" gradientshapeok="t" o:connecttype="rect"/>
-                <o:lock v:ext="edit" aspectratio="t"/>
-              </v:shapetype>
-              <v:shape id="Picture 4135" o:spid="_x0000_s1027" type="#_x0000_t75" style="position:absolute;left:56959;width:15335;height:15335;visibility:visible;mso-wrap-style:square" o:gfxdata="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">
-                <v:imagedata r:id="rId3" o:title=""/>
+            <v:group id="4097" filled="f" stroked="f" style="position:absolute;margin-left:30.0pt;margin-top:26.25pt;width:569.25pt;height:125.3pt;z-index:-2147483645;mso-position-horizontal-relative:page;mso-position-vertical-relative:page;mso-width-relative:page;mso-height-relative:page;mso-wrap-distance-left:0.0pt;mso-wrap-distance-right:0.0pt;visibility:visible;" coordsize="7229475,1591310">
+              <v:shape id="4098" type="#_x0000_t75" filled="f" stroked="f" style="position:absolute;left:5695950;top:0;width:1533525;height:1533525;z-index:2;mso-position-horizontal-relative:page;mso-position-vertical-relative:page;mso-width-relative:page;mso-height-relative:page;visibility:visible;">
+                <v:imagedata r:id="rId1" embosscolor="white" o:title=""/>
+                <v:fill/>
               </v:shape>
-              <v:shape id="Shape 4140" o:spid="_x0000_s1028" style="position:absolute;left:279;top:15474;width:67354;height:439;visibility:visible;mso-wrap-style:square;v-text-anchor:top" coordsize="6735445,43815" o:gfxdata="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" path="m6735445,r,34290l,43815,,9525,6735445,xe" fillcolor="black" stroked="f" strokeweight="0">
-                <v:stroke miterlimit="83231f" joinstyle="miter"/>
-                <v:path arrowok="t" textboxrect="0,0,6735445,43815"/>
+              <v:shape id="4099" coordsize="6735445,43815" path="m6735445,0l6735445,34290l0,43815l0,9525l6735445,0xe" fillcolor="black" stroked="t" style="position:absolute;left:27940;top:1547495;width:6735445;height:43815;z-index:3;mso-position-horizontal-relative:page;mso-position-vertical-relative:page;mso-width-relative:page;mso-height-relative:page;visibility:visible;">
+                <v:stroke joinstyle="miter" weight="0.0pt"/>
+                <v:fill/>
+                <v:path textboxrect="0,0,6735445,43815" o:connectlocs=""/>
               </v:shape>
-              <v:shape id="Shape 4139" o:spid="_x0000_s1029" style="position:absolute;left:279;top:15246;width:67354;height:209;visibility:visible;mso-wrap-style:square;v-text-anchor:top" coordsize="6735445,20955" o:gfxdata="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" path="m6735445,r,11430l,20955,,9525,6735445,xe" fillcolor="black" stroked="f" strokeweight="0">
-                <v:stroke miterlimit="83231f" joinstyle="miter"/>
-                <v:path arrowok="t" textboxrect="0,0,6735445,20955"/>
+              <v:shape id="4100" coordsize="6735445,20955" path="m6735445,0l6735445,11430l0,20955l0,9525l6735445,0xe" fillcolor="black" stroked="t" style="position:absolute;left:27940;top:1524635;width:6735445;height:20955;z-index:4;mso-position-horizontal-relative:page;mso-position-vertical-relative:page;mso-width-relative:page;mso-height-relative:page;visibility:visible;">
+                <v:stroke joinstyle="miter" weight="0.0pt"/>
+                <v:fill/>
+                <v:path textboxrect="0,0,6735445,20955" o:connectlocs=""/>
               </v:shape>
-              <v:shape id="Shape 4359" o:spid="_x0000_s1030" style="position:absolute;left:21647;top:14088;width:15486;height:122;visibility:visible;mso-wrap-style:square;v-text-anchor:top" coordsize="1548638,12192" o:gfxdata="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" path="m,l1548638,r,12192l,12192,,e" fillcolor="blue" stroked="f" strokeweight="0">
-                <v:stroke miterlimit="83231f" joinstyle="miter"/>
-                <v:path arrowok="t" textboxrect="0,0,1548638,12192"/>
+              <v:shape id="4101" coordsize="1548638,12192" path="m0,0l1548638,0l1548638,12192l0,12192l0,0e" fillcolor="blue" stroked="t" style="position:absolute;left:2164715;top:1408812;width:1548638;height:12192;z-index:5;mso-position-horizontal-relative:page;mso-position-vertical-relative:page;mso-width-relative:page;mso-height-relative:page;visibility:visible;">
+                <v:stroke joinstyle="miter" weight="0.0pt"/>
+                <v:fill/>
+                <v:path textboxrect="0,0,1548638,12192" o:connectlocs=""/>
               </v:shape>
-              <v:shape id="Shape 4360" o:spid="_x0000_s1031" style="position:absolute;left:41019;top:14088;width:12515;height:122;visibility:visible;mso-wrap-style:square;v-text-anchor:top" coordsize="1251509,12192" o:gfxdata="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" path="m,l1251509,r,12192l,12192,,e" fillcolor="blue" stroked="f" strokeweight="0">
-                <v:stroke miterlimit="83231f" joinstyle="miter"/>
-                <v:path arrowok="t" textboxrect="0,0,1251509,12192"/>
+              <v:shape id="4102" coordsize="1251509,12192" path="m0,0l1251509,0l1251509,12192l0,12192l0,0e" fillcolor="blue" stroked="t" style="position:absolute;left:4101973;top:1408812;width:1251509;height:12192;z-index:6;mso-position-horizontal-relative:page;mso-position-vertical-relative:page;mso-width-relative:page;mso-height-relative:page;visibility:visible;">
+                <v:stroke joinstyle="miter" weight="0.0pt"/>
+                <v:fill/>
+                <v:path textboxrect="0,0,1251509,12192" o:connectlocs=""/>
               </v:shape>
-              <v:shape id="Picture 4136" o:spid="_x0000_s1032" type="#_x0000_t75" style="position:absolute;top:3333;width:9429;height:9049;visibility:visible;mso-wrap-style:square" o:gfxdata="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">
-                <v:imagedata r:id="rId4" o:title=""/>
+              <v:shape id="4103" type="#_x0000_t75" filled="f" stroked="f" style="position:absolute;left:0;top:333375;width:942975;height:904875;z-index:7;mso-position-horizontal-relative:page;mso-position-vertical-relative:page;mso-width-relative:page;mso-height-relative:page;visibility:visible;">
+                <v:imagedata r:id="rId2" embosscolor="white" o:title=""/>
+                <v:fill/>
               </v:shape>
-              <w10:wrap anchorx="page" anchory="page"/>
+              <v:fill/>
             </v:group>
           </w:pict>
         </mc:Fallback>
@@ -2998,23 +3003,25 @@
 </file>
 
 <file path=word/header2.xml><?xml version="1.0" encoding="utf-8"?>
-<w:hdr xmlns:wpc="http://schemas.microsoft.com/office/word/2010/wordprocessingCanvas" xmlns:cx="http://schemas.microsoft.com/office/drawing/2014/chartex" xmlns:cx1="http://schemas.microsoft.com/office/drawing/2015/9/8/chartex" xmlns:cx2="http://schemas.microsoft.com/office/drawing/2015/10/21/chartex" xmlns:cx3="http://schemas.microsoft.com/office/drawing/2016/5/9/chartex" xmlns:cx4="http://schemas.microsoft.com/office/drawing/2016/5/10/chartex" xmlns:cx5="http://schemas.microsoft.com/office/drawing/2016/5/11/chartex" xmlns:cx6="http://schemas.microsoft.com/office/drawing/2016/5/12/chartex" xmlns:cx7="http://schemas.microsoft.com/office/drawing/2016/5/13/chartex" xmlns:cx8="http://schemas.microsoft.com/office/drawing/2016/5/14/chartex" xmlns:mc="http://schemas.openxmlformats.org/markup-compatibility/2006" xmlns:aink="http://schemas.microsoft.com/office/drawing/2016/ink" xmlns:am3d="http://schemas.microsoft.com/office/drawing/2017/model3d" xmlns:o="urn:schemas-microsoft-com:office:office" xmlns:r="http://schemas.openxmlformats.org/officeDocument/2006/relationships" xmlns:m="http://schemas.openxmlformats.org/officeDocument/2006/math" xmlns:v="urn:schemas-microsoft-com:vml" xmlns:wp14="http://schemas.microsoft.com/office/word/2010/wordprocessingDrawing" xmlns:wp="http://schemas.openxmlformats.org/drawingml/2006/wordprocessingDrawing" xmlns:w10="urn:schemas-microsoft-com:office:word" xmlns:w="http://schemas.openxmlformats.org/wordprocessingml/2006/main" xmlns:w14="http://schemas.microsoft.com/office/word/2010/wordml" xmlns:w15="http://schemas.microsoft.com/office/word/2012/wordml" xmlns:w16cex="http://schemas.microsoft.com/office/word/2018/wordml/cex" xmlns:w16cid="http://schemas.microsoft.com/office/word/2016/wordml/cid" xmlns:w16="http://schemas.microsoft.com/office/word/2018/wordml" xmlns:w16sdtdh="http://schemas.microsoft.com/office/word/2020/wordml/sdtdatahash" xmlns:w16se="http://schemas.microsoft.com/office/word/2015/wordml/symex" xmlns:wpg="http://schemas.microsoft.com/office/word/2010/wordprocessingGroup" xmlns:wpi="http://schemas.microsoft.com/office/word/2010/wordprocessingInk" xmlns:wne="http://schemas.microsoft.com/office/word/2006/wordml" xmlns:wps="http://schemas.microsoft.com/office/word/2010/wordprocessingShape" mc:Ignorable="w14 w15 w16se w16cid w16 w16cex w16sdtdh wp14">
+<w:hdr xmlns:w="http://schemas.openxmlformats.org/wordprocessingml/2006/main" xmlns:wp="http://schemas.openxmlformats.org/drawingml/2006/wordprocessingDrawing" xmlns:r="http://schemas.openxmlformats.org/officeDocument/2006/relationships" xmlns:v="urn:schemas-microsoft-com:vml" xmlns:w10="urn:schemas-microsoft-com:office:word" xmlns:o="urn:schemas-microsoft-com:office:office" xmlns:wp14="http://schemas.microsoft.com/office/word/2010/wordprocessingDrawing" xmlns:w14="http://schemas.microsoft.com/office/word/2010/wordml" xmlns:mc="http://schemas.openxmlformats.org/markup-compatibility/2006" xmlns:m="http://schemas.openxmlformats.org/officeDocument/2006/math" xmlns:wps="http://schemas.microsoft.com/office/word/2010/wordprocessingShape" xmlns:wpg="http://schemas.microsoft.com/office/word/2010/wordprocessingGroup" xmlns:wpi="http://schemas.microsoft.com/office/word/2010/wordprocessingInk" xmlns:wpc="http://schemas.microsoft.com/office/word/2010/wordprocessingCanvas" xmlns:wpsCustomData="http://www.wps.cn/officeDocument/2013/wpsCustomData" mc:Ignorable="w14 wp14">
   <w:p>
     <w:pPr>
-      <w:spacing w:after="185" w:line="259" w:lineRule="auto"/>
+      <w:pStyle w:val="style0"/>
+      <w:spacing w:after="185" w:lineRule="auto" w:line="259"/>
       <w:ind w:left="0" w:firstLine="0"/>
       <w:jc w:val="left"/>
+      <w:rPr/>
     </w:pPr>
     <w:r>
       <w:rPr>
-        <w:rFonts w:ascii="Calibri" w:eastAsia="Calibri" w:hAnsi="Calibri" w:cs="Calibri"/>
+        <w:rFonts w:ascii="Calibri" w:cs="Calibri" w:eastAsia="Calibri" w:hAnsi="Calibri"/>
         <w:noProof/>
         <w:sz w:val="22"/>
       </w:rPr>
       <mc:AlternateContent>
         <mc:Choice Requires="wpg">
           <w:drawing>
-            <wp:anchor distT="0" distB="0" distL="114300" distR="114300" simplePos="0" relativeHeight="251660288" behindDoc="1" locked="0" layoutInCell="1" allowOverlap="1" wp14:anchorId="05C2A625" wp14:editId="176C99A8">
+            <wp:anchor distT="0" distB="0" distL="0" distR="0" simplePos="false" relativeHeight="3" behindDoc="true" locked="false" layoutInCell="true" allowOverlap="true">
               <wp:simplePos x="0" y="0"/>
               <wp:positionH relativeFrom="page">
                 <wp:posOffset>381000</wp:posOffset>
@@ -3025,14 +3032,16 @@
               <wp:extent cx="7229475" cy="1591310"/>
               <wp:effectExtent l="0" t="0" r="0" b="0"/>
               <wp:wrapNone/>
-              <wp:docPr id="4087" name="Group 4087"/>
-              <wp:cNvGraphicFramePr/>
+              <wp:docPr id="4104" name="Group 4087"/>
+              <wp:cNvGraphicFramePr>
+                <a:graphicFrameLocks xmlns:a="http://schemas.openxmlformats.org/drawingml/2006/main" noChangeAspect="false" noSelect="false" noResize="false" noGrp="false"/>
+              </wp:cNvGraphicFramePr>
               <a:graphic xmlns:a="http://schemas.openxmlformats.org/drawingml/2006/main">
                 <a:graphicData uri="http://schemas.microsoft.com/office/word/2010/wordprocessingGroup">
                   <wpg:wgp>
                     <wpg:cNvGrpSpPr/>
                     <wpg:grpSpPr>
-                      <a:xfrm>
+                      <a:xfrm rot="0">
                         <a:off x="0" y="0"/>
                         <a:ext cx="7229475" cy="1591310"/>
                         <a:chOff x="0" y="0"/>
@@ -3041,30 +3050,26 @@
                     </wpg:grpSpPr>
                     <pic:pic xmlns:pic="http://schemas.openxmlformats.org/drawingml/2006/picture">
                       <pic:nvPicPr>
-                        <pic:cNvPr id="4088" name="Picture 4088"/>
+                        <pic:cNvPr id="0" name="Image"/>
                         <pic:cNvPicPr/>
                       </pic:nvPicPr>
                       <pic:blipFill>
-                        <a:blip r:embed="rId1"/>
-                        <a:stretch>
-                          <a:fillRect/>
-                        </a:stretch>
+                        <a:blip r:embed="rId1" cstate="print"/>
+                        <a:srcRect l="0" t="0" r="0" b="0"/>
+                        <a:stretch/>
                       </pic:blipFill>
                       <pic:spPr>
-                        <a:xfrm>
+                        <a:xfrm rot="0">
                           <a:off x="5695950" y="0"/>
                           <a:ext cx="1533525" cy="1533525"/>
                         </a:xfrm>
-                        <a:prstGeom prst="rect">
-                          <a:avLst/>
-                        </a:prstGeom>
+                        <a:prstGeom prst="rect"/>
                       </pic:spPr>
                     </pic:pic>
                     <wps:wsp>
-                      <wps:cNvPr id="4093" name="Shape 4093"/>
                       <wps:cNvSpPr/>
                       <wps:spPr>
-                        <a:xfrm>
+                        <a:xfrm rot="0">
                           <a:off x="27940" y="1547495"/>
                           <a:ext cx="6735445" cy="43815"/>
                         </a:xfrm>
@@ -3072,10 +3077,9 @@
                           <a:avLst/>
                           <a:gdLst/>
                           <a:ahLst/>
-                          <a:cxnLst/>
-                          <a:rect l="0" t="0" r="0" b="0"/>
+                          <a:rect l="l" t="t" r="r" b="b"/>
                           <a:pathLst>
-                            <a:path w="6735445" h="43815">
+                            <a:path w="6735445" h="43815" stroke="1">
                               <a:moveTo>
                                 <a:pt x="6735445" y="0"/>
                               </a:moveTo>
@@ -3095,31 +3099,27 @@
                             </a:path>
                           </a:pathLst>
                         </a:custGeom>
-                        <a:ln w="0" cap="flat">
-                          <a:miter lim="127000"/>
+                        <a:solidFill>
+                          <a:srgbClr val="000000"/>
+                        </a:solidFill>
+                        <a:ln cmpd="sng" cap="flat" w="0">
+                          <a:solidFill>
+                            <a:srgbClr val="000000"/>
+                          </a:solidFill>
+                          <a:prstDash val="solid"/>
+                          <a:miter/>
+                          <a:headEnd/>
+                          <a:tailEnd/>
                         </a:ln>
                       </wps:spPr>
-                      <wps:style>
-                        <a:lnRef idx="0">
-                          <a:srgbClr val="000000">
-                            <a:alpha val="0"/>
-                          </a:srgbClr>
-                        </a:lnRef>
-                        <a:fillRef idx="1">
-                          <a:srgbClr val="000000"/>
-                        </a:fillRef>
-                        <a:effectRef idx="0">
-                          <a:scrgbClr r="0" g="0" b="0"/>
-                        </a:effectRef>
-                        <a:fontRef idx="none"/>
-                      </wps:style>
-                      <wps:bodyPr/>
+                      <wps:bodyPr>
+                        <a:prstTxWarp prst="textNoShape"/>
+                      </wps:bodyPr>
                     </wps:wsp>
                     <wps:wsp>
-                      <wps:cNvPr id="4092" name="Shape 4092"/>
                       <wps:cNvSpPr/>
                       <wps:spPr>
-                        <a:xfrm>
+                        <a:xfrm rot="0">
                           <a:off x="27940" y="1524635"/>
                           <a:ext cx="6735445" cy="20955"/>
                         </a:xfrm>
@@ -3127,10 +3127,9 @@
                           <a:avLst/>
                           <a:gdLst/>
                           <a:ahLst/>
-                          <a:cxnLst/>
-                          <a:rect l="0" t="0" r="0" b="0"/>
+                          <a:rect l="l" t="t" r="r" b="b"/>
                           <a:pathLst>
-                            <a:path w="6735445" h="20955">
+                            <a:path w="6735445" h="20955" stroke="1">
                               <a:moveTo>
                                 <a:pt x="6735445" y="0"/>
                               </a:moveTo>
@@ -3150,31 +3149,27 @@
                             </a:path>
                           </a:pathLst>
                         </a:custGeom>
-                        <a:ln w="0" cap="flat">
-                          <a:miter lim="127000"/>
+                        <a:solidFill>
+                          <a:srgbClr val="000000"/>
+                        </a:solidFill>
+                        <a:ln cmpd="sng" cap="flat" w="0">
+                          <a:solidFill>
+                            <a:srgbClr val="000000"/>
+                          </a:solidFill>
+                          <a:prstDash val="solid"/>
+                          <a:miter/>
+                          <a:headEnd/>
+                          <a:tailEnd/>
                         </a:ln>
                       </wps:spPr>
-                      <wps:style>
-                        <a:lnRef idx="0">
-                          <a:srgbClr val="000000">
-                            <a:alpha val="0"/>
-                          </a:srgbClr>
-                        </a:lnRef>
-                        <a:fillRef idx="1">
-                          <a:srgbClr val="000000"/>
-                        </a:fillRef>
-                        <a:effectRef idx="0">
-                          <a:scrgbClr r="0" g="0" b="0"/>
-                        </a:effectRef>
-                        <a:fontRef idx="none"/>
-                      </wps:style>
-                      <wps:bodyPr/>
+                      <wps:bodyPr>
+                        <a:prstTxWarp prst="textNoShape"/>
+                      </wps:bodyPr>
                     </wps:wsp>
                     <wps:wsp>
-                      <wps:cNvPr id="4355" name="Shape 4355"/>
                       <wps:cNvSpPr/>
                       <wps:spPr>
-                        <a:xfrm>
+                        <a:xfrm rot="0">
                           <a:off x="2164715" y="1408812"/>
                           <a:ext cx="1548638" cy="12192"/>
                         </a:xfrm>
@@ -3182,10 +3177,9 @@
                           <a:avLst/>
                           <a:gdLst/>
                           <a:ahLst/>
-                          <a:cxnLst/>
-                          <a:rect l="0" t="0" r="0" b="0"/>
+                          <a:rect l="l" t="t" r="r" b="b"/>
                           <a:pathLst>
-                            <a:path w="1548638" h="12192">
+                            <a:path w="1548638" h="12192" stroke="1">
                               <a:moveTo>
                                 <a:pt x="0" y="0"/>
                               </a:moveTo>
@@ -3204,31 +3198,27 @@
                             </a:path>
                           </a:pathLst>
                         </a:custGeom>
-                        <a:ln w="0" cap="flat">
-                          <a:miter lim="127000"/>
+                        <a:solidFill>
+                          <a:srgbClr val="0000ff"/>
+                        </a:solidFill>
+                        <a:ln cmpd="sng" cap="flat" w="0">
+                          <a:solidFill>
+                            <a:srgbClr val="000000"/>
+                          </a:solidFill>
+                          <a:prstDash val="solid"/>
+                          <a:miter/>
+                          <a:headEnd/>
+                          <a:tailEnd/>
                         </a:ln>
                       </wps:spPr>
-                      <wps:style>
-                        <a:lnRef idx="0">
-                          <a:srgbClr val="000000">
-                            <a:alpha val="0"/>
-                          </a:srgbClr>
-                        </a:lnRef>
-                        <a:fillRef idx="1">
-                          <a:srgbClr val="0000FF"/>
-                        </a:fillRef>
-                        <a:effectRef idx="0">
-                          <a:scrgbClr r="0" g="0" b="0"/>
-                        </a:effectRef>
-                        <a:fontRef idx="none"/>
-                      </wps:style>
-                      <wps:bodyPr/>
+                      <wps:bodyPr>
+                        <a:prstTxWarp prst="textNoShape"/>
+                      </wps:bodyPr>
                     </wps:wsp>
                     <wps:wsp>
-                      <wps:cNvPr id="4356" name="Shape 4356"/>
                       <wps:cNvSpPr/>
                       <wps:spPr>
-                        <a:xfrm>
+                        <a:xfrm rot="0">
                           <a:off x="4101973" y="1408812"/>
                           <a:ext cx="1251509" cy="12192"/>
                         </a:xfrm>
@@ -3236,10 +3226,9 @@
                           <a:avLst/>
                           <a:gdLst/>
                           <a:ahLst/>
-                          <a:cxnLst/>
-                          <a:rect l="0" t="0" r="0" b="0"/>
+                          <a:rect l="l" t="t" r="r" b="b"/>
                           <a:pathLst>
-                            <a:path w="1251509" h="12192">
+                            <a:path w="1251509" h="12192" stroke="1">
                               <a:moveTo>
                                 <a:pt x="0" y="0"/>
                               </a:moveTo>
@@ -3258,45 +3247,39 @@
                             </a:path>
                           </a:pathLst>
                         </a:custGeom>
-                        <a:ln w="0" cap="flat">
-                          <a:miter lim="127000"/>
+                        <a:solidFill>
+                          <a:srgbClr val="0000ff"/>
+                        </a:solidFill>
+                        <a:ln cmpd="sng" cap="flat" w="0">
+                          <a:solidFill>
+                            <a:srgbClr val="000000"/>
+                          </a:solidFill>
+                          <a:prstDash val="solid"/>
+                          <a:miter/>
+                          <a:headEnd/>
+                          <a:tailEnd/>
                         </a:ln>
                       </wps:spPr>
-                      <wps:style>
-                        <a:lnRef idx="0">
-                          <a:srgbClr val="000000">
-                            <a:alpha val="0"/>
-                          </a:srgbClr>
-                        </a:lnRef>
-                        <a:fillRef idx="1">
-                          <a:srgbClr val="0000FF"/>
-                        </a:fillRef>
-                        <a:effectRef idx="0">
-                          <a:scrgbClr r="0" g="0" b="0"/>
-                        </a:effectRef>
-                        <a:fontRef idx="none"/>
-                      </wps:style>
-                      <wps:bodyPr/>
+                      <wps:bodyPr>
+                        <a:prstTxWarp prst="textNoShape"/>
+                      </wps:bodyPr>
                     </wps:wsp>
                     <pic:pic xmlns:pic="http://schemas.openxmlformats.org/drawingml/2006/picture">
                       <pic:nvPicPr>
-                        <pic:cNvPr id="4089" name="Picture 4089"/>
+                        <pic:cNvPr id="1" name="Image"/>
                         <pic:cNvPicPr/>
                       </pic:nvPicPr>
                       <pic:blipFill>
-                        <a:blip r:embed="rId2"/>
-                        <a:stretch>
-                          <a:fillRect/>
-                        </a:stretch>
+                        <a:blip r:embed="rId2" cstate="print"/>
+                        <a:srcRect l="0" t="0" r="0" b="0"/>
+                        <a:stretch/>
                       </pic:blipFill>
                       <pic:spPr>
-                        <a:xfrm>
+                        <a:xfrm rot="0">
                           <a:off x="0" y="333375"/>
                           <a:ext cx="942975" cy="904875"/>
                         </a:xfrm>
-                        <a:prstGeom prst="rect">
-                          <a:avLst/>
-                        </a:prstGeom>
+                        <a:prstGeom prst="rect"/>
                       </pic:spPr>
                     </pic:pic>
                   </wpg:wgp>
@@ -3307,49 +3290,36 @@
         </mc:Choice>
         <mc:Fallback>
           <w:pict>
-            <v:group w14:anchorId="037E6079" id="Group 4087" o:spid="_x0000_s1026" style="position:absolute;margin-left:30pt;margin-top:40.65pt;width:569.25pt;height:125.3pt;z-index:-251656192;mso-position-horizontal-relative:page;mso-position-vertical-relative:page" coordsize="72294,15913" o:gfxdata="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">
-              <v:shapetype id="_x0000_t75" coordsize="21600,21600" o:spt="75" o:preferrelative="t" path="m@4@5l@4@11@9@11@9@5xe" filled="f" stroked="f">
-                <v:stroke joinstyle="miter"/>
-                <v:formulas>
-                  <v:f eqn="if lineDrawn pixelLineWidth 0"/>
-                  <v:f eqn="sum @0 1 0"/>
-                  <v:f eqn="sum 0 0 @1"/>
-                  <v:f eqn="prod @2 1 2"/>
-                  <v:f eqn="prod @3 21600 pixelWidth"/>
-                  <v:f eqn="prod @3 21600 pixelHeight"/>
-                  <v:f eqn="sum @0 0 1"/>
-                  <v:f eqn="prod @6 1 2"/>
-                  <v:f eqn="prod @7 21600 pixelWidth"/>
-                  <v:f eqn="sum @8 21600 0"/>
-                  <v:f eqn="prod @7 21600 pixelHeight"/>
-                  <v:f eqn="sum @10 21600 0"/>
-                </v:formulas>
-                <v:path o:extrusionok="f" gradientshapeok="t" o:connecttype="rect"/>
-                <o:lock v:ext="edit" aspectratio="t"/>
-              </v:shapetype>
-              <v:shape id="Picture 4088" o:spid="_x0000_s1027" type="#_x0000_t75" style="position:absolute;left:56959;width:15335;height:15335;visibility:visible;mso-wrap-style:square" o:gfxdata="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">
-                <v:imagedata r:id="rId3" o:title=""/>
+            <v:group id="4104" filled="f" stroked="f" style="position:absolute;margin-left:30.0pt;margin-top:40.65pt;width:569.25pt;height:125.3pt;z-index:-2147483644;mso-position-horizontal-relative:page;mso-position-vertical-relative:page;mso-width-relative:page;mso-height-relative:page;mso-wrap-distance-left:0.0pt;mso-wrap-distance-right:0.0pt;visibility:visible;" coordsize="7229475,1591310">
+              <v:shape id="4105" type="#_x0000_t75" filled="f" stroked="f" style="position:absolute;left:5695950;top:0;width:1533525;height:1533525;z-index:2;mso-position-horizontal-relative:page;mso-position-vertical-relative:page;mso-width-relative:page;mso-height-relative:page;visibility:visible;">
+                <v:imagedata r:id="rId1" embosscolor="white" o:title=""/>
+                <v:fill/>
               </v:shape>
-              <v:shape id="Shape 4093" o:spid="_x0000_s1028" style="position:absolute;left:279;top:15474;width:67354;height:439;visibility:visible;mso-wrap-style:square;v-text-anchor:top" coordsize="6735445,43815" o:gfxdata="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" path="m6735445,r,34290l,43815,,9525,6735445,xe" fillcolor="black" stroked="f" strokeweight="0">
-                <v:stroke miterlimit="83231f" joinstyle="miter"/>
-                <v:path arrowok="t" textboxrect="0,0,6735445,43815"/>
+              <v:shape id="4106" coordsize="6735445,43815" path="m6735445,0l6735445,34290l0,43815l0,9525l6735445,0xe" fillcolor="black" stroked="t" style="position:absolute;left:27940;top:1547495;width:6735445;height:43815;z-index:3;mso-position-horizontal-relative:page;mso-position-vertical-relative:page;mso-width-relative:page;mso-height-relative:page;visibility:visible;">
+                <v:stroke joinstyle="miter" weight="0.0pt"/>
+                <v:fill/>
+                <v:path textboxrect="0,0,6735445,43815" o:connectlocs=""/>
               </v:shape>
-              <v:shape id="Shape 4092" o:spid="_x0000_s1029" style="position:absolute;left:279;top:15246;width:67354;height:209;visibility:visible;mso-wrap-style:square;v-text-anchor:top" coordsize="6735445,20955" o:gfxdata="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" path="m6735445,r,11430l,20955,,9525,6735445,xe" fillcolor="black" stroked="f" strokeweight="0">
-                <v:stroke miterlimit="83231f" joinstyle="miter"/>
-                <v:path arrowok="t" textboxrect="0,0,6735445,20955"/>
+              <v:shape id="4107" coordsize="6735445,20955" path="m6735445,0l6735445,11430l0,20955l0,9525l6735445,0xe" fillcolor="black" stroked="t" style="position:absolute;left:27940;top:1524635;width:6735445;height:20955;z-index:4;mso-position-horizontal-relative:page;mso-position-vertical-relative:page;mso-width-relative:page;mso-height-relative:page;visibility:visible;">
+                <v:stroke joinstyle="miter" weight="0.0pt"/>
+                <v:fill/>
+                <v:path textboxrect="0,0,6735445,20955" o:connectlocs=""/>
               </v:shape>
-              <v:shape id="Shape 4355" o:spid="_x0000_s1030" style="position:absolute;left:21647;top:14088;width:15486;height:122;visibility:visible;mso-wrap-style:square;v-text-anchor:top" coordsize="1548638,12192" o:gfxdata="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" path="m,l1548638,r,12192l,12192,,e" fillcolor="blue" stroked="f" strokeweight="0">
-                <v:stroke miterlimit="83231f" joinstyle="miter"/>
-                <v:path arrowok="t" textboxrect="0,0,1548638,12192"/>
+              <v:shape id="4108" coordsize="1548638,12192" path="m0,0l1548638,0l1548638,12192l0,12192l0,0e" fillcolor="blue" stroked="t" style="position:absolute;left:2164715;top:1408812;width:1548638;height:12192;z-index:5;mso-position-horizontal-relative:page;mso-position-vertical-relative:page;mso-width-relative:page;mso-height-relative:page;visibility:visible;">
+                <v:stroke joinstyle="miter" weight="0.0pt"/>
+                <v:fill/>
+                <v:path textboxrect="0,0,1548638,12192" o:connectlocs=""/>
               </v:shape>
-              <v:shape id="Shape 4356" o:spid="_x0000_s1031" style="position:absolute;left:41019;top:14088;width:12515;height:122;visibility:visible;mso-wrap-style:square;v-text-anchor:top" coordsize="1251509,12192" o:gfxdata="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" path="m,l1251509,r,12192l,12192,,e" fillcolor="blue" stroked="f" strokeweight="0">
-                <v:stroke miterlimit="83231f" joinstyle="miter"/>
-                <v:path arrowok="t" textboxrect="0,0,1251509,12192"/>
+              <v:shape id="4109" coordsize="1251509,12192" path="m0,0l1251509,0l1251509,12192l0,12192l0,0e" fillcolor="blue" stroked="t" style="position:absolute;left:4101973;top:1408812;width:1251509;height:12192;z-index:6;mso-position-horizontal-relative:page;mso-position-vertical-relative:page;mso-width-relative:page;mso-height-relative:page;visibility:visible;">
+                <v:stroke joinstyle="miter" weight="0.0pt"/>
+                <v:fill/>
+                <v:path textboxrect="0,0,1251509,12192" o:connectlocs=""/>
               </v:shape>
-              <v:shape id="Picture 4089" o:spid="_x0000_s1032" type="#_x0000_t75" style="position:absolute;top:3333;width:9429;height:9049;visibility:visible;mso-wrap-style:square" o:gfxdata="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">
-                <v:imagedata r:id="rId4" o:title=""/>
+              <v:shape id="4110" type="#_x0000_t75" filled="f" stroked="f" style="position:absolute;left:0;top:333375;width:942975;height:904875;z-index:7;mso-position-horizontal-relative:page;mso-position-vertical-relative:page;mso-width-relative:page;mso-height-relative:page;visibility:visible;">
+                <v:imagedata r:id="rId2" embosscolor="white" o:title=""/>
+                <v:fill/>
               </v:shape>
-              <w10:wrap anchorx="page" anchory="page"/>
+              <v:fill/>
             </v:group>
           </w:pict>
         </mc:Fallback>
@@ -3364,13 +3334,15 @@
   </w:p>
   <w:p>
     <w:pPr>
-      <w:spacing w:after="0" w:line="259" w:lineRule="auto"/>
+      <w:pStyle w:val="style0"/>
+      <w:spacing w:after="0" w:lineRule="auto" w:line="259"/>
       <w:ind w:left="96" w:firstLine="0"/>
       <w:jc w:val="center"/>
+      <w:rPr/>
     </w:pPr>
     <w:r>
       <w:rPr>
-        <w:rFonts w:ascii="Arial" w:eastAsia="Arial" w:hAnsi="Arial" w:cs="Arial"/>
+        <w:rFonts w:ascii="Arial" w:cs="Arial" w:eastAsia="Arial" w:hAnsi="Arial"/>
         <w:b/>
         <w:sz w:val="28"/>
       </w:rPr>
@@ -3379,13 +3351,15 @@
   </w:p>
   <w:p>
     <w:pPr>
-      <w:spacing w:after="0" w:line="259" w:lineRule="auto"/>
+      <w:pStyle w:val="style0"/>
+      <w:spacing w:after="0" w:lineRule="auto" w:line="259"/>
       <w:ind w:left="88" w:firstLine="0"/>
       <w:jc w:val="center"/>
+      <w:rPr/>
     </w:pPr>
     <w:r>
       <w:rPr>
-        <w:rFonts w:ascii="Arial" w:eastAsia="Arial" w:hAnsi="Arial" w:cs="Arial"/>
+        <w:rFonts w:ascii="Arial" w:cs="Arial" w:eastAsia="Arial" w:hAnsi="Arial"/>
         <w:b/>
       </w:rPr>
       <w:t xml:space="preserve">UNIVERSITAS HINDU NEGERI </w:t>
@@ -3393,13 +3367,15 @@
   </w:p>
   <w:p>
     <w:pPr>
-      <w:spacing w:after="0" w:line="259" w:lineRule="auto"/>
+      <w:pStyle w:val="style0"/>
+      <w:spacing w:after="0" w:lineRule="auto" w:line="259"/>
       <w:ind w:left="81" w:firstLine="0"/>
       <w:jc w:val="center"/>
+      <w:rPr/>
     </w:pPr>
     <w:r>
       <w:rPr>
-        <w:rFonts w:ascii="Arial" w:eastAsia="Arial" w:hAnsi="Arial" w:cs="Arial"/>
+        <w:rFonts w:ascii="Arial" w:cs="Arial" w:eastAsia="Arial" w:hAnsi="Arial"/>
         <w:b/>
       </w:rPr>
       <w:t xml:space="preserve">I GUSTI BAGUS SUGRIWA DENPASAR </w:t>
@@ -3407,17 +3383,18 @@
   </w:p>
   <w:p>
     <w:pPr>
-      <w:spacing w:after="0" w:line="259" w:lineRule="auto"/>
+      <w:pStyle w:val="style0"/>
+      <w:spacing w:after="0" w:lineRule="auto" w:line="259"/>
       <w:ind w:left="245" w:firstLine="0"/>
       <w:jc w:val="center"/>
       <w:rPr>
-        <w:rFonts w:ascii="Arial" w:eastAsia="Arial" w:hAnsi="Arial" w:cs="Arial"/>
+        <w:rFonts w:ascii="Arial" w:cs="Arial" w:eastAsia="Arial" w:hAnsi="Arial"/>
         <w:b/>
       </w:rPr>
     </w:pPr>
     <w:r>
       <w:rPr>
-        <w:rFonts w:ascii="Arial" w:eastAsia="Arial" w:hAnsi="Arial" w:cs="Arial"/>
+        <w:rFonts w:ascii="Arial" w:cs="Arial" w:eastAsia="Arial" w:hAnsi="Arial"/>
         <w:b/>
       </w:rPr>
       <w:t xml:space="preserve">BADAN PERWAKILAN MAHASISWA FAKULTAS DHARMA ACARYA </w:t>
@@ -3425,12 +3402,13 @@
   </w:p>
   <w:p>
     <w:pPr>
-      <w:pStyle w:val="Heading1"/>
+      <w:pStyle w:val="style1"/>
       <w:ind w:left="91"/>
+      <w:rPr/>
     </w:pPr>
     <w:r>
       <w:rPr>
-        <w:rFonts w:ascii="Arial" w:eastAsia="Arial" w:hAnsi="Arial" w:cs="Arial"/>
+        <w:rFonts w:ascii="Arial" w:cs="Arial" w:eastAsia="Arial" w:hAnsi="Arial"/>
         <w:b/>
         <w:sz w:val="24"/>
       </w:rPr>
@@ -3439,53 +3417,51 @@
   </w:p>
   <w:p>
     <w:pPr>
-      <w:spacing w:after="0" w:line="259" w:lineRule="auto"/>
+      <w:pStyle w:val="style0"/>
+      <w:spacing w:after="0" w:lineRule="auto" w:line="259"/>
       <w:ind w:left="2485" w:firstLine="0"/>
       <w:jc w:val="left"/>
+      <w:rPr/>
     </w:pPr>
     <w:r>
       <w:rPr>
-        <w:rFonts w:ascii="Arial" w:eastAsia="Arial" w:hAnsi="Arial" w:cs="Arial"/>
+        <w:rFonts w:ascii="Arial" w:cs="Arial" w:eastAsia="Arial" w:hAnsi="Arial"/>
         <w:b/>
         <w:i/>
         <w:sz w:val="18"/>
       </w:rPr>
       <w:t xml:space="preserve">Jl. </w:t>
     </w:r>
-    <w:proofErr w:type="spellStart"/>
     <w:r>
       <w:rPr>
-        <w:rFonts w:ascii="Arial" w:eastAsia="Arial" w:hAnsi="Arial" w:cs="Arial"/>
+        <w:rFonts w:ascii="Arial" w:cs="Arial" w:eastAsia="Arial" w:hAnsi="Arial"/>
         <w:b/>
         <w:i/>
         <w:sz w:val="18"/>
       </w:rPr>
       <w:t>Ratna</w:t>
     </w:r>
-    <w:proofErr w:type="spellEnd"/>
     <w:r>
       <w:rPr>
-        <w:rFonts w:ascii="Arial" w:eastAsia="Arial" w:hAnsi="Arial" w:cs="Arial"/>
+        <w:rFonts w:ascii="Arial" w:cs="Arial" w:eastAsia="Arial" w:hAnsi="Arial"/>
         <w:b/>
         <w:i/>
         <w:sz w:val="18"/>
       </w:rPr>
       <w:t xml:space="preserve"> No. 51 </w:t>
     </w:r>
-    <w:proofErr w:type="spellStart"/>
     <w:r>
       <w:rPr>
-        <w:rFonts w:ascii="Arial" w:eastAsia="Arial" w:hAnsi="Arial" w:cs="Arial"/>
+        <w:rFonts w:ascii="Arial" w:cs="Arial" w:eastAsia="Arial" w:hAnsi="Arial"/>
         <w:b/>
         <w:i/>
         <w:sz w:val="18"/>
       </w:rPr>
       <w:t>Tatasan</w:t>
     </w:r>
-    <w:proofErr w:type="spellEnd"/>
     <w:r>
       <w:rPr>
-        <w:rFonts w:ascii="Arial" w:eastAsia="Arial" w:hAnsi="Arial" w:cs="Arial"/>
+        <w:rFonts w:ascii="Arial" w:cs="Arial" w:eastAsia="Arial" w:hAnsi="Arial"/>
         <w:b/>
         <w:i/>
         <w:sz w:val="18"/>
@@ -3495,53 +3471,51 @@
   </w:p>
   <w:p>
     <w:pPr>
-      <w:spacing w:after="0" w:line="259" w:lineRule="auto"/>
+      <w:pStyle w:val="style0"/>
+      <w:spacing w:after="0" w:lineRule="auto" w:line="259"/>
       <w:ind w:left="110"/>
       <w:jc w:val="center"/>
+      <w:rPr/>
     </w:pPr>
     <w:r>
       <w:rPr>
-        <w:rFonts w:ascii="Arial" w:eastAsia="Arial" w:hAnsi="Arial" w:cs="Arial"/>
+        <w:rFonts w:ascii="Arial" w:cs="Arial" w:eastAsia="Arial" w:hAnsi="Arial"/>
         <w:b/>
         <w:i/>
         <w:sz w:val="18"/>
       </w:rPr>
       <w:t xml:space="preserve">Jl. Nusantara </w:t>
     </w:r>
-    <w:proofErr w:type="spellStart"/>
     <w:r>
       <w:rPr>
-        <w:rFonts w:ascii="Arial" w:eastAsia="Arial" w:hAnsi="Arial" w:cs="Arial"/>
+        <w:rFonts w:ascii="Arial" w:cs="Arial" w:eastAsia="Arial" w:hAnsi="Arial"/>
         <w:b/>
         <w:i/>
         <w:sz w:val="18"/>
       </w:rPr>
       <w:t>Kubu</w:t>
     </w:r>
-    <w:proofErr w:type="spellEnd"/>
     <w:r>
       <w:rPr>
-        <w:rFonts w:ascii="Arial" w:eastAsia="Arial" w:hAnsi="Arial" w:cs="Arial"/>
+        <w:rFonts w:ascii="Arial" w:cs="Arial" w:eastAsia="Arial" w:hAnsi="Arial"/>
         <w:b/>
         <w:i/>
         <w:sz w:val="18"/>
       </w:rPr>
       <w:t xml:space="preserve"> </w:t>
     </w:r>
-    <w:proofErr w:type="spellStart"/>
     <w:r>
       <w:rPr>
-        <w:rFonts w:ascii="Arial" w:eastAsia="Arial" w:hAnsi="Arial" w:cs="Arial"/>
+        <w:rFonts w:ascii="Arial" w:cs="Arial" w:eastAsia="Arial" w:hAnsi="Arial"/>
         <w:b/>
         <w:i/>
         <w:sz w:val="18"/>
       </w:rPr>
       <w:t>Bangli</w:t>
     </w:r>
-    <w:proofErr w:type="spellEnd"/>
     <w:r>
       <w:rPr>
-        <w:rFonts w:ascii="Arial" w:eastAsia="Arial" w:hAnsi="Arial" w:cs="Arial"/>
+        <w:rFonts w:ascii="Arial" w:cs="Arial" w:eastAsia="Arial" w:hAnsi="Arial"/>
         <w:b/>
         <w:i/>
         <w:sz w:val="18"/>
@@ -3551,68 +3525,122 @@
   </w:p>
   <w:p>
     <w:pPr>
-      <w:spacing w:after="252" w:line="259" w:lineRule="auto"/>
+      <w:pStyle w:val="style0"/>
+      <w:spacing w:after="252" w:lineRule="auto" w:line="259"/>
       <w:ind w:left="1886"/>
       <w:jc w:val="left"/>
+      <w:rPr/>
     </w:pPr>
     <w:r>
       <w:rPr>
-        <w:rFonts w:ascii="Arial" w:eastAsia="Arial" w:hAnsi="Arial" w:cs="Arial"/>
+        <w:rFonts w:ascii="Arial" w:cs="Arial" w:eastAsia="Arial" w:hAnsi="Arial"/>
         <w:b/>
         <w:i/>
         <w:sz w:val="18"/>
       </w:rPr>
       <w:t>Website:</w:t>
     </w:r>
-    <w:hyperlink r:id="rId5">
-      <w:r>
-        <w:rPr>
-          <w:rFonts w:ascii="Arial" w:eastAsia="Arial" w:hAnsi="Arial" w:cs="Arial"/>
-          <w:b/>
-          <w:i/>
-          <w:sz w:val="18"/>
-        </w:rPr>
-        <w:t xml:space="preserve"> </w:t>
-      </w:r>
-    </w:hyperlink>
-    <w:hyperlink r:id="rId6">
-      <w:r>
-        <w:rPr>
-          <w:rFonts w:ascii="Arial" w:eastAsia="Arial" w:hAnsi="Arial" w:cs="Arial"/>
-          <w:b/>
-          <w:i/>
-          <w:color w:val="0000FF"/>
-          <w:sz w:val="18"/>
-        </w:rPr>
-        <w:t>http://www.uhnsugriwa.ac.id</w:t>
-      </w:r>
-    </w:hyperlink>
-    <w:hyperlink r:id="rId7">
-      <w:r>
-        <w:rPr>
-          <w:rFonts w:ascii="Arial" w:eastAsia="Arial" w:hAnsi="Arial" w:cs="Arial"/>
-          <w:b/>
-          <w:i/>
-          <w:color w:val="0000FF"/>
-          <w:sz w:val="18"/>
-        </w:rPr>
-        <w:t xml:space="preserve"> </w:t>
-      </w:r>
-    </w:hyperlink>
-    <w:hyperlink r:id="rId8">
-      <w:r>
-        <w:rPr>
-          <w:rFonts w:ascii="Arial" w:eastAsia="Arial" w:hAnsi="Arial" w:cs="Arial"/>
-          <w:b/>
-          <w:i/>
-          <w:sz w:val="18"/>
-        </w:rPr>
-        <w:t>e</w:t>
-      </w:r>
-    </w:hyperlink>
+    <w:r>
+      <w:rPr/>
+      <w:fldChar w:fldCharType="begin"/>
+    </w:r>
+    <w:r>
+      <w:instrText xml:space="preserve"> HYPERLINK "http://www.uhnsugriwa.ac.id/" </w:instrText>
+    </w:r>
+    <w:r>
+      <w:rPr/>
+      <w:fldChar w:fldCharType="separate"/>
+    </w:r>
     <w:r>
       <w:rPr>
-        <w:rFonts w:ascii="Arial" w:eastAsia="Arial" w:hAnsi="Arial" w:cs="Arial"/>
+        <w:rFonts w:ascii="Arial" w:cs="Arial" w:eastAsia="Arial" w:hAnsi="Arial"/>
+        <w:b/>
+        <w:i/>
+        <w:sz w:val="18"/>
+      </w:rPr>
+      <w:t xml:space="preserve"> </w:t>
+    </w:r>
+    <w:r>
+      <w:rPr/>
+      <w:fldChar w:fldCharType="end"/>
+    </w:r>
+    <w:r>
+      <w:rPr/>
+      <w:fldChar w:fldCharType="begin"/>
+    </w:r>
+    <w:r>
+      <w:instrText xml:space="preserve"> HYPERLINK "http://www.uhnsugriwa.ac.id/" </w:instrText>
+    </w:r>
+    <w:r>
+      <w:rPr/>
+      <w:fldChar w:fldCharType="separate"/>
+    </w:r>
+    <w:r>
+      <w:rPr>
+        <w:rFonts w:ascii="Arial" w:cs="Arial" w:eastAsia="Arial" w:hAnsi="Arial"/>
+        <w:b/>
+        <w:i/>
+        <w:color w:val="0000ff"/>
+        <w:sz w:val="18"/>
+      </w:rPr>
+      <w:t>http://www.uhnsugriwa.ac.id</w:t>
+    </w:r>
+    <w:r>
+      <w:rPr/>
+      <w:fldChar w:fldCharType="end"/>
+    </w:r>
+    <w:r>
+      <w:rPr/>
+      <w:fldChar w:fldCharType="begin"/>
+    </w:r>
+    <w:r>
+      <w:instrText xml:space="preserve"> HYPERLINK "http://www.uhnsugriwa.ac.id/" </w:instrText>
+    </w:r>
+    <w:r>
+      <w:rPr/>
+      <w:fldChar w:fldCharType="separate"/>
+    </w:r>
+    <w:r>
+      <w:rPr>
+        <w:rFonts w:ascii="Arial" w:cs="Arial" w:eastAsia="Arial" w:hAnsi="Arial"/>
+        <w:b/>
+        <w:i/>
+        <w:color w:val="0000ff"/>
+        <w:sz w:val="18"/>
+      </w:rPr>
+      <w:t xml:space="preserve"> </w:t>
+    </w:r>
+    <w:r>
+      <w:rPr/>
+      <w:fldChar w:fldCharType="end"/>
+    </w:r>
+    <w:r>
+      <w:rPr/>
+      <w:fldChar w:fldCharType="begin"/>
+    </w:r>
+    <w:r>
+      <w:instrText xml:space="preserve"> HYPERLINK "http://www.uhnsugriwa.ac.id/" </w:instrText>
+    </w:r>
+    <w:r>
+      <w:rPr/>
+      <w:fldChar w:fldCharType="separate"/>
+    </w:r>
+    <w:r>
+      <w:rPr>
+        <w:rFonts w:ascii="Arial" w:cs="Arial" w:eastAsia="Arial" w:hAnsi="Arial"/>
+        <w:b/>
+        <w:i/>
+        <w:sz w:val="18"/>
+      </w:rPr>
+      <w:t>e</w:t>
+    </w:r>
+    <w:r>
+      <w:rPr/>
+      <w:fldChar w:fldCharType="end"/>
+    </w:r>
+    <w:r>
+      <w:rPr>
+        <w:rFonts w:ascii="Arial" w:cs="Arial" w:eastAsia="Arial" w:hAnsi="Arial"/>
         <w:b/>
         <w:i/>
         <w:sz w:val="18"/>
@@ -3621,17 +3649,17 @@
     </w:r>
     <w:r>
       <w:rPr>
-        <w:rFonts w:ascii="Arial" w:eastAsia="Arial" w:hAnsi="Arial" w:cs="Arial"/>
+        <w:rFonts w:ascii="Arial" w:cs="Arial" w:eastAsia="Arial" w:hAnsi="Arial"/>
         <w:b/>
         <w:i/>
-        <w:color w:val="0000FF"/>
+        <w:color w:val="0000ff"/>
         <w:sz w:val="18"/>
       </w:rPr>
       <w:t>Info@uhnsugriwa.ac.id</w:t>
     </w:r>
     <w:r>
       <w:rPr>
-        <w:rFonts w:ascii="Arial" w:eastAsia="Arial" w:hAnsi="Arial" w:cs="Arial"/>
+        <w:rFonts w:ascii="Arial" w:cs="Arial" w:eastAsia="Arial" w:hAnsi="Arial"/>
         <w:b/>
         <w:i/>
         <w:sz w:val="18"/>
@@ -3639,17 +3667,24 @@
       <w:t xml:space="preserve"> </w:t>
     </w:r>
   </w:p>
-  <w:p/>
+  <w:p>
+    <w:pPr>
+      <w:pStyle w:val="style0"/>
+      <w:rPr/>
+    </w:pPr>
+  </w:p>
 </w:hdr>
 </file>
 
-<file path=word/header3.xml><?xml version="1.0" encoding="utf-8"?>
-<w:hdr xmlns:wpc="http://schemas.microsoft.com/office/word/2010/wordprocessingCanvas" xmlns:cx="http://schemas.microsoft.com/office/drawing/2014/chartex" xmlns:cx1="http://schemas.microsoft.com/office/drawing/2015/9/8/chartex" xmlns:cx2="http://schemas.microsoft.com/office/drawing/2015/10/21/chartex" xmlns:cx3="http://schemas.microsoft.com/office/drawing/2016/5/9/chartex" xmlns:cx4="http://schemas.microsoft.com/office/drawing/2016/5/10/chartex" xmlns:cx5="http://schemas.microsoft.com/office/drawing/2016/5/11/chartex" xmlns:cx6="http://schemas.microsoft.com/office/drawing/2016/5/12/chartex" xmlns:cx7="http://schemas.microsoft.com/office/drawing/2016/5/13/chartex" xmlns:cx8="http://schemas.microsoft.com/office/drawing/2016/5/14/chartex" xmlns:mc="http://schemas.openxmlformats.org/markup-compatibility/2006" xmlns:aink="http://schemas.microsoft.com/office/drawing/2016/ink" xmlns:am3d="http://schemas.microsoft.com/office/drawing/2017/model3d" xmlns:o="urn:schemas-microsoft-com:office:office" xmlns:r="http://schemas.openxmlformats.org/officeDocument/2006/relationships" xmlns:m="http://schemas.openxmlformats.org/officeDocument/2006/math" xmlns:v="urn:schemas-microsoft-com:vml" xmlns:wp14="http://schemas.microsoft.com/office/word/2010/wordprocessingDrawing" xmlns:wp="http://schemas.openxmlformats.org/drawingml/2006/wordprocessingDrawing" xmlns:w10="urn:schemas-microsoft-com:office:word" xmlns:w="http://schemas.openxmlformats.org/wordprocessingml/2006/main" xmlns:w14="http://schemas.microsoft.com/office/word/2010/wordml" xmlns:w15="http://schemas.microsoft.com/office/word/2012/wordml" xmlns:w16cex="http://schemas.microsoft.com/office/word/2018/wordml/cex" xmlns:w16cid="http://schemas.microsoft.com/office/word/2016/wordml/cid" xmlns:w16="http://schemas.microsoft.com/office/word/2018/wordml" xmlns:w16sdtdh="http://schemas.microsoft.com/office/word/2020/wordml/sdtdatahash" xmlns:w16se="http://schemas.microsoft.com/office/word/2015/wordml/symex" xmlns:wpg="http://schemas.microsoft.com/office/word/2010/wordprocessingGroup" xmlns:wpi="http://schemas.microsoft.com/office/word/2010/wordprocessingInk" xmlns:wne="http://schemas.microsoft.com/office/word/2006/wordml" xmlns:wps="http://schemas.microsoft.com/office/word/2010/wordprocessingShape" mc:Ignorable="w14 w15 w16se w16cid w16 w16cex w16sdtdh wp14">
+<file path=word/header5.xml><?xml version="1.0" encoding="utf-8"?>
+<w:hdr xmlns:w="http://schemas.openxmlformats.org/wordprocessingml/2006/main" xmlns:wp="http://schemas.openxmlformats.org/drawingml/2006/wordprocessingDrawing" xmlns:r="http://schemas.openxmlformats.org/officeDocument/2006/relationships" xmlns:v="urn:schemas-microsoft-com:vml" xmlns:w10="urn:schemas-microsoft-com:office:word" xmlns:o="urn:schemas-microsoft-com:office:office" xmlns:wp14="http://schemas.microsoft.com/office/word/2010/wordprocessingDrawing" xmlns:w14="http://schemas.microsoft.com/office/word/2010/wordml" xmlns:mc="http://schemas.openxmlformats.org/markup-compatibility/2006" xmlns:m="http://schemas.openxmlformats.org/officeDocument/2006/math" xmlns:wps="http://schemas.microsoft.com/office/word/2010/wordprocessingShape" xmlns:wpg="http://schemas.microsoft.com/office/word/2010/wordprocessingGroup" xmlns:wpi="http://schemas.microsoft.com/office/word/2010/wordprocessingInk" xmlns:wpc="http://schemas.microsoft.com/office/word/2010/wordprocessingCanvas" xmlns:wpsCustomData="http://www.wps.cn/officeDocument/2013/wpsCustomData" mc:Ignorable="w14 wp14">
   <w:p>
     <w:pPr>
-      <w:spacing w:after="185" w:line="259" w:lineRule="auto"/>
+      <w:pStyle w:val="style0"/>
+      <w:spacing w:after="185" w:lineRule="auto" w:line="259"/>
       <w:ind w:left="0" w:firstLine="0"/>
       <w:jc w:val="left"/>
+      <w:rPr/>
     </w:pPr>
     <w:r>
       <w:rPr>
@@ -3660,13 +3695,15 @@
   </w:p>
   <w:p>
     <w:pPr>
-      <w:spacing w:after="0" w:line="259" w:lineRule="auto"/>
+      <w:pStyle w:val="style0"/>
+      <w:spacing w:after="0" w:lineRule="auto" w:line="259"/>
       <w:ind w:left="96" w:firstLine="0"/>
       <w:jc w:val="center"/>
+      <w:rPr/>
     </w:pPr>
     <w:r>
       <w:rPr>
-        <w:rFonts w:ascii="Arial" w:eastAsia="Arial" w:hAnsi="Arial" w:cs="Arial"/>
+        <w:rFonts w:ascii="Arial" w:cs="Arial" w:eastAsia="Arial" w:hAnsi="Arial"/>
         <w:b/>
         <w:sz w:val="28"/>
       </w:rPr>
@@ -3675,13 +3712,15 @@
   </w:p>
   <w:p>
     <w:pPr>
-      <w:spacing w:after="0" w:line="259" w:lineRule="auto"/>
+      <w:pStyle w:val="style0"/>
+      <w:spacing w:after="0" w:lineRule="auto" w:line="259"/>
       <w:ind w:left="88" w:firstLine="0"/>
       <w:jc w:val="center"/>
+      <w:rPr/>
     </w:pPr>
     <w:r>
       <w:rPr>
-        <w:rFonts w:ascii="Arial" w:eastAsia="Arial" w:hAnsi="Arial" w:cs="Arial"/>
+        <w:rFonts w:ascii="Arial" w:cs="Arial" w:eastAsia="Arial" w:hAnsi="Arial"/>
         <w:b/>
       </w:rPr>
       <w:t xml:space="preserve">UNIVERSITAS HINDU NEGERI </w:t>
@@ -3689,13 +3728,15 @@
   </w:p>
   <w:p>
     <w:pPr>
-      <w:spacing w:after="0" w:line="259" w:lineRule="auto"/>
+      <w:pStyle w:val="style0"/>
+      <w:spacing w:after="0" w:lineRule="auto" w:line="259"/>
       <w:ind w:left="81" w:firstLine="0"/>
       <w:jc w:val="center"/>
+      <w:rPr/>
     </w:pPr>
     <w:r>
       <w:rPr>
-        <w:rFonts w:ascii="Arial" w:eastAsia="Arial" w:hAnsi="Arial" w:cs="Arial"/>
+        <w:rFonts w:ascii="Arial" w:cs="Arial" w:eastAsia="Arial" w:hAnsi="Arial"/>
         <w:b/>
       </w:rPr>
       <w:t xml:space="preserve">I GUSTI BAGUS SUGRIWA DENPASAR </w:t>
@@ -3703,29 +3744,35 @@
   </w:p>
   <w:p>
     <w:pPr>
-      <w:spacing w:after="0" w:line="259" w:lineRule="auto"/>
+      <w:pStyle w:val="style0"/>
+      <w:spacing w:after="0" w:lineRule="auto" w:line="259"/>
       <w:ind w:left="245" w:firstLine="0"/>
       <w:jc w:val="center"/>
+      <w:rPr/>
     </w:pPr>
     <w:r>
       <w:rPr>
-        <w:rFonts w:ascii="Arial" w:eastAsia="Arial" w:hAnsi="Arial" w:cs="Arial"/>
+        <w:rFonts w:ascii="Arial" w:cs="Arial" w:eastAsia="Arial" w:hAnsi="Arial"/>
         <w:b/>
       </w:rPr>
       <w:t xml:space="preserve">BADAN PERWAKILAN MAHASISWA FAKULTAS DHARMA ACARYA </w:t>
     </w:r>
   </w:p>
   <w:p>
+    <w:pPr>
+      <w:pStyle w:val="style0"/>
+      <w:rPr/>
+    </w:pPr>
     <w:r>
       <w:rPr>
-        <w:rFonts w:ascii="Calibri" w:eastAsia="Calibri" w:hAnsi="Calibri" w:cs="Calibri"/>
+        <w:rFonts w:ascii="Calibri" w:cs="Calibri" w:eastAsia="Calibri" w:hAnsi="Calibri"/>
         <w:noProof/>
         <w:sz w:val="22"/>
       </w:rPr>
       <mc:AlternateContent>
         <mc:Choice Requires="wpg">
           <w:drawing>
-            <wp:anchor distT="0" distB="0" distL="114300" distR="114300" simplePos="0" relativeHeight="251661312" behindDoc="1" locked="0" layoutInCell="1" allowOverlap="1" wp14:anchorId="3C4F8F0F" wp14:editId="533001CC">
+            <wp:anchor distT="0" distB="0" distL="0" distR="0" simplePos="false" relativeHeight="4" behindDoc="true" locked="false" layoutInCell="true" allowOverlap="true">
               <wp:simplePos x="0" y="0"/>
               <wp:positionH relativeFrom="page">
                 <wp:posOffset>381000</wp:posOffset>
@@ -3736,14 +3783,16 @@
               <wp:extent cx="7229475" cy="1591310"/>
               <wp:effectExtent l="0" t="0" r="0" b="0"/>
               <wp:wrapNone/>
-              <wp:docPr id="4040" name="Group 4040"/>
-              <wp:cNvGraphicFramePr/>
+              <wp:docPr id="4111" name="Group 4040"/>
+              <wp:cNvGraphicFramePr>
+                <a:graphicFrameLocks xmlns:a="http://schemas.openxmlformats.org/drawingml/2006/main" noChangeAspect="false" noSelect="false" noResize="false" noGrp="false"/>
+              </wp:cNvGraphicFramePr>
               <a:graphic xmlns:a="http://schemas.openxmlformats.org/drawingml/2006/main">
                 <a:graphicData uri="http://schemas.microsoft.com/office/word/2010/wordprocessingGroup">
                   <wpg:wgp>
                     <wpg:cNvGrpSpPr/>
                     <wpg:grpSpPr>
-                      <a:xfrm>
+                      <a:xfrm rot="0">
                         <a:off x="0" y="0"/>
                         <a:ext cx="7229475" cy="1591310"/>
                         <a:chOff x="0" y="0"/>
@@ -3752,30 +3801,26 @@
                     </wpg:grpSpPr>
                     <pic:pic xmlns:pic="http://schemas.openxmlformats.org/drawingml/2006/picture">
                       <pic:nvPicPr>
-                        <pic:cNvPr id="4041" name="Picture 4041"/>
+                        <pic:cNvPr id="0" name="Image"/>
                         <pic:cNvPicPr/>
                       </pic:nvPicPr>
                       <pic:blipFill>
-                        <a:blip r:embed="rId1"/>
-                        <a:stretch>
-                          <a:fillRect/>
-                        </a:stretch>
+                        <a:blip r:embed="rId1" cstate="print"/>
+                        <a:srcRect l="0" t="0" r="0" b="0"/>
+                        <a:stretch/>
                       </pic:blipFill>
                       <pic:spPr>
-                        <a:xfrm>
+                        <a:xfrm rot="0">
                           <a:off x="5695950" y="0"/>
                           <a:ext cx="1533525" cy="1533525"/>
                         </a:xfrm>
-                        <a:prstGeom prst="rect">
-                          <a:avLst/>
-                        </a:prstGeom>
+                        <a:prstGeom prst="rect"/>
                       </pic:spPr>
                     </pic:pic>
                     <wps:wsp>
-                      <wps:cNvPr id="4046" name="Shape 4046"/>
                       <wps:cNvSpPr/>
                       <wps:spPr>
-                        <a:xfrm>
+                        <a:xfrm rot="0">
                           <a:off x="27940" y="1547495"/>
                           <a:ext cx="6735445" cy="43815"/>
                         </a:xfrm>
@@ -3783,10 +3828,9 @@
                           <a:avLst/>
                           <a:gdLst/>
                           <a:ahLst/>
-                          <a:cxnLst/>
-                          <a:rect l="0" t="0" r="0" b="0"/>
+                          <a:rect l="l" t="t" r="r" b="b"/>
                           <a:pathLst>
-                            <a:path w="6735445" h="43815">
+                            <a:path w="6735445" h="43815" stroke="1">
                               <a:moveTo>
                                 <a:pt x="6735445" y="0"/>
                               </a:moveTo>
@@ -3806,31 +3850,27 @@
                             </a:path>
                           </a:pathLst>
                         </a:custGeom>
-                        <a:ln w="0" cap="flat">
-                          <a:miter lim="127000"/>
+                        <a:solidFill>
+                          <a:srgbClr val="000000"/>
+                        </a:solidFill>
+                        <a:ln cmpd="sng" cap="flat" w="0">
+                          <a:solidFill>
+                            <a:srgbClr val="000000"/>
+                          </a:solidFill>
+                          <a:prstDash val="solid"/>
+                          <a:miter/>
+                          <a:headEnd/>
+                          <a:tailEnd/>
                         </a:ln>
                       </wps:spPr>
-                      <wps:style>
-                        <a:lnRef idx="0">
-                          <a:srgbClr val="000000">
-                            <a:alpha val="0"/>
-                          </a:srgbClr>
-                        </a:lnRef>
-                        <a:fillRef idx="1">
-                          <a:srgbClr val="000000"/>
-                        </a:fillRef>
-                        <a:effectRef idx="0">
-                          <a:scrgbClr r="0" g="0" b="0"/>
-                        </a:effectRef>
-                        <a:fontRef idx="none"/>
-                      </wps:style>
-                      <wps:bodyPr/>
+                      <wps:bodyPr>
+                        <a:prstTxWarp prst="textNoShape"/>
+                      </wps:bodyPr>
                     </wps:wsp>
                     <wps:wsp>
-                      <wps:cNvPr id="4045" name="Shape 4045"/>
                       <wps:cNvSpPr/>
                       <wps:spPr>
-                        <a:xfrm>
+                        <a:xfrm rot="0">
                           <a:off x="27940" y="1524635"/>
                           <a:ext cx="6735445" cy="20955"/>
                         </a:xfrm>
@@ -3838,10 +3878,9 @@
                           <a:avLst/>
                           <a:gdLst/>
                           <a:ahLst/>
-                          <a:cxnLst/>
-                          <a:rect l="0" t="0" r="0" b="0"/>
+                          <a:rect l="l" t="t" r="r" b="b"/>
                           <a:pathLst>
-                            <a:path w="6735445" h="20955">
+                            <a:path w="6735445" h="20955" stroke="1">
                               <a:moveTo>
                                 <a:pt x="6735445" y="0"/>
                               </a:moveTo>
@@ -3861,31 +3900,27 @@
                             </a:path>
                           </a:pathLst>
                         </a:custGeom>
-                        <a:ln w="0" cap="flat">
-                          <a:miter lim="127000"/>
+                        <a:solidFill>
+                          <a:srgbClr val="000000"/>
+                        </a:solidFill>
+                        <a:ln cmpd="sng" cap="flat" w="0">
+                          <a:solidFill>
+                            <a:srgbClr val="000000"/>
+                          </a:solidFill>
+                          <a:prstDash val="solid"/>
+                          <a:miter/>
+                          <a:headEnd/>
+                          <a:tailEnd/>
                         </a:ln>
                       </wps:spPr>
-                      <wps:style>
-                        <a:lnRef idx="0">
-                          <a:srgbClr val="000000">
-                            <a:alpha val="0"/>
-                          </a:srgbClr>
-                        </a:lnRef>
-                        <a:fillRef idx="1">
-                          <a:srgbClr val="000000"/>
-                        </a:fillRef>
-                        <a:effectRef idx="0">
-                          <a:scrgbClr r="0" g="0" b="0"/>
-                        </a:effectRef>
-                        <a:fontRef idx="none"/>
-                      </wps:style>
-                      <wps:bodyPr/>
+                      <wps:bodyPr>
+                        <a:prstTxWarp prst="textNoShape"/>
+                      </wps:bodyPr>
                     </wps:wsp>
                     <wps:wsp>
-                      <wps:cNvPr id="4351" name="Shape 4351"/>
                       <wps:cNvSpPr/>
                       <wps:spPr>
-                        <a:xfrm>
+                        <a:xfrm rot="0">
                           <a:off x="2164715" y="1408812"/>
                           <a:ext cx="1548638" cy="12192"/>
                         </a:xfrm>
@@ -3893,10 +3928,9 @@
                           <a:avLst/>
                           <a:gdLst/>
                           <a:ahLst/>
-                          <a:cxnLst/>
-                          <a:rect l="0" t="0" r="0" b="0"/>
+                          <a:rect l="l" t="t" r="r" b="b"/>
                           <a:pathLst>
-                            <a:path w="1548638" h="12192">
+                            <a:path w="1548638" h="12192" stroke="1">
                               <a:moveTo>
                                 <a:pt x="0" y="0"/>
                               </a:moveTo>
@@ -3915,31 +3949,27 @@
                             </a:path>
                           </a:pathLst>
                         </a:custGeom>
-                        <a:ln w="0" cap="flat">
-                          <a:miter lim="127000"/>
+                        <a:solidFill>
+                          <a:srgbClr val="0000ff"/>
+                        </a:solidFill>
+                        <a:ln cmpd="sng" cap="flat" w="0">
+                          <a:solidFill>
+                            <a:srgbClr val="000000"/>
+                          </a:solidFill>
+                          <a:prstDash val="solid"/>
+                          <a:miter/>
+                          <a:headEnd/>
+                          <a:tailEnd/>
                         </a:ln>
                       </wps:spPr>
-                      <wps:style>
-                        <a:lnRef idx="0">
-                          <a:srgbClr val="000000">
-                            <a:alpha val="0"/>
-                          </a:srgbClr>
-                        </a:lnRef>
-                        <a:fillRef idx="1">
-                          <a:srgbClr val="0000FF"/>
-                        </a:fillRef>
-                        <a:effectRef idx="0">
-                          <a:scrgbClr r="0" g="0" b="0"/>
-                        </a:effectRef>
-                        <a:fontRef idx="none"/>
-                      </wps:style>
-                      <wps:bodyPr/>
+                      <wps:bodyPr>
+                        <a:prstTxWarp prst="textNoShape"/>
+                      </wps:bodyPr>
                     </wps:wsp>
                     <wps:wsp>
-                      <wps:cNvPr id="4352" name="Shape 4352"/>
                       <wps:cNvSpPr/>
                       <wps:spPr>
-                        <a:xfrm>
+                        <a:xfrm rot="0">
                           <a:off x="4101973" y="1408812"/>
                           <a:ext cx="1251509" cy="12192"/>
                         </a:xfrm>
@@ -3947,10 +3977,9 @@
                           <a:avLst/>
                           <a:gdLst/>
                           <a:ahLst/>
-                          <a:cxnLst/>
-                          <a:rect l="0" t="0" r="0" b="0"/>
+                          <a:rect l="l" t="t" r="r" b="b"/>
                           <a:pathLst>
-                            <a:path w="1251509" h="12192">
+                            <a:path w="1251509" h="12192" stroke="1">
                               <a:moveTo>
                                 <a:pt x="0" y="0"/>
                               </a:moveTo>
@@ -3969,45 +3998,39 @@
                             </a:path>
                           </a:pathLst>
                         </a:custGeom>
-                        <a:ln w="0" cap="flat">
-                          <a:miter lim="127000"/>
+                        <a:solidFill>
+                          <a:srgbClr val="0000ff"/>
+                        </a:solidFill>
+                        <a:ln cmpd="sng" cap="flat" w="0">
+                          <a:solidFill>
+                            <a:srgbClr val="000000"/>
+                          </a:solidFill>
+                          <a:prstDash val="solid"/>
+                          <a:miter/>
+                          <a:headEnd/>
+                          <a:tailEnd/>
                         </a:ln>
                       </wps:spPr>
-                      <wps:style>
-                        <a:lnRef idx="0">
-                          <a:srgbClr val="000000">
-                            <a:alpha val="0"/>
-                          </a:srgbClr>
-                        </a:lnRef>
-                        <a:fillRef idx="1">
-                          <a:srgbClr val="0000FF"/>
-                        </a:fillRef>
-                        <a:effectRef idx="0">
-                          <a:scrgbClr r="0" g="0" b="0"/>
-                        </a:effectRef>
-                        <a:fontRef idx="none"/>
-                      </wps:style>
-                      <wps:bodyPr/>
+                      <wps:bodyPr>
+                        <a:prstTxWarp prst="textNoShape"/>
+                      </wps:bodyPr>
                     </wps:wsp>
                     <pic:pic xmlns:pic="http://schemas.openxmlformats.org/drawingml/2006/picture">
                       <pic:nvPicPr>
-                        <pic:cNvPr id="4042" name="Picture 4042"/>
+                        <pic:cNvPr id="1" name="Image"/>
                         <pic:cNvPicPr/>
                       </pic:nvPicPr>
                       <pic:blipFill>
-                        <a:blip r:embed="rId2"/>
-                        <a:stretch>
-                          <a:fillRect/>
-                        </a:stretch>
+                        <a:blip r:embed="rId2" cstate="print"/>
+                        <a:srcRect l="0" t="0" r="0" b="0"/>
+                        <a:stretch/>
                       </pic:blipFill>
                       <pic:spPr>
-                        <a:xfrm>
+                        <a:xfrm rot="0">
                           <a:off x="0" y="333375"/>
                           <a:ext cx="942975" cy="904875"/>
                         </a:xfrm>
-                        <a:prstGeom prst="rect">
-                          <a:avLst/>
-                        </a:prstGeom>
+                        <a:prstGeom prst="rect"/>
                       </pic:spPr>
                     </pic:pic>
                   </wpg:wgp>
@@ -4018,49 +4041,36 @@
         </mc:Choice>
         <mc:Fallback>
           <w:pict>
-            <v:group w14:anchorId="3AFAD349" id="Group 4040" o:spid="_x0000_s1026" style="position:absolute;margin-left:30pt;margin-top:26.25pt;width:569.25pt;height:125.3pt;z-index:-251655168;mso-position-horizontal-relative:page;mso-position-vertical-relative:page" coordsize="72294,15913" o:gfxdata="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">
-              <v:shapetype id="_x0000_t75" coordsize="21600,21600" o:spt="75" o:preferrelative="t" path="m@4@5l@4@11@9@11@9@5xe" filled="f" stroked="f">
-                <v:stroke joinstyle="miter"/>
-                <v:formulas>
-                  <v:f eqn="if lineDrawn pixelLineWidth 0"/>
-                  <v:f eqn="sum @0 1 0"/>
-                  <v:f eqn="sum 0 0 @1"/>
-                  <v:f eqn="prod @2 1 2"/>
-                  <v:f eqn="prod @3 21600 pixelWidth"/>
-                  <v:f eqn="prod @3 21600 pixelHeight"/>
-                  <v:f eqn="sum @0 0 1"/>
-                  <v:f eqn="prod @6 1 2"/>
-                  <v:f eqn="prod @7 21600 pixelWidth"/>
-                  <v:f eqn="sum @8 21600 0"/>
-                  <v:f eqn="prod @7 21600 pixelHeight"/>
-                  <v:f eqn="sum @10 21600 0"/>
-                </v:formulas>
-                <v:path o:extrusionok="f" gradientshapeok="t" o:connecttype="rect"/>
-                <o:lock v:ext="edit" aspectratio="t"/>
-              </v:shapetype>
-              <v:shape id="Picture 4041" o:spid="_x0000_s1027" type="#_x0000_t75" style="position:absolute;left:56959;width:15335;height:15335;visibility:visible;mso-wrap-style:square" o:gfxdata="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">
-                <v:imagedata r:id="rId3" o:title=""/>
+            <v:group id="4111" filled="f" stroked="f" style="position:absolute;margin-left:30.0pt;margin-top:26.25pt;width:569.25pt;height:125.3pt;z-index:-2147483643;mso-position-horizontal-relative:page;mso-position-vertical-relative:page;mso-width-relative:page;mso-height-relative:page;mso-wrap-distance-left:0.0pt;mso-wrap-distance-right:0.0pt;visibility:visible;" coordsize="7229475,1591310">
+              <v:shape id="4112" type="#_x0000_t75" filled="f" stroked="f" style="position:absolute;left:5695950;top:0;width:1533525;height:1533525;z-index:2;mso-position-horizontal-relative:page;mso-position-vertical-relative:page;mso-width-relative:page;mso-height-relative:page;visibility:visible;">
+                <v:imagedata r:id="rId1" embosscolor="white" o:title=""/>
+                <v:fill/>
               </v:shape>
-              <v:shape id="Shape 4046" o:spid="_x0000_s1028" style="position:absolute;left:279;top:15474;width:67354;height:439;visibility:visible;mso-wrap-style:square;v-text-anchor:top" coordsize="6735445,43815" o:gfxdata="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" path="m6735445,r,34290l,43815,,9525,6735445,xe" fillcolor="black" stroked="f" strokeweight="0">
-                <v:stroke miterlimit="83231f" joinstyle="miter"/>
-                <v:path arrowok="t" textboxrect="0,0,6735445,43815"/>
+              <v:shape id="4113" coordsize="6735445,43815" path="m6735445,0l6735445,34290l0,43815l0,9525l6735445,0xe" fillcolor="black" stroked="t" style="position:absolute;left:27940;top:1547495;width:6735445;height:43815;z-index:3;mso-position-horizontal-relative:page;mso-position-vertical-relative:page;mso-width-relative:page;mso-height-relative:page;visibility:visible;">
+                <v:stroke joinstyle="miter" weight="0.0pt"/>
+                <v:fill/>
+                <v:path textboxrect="0,0,6735445,43815" o:connectlocs=""/>
               </v:shape>
-              <v:shape id="Shape 4045" o:spid="_x0000_s1029" style="position:absolute;left:279;top:15246;width:67354;height:209;visibility:visible;mso-wrap-style:square;v-text-anchor:top" coordsize="6735445,20955" o:gfxdata="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" path="m6735445,r,11430l,20955,,9525,6735445,xe" fillcolor="black" stroked="f" strokeweight="0">
-                <v:stroke miterlimit="83231f" joinstyle="miter"/>
-                <v:path arrowok="t" textboxrect="0,0,6735445,20955"/>
+              <v:shape id="4114" coordsize="6735445,20955" path="m6735445,0l6735445,11430l0,20955l0,9525l6735445,0xe" fillcolor="black" stroked="t" style="position:absolute;left:27940;top:1524635;width:6735445;height:20955;z-index:4;mso-position-horizontal-relative:page;mso-position-vertical-relative:page;mso-width-relative:page;mso-height-relative:page;visibility:visible;">
+                <v:stroke joinstyle="miter" weight="0.0pt"/>
+                <v:fill/>
+                <v:path textboxrect="0,0,6735445,20955" o:connectlocs=""/>
               </v:shape>
-              <v:shape id="Shape 4351" o:spid="_x0000_s1030" style="position:absolute;left:21647;top:14088;width:15486;height:122;visibility:visible;mso-wrap-style:square;v-text-anchor:top" coordsize="1548638,12192" o:gfxdata="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" path="m,l1548638,r,12192l,12192,,e" fillcolor="blue" stroked="f" strokeweight="0">
-                <v:stroke miterlimit="83231f" joinstyle="miter"/>
-                <v:path arrowok="t" textboxrect="0,0,1548638,12192"/>
+              <v:shape id="4115" coordsize="1548638,12192" path="m0,0l1548638,0l1548638,12192l0,12192l0,0e" fillcolor="blue" stroked="t" style="position:absolute;left:2164715;top:1408812;width:1548638;height:12192;z-index:5;mso-position-horizontal-relative:page;mso-position-vertical-relative:page;mso-width-relative:page;mso-height-relative:page;visibility:visible;">
+                <v:stroke joinstyle="miter" weight="0.0pt"/>
+                <v:fill/>
+                <v:path textboxrect="0,0,1548638,12192" o:connectlocs=""/>
               </v:shape>
-              <v:shape id="Shape 4352" o:spid="_x0000_s1031" style="position:absolute;left:41019;top:14088;width:12515;height:122;visibility:visible;mso-wrap-style:square;v-text-anchor:top" coordsize="1251509,12192" o:gfxdata="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" path="m,l1251509,r,12192l,12192,,e" fillcolor="blue" stroked="f" strokeweight="0">
-                <v:stroke miterlimit="83231f" joinstyle="miter"/>
-                <v:path arrowok="t" textboxrect="0,0,1251509,12192"/>
+              <v:shape id="4116" coordsize="1251509,12192" path="m0,0l1251509,0l1251509,12192l0,12192l0,0e" fillcolor="blue" stroked="t" style="position:absolute;left:4101973;top:1408812;width:1251509;height:12192;z-index:6;mso-position-horizontal-relative:page;mso-position-vertical-relative:page;mso-width-relative:page;mso-height-relative:page;visibility:visible;">
+                <v:stroke joinstyle="miter" weight="0.0pt"/>
+                <v:fill/>
+                <v:path textboxrect="0,0,1251509,12192" o:connectlocs=""/>
               </v:shape>
-              <v:shape id="Picture 4042" o:spid="_x0000_s1032" type="#_x0000_t75" style="position:absolute;top:3333;width:9429;height:9049;visibility:visible;mso-wrap-style:square" o:gfxdata="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">
-                <v:imagedata r:id="rId4" o:title=""/>
+              <v:shape id="4117" type="#_x0000_t75" filled="f" stroked="f" style="position:absolute;left:0;top:333375;width:942975;height:904875;z-index:7;mso-position-horizontal-relative:page;mso-position-vertical-relative:page;mso-width-relative:page;mso-height-relative:page;visibility:visible;">
+                <v:imagedata r:id="rId2" embosscolor="white" o:title=""/>
+                <v:fill/>
               </v:shape>
-              <w10:wrap anchorx="page" anchory="page"/>
+              <v:fill/>
             </v:group>
           </w:pict>
         </mc:Fallback>
@@ -4071,9 +4081,9 @@
 </file>
 
 <file path=word/numbering.xml><?xml version="1.0" encoding="utf-8"?>
-<w:numbering xmlns:wpc="http://schemas.microsoft.com/office/word/2010/wordprocessingCanvas" xmlns:cx="http://schemas.microsoft.com/office/drawing/2014/chartex" xmlns:cx1="http://schemas.microsoft.com/office/drawing/2015/9/8/chartex" xmlns:cx2="http://schemas.microsoft.com/office/drawing/2015/10/21/chartex" xmlns:cx3="http://schemas.microsoft.com/office/drawing/2016/5/9/chartex" xmlns:cx4="http://schemas.microsoft.com/office/drawing/2016/5/10/chartex" xmlns:cx5="http://schemas.microsoft.com/office/drawing/2016/5/11/chartex" xmlns:cx6="http://schemas.microsoft.com/office/drawing/2016/5/12/chartex" xmlns:cx7="http://schemas.microsoft.com/office/drawing/2016/5/13/chartex" xmlns:cx8="http://schemas.microsoft.com/office/drawing/2016/5/14/chartex" xmlns:mc="http://schemas.openxmlformats.org/markup-compatibility/2006" xmlns:aink="http://schemas.microsoft.com/office/drawing/2016/ink" xmlns:am3d="http://schemas.microsoft.com/office/drawing/2017/model3d" xmlns:o="urn:schemas-microsoft-com:office:office" xmlns:r="http://schemas.openxmlformats.org/officeDocument/2006/relationships" xmlns:m="http://schemas.openxmlformats.org/officeDocument/2006/math" xmlns:v="urn:schemas-microsoft-com:vml" xmlns:wp14="http://schemas.microsoft.com/office/word/2010/wordprocessingDrawing" xmlns:wp="http://schemas.openxmlformats.org/drawingml/2006/wordprocessingDrawing" xmlns:w10="urn:schemas-microsoft-com:office:word" xmlns:w="http://schemas.openxmlformats.org/wordprocessingml/2006/main" xmlns:w14="http://schemas.microsoft.com/office/word/2010/wordml" xmlns:w15="http://schemas.microsoft.com/office/word/2012/wordml" xmlns:w16cex="http://schemas.microsoft.com/office/word/2018/wordml/cex" xmlns:w16cid="http://schemas.microsoft.com/office/word/2016/wordml/cid" xmlns:w16="http://schemas.microsoft.com/office/word/2018/wordml" xmlns:w16sdtdh="http://schemas.microsoft.com/office/word/2020/wordml/sdtdatahash" xmlns:w16se="http://schemas.microsoft.com/office/word/2015/wordml/symex" xmlns:wpg="http://schemas.microsoft.com/office/word/2010/wordprocessingGroup" xmlns:wpi="http://schemas.microsoft.com/office/word/2010/wordprocessingInk" xmlns:wne="http://schemas.microsoft.com/office/word/2006/wordml" xmlns:wps="http://schemas.microsoft.com/office/word/2010/wordprocessingShape" mc:Ignorable="w14 w15 w16se w16cid w16 w16cex w16sdtdh wp14">
-  <w:abstractNum w:abstractNumId="0" w15:restartNumberingAfterBreak="0">
-    <w:nsid w:val="7CC90FCF"/>
+<w:numbering xmlns:wpc="http://schemas.microsoft.com/office/word/2010/wordprocessingCanvas" xmlns:mc="http://schemas.openxmlformats.org/markup-compatibility/2006" xmlns:o="urn:schemas-microsoft-com:office:office" xmlns:r="http://schemas.openxmlformats.org/package/2006/relationships" xmlns:m="http://schemas.openxmlformats.org/officeDocument/2006/math" xmlns:v="urn:schemas-microsoft-com:vml" xmlns:wp14="http://schemas.microsoft.com/office/word/2010/wordprocessingDrawing" xmlns:wp="http://schemas.openxmlformats.org/drawingml/2006/wordprocessingDrawing" xmlns:w10="urn:schemas-microsoft-com:office:word" xmlns:w="http://schemas.openxmlformats.org/wordprocessingml/2006/main" xmlns:w14="http://schemas.microsoft.com/office/word/2010/wordml" xmlns:wpg="http://schemas.microsoft.com/office/word/2010/wordprocessingGroup" xmlns:wpi="http://schemas.microsoft.com/office/word/2010/wordprocessingInk" xmlns:wne="http://schemas.microsoft.com/office/word/2006/wordml" xmlns:wps="http://schemas.microsoft.com/office/word/2010/wordprocessingShape" mc:Ignorable="w14 wp14">
+  <w:abstractNum w:abstractNumId="0">
+    <w:nsid w:val="00000000"/>
     <w:multiLevelType w:val="hybridMultilevel"/>
     <w:tmpl w:val="AB321AA4"/>
     <w:lvl w:ilvl="0" w:tplc="225C6E58">
@@ -4168,422 +4178,43 @@
 </file>
 
 <file path=word/styles.xml><?xml version="1.0" encoding="utf-8"?>
-<w:styles xmlns:mc="http://schemas.openxmlformats.org/markup-compatibility/2006" xmlns:r="http://schemas.openxmlformats.org/officeDocument/2006/relationships" xmlns:w="http://schemas.openxmlformats.org/wordprocessingml/2006/main" xmlns:w14="http://schemas.microsoft.com/office/word/2010/wordml" xmlns:w15="http://schemas.microsoft.com/office/word/2012/wordml" xmlns:w16cex="http://schemas.microsoft.com/office/word/2018/wordml/cex" xmlns:w16cid="http://schemas.microsoft.com/office/word/2016/wordml/cid" xmlns:w16="http://schemas.microsoft.com/office/word/2018/wordml" xmlns:w16sdtdh="http://schemas.microsoft.com/office/word/2020/wordml/sdtdatahash" xmlns:w16se="http://schemas.microsoft.com/office/word/2015/wordml/symex" mc:Ignorable="w14 w15 w16se w16cid w16 w16cex w16sdtdh">
+<w:styles xmlns:mc="http://schemas.openxmlformats.org/markup-compatibility/2006" xmlns:w="http://schemas.openxmlformats.org/wordprocessingml/2006/main" xmlns:w14="http://schemas.microsoft.com/office/word/2010/wordml" mc:Ignorable="w14">
   <w:docDefaults>
     <w:rPrDefault>
       <w:rPr>
-        <w:rFonts w:ascii="Times New Roman" w:eastAsiaTheme="minorHAnsi" w:hAnsi="Times New Roman" w:cstheme="minorBidi"/>
+        <w:rFonts w:ascii="Times New Roman" w:cs="宋体" w:eastAsia="Calibri" w:hAnsi="Times New Roman"/>
         <w:sz w:val="24"/>
         <w:szCs w:val="22"/>
-        <w:lang w:val="en-ID" w:eastAsia="en-US" w:bidi="ar-SA"/>
+        <w:lang w:val="en-ID" w:bidi="ar-SA" w:eastAsia="en-US"/>
       </w:rPr>
     </w:rPrDefault>
     <w:pPrDefault>
       <w:pPr>
-        <w:spacing w:after="160" w:line="259" w:lineRule="auto"/>
+        <w:spacing w:after="160" w:lineRule="auto" w:line="259"/>
       </w:pPr>
     </w:pPrDefault>
   </w:docDefaults>
-  <w:latentStyles w:defLockedState="0" w:defUIPriority="99" w:defSemiHidden="0" w:defUnhideWhenUsed="0" w:defQFormat="0" w:count="376">
-    <w:lsdException w:name="Normal" w:uiPriority="0" w:qFormat="1"/>
-    <w:lsdException w:name="heading 1" w:uiPriority="9" w:qFormat="1"/>
-    <w:lsdException w:name="heading 2" w:semiHidden="1" w:uiPriority="9" w:unhideWhenUsed="1" w:qFormat="1"/>
-    <w:lsdException w:name="heading 3" w:semiHidden="1" w:uiPriority="9" w:unhideWhenUsed="1" w:qFormat="1"/>
-    <w:lsdException w:name="heading 4" w:semiHidden="1" w:uiPriority="9" w:unhideWhenUsed="1" w:qFormat="1"/>
-    <w:lsdException w:name="heading 5" w:semiHidden="1" w:uiPriority="9" w:unhideWhenUsed="1" w:qFormat="1"/>
-    <w:lsdException w:name="heading 6" w:semiHidden="1" w:uiPriority="9" w:unhideWhenUsed="1" w:qFormat="1"/>
-    <w:lsdException w:name="heading 7" w:semiHidden="1" w:uiPriority="9" w:unhideWhenUsed="1" w:qFormat="1"/>
-    <w:lsdException w:name="heading 8" w:semiHidden="1" w:uiPriority="9" w:unhideWhenUsed="1" w:qFormat="1"/>
-    <w:lsdException w:name="heading 9" w:semiHidden="1" w:uiPriority="9" w:unhideWhenUsed="1" w:qFormat="1"/>
-    <w:lsdException w:name="index 1" w:semiHidden="1" w:unhideWhenUsed="1"/>
-    <w:lsdException w:name="index 2" w:semiHidden="1" w:unhideWhenUsed="1"/>
-    <w:lsdException w:name="index 3" w:semiHidden="1" w:unhideWhenUsed="1"/>
-    <w:lsdException w:name="index 4" w:semiHidden="1" w:unhideWhenUsed="1"/>
-    <w:lsdException w:name="index 5" w:semiHidden="1" w:unhideWhenUsed="1"/>
-    <w:lsdException w:name="index 6" w:semiHidden="1" w:unhideWhenUsed="1"/>
-    <w:lsdException w:name="index 7" w:semiHidden="1" w:unhideWhenUsed="1"/>
-    <w:lsdException w:name="index 8" w:semiHidden="1" w:unhideWhenUsed="1"/>
-    <w:lsdException w:name="index 9" w:semiHidden="1" w:unhideWhenUsed="1"/>
-    <w:lsdException w:name="toc 1" w:semiHidden="1" w:uiPriority="39" w:unhideWhenUsed="1"/>
-    <w:lsdException w:name="toc 2" w:semiHidden="1" w:uiPriority="39" w:unhideWhenUsed="1"/>
-    <w:lsdException w:name="toc 3" w:semiHidden="1" w:uiPriority="39" w:unhideWhenUsed="1"/>
-    <w:lsdException w:name="toc 4" w:semiHidden="1" w:uiPriority="39" w:unhideWhenUsed="1"/>
-    <w:lsdException w:name="toc 5" w:semiHidden="1" w:uiPriority="39" w:unhideWhenUsed="1"/>
-    <w:lsdException w:name="toc 6" w:semiHidden="1" w:uiPriority="39" w:unhideWhenUsed="1"/>
-    <w:lsdException w:name="toc 7" w:semiHidden="1" w:uiPriority="39" w:unhideWhenUsed="1"/>
-    <w:lsdException w:name="toc 8" w:semiHidden="1" w:uiPriority="39" w:unhideWhenUsed="1"/>
-    <w:lsdException w:name="toc 9" w:semiHidden="1" w:uiPriority="39" w:unhideWhenUsed="1"/>
-    <w:lsdException w:name="Normal Indent" w:semiHidden="1" w:unhideWhenUsed="1"/>
-    <w:lsdException w:name="footnote text" w:semiHidden="1" w:unhideWhenUsed="1"/>
-    <w:lsdException w:name="annotation text" w:semiHidden="1" w:unhideWhenUsed="1"/>
-    <w:lsdException w:name="header" w:semiHidden="1" w:unhideWhenUsed="1"/>
-    <w:lsdException w:name="footer" w:semiHidden="1" w:unhideWhenUsed="1"/>
-    <w:lsdException w:name="index heading" w:semiHidden="1" w:unhideWhenUsed="1"/>
-    <w:lsdException w:name="caption" w:semiHidden="1" w:uiPriority="35" w:unhideWhenUsed="1" w:qFormat="1"/>
-    <w:lsdException w:name="table of figures" w:semiHidden="1" w:unhideWhenUsed="1"/>
-    <w:lsdException w:name="envelope address" w:semiHidden="1" w:unhideWhenUsed="1"/>
-    <w:lsdException w:name="envelope return" w:semiHidden="1" w:unhideWhenUsed="1"/>
-    <w:lsdException w:name="footnote reference" w:semiHidden="1" w:unhideWhenUsed="1"/>
-    <w:lsdException w:name="annotation reference" w:semiHidden="1" w:unhideWhenUsed="1"/>
-    <w:lsdException w:name="line number" w:semiHidden="1" w:unhideWhenUsed="1"/>
-    <w:lsdException w:name="page number" w:semiHidden="1" w:unhideWhenUsed="1"/>
-    <w:lsdException w:name="endnote reference" w:semiHidden="1" w:unhideWhenUsed="1"/>
-    <w:lsdException w:name="endnote text" w:semiHidden="1" w:unhideWhenUsed="1"/>
-    <w:lsdException w:name="table of authorities" w:semiHidden="1" w:unhideWhenUsed="1"/>
-    <w:lsdException w:name="macro" w:semiHidden="1" w:unhideWhenUsed="1"/>
-    <w:lsdException w:name="toa heading" w:semiHidden="1" w:unhideWhenUsed="1"/>
-    <w:lsdException w:name="List" w:semiHidden="1" w:unhideWhenUsed="1"/>
-    <w:lsdException w:name="List Bullet" w:semiHidden="1" w:unhideWhenUsed="1"/>
-    <w:lsdException w:name="List Number" w:semiHidden="1" w:unhideWhenUsed="1"/>
-    <w:lsdException w:name="List 2" w:semiHidden="1" w:unhideWhenUsed="1"/>
-    <w:lsdException w:name="List 3" w:semiHidden="1" w:unhideWhenUsed="1"/>
-    <w:lsdException w:name="List 4" w:semiHidden="1" w:unhideWhenUsed="1"/>
-    <w:lsdException w:name="List 5" w:semiHidden="1" w:unhideWhenUsed="1"/>
-    <w:lsdException w:name="List Bullet 2" w:semiHidden="1" w:unhideWhenUsed="1"/>
-    <w:lsdException w:name="List Bullet 3" w:semiHidden="1" w:unhideWhenUsed="1"/>
-    <w:lsdException w:name="List Bullet 4" w:semiHidden="1" w:unhideWhenUsed="1"/>
-    <w:lsdException w:name="List Bullet 5" w:semiHidden="1" w:unhideWhenUsed="1"/>
-    <w:lsdException w:name="List Number 2" w:semiHidden="1" w:unhideWhenUsed="1"/>
-    <w:lsdException w:name="List Number 3" w:semiHidden="1" w:unhideWhenUsed="1"/>
-    <w:lsdException w:name="List Number 4" w:semiHidden="1" w:unhideWhenUsed="1"/>
-    <w:lsdException w:name="List Number 5" w:semiHidden="1" w:unhideWhenUsed="1"/>
-    <w:lsdException w:name="Title" w:uiPriority="10" w:qFormat="1"/>
-    <w:lsdException w:name="Closing" w:semiHidden="1" w:unhideWhenUsed="1"/>
-    <w:lsdException w:name="Signature" w:semiHidden="1" w:unhideWhenUsed="1"/>
-    <w:lsdException w:name="Default Paragraph Font" w:semiHidden="1" w:uiPriority="1" w:unhideWhenUsed="1"/>
-    <w:lsdException w:name="Body Text" w:semiHidden="1" w:uiPriority="1" w:unhideWhenUsed="1" w:qFormat="1"/>
-    <w:lsdException w:name="Body Text Indent" w:semiHidden="1" w:unhideWhenUsed="1"/>
-    <w:lsdException w:name="List Continue" w:semiHidden="1" w:unhideWhenUsed="1"/>
-    <w:lsdException w:name="List Continue 2" w:semiHidden="1" w:unhideWhenUsed="1"/>
-    <w:lsdException w:name="List Continue 3" w:semiHidden="1" w:unhideWhenUsed="1"/>
-    <w:lsdException w:name="List Continue 4" w:semiHidden="1" w:unhideWhenUsed="1"/>
-    <w:lsdException w:name="List Continue 5" w:semiHidden="1" w:unhideWhenUsed="1"/>
-    <w:lsdException w:name="Message Header" w:semiHidden="1" w:unhideWhenUsed="1"/>
-    <w:lsdException w:name="Subtitle" w:uiPriority="11" w:qFormat="1"/>
-    <w:lsdException w:name="Salutation" w:semiHidden="1" w:unhideWhenUsed="1"/>
-    <w:lsdException w:name="Date" w:semiHidden="1" w:unhideWhenUsed="1"/>
-    <w:lsdException w:name="Body Text First Indent" w:semiHidden="1" w:unhideWhenUsed="1"/>
-    <w:lsdException w:name="Body Text First Indent 2" w:semiHidden="1" w:unhideWhenUsed="1"/>
-    <w:lsdException w:name="Note Heading" w:semiHidden="1" w:unhideWhenUsed="1"/>
-    <w:lsdException w:name="Body Text 2" w:semiHidden="1" w:unhideWhenUsed="1"/>
-    <w:lsdException w:name="Body Text 3" w:semiHidden="1" w:unhideWhenUsed="1"/>
-    <w:lsdException w:name="Body Text Indent 2" w:semiHidden="1" w:unhideWhenUsed="1"/>
-    <w:lsdException w:name="Body Text Indent 3" w:semiHidden="1" w:unhideWhenUsed="1"/>
-    <w:lsdException w:name="Block Text" w:semiHidden="1" w:unhideWhenUsed="1"/>
-    <w:lsdException w:name="Hyperlink" w:semiHidden="1" w:unhideWhenUsed="1"/>
-    <w:lsdException w:name="FollowedHyperlink" w:semiHidden="1" w:unhideWhenUsed="1"/>
-    <w:lsdException w:name="Strong" w:uiPriority="22" w:qFormat="1"/>
-    <w:lsdException w:name="Emphasis" w:uiPriority="20" w:qFormat="1"/>
-    <w:lsdException w:name="Document Map" w:semiHidden="1" w:unhideWhenUsed="1"/>
-    <w:lsdException w:name="Plain Text" w:semiHidden="1" w:unhideWhenUsed="1"/>
-    <w:lsdException w:name="E-mail Signature" w:semiHidden="1" w:unhideWhenUsed="1"/>
-    <w:lsdException w:name="HTML Top of Form" w:semiHidden="1" w:unhideWhenUsed="1"/>
-    <w:lsdException w:name="HTML Bottom of Form" w:semiHidden="1" w:unhideWhenUsed="1"/>
-    <w:lsdException w:name="Normal (Web)" w:semiHidden="1" w:unhideWhenUsed="1"/>
-    <w:lsdException w:name="HTML Acronym" w:semiHidden="1" w:unhideWhenUsed="1"/>
-    <w:lsdException w:name="HTML Address" w:semiHidden="1" w:unhideWhenUsed="1"/>
-    <w:lsdException w:name="HTML Cite" w:semiHidden="1" w:unhideWhenUsed="1"/>
-    <w:lsdException w:name="HTML Code" w:semiHidden="1" w:unhideWhenUsed="1"/>
-    <w:lsdException w:name="HTML Definition" w:semiHidden="1" w:unhideWhenUsed="1"/>
-    <w:lsdException w:name="HTML Keyboard" w:semiHidden="1" w:unhideWhenUsed="1"/>
-    <w:lsdException w:name="HTML Preformatted" w:semiHidden="1" w:unhideWhenUsed="1"/>
-    <w:lsdException w:name="HTML Sample" w:semiHidden="1" w:unhideWhenUsed="1"/>
-    <w:lsdException w:name="HTML Typewriter" w:semiHidden="1" w:unhideWhenUsed="1"/>
-    <w:lsdException w:name="HTML Variable" w:semiHidden="1" w:unhideWhenUsed="1"/>
-    <w:lsdException w:name="Normal Table" w:semiHidden="1" w:unhideWhenUsed="1"/>
-    <w:lsdException w:name="annotation subject" w:semiHidden="1" w:unhideWhenUsed="1"/>
-    <w:lsdException w:name="No List" w:semiHidden="1" w:unhideWhenUsed="1"/>
-    <w:lsdException w:name="Outline List 1" w:semiHidden="1" w:unhideWhenUsed="1"/>
-    <w:lsdException w:name="Outline List 2" w:semiHidden="1" w:unhideWhenUsed="1"/>
-    <w:lsdException w:name="Outline List 3" w:semiHidden="1" w:unhideWhenUsed="1"/>
-    <w:lsdException w:name="Table Simple 1" w:semiHidden="1" w:unhideWhenUsed="1"/>
-    <w:lsdException w:name="Table Simple 2" w:semiHidden="1" w:unhideWhenUsed="1"/>
-    <w:lsdException w:name="Table Simple 3" w:semiHidden="1" w:unhideWhenUsed="1"/>
-    <w:lsdException w:name="Table Classic 1" w:semiHidden="1" w:unhideWhenUsed="1"/>
-    <w:lsdException w:name="Table Classic 2" w:semiHidden="1" w:unhideWhenUsed="1"/>
-    <w:lsdException w:name="Table Classic 3" w:semiHidden="1" w:unhideWhenUsed="1"/>
-    <w:lsdException w:name="Table Classic 4" w:semiHidden="1" w:unhideWhenUsed="1"/>
-    <w:lsdException w:name="Table Colorful 1" w:semiHidden="1" w:unhideWhenUsed="1"/>
-    <w:lsdException w:name="Table Colorful 2" w:semiHidden="1" w:unhideWhenUsed="1"/>
-    <w:lsdException w:name="Table Colorful 3" w:semiHidden="1" w:unhideWhenUsed="1"/>
-    <w:lsdException w:name="Table Columns 1" w:semiHidden="1" w:unhideWhenUsed="1"/>
-    <w:lsdException w:name="Table Columns 2" w:semiHidden="1" w:unhideWhenUsed="1"/>
-    <w:lsdException w:name="Table Columns 3" w:semiHidden="1" w:unhideWhenUsed="1"/>
-    <w:lsdException w:name="Table Columns 4" w:semiHidden="1" w:unhideWhenUsed="1"/>
-    <w:lsdException w:name="Table Columns 5" w:semiHidden="1" w:unhideWhenUsed="1"/>
-    <w:lsdException w:name="Table Grid 1" w:semiHidden="1" w:unhideWhenUsed="1"/>
-    <w:lsdException w:name="Table Grid 2" w:semiHidden="1" w:unhideWhenUsed="1"/>
-    <w:lsdException w:name="Table Grid 3" w:semiHidden="1" w:unhideWhenUsed="1"/>
-    <w:lsdException w:name="Table Grid 4" w:semiHidden="1" w:unhideWhenUsed="1"/>
-    <w:lsdException w:name="Table Grid 5" w:semiHidden="1" w:unhideWhenUsed="1"/>
-    <w:lsdException w:name="Table Grid 6" w:semiHidden="1" w:unhideWhenUsed="1"/>
-    <w:lsdException w:name="Table Grid 7" w:semiHidden="1" w:unhideWhenUsed="1"/>
-    <w:lsdException w:name="Table Grid 8" w:semiHidden="1" w:unhideWhenUsed="1"/>
-    <w:lsdException w:name="Table List 1" w:semiHidden="1" w:unhideWhenUsed="1"/>
-    <w:lsdException w:name="Table List 2" w:semiHidden="1" w:unhideWhenUsed="1"/>
-    <w:lsdException w:name="Table List 3" w:semiHidden="1" w:unhideWhenUsed="1"/>
-    <w:lsdException w:name="Table List 4" w:semiHidden="1" w:unhideWhenUsed="1"/>
-    <w:lsdException w:name="Table List 5" w:semiHidden="1" w:unhideWhenUsed="1"/>
-    <w:lsdException w:name="Table List 6" w:semiHidden="1" w:unhideWhenUsed="1"/>
-    <w:lsdException w:name="Table List 7" w:semiHidden="1" w:unhideWhenUsed="1"/>
-    <w:lsdException w:name="Table List 8" w:semiHidden="1" w:unhideWhenUsed="1"/>
-    <w:lsdException w:name="Table 3D effects 1" w:semiHidden="1" w:unhideWhenUsed="1"/>
-    <w:lsdException w:name="Table 3D effects 2" w:semiHidden="1" w:unhideWhenUsed="1"/>
-    <w:lsdException w:name="Table 3D effects 3" w:semiHidden="1" w:unhideWhenUsed="1"/>
-    <w:lsdException w:name="Table Contemporary" w:semiHidden="1" w:unhideWhenUsed="1"/>
-    <w:lsdException w:name="Table Elegant" w:semiHidden="1" w:unhideWhenUsed="1"/>
-    <w:lsdException w:name="Table Professional" w:semiHidden="1" w:unhideWhenUsed="1"/>
-    <w:lsdException w:name="Table Subtle 1" w:semiHidden="1" w:unhideWhenUsed="1"/>
-    <w:lsdException w:name="Table Subtle 2" w:semiHidden="1" w:unhideWhenUsed="1"/>
-    <w:lsdException w:name="Table Web 1" w:semiHidden="1" w:unhideWhenUsed="1"/>
-    <w:lsdException w:name="Table Web 2" w:semiHidden="1" w:unhideWhenUsed="1"/>
-    <w:lsdException w:name="Table Web 3" w:semiHidden="1" w:unhideWhenUsed="1"/>
-    <w:lsdException w:name="Balloon Text" w:semiHidden="1" w:unhideWhenUsed="1"/>
-    <w:lsdException w:name="Table Grid" w:uiPriority="39"/>
-    <w:lsdException w:name="Table Theme" w:semiHidden="1" w:unhideWhenUsed="1"/>
-    <w:lsdException w:name="Placeholder Text" w:semiHidden="1"/>
-    <w:lsdException w:name="No Spacing" w:uiPriority="1" w:qFormat="1"/>
-    <w:lsdException w:name="Light Shading" w:uiPriority="60"/>
-    <w:lsdException w:name="Light List" w:uiPriority="61"/>
-    <w:lsdException w:name="Light Grid" w:uiPriority="62"/>
-    <w:lsdException w:name="Medium Shading 1" w:uiPriority="63"/>
-    <w:lsdException w:name="Medium Shading 2" w:uiPriority="64"/>
-    <w:lsdException w:name="Medium List 1" w:uiPriority="65"/>
-    <w:lsdException w:name="Medium List 2" w:uiPriority="66"/>
-    <w:lsdException w:name="Medium Grid 1" w:uiPriority="67"/>
-    <w:lsdException w:name="Medium Grid 2" w:uiPriority="68"/>
-    <w:lsdException w:name="Medium Grid 3" w:uiPriority="69"/>
-    <w:lsdException w:name="Dark List" w:uiPriority="70"/>
-    <w:lsdException w:name="Colorful Shading" w:uiPriority="71"/>
-    <w:lsdException w:name="Colorful List" w:uiPriority="72"/>
-    <w:lsdException w:name="Colorful Grid" w:uiPriority="73"/>
-    <w:lsdException w:name="Light Shading Accent 1" w:uiPriority="60"/>
-    <w:lsdException w:name="Light List Accent 1" w:uiPriority="61"/>
-    <w:lsdException w:name="Light Grid Accent 1" w:uiPriority="62"/>
-    <w:lsdException w:name="Medium Shading 1 Accent 1" w:uiPriority="63"/>
-    <w:lsdException w:name="Medium Shading 2 Accent 1" w:uiPriority="64"/>
-    <w:lsdException w:name="Medium List 1 Accent 1" w:uiPriority="65"/>
-    <w:lsdException w:name="Revision" w:semiHidden="1"/>
-    <w:lsdException w:name="List Paragraph" w:uiPriority="34" w:qFormat="1"/>
-    <w:lsdException w:name="Quote" w:uiPriority="29" w:qFormat="1"/>
-    <w:lsdException w:name="Intense Quote" w:uiPriority="30" w:qFormat="1"/>
-    <w:lsdException w:name="Medium List 2 Accent 1" w:uiPriority="66"/>
-    <w:lsdException w:name="Medium Grid 1 Accent 1" w:uiPriority="67"/>
-    <w:lsdException w:name="Medium Grid 2 Accent 1" w:uiPriority="68"/>
-    <w:lsdException w:name="Medium Grid 3 Accent 1" w:uiPriority="69"/>
-    <w:lsdException w:name="Dark List Accent 1" w:uiPriority="70"/>
-    <w:lsdException w:name="Colorful Shading Accent 1" w:uiPriority="71"/>
-    <w:lsdException w:name="Colorful List Accent 1" w:uiPriority="72"/>
-    <w:lsdException w:name="Colorful Grid Accent 1" w:uiPriority="73"/>
-    <w:lsdException w:name="Light Shading Accent 2" w:uiPriority="60"/>
-    <w:lsdException w:name="Light List Accent 2" w:uiPriority="61"/>
-    <w:lsdException w:name="Light Grid Accent 2" w:uiPriority="62"/>
-    <w:lsdException w:name="Medium Shading 1 Accent 2" w:uiPriority="63"/>
-    <w:lsdException w:name="Medium Shading 2 Accent 2" w:uiPriority="64"/>
-    <w:lsdException w:name="Medium List 1 Accent 2" w:uiPriority="65"/>
-    <w:lsdException w:name="Medium List 2 Accent 2" w:uiPriority="66"/>
-    <w:lsdException w:name="Medium Grid 1 Accent 2" w:uiPriority="67"/>
-    <w:lsdException w:name="Medium Grid 2 Accent 2" w:uiPriority="68"/>
-    <w:lsdException w:name="Medium Grid 3 Accent 2" w:uiPriority="69"/>
-    <w:lsdException w:name="Dark List Accent 2" w:uiPriority="70"/>
-    <w:lsdException w:name="Colorful Shading Accent 2" w:uiPriority="71"/>
-    <w:lsdException w:name="Colorful List Accent 2" w:uiPriority="72"/>
-    <w:lsdException w:name="Colorful Grid Accent 2" w:uiPriority="73"/>
-    <w:lsdException w:name="Light Shading Accent 3" w:uiPriority="60"/>
-    <w:lsdException w:name="Light List Accent 3" w:uiPriority="61"/>
-    <w:lsdException w:name="Light Grid Accent 3" w:uiPriority="62"/>
-    <w:lsdException w:name="Medium Shading 1 Accent 3" w:uiPriority="63"/>
-    <w:lsdException w:name="Medium Shading 2 Accent 3" w:uiPriority="64"/>
-    <w:lsdException w:name="Medium List 1 Accent 3" w:uiPriority="65"/>
-    <w:lsdException w:name="Medium List 2 Accent 3" w:uiPriority="66"/>
-    <w:lsdException w:name="Medium Grid 1 Accent 3" w:uiPriority="67"/>
-    <w:lsdException w:name="Medium Grid 2 Accent 3" w:uiPriority="68"/>
-    <w:lsdException w:name="Medium Grid 3 Accent 3" w:uiPriority="69"/>
-    <w:lsdException w:name="Dark List Accent 3" w:uiPriority="70"/>
-    <w:lsdException w:name="Colorful Shading Accent 3" w:uiPriority="71"/>
-    <w:lsdException w:name="Colorful List Accent 3" w:uiPriority="72"/>
-    <w:lsdException w:name="Colorful Grid Accent 3" w:uiPriority="73"/>
-    <w:lsdException w:name="Light Shading Accent 4" w:uiPriority="60"/>
-    <w:lsdException w:name="Light List Accent 4" w:uiPriority="61"/>
-    <w:lsdException w:name="Light Grid Accent 4" w:uiPriority="62"/>
-    <w:lsdException w:name="Medium Shading 1 Accent 4" w:uiPriority="63"/>
-    <w:lsdException w:name="Medium Shading 2 Accent 4" w:uiPriority="64"/>
-    <w:lsdException w:name="Medium List 1 Accent 4" w:uiPriority="65"/>
-    <w:lsdException w:name="Medium List 2 Accent 4" w:uiPriority="66"/>
-    <w:lsdException w:name="Medium Grid 1 Accent 4" w:uiPriority="67"/>
-    <w:lsdException w:name="Medium Grid 2 Accent 4" w:uiPriority="68"/>
-    <w:lsdException w:name="Medium Grid 3 Accent 4" w:uiPriority="69"/>
-    <w:lsdException w:name="Dark List Accent 4" w:uiPriority="70"/>
-    <w:lsdException w:name="Colorful Shading Accent 4" w:uiPriority="71"/>
-    <w:lsdException w:name="Colorful List Accent 4" w:uiPriority="72"/>
-    <w:lsdException w:name="Colorful Grid Accent 4" w:uiPriority="73"/>
-    <w:lsdException w:name="Light Shading Accent 5" w:uiPriority="60"/>
-    <w:lsdException w:name="Light List Accent 5" w:uiPriority="61"/>
-    <w:lsdException w:name="Light Grid Accent 5" w:uiPriority="62"/>
-    <w:lsdException w:name="Medium Shading 1 Accent 5" w:uiPriority="63"/>
-    <w:lsdException w:name="Medium Shading 2 Accent 5" w:uiPriority="64"/>
-    <w:lsdException w:name="Medium List 1 Accent 5" w:uiPriority="65"/>
-    <w:lsdException w:name="Medium List 2 Accent 5" w:uiPriority="66"/>
-    <w:lsdException w:name="Medium Grid 1 Accent 5" w:uiPriority="67"/>
-    <w:lsdException w:name="Medium Grid 2 Accent 5" w:uiPriority="68"/>
-    <w:lsdException w:name="Medium Grid 3 Accent 5" w:uiPriority="69"/>
-    <w:lsdException w:name="Dark List Accent 5" w:uiPriority="70"/>
-    <w:lsdException w:name="Colorful Shading Accent 5" w:uiPriority="71"/>
-    <w:lsdException w:name="Colorful List Accent 5" w:uiPriority="72"/>
-    <w:lsdException w:name="Colorful Grid Accent 5" w:uiPriority="73"/>
-    <w:lsdException w:name="Light Shading Accent 6" w:uiPriority="60"/>
-    <w:lsdException w:name="Light List Accent 6" w:uiPriority="61"/>
-    <w:lsdException w:name="Light Grid Accent 6" w:uiPriority="62"/>
-    <w:lsdException w:name="Medium Shading 1 Accent 6" w:uiPriority="63"/>
-    <w:lsdException w:name="Medium Shading 2 Accent 6" w:uiPriority="64"/>
-    <w:lsdException w:name="Medium List 1 Accent 6" w:uiPriority="65"/>
-    <w:lsdException w:name="Medium List 2 Accent 6" w:uiPriority="66"/>
-    <w:lsdException w:name="Medium Grid 1 Accent 6" w:uiPriority="67"/>
-    <w:lsdException w:name="Medium Grid 2 Accent 6" w:uiPriority="68"/>
-    <w:lsdException w:name="Medium Grid 3 Accent 6" w:uiPriority="69"/>
-    <w:lsdException w:name="Dark List Accent 6" w:uiPriority="70"/>
-    <w:lsdException w:name="Colorful Shading Accent 6" w:uiPriority="71"/>
-    <w:lsdException w:name="Colorful List Accent 6" w:uiPriority="72"/>
-    <w:lsdException w:name="Colorful Grid Accent 6" w:uiPriority="73"/>
-    <w:lsdException w:name="Subtle Emphasis" w:uiPriority="19" w:qFormat="1"/>
-    <w:lsdException w:name="Intense Emphasis" w:uiPriority="21" w:qFormat="1"/>
-    <w:lsdException w:name="Subtle Reference" w:uiPriority="31" w:qFormat="1"/>
-    <w:lsdException w:name="Intense Reference" w:uiPriority="32" w:qFormat="1"/>
-    <w:lsdException w:name="Book Title" w:uiPriority="33" w:qFormat="1"/>
-    <w:lsdException w:name="Bibliography" w:semiHidden="1" w:uiPriority="37" w:unhideWhenUsed="1"/>
-    <w:lsdException w:name="TOC Heading" w:semiHidden="1" w:uiPriority="39" w:unhideWhenUsed="1" w:qFormat="1"/>
-    <w:lsdException w:name="Plain Table 1" w:uiPriority="41"/>
-    <w:lsdException w:name="Plain Table 2" w:uiPriority="42"/>
-    <w:lsdException w:name="Plain Table 3" w:uiPriority="43"/>
-    <w:lsdException w:name="Plain Table 4" w:uiPriority="44"/>
-    <w:lsdException w:name="Plain Table 5" w:uiPriority="45"/>
-    <w:lsdException w:name="Grid Table Light" w:uiPriority="40"/>
-    <w:lsdException w:name="Grid Table 1 Light" w:uiPriority="46"/>
-    <w:lsdException w:name="Grid Table 2" w:uiPriority="47"/>
-    <w:lsdException w:name="Grid Table 3" w:uiPriority="48"/>
-    <w:lsdException w:name="Grid Table 4" w:uiPriority="49"/>
-    <w:lsdException w:name="Grid Table 5 Dark" w:uiPriority="50"/>
-    <w:lsdException w:name="Grid Table 6 Colorful" w:uiPriority="51"/>
-    <w:lsdException w:name="Grid Table 7 Colorful" w:uiPriority="52"/>
-    <w:lsdException w:name="Grid Table 1 Light Accent 1" w:uiPriority="46"/>
-    <w:lsdException w:name="Grid Table 2 Accent 1" w:uiPriority="47"/>
-    <w:lsdException w:name="Grid Table 3 Accent 1" w:uiPriority="48"/>
-    <w:lsdException w:name="Grid Table 4 Accent 1" w:uiPriority="49"/>
-    <w:lsdException w:name="Grid Table 5 Dark Accent 1" w:uiPriority="50"/>
-    <w:lsdException w:name="Grid Table 6 Colorful Accent 1" w:uiPriority="51"/>
-    <w:lsdException w:name="Grid Table 7 Colorful Accent 1" w:uiPriority="52"/>
-    <w:lsdException w:name="Grid Table 1 Light Accent 2" w:uiPriority="46"/>
-    <w:lsdException w:name="Grid Table 2 Accent 2" w:uiPriority="47"/>
-    <w:lsdException w:name="Grid Table 3 Accent 2" w:uiPriority="48"/>
-    <w:lsdException w:name="Grid Table 4 Accent 2" w:uiPriority="49"/>
-    <w:lsdException w:name="Grid Table 5 Dark Accent 2" w:uiPriority="50"/>
-    <w:lsdException w:name="Grid Table 6 Colorful Accent 2" w:uiPriority="51"/>
-    <w:lsdException w:name="Grid Table 7 Colorful Accent 2" w:uiPriority="52"/>
-    <w:lsdException w:name="Grid Table 1 Light Accent 3" w:uiPriority="46"/>
-    <w:lsdException w:name="Grid Table 2 Accent 3" w:uiPriority="47"/>
-    <w:lsdException w:name="Grid Table 3 Accent 3" w:uiPriority="48"/>
-    <w:lsdException w:name="Grid Table 4 Accent 3" w:uiPriority="49"/>
-    <w:lsdException w:name="Grid Table 5 Dark Accent 3" w:uiPriority="50"/>
-    <w:lsdException w:name="Grid Table 6 Colorful Accent 3" w:uiPriority="51"/>
-    <w:lsdException w:name="Grid Table 7 Colorful Accent 3" w:uiPriority="52"/>
-    <w:lsdException w:name="Grid Table 1 Light Accent 4" w:uiPriority="46"/>
-    <w:lsdException w:name="Grid Table 2 Accent 4" w:uiPriority="47"/>
-    <w:lsdException w:name="Grid Table 3 Accent 4" w:uiPriority="48"/>
-    <w:lsdException w:name="Grid Table 4 Accent 4" w:uiPriority="49"/>
-    <w:lsdException w:name="Grid Table 5 Dark Accent 4" w:uiPriority="50"/>
-    <w:lsdException w:name="Grid Table 6 Colorful Accent 4" w:uiPriority="51"/>
-    <w:lsdException w:name="Grid Table 7 Colorful Accent 4" w:uiPriority="52"/>
-    <w:lsdException w:name="Grid Table 1 Light Accent 5" w:uiPriority="46"/>
-    <w:lsdException w:name="Grid Table 2 Accent 5" w:uiPriority="47"/>
-    <w:lsdException w:name="Grid Table 3 Accent 5" w:uiPriority="48"/>
-    <w:lsdException w:name="Grid Table 4 Accent 5" w:uiPriority="49"/>
-    <w:lsdException w:name="Grid Table 5 Dark Accent 5" w:uiPriority="50"/>
-    <w:lsdException w:name="Grid Table 6 Colorful Accent 5" w:uiPriority="51"/>
-    <w:lsdException w:name="Grid Table 7 Colorful Accent 5" w:uiPriority="52"/>
-    <w:lsdException w:name="Grid Table 1 Light Accent 6" w:uiPriority="46"/>
-    <w:lsdException w:name="Grid Table 2 Accent 6" w:uiPriority="47"/>
-    <w:lsdException w:name="Grid Table 3 Accent 6" w:uiPriority="48"/>
-    <w:lsdException w:name="Grid Table 4 Accent 6" w:uiPriority="49"/>
-    <w:lsdException w:name="Grid Table 5 Dark Accent 6" w:uiPriority="50"/>
-    <w:lsdException w:name="Grid Table 6 Colorful Accent 6" w:uiPriority="51"/>
-    <w:lsdException w:name="Grid Table 7 Colorful Accent 6" w:uiPriority="52"/>
-    <w:lsdException w:name="List Table 1 Light" w:uiPriority="46"/>
-    <w:lsdException w:name="List Table 2" w:uiPriority="47"/>
-    <w:lsdException w:name="List Table 3" w:uiPriority="48"/>
-    <w:lsdException w:name="List Table 4" w:uiPriority="49"/>
-    <w:lsdException w:name="List Table 5 Dark" w:uiPriority="50"/>
-    <w:lsdException w:name="List Table 6 Colorful" w:uiPriority="51"/>
-    <w:lsdException w:name="List Table 7 Colorful" w:uiPriority="52"/>
-    <w:lsdException w:name="List Table 1 Light Accent 1" w:uiPriority="46"/>
-    <w:lsdException w:name="List Table 2 Accent 1" w:uiPriority="47"/>
-    <w:lsdException w:name="List Table 3 Accent 1" w:uiPriority="48"/>
-    <w:lsdException w:name="List Table 4 Accent 1" w:uiPriority="49"/>
-    <w:lsdException w:name="List Table 5 Dark Accent 1" w:uiPriority="50"/>
-    <w:lsdException w:name="List Table 6 Colorful Accent 1" w:uiPriority="51"/>
-    <w:lsdException w:name="List Table 7 Colorful Accent 1" w:uiPriority="52"/>
-    <w:lsdException w:name="List Table 1 Light Accent 2" w:uiPriority="46"/>
-    <w:lsdException w:name="List Table 2 Accent 2" w:uiPriority="47"/>
-    <w:lsdException w:name="List Table 3 Accent 2" w:uiPriority="48"/>
-    <w:lsdException w:name="List Table 4 Accent 2" w:uiPriority="49"/>
-    <w:lsdException w:name="List Table 5 Dark Accent 2" w:uiPriority="50"/>
-    <w:lsdException w:name="List Table 6 Colorful Accent 2" w:uiPriority="51"/>
-    <w:lsdException w:name="List Table 7 Colorful Accent 2" w:uiPriority="52"/>
-    <w:lsdException w:name="List Table 1 Light Accent 3" w:uiPriority="46"/>
-    <w:lsdException w:name="List Table 2 Accent 3" w:uiPriority="47"/>
-    <w:lsdException w:name="List Table 3 Accent 3" w:uiPriority="48"/>
-    <w:lsdException w:name="List Table 4 Accent 3" w:uiPriority="49"/>
-    <w:lsdException w:name="List Table 5 Dark Accent 3" w:uiPriority="50"/>
-    <w:lsdException w:name="List Table 6 Colorful Accent 3" w:uiPriority="51"/>
-    <w:lsdException w:name="List Table 7 Colorful Accent 3" w:uiPriority="52"/>
-    <w:lsdException w:name="List Table 1 Light Accent 4" w:uiPriority="46"/>
-    <w:lsdException w:name="List Table 2 Accent 4" w:uiPriority="47"/>
-    <w:lsdException w:name="List Table 3 Accent 4" w:uiPriority="48"/>
-    <w:lsdException w:name="List Table 4 Accent 4" w:uiPriority="49"/>
-    <w:lsdException w:name="List Table 5 Dark Accent 4" w:uiPriority="50"/>
-    <w:lsdException w:name="List Table 6 Colorful Accent 4" w:uiPriority="51"/>
-    <w:lsdException w:name="List Table 7 Colorful Accent 4" w:uiPriority="52"/>
-    <w:lsdException w:name="List Table 1 Light Accent 5" w:uiPriority="46"/>
-    <w:lsdException w:name="List Table 2 Accent 5" w:uiPriority="47"/>
-    <w:lsdException w:name="List Table 3 Accent 5" w:uiPriority="48"/>
-    <w:lsdException w:name="List Table 4 Accent 5" w:uiPriority="49"/>
-    <w:lsdException w:name="List Table 5 Dark Accent 5" w:uiPriority="50"/>
-    <w:lsdException w:name="List Table 6 Colorful Accent 5" w:uiPriority="51"/>
-    <w:lsdException w:name="List Table 7 Colorful Accent 5" w:uiPriority="52"/>
-    <w:lsdException w:name="List Table 1 Light Accent 6" w:uiPriority="46"/>
-    <w:lsdException w:name="List Table 2 Accent 6" w:uiPriority="47"/>
-    <w:lsdException w:name="List Table 3 Accent 6" w:uiPriority="48"/>
-    <w:lsdException w:name="List Table 4 Accent 6" w:uiPriority="49"/>
-    <w:lsdException w:name="List Table 5 Dark Accent 6" w:uiPriority="50"/>
-    <w:lsdException w:name="List Table 6 Colorful Accent 6" w:uiPriority="51"/>
-    <w:lsdException w:name="List Table 7 Colorful Accent 6" w:uiPriority="52"/>
-    <w:lsdException w:name="Mention" w:semiHidden="1" w:unhideWhenUsed="1"/>
-    <w:lsdException w:name="Smart Hyperlink" w:semiHidden="1" w:unhideWhenUsed="1"/>
-    <w:lsdException w:name="Hashtag" w:semiHidden="1" w:unhideWhenUsed="1"/>
-    <w:lsdException w:name="Unresolved Mention" w:semiHidden="1" w:unhideWhenUsed="1"/>
-    <w:lsdException w:name="Smart Link" w:semiHidden="1" w:unhideWhenUsed="1"/>
-  </w:latentStyles>
-  <w:style w:type="paragraph" w:default="1" w:styleId="Normal">
+  <w:style w:type="paragraph" w:default="1" w:styleId="style0">
     <w:name w:val="Normal"/>
+    <w:next w:val="style0"/>
     <w:qFormat/>
-    <w:rsid w:val="009F35CF"/>
     <w:pPr>
-      <w:spacing w:after="46" w:line="249" w:lineRule="auto"/>
+      <w:spacing w:after="46" w:lineRule="auto" w:line="249"/>
       <w:ind w:left="1210" w:hanging="10"/>
       <w:jc w:val="both"/>
     </w:pPr>
     <w:rPr>
-      <w:rFonts w:eastAsia="Times New Roman" w:cs="Times New Roman"/>
+      <w:rFonts w:cs="Times New Roman" w:eastAsia="Times New Roman"/>
       <w:color w:val="000000"/>
       <w:lang w:eastAsia="en-ID"/>
     </w:rPr>
   </w:style>
-  <w:style w:type="paragraph" w:styleId="Heading1">
+  <w:style w:type="paragraph" w:styleId="style1">
     <w:name w:val="heading 1"/>
-    <w:next w:val="Normal"/>
-    <w:link w:val="Heading1Char"/>
+    <w:next w:val="style0"/>
+    <w:link w:val="style4097"/>
+    <w:qFormat/>
     <w:uiPriority w:val="9"/>
-    <w:qFormat/>
-    <w:rsid w:val="009F35CF"/>
     <w:pPr>
       <w:keepNext/>
       <w:keepLines/>
@@ -4593,20 +4224,18 @@
       <w:outlineLvl w:val="0"/>
     </w:pPr>
     <w:rPr>
-      <w:rFonts w:eastAsia="Times New Roman" w:cs="Times New Roman"/>
+      <w:rFonts w:cs="Times New Roman" w:eastAsia="Times New Roman"/>
       <w:color w:val="000000"/>
       <w:sz w:val="28"/>
       <w:lang w:eastAsia="en-ID"/>
     </w:rPr>
   </w:style>
-  <w:style w:type="paragraph" w:styleId="Heading2">
+  <w:style w:type="paragraph" w:styleId="style2">
     <w:name w:val="heading 2"/>
-    <w:next w:val="Normal"/>
-    <w:link w:val="Heading2Char"/>
+    <w:next w:val="style0"/>
+    <w:link w:val="style4098"/>
+    <w:qFormat/>
     <w:uiPriority w:val="9"/>
-    <w:unhideWhenUsed/>
-    <w:qFormat/>
-    <w:rsid w:val="009F35CF"/>
     <w:pPr>
       <w:keepNext/>
       <w:keepLines/>
@@ -4615,23 +4244,23 @@
       <w:outlineLvl w:val="1"/>
     </w:pPr>
     <w:rPr>
-      <w:rFonts w:eastAsia="Times New Roman" w:cs="Times New Roman"/>
+      <w:rFonts w:cs="Times New Roman" w:eastAsia="Times New Roman"/>
       <w:b/>
       <w:color w:val="000000"/>
       <w:lang w:eastAsia="en-ID"/>
     </w:rPr>
   </w:style>
-  <w:style w:type="character" w:default="1" w:styleId="DefaultParagraphFont">
+  <w:style w:type="character" w:default="1" w:styleId="style65">
     <w:name w:val="Default Paragraph Font"/>
+    <w:next w:val="style65"/>
     <w:uiPriority w:val="1"/>
-    <w:semiHidden/>
-    <w:unhideWhenUsed/>
   </w:style>
-  <w:style w:type="table" w:default="1" w:styleId="TableNormal">
+  <w:style w:type="table" w:default="1" w:styleId="style105">
     <w:name w:val="Normal Table"/>
+    <w:next w:val="style105"/>
     <w:uiPriority w:val="99"/>
-    <w:semiHidden/>
-    <w:unhideWhenUsed/>
+    <w:pPr/>
+    <w:rPr/>
     <w:tblPr>
       <w:tblInd w:w="0" w:type="dxa"/>
       <w:tblCellMar>
@@ -4641,47 +4270,50 @@
         <w:right w:w="108" w:type="dxa"/>
       </w:tblCellMar>
     </w:tblPr>
+    <w:tcPr>
+      <w:tcBorders/>
+    </w:tcPr>
   </w:style>
-  <w:style w:type="numbering" w:default="1" w:styleId="NoList">
+  <w:style w:type="numbering" w:default="1" w:styleId="style107">
     <w:name w:val="No List"/>
+    <w:next w:val="style107"/>
     <w:uiPriority w:val="99"/>
-    <w:semiHidden/>
-    <w:unhideWhenUsed/>
+    <w:pPr/>
   </w:style>
-  <w:style w:type="character" w:customStyle="1" w:styleId="Heading1Char">
-    <w:name w:val="Heading 1 Char"/>
-    <w:basedOn w:val="DefaultParagraphFont"/>
-    <w:link w:val="Heading1"/>
+  <w:style w:type="character" w:customStyle="1" w:styleId="style4097">
+    <w:name w:val="Heading 1 Char_ac7c7f78-a949-4c6c-aff7-9a615b444f22"/>
+    <w:basedOn w:val="style65"/>
+    <w:next w:val="style4097"/>
+    <w:link w:val="style1"/>
     <w:uiPriority w:val="9"/>
-    <w:rsid w:val="009F35CF"/>
     <w:rPr>
-      <w:rFonts w:eastAsia="Times New Roman" w:cs="Times New Roman"/>
+      <w:rFonts w:cs="Times New Roman" w:eastAsia="Times New Roman"/>
       <w:color w:val="000000"/>
       <w:sz w:val="28"/>
       <w:lang w:eastAsia="en-ID"/>
     </w:rPr>
   </w:style>
-  <w:style w:type="character" w:customStyle="1" w:styleId="Heading2Char">
-    <w:name w:val="Heading 2 Char"/>
-    <w:basedOn w:val="DefaultParagraphFont"/>
-    <w:link w:val="Heading2"/>
+  <w:style w:type="character" w:customStyle="1" w:styleId="style4098">
+    <w:name w:val="Heading 2 Char_bd442a89-216a-45a6-a9e6-edf22dd3e128"/>
+    <w:basedOn w:val="style65"/>
+    <w:next w:val="style4098"/>
+    <w:link w:val="style2"/>
     <w:uiPriority w:val="9"/>
-    <w:rsid w:val="009F35CF"/>
     <w:rPr>
-      <w:rFonts w:eastAsia="Times New Roman" w:cs="Times New Roman"/>
+      <w:rFonts w:cs="Times New Roman" w:eastAsia="Times New Roman"/>
       <w:b/>
       <w:color w:val="000000"/>
       <w:lang w:eastAsia="en-ID"/>
     </w:rPr>
   </w:style>
-  <w:style w:type="table" w:customStyle="1" w:styleId="TableGrid">
+  <w:style w:type="table" w:customStyle="1" w:styleId="style4099">
     <w:name w:val="TableGrid"/>
-    <w:rsid w:val="009F35CF"/>
+    <w:next w:val="style4099"/>
     <w:pPr>
-      <w:spacing w:after="0" w:line="240" w:lineRule="auto"/>
+      <w:spacing w:after="0" w:lineRule="auto" w:line="240"/>
     </w:pPr>
     <w:rPr>
-      <w:rFonts w:asciiTheme="minorHAnsi" w:eastAsiaTheme="minorEastAsia" w:hAnsiTheme="minorHAnsi"/>
+      <w:rFonts w:ascii="Calibri" w:eastAsia="宋体" w:hAnsi="Calibri"/>
       <w:sz w:val="22"/>
       <w:lang w:eastAsia="en-ID"/>
     </w:rPr>
@@ -4693,101 +4325,103 @@
         <w:right w:w="0" w:type="dxa"/>
       </w:tblCellMar>
     </w:tblPr>
+    <w:tcPr>
+      <w:tcBorders/>
+    </w:tcPr>
   </w:style>
-  <w:style w:type="paragraph" w:styleId="ListParagraph">
+  <w:style w:type="paragraph" w:styleId="style179">
     <w:name w:val="List Paragraph"/>
-    <w:basedOn w:val="Normal"/>
+    <w:basedOn w:val="style0"/>
+    <w:next w:val="style179"/>
+    <w:qFormat/>
     <w:uiPriority w:val="34"/>
-    <w:qFormat/>
-    <w:rsid w:val="009F35CF"/>
     <w:pPr>
       <w:ind w:left="720"/>
       <w:contextualSpacing/>
     </w:pPr>
+    <w:rPr/>
   </w:style>
-  <w:style w:type="paragraph" w:styleId="NoSpacing">
+  <w:style w:type="paragraph" w:styleId="style157">
     <w:name w:val="No Spacing"/>
+    <w:next w:val="style157"/>
+    <w:qFormat/>
     <w:uiPriority w:val="1"/>
-    <w:qFormat/>
-    <w:rsid w:val="009F35CF"/>
     <w:pPr>
-      <w:spacing w:after="0" w:line="240" w:lineRule="auto"/>
+      <w:spacing w:after="0" w:lineRule="auto" w:line="240"/>
       <w:ind w:left="1210" w:hanging="10"/>
       <w:jc w:val="both"/>
     </w:pPr>
     <w:rPr>
-      <w:rFonts w:eastAsia="Times New Roman" w:cs="Times New Roman"/>
+      <w:rFonts w:cs="Times New Roman" w:eastAsia="Times New Roman"/>
       <w:color w:val="000000"/>
       <w:lang w:eastAsia="en-ID"/>
     </w:rPr>
   </w:style>
-  <w:style w:type="character" w:styleId="Hyperlink">
+  <w:style w:type="character" w:styleId="style85">
     <w:name w:val="Hyperlink"/>
-    <w:basedOn w:val="DefaultParagraphFont"/>
+    <w:basedOn w:val="style65"/>
+    <w:next w:val="style85"/>
     <w:uiPriority w:val="99"/>
-    <w:unhideWhenUsed/>
-    <w:rsid w:val="009F35CF"/>
     <w:rPr>
-      <w:color w:val="0563C1" w:themeColor="hyperlink"/>
+      <w:color w:val="0563c1"/>
       <w:u w:val="single"/>
     </w:rPr>
   </w:style>
-  <w:style w:type="paragraph" w:styleId="BodyText">
+  <w:style w:type="paragraph" w:styleId="style66">
     <w:name w:val="Body Text"/>
-    <w:basedOn w:val="Normal"/>
-    <w:link w:val="BodyTextChar"/>
+    <w:basedOn w:val="style0"/>
+    <w:next w:val="style66"/>
+    <w:link w:val="style4100"/>
+    <w:qFormat/>
     <w:uiPriority w:val="1"/>
-    <w:qFormat/>
-    <w:rsid w:val="009F35CF"/>
     <w:pPr>
-      <w:widowControl w:val="0"/>
-      <w:autoSpaceDE w:val="0"/>
-      <w:autoSpaceDN w:val="0"/>
-      <w:spacing w:after="0" w:line="240" w:lineRule="auto"/>
+      <w:widowControl w:val="false"/>
+      <w:autoSpaceDE w:val="false"/>
+      <w:autoSpaceDN w:val="false"/>
+      <w:spacing w:after="0" w:lineRule="auto" w:line="240"/>
       <w:ind w:left="0" w:firstLine="0"/>
       <w:jc w:val="left"/>
     </w:pPr>
     <w:rPr>
       <w:color w:val="auto"/>
       <w:szCs w:val="24"/>
-      <w:lang w:val="id" w:eastAsia="en-US"/>
+      <w:lang w:eastAsia="en-US"/>
     </w:rPr>
   </w:style>
-  <w:style w:type="character" w:customStyle="1" w:styleId="BodyTextChar">
+  <w:style w:type="character" w:customStyle="1" w:styleId="style4100">
     <w:name w:val="Body Text Char"/>
-    <w:basedOn w:val="DefaultParagraphFont"/>
-    <w:link w:val="BodyText"/>
+    <w:basedOn w:val="style65"/>
+    <w:next w:val="style4100"/>
+    <w:link w:val="style66"/>
     <w:uiPriority w:val="1"/>
-    <w:rsid w:val="009F35CF"/>
     <w:rPr>
-      <w:rFonts w:eastAsia="Times New Roman" w:cs="Times New Roman"/>
+      <w:rFonts w:cs="Times New Roman" w:eastAsia="Times New Roman"/>
       <w:szCs w:val="24"/>
-      <w:lang w:val="id"/>
     </w:rPr>
   </w:style>
-  <w:style w:type="paragraph" w:styleId="Footer">
+  <w:style w:type="paragraph" w:styleId="style32">
     <w:name w:val="footer"/>
-    <w:basedOn w:val="Normal"/>
-    <w:link w:val="FooterChar"/>
+    <w:basedOn w:val="style0"/>
+    <w:next w:val="style32"/>
+    <w:link w:val="style4101"/>
     <w:uiPriority w:val="99"/>
-    <w:unhideWhenUsed/>
-    <w:rsid w:val="009F35CF"/>
     <w:pPr>
       <w:tabs>
-        <w:tab w:val="center" w:pos="4513"/>
-        <w:tab w:val="right" w:pos="9026"/>
+        <w:tab w:val="center" w:leader="none" w:pos="4513"/>
+        <w:tab w:val="right" w:leader="none" w:pos="9026"/>
       </w:tabs>
-      <w:spacing w:after="0" w:line="240" w:lineRule="auto"/>
+      <w:spacing w:after="0" w:lineRule="auto" w:line="240"/>
     </w:pPr>
+    <w:rPr/>
   </w:style>
-  <w:style w:type="character" w:customStyle="1" w:styleId="FooterChar">
-    <w:name w:val="Footer Char"/>
-    <w:basedOn w:val="DefaultParagraphFont"/>
-    <w:link w:val="Footer"/>
+  <w:style w:type="character" w:customStyle="1" w:styleId="style4101">
+    <w:name w:val="Footer Char_84ca9f7d-4790-4184-9388-e03efc09c6ad"/>
+    <w:basedOn w:val="style65"/>
+    <w:next w:val="style4101"/>
+    <w:link w:val="style32"/>
     <w:uiPriority w:val="99"/>
-    <w:rsid w:val="009F35CF"/>
     <w:rPr>
-      <w:rFonts w:eastAsia="Times New Roman" w:cs="Times New Roman"/>
+      <w:rFonts w:cs="Times New Roman" w:eastAsia="Times New Roman"/>
       <w:color w:val="000000"/>
       <w:lang w:eastAsia="en-ID"/>
     </w:rPr>
@@ -4806,44 +4440,44 @@
         <a:sysClr val="window" lastClr="FFFFFF"/>
       </a:lt1>
       <a:dk2>
-        <a:srgbClr val="44546A"/>
+        <a:srgbClr val="1F497D"/>
       </a:dk2>
       <a:lt2>
-        <a:srgbClr val="E7E6E6"/>
+        <a:srgbClr val="EEECE1"/>
       </a:lt2>
       <a:accent1>
-        <a:srgbClr val="4472C4"/>
+        <a:srgbClr val="4F81BD"/>
       </a:accent1>
       <a:accent2>
-        <a:srgbClr val="ED7D31"/>
+        <a:srgbClr val="C0504D"/>
       </a:accent2>
       <a:accent3>
-        <a:srgbClr val="A5A5A5"/>
+        <a:srgbClr val="9BBB59"/>
       </a:accent3>
       <a:accent4>
-        <a:srgbClr val="FFC000"/>
+        <a:srgbClr val="8064A2"/>
       </a:accent4>
       <a:accent5>
-        <a:srgbClr val="5B9BD5"/>
+        <a:srgbClr val="4BACC6"/>
       </a:accent5>
       <a:accent6>
-        <a:srgbClr val="70AD47"/>
+        <a:srgbClr val="F79646"/>
       </a:accent6>
       <a:hlink>
-        <a:srgbClr val="0563C1"/>
+        <a:srgbClr val="0000FF"/>
       </a:hlink>
       <a:folHlink>
-        <a:srgbClr val="954F72"/>
+        <a:srgbClr val="800080"/>
       </a:folHlink>
     </a:clrScheme>
     <a:fontScheme name="Office">
       <a:majorFont>
-        <a:latin typeface="Calibri Light" panose="020F0302020204030204"/>
+        <a:latin typeface="Cambria"/>
         <a:ea typeface=""/>
         <a:cs typeface=""/>
-        <a:font script="Jpan" typeface="游ゴシック Light"/>
+        <a:font script="Jpan" typeface="ＭＳ ゴシック"/>
         <a:font script="Hang" typeface="맑은 고딕"/>
-        <a:font script="Hans" typeface="等线 Light"/>
+        <a:font script="Hans" typeface="宋体"/>
         <a:font script="Hant" typeface="新細明體"/>
         <a:font script="Arab" typeface="Times New Roman"/>
         <a:font script="Hebr" typeface="Times New Roman"/>
@@ -4871,31 +4505,14 @@
         <a:font script="Viet" typeface="Times New Roman"/>
         <a:font script="Uigh" typeface="Microsoft Uighur"/>
         <a:font script="Geor" typeface="Sylfaen"/>
-        <a:font script="Armn" typeface="Arial"/>
-        <a:font script="Bugi" typeface="Leelawadee UI"/>
-        <a:font script="Bopo" typeface="Microsoft JhengHei"/>
-        <a:font script="Java" typeface="Javanese Text"/>
-        <a:font script="Lisu" typeface="Segoe UI"/>
-        <a:font script="Mymr" typeface="Myanmar Text"/>
-        <a:font script="Nkoo" typeface="Ebrima"/>
-        <a:font script="Olck" typeface="Nirmala UI"/>
-        <a:font script="Osma" typeface="Ebrima"/>
-        <a:font script="Phag" typeface="Phagspa"/>
-        <a:font script="Syrn" typeface="Estrangelo Edessa"/>
-        <a:font script="Syrj" typeface="Estrangelo Edessa"/>
-        <a:font script="Syre" typeface="Estrangelo Edessa"/>
-        <a:font script="Sora" typeface="Nirmala UI"/>
-        <a:font script="Tale" typeface="Microsoft Tai Le"/>
-        <a:font script="Talu" typeface="Microsoft New Tai Lue"/>
-        <a:font script="Tfng" typeface="Ebrima"/>
       </a:majorFont>
       <a:minorFont>
-        <a:latin typeface="Calibri" panose="020F0502020204030204"/>
+        <a:latin typeface="Calibri"/>
         <a:ea typeface=""/>
         <a:cs typeface=""/>
-        <a:font script="Jpan" typeface="游明朝"/>
+        <a:font script="Jpan" typeface="ＭＳ 明朝"/>
         <a:font script="Hang" typeface="맑은 고딕"/>
-        <a:font script="Hans" typeface="等线"/>
+        <a:font script="Hans" typeface="宋体"/>
         <a:font script="Hant" typeface="新細明體"/>
         <a:font script="Arab" typeface="Arial"/>
         <a:font script="Hebr" typeface="Arial"/>
@@ -4923,23 +4540,6 @@
         <a:font script="Viet" typeface="Arial"/>
         <a:font script="Uigh" typeface="Microsoft Uighur"/>
         <a:font script="Geor" typeface="Sylfaen"/>
-        <a:font script="Armn" typeface="Arial"/>
-        <a:font script="Bugi" typeface="Leelawadee UI"/>
-        <a:font script="Bopo" typeface="Microsoft JhengHei"/>
-        <a:font script="Java" typeface="Javanese Text"/>
-        <a:font script="Lisu" typeface="Segoe UI"/>
-        <a:font script="Mymr" typeface="Myanmar Text"/>
-        <a:font script="Nkoo" typeface="Ebrima"/>
-        <a:font script="Olck" typeface="Nirmala UI"/>
-        <a:font script="Osma" typeface="Ebrima"/>
-        <a:font script="Phag" typeface="Phagspa"/>
-        <a:font script="Syrn" typeface="Estrangelo Edessa"/>
-        <a:font script="Syrj" typeface="Estrangelo Edessa"/>
-        <a:font script="Syre" typeface="Estrangelo Edessa"/>
-        <a:font script="Sora" typeface="Nirmala UI"/>
-        <a:font script="Tale" typeface="Microsoft Tai Le"/>
-        <a:font script="Talu" typeface="Microsoft New Tai Lue"/>
-        <a:font script="Tfng" typeface="Ebrima"/>
       </a:minorFont>
     </a:fontScheme>
     <a:fmtScheme name="Office">
@@ -4951,141 +4551,165 @@
           <a:gsLst>
             <a:gs pos="0">
               <a:schemeClr val="phClr">
-                <a:lumMod val="110000"/>
-                <a:satMod val="105000"/>
-                <a:tint val="67000"/>
+                <a:tint val="50000"/>
+                <a:satMod val="300000"/>
               </a:schemeClr>
             </a:gs>
-            <a:gs pos="50000">
+            <a:gs pos="35000">
               <a:schemeClr val="phClr">
-                <a:lumMod val="105000"/>
-                <a:satMod val="103000"/>
-                <a:tint val="73000"/>
+                <a:tint val="37000"/>
+                <a:satMod val="300000"/>
               </a:schemeClr>
             </a:gs>
             <a:gs pos="100000">
               <a:schemeClr val="phClr">
-                <a:lumMod val="105000"/>
-                <a:satMod val="109000"/>
-                <a:tint val="81000"/>
+                <a:tint val="15000"/>
+                <a:satMod val="350000"/>
               </a:schemeClr>
             </a:gs>
           </a:gsLst>
-          <a:lin ang="5400000" scaled="0"/>
+          <a:lin ang="16200000" scaled="1"/>
         </a:gradFill>
         <a:gradFill rotWithShape="1">
           <a:gsLst>
             <a:gs pos="0">
               <a:schemeClr val="phClr">
-                <a:satMod val="103000"/>
-                <a:lumMod val="102000"/>
-                <a:tint val="94000"/>
+                <a:shade val="51000"/>
+                <a:satMod val="130000"/>
               </a:schemeClr>
             </a:gs>
-            <a:gs pos="50000">
+            <a:gs pos="80000">
               <a:schemeClr val="phClr">
-                <a:satMod val="110000"/>
-                <a:lumMod val="100000"/>
-                <a:shade val="100000"/>
+                <a:shade val="93000"/>
+                <a:satMod val="130000"/>
               </a:schemeClr>
             </a:gs>
             <a:gs pos="100000">
               <a:schemeClr val="phClr">
-                <a:lumMod val="99000"/>
-                <a:satMod val="120000"/>
-                <a:shade val="78000"/>
+                <a:shade val="94000"/>
+                <a:satMod val="135000"/>
               </a:schemeClr>
             </a:gs>
           </a:gsLst>
-          <a:lin ang="5400000" scaled="0"/>
+          <a:lin ang="16200000" scaled="0"/>
         </a:gradFill>
       </a:fillStyleLst>
       <a:lnStyleLst>
-        <a:ln w="6350" cap="flat" cmpd="sng" algn="ctr">
+        <a:ln w="9525" cap="flat" cmpd="sng" algn="ctr">
+          <a:solidFill>
+            <a:schemeClr val="phClr">
+              <a:shade val="95000"/>
+              <a:satMod val="105000"/>
+            </a:schemeClr>
+          </a:solidFill>
+          <a:prstDash val="solid"/>
+        </a:ln>
+        <a:ln w="25400" cap="flat" cmpd="sng" algn="ctr">
           <a:solidFill>
             <a:schemeClr val="phClr"/>
           </a:solidFill>
           <a:prstDash val="solid"/>
-          <a:miter lim="800000"/>
         </a:ln>
-        <a:ln w="12700" cap="flat" cmpd="sng" algn="ctr">
+        <a:ln w="38100" cap="flat" cmpd="sng" algn="ctr">
           <a:solidFill>
             <a:schemeClr val="phClr"/>
           </a:solidFill>
           <a:prstDash val="solid"/>
-          <a:miter lim="800000"/>
-        </a:ln>
-        <a:ln w="19050" cap="flat" cmpd="sng" algn="ctr">
-          <a:solidFill>
-            <a:schemeClr val="phClr"/>
-          </a:solidFill>
-          <a:prstDash val="solid"/>
-          <a:miter lim="800000"/>
         </a:ln>
       </a:lnStyleLst>
       <a:effectStyleLst>
         <a:effectStyle>
-          <a:effectLst/>
-        </a:effectStyle>
-        <a:effectStyle>
-          <a:effectLst/>
+          <a:effectLst>
+            <a:outerShdw blurRad="40000" dist="20000" dir="5400000" rotWithShape="0">
+              <a:srgbClr val="000000">
+                <a:alpha val="38000"/>
+              </a:srgbClr>
+            </a:outerShdw>
+          </a:effectLst>
         </a:effectStyle>
         <a:effectStyle>
           <a:effectLst>
-            <a:outerShdw blurRad="57150" dist="19050" dir="5400000" algn="ctr" rotWithShape="0">
+            <a:outerShdw blurRad="40000" dist="23000" dir="5400000" rotWithShape="0">
               <a:srgbClr val="000000">
-                <a:alpha val="63000"/>
+                <a:alpha val="35000"/>
               </a:srgbClr>
             </a:outerShdw>
           </a:effectLst>
+        </a:effectStyle>
+        <a:effectStyle>
+          <a:effectLst>
+            <a:outerShdw blurRad="40000" dist="23000" dir="5400000" rotWithShape="0">
+              <a:srgbClr val="000000">
+                <a:alpha val="35000"/>
+              </a:srgbClr>
+            </a:outerShdw>
+          </a:effectLst>
+          <a:scene3d>
+            <a:camera prst="orthographicFront">
+              <a:rot lat="0" lon="0" rev="0"/>
+            </a:camera>
+            <a:lightRig rig="threePt" dir="t">
+              <a:rot lat="0" lon="0" rev="1200000"/>
+            </a:lightRig>
+          </a:scene3d>
+          <a:sp3d>
+            <a:bevelT w="63500" h="25400"/>
+          </a:sp3d>
         </a:effectStyle>
       </a:effectStyleLst>
       <a:bgFillStyleLst>
         <a:solidFill>
           <a:schemeClr val="phClr"/>
         </a:solidFill>
-        <a:solidFill>
-          <a:schemeClr val="phClr">
-            <a:tint val="95000"/>
-            <a:satMod val="170000"/>
-          </a:schemeClr>
-        </a:solidFill>
         <a:gradFill rotWithShape="1">
           <a:gsLst>
             <a:gs pos="0">
               <a:schemeClr val="phClr">
-                <a:tint val="93000"/>
-                <a:satMod val="150000"/>
-                <a:shade val="98000"/>
-                <a:lumMod val="102000"/>
+                <a:tint val="40000"/>
+                <a:satMod val="350000"/>
               </a:schemeClr>
             </a:gs>
-            <a:gs pos="50000">
+            <a:gs pos="40000">
               <a:schemeClr val="phClr">
-                <a:tint val="98000"/>
-                <a:satMod val="130000"/>
-                <a:shade val="90000"/>
-                <a:lumMod val="103000"/>
+                <a:tint val="45000"/>
+                <a:shade val="99000"/>
+                <a:satMod val="350000"/>
               </a:schemeClr>
             </a:gs>
             <a:gs pos="100000">
               <a:schemeClr val="phClr">
-                <a:shade val="63000"/>
-                <a:satMod val="120000"/>
+                <a:shade val="20000"/>
+                <a:satMod val="255000"/>
               </a:schemeClr>
             </a:gs>
           </a:gsLst>
-          <a:lin ang="5400000" scaled="0"/>
+          <a:path path="circle">
+            <a:fillToRect l="50000" t="-80000" r="50000" b="180000"/>
+          </a:path>
+        </a:gradFill>
+        <a:gradFill rotWithShape="1">
+          <a:gsLst>
+            <a:gs pos="0">
+              <a:schemeClr val="phClr">
+                <a:tint val="80000"/>
+                <a:satMod val="300000"/>
+              </a:schemeClr>
+            </a:gs>
+            <a:gs pos="100000">
+              <a:schemeClr val="phClr">
+                <a:shade val="30000"/>
+                <a:satMod val="200000"/>
+              </a:schemeClr>
+            </a:gs>
+          </a:gsLst>
+          <a:path path="circle">
+            <a:fillToRect l="50000" t="50000" r="50000" b="50000"/>
+          </a:path>
         </a:gradFill>
       </a:bgFillStyleLst>
     </a:fmtScheme>
   </a:themeElements>
   <a:objectDefaults/>
   <a:extraClrSchemeLst/>
-  <a:extLst>
-    <a:ext uri="{05A4C25C-085E-4340-85A3-A5531E510DB2}">
-      <thm15:themeFamily xmlns:thm15="http://schemas.microsoft.com/office/thememl/2012/main" name="Office Theme" id="{62F939B6-93AF-4DB8-9C6B-D6C7DFDC589F}" vid="{4A3C46E8-61CC-4603-A589-7422A47A8E4A}"/>
-    </a:ext>
-  </a:extLst>
 </a:theme>
 </file>
--- a/berkas/Formulir Pendaftaran Orkemas FDA.docx
+++ b/berkas/Formulir Pendaftaran Orkemas FDA.docx
@@ -1,23 +1,20 @@
 
 <file path=word/document.xml><?xml version="1.0" encoding="utf-8"?>
-<w:document xmlns:w="http://schemas.openxmlformats.org/wordprocessingml/2006/main" xmlns:wp="http://schemas.openxmlformats.org/drawingml/2006/wordprocessingDrawing" xmlns:r="http://schemas.openxmlformats.org/officeDocument/2006/relationships" xmlns:v="urn:schemas-microsoft-com:vml" xmlns:w10="urn:schemas-microsoft-com:office:word" xmlns:o="urn:schemas-microsoft-com:office:office" xmlns:wp14="http://schemas.microsoft.com/office/word/2010/wordprocessingDrawing" xmlns:w14="http://schemas.microsoft.com/office/word/2010/wordml" xmlns:mc="http://schemas.openxmlformats.org/markup-compatibility/2006" xmlns:m="http://schemas.openxmlformats.org/officeDocument/2006/math" xmlns:wps="http://schemas.microsoft.com/office/word/2010/wordprocessingShape" xmlns:wpg="http://schemas.microsoft.com/office/word/2010/wordprocessingGroup" xmlns:wpi="http://schemas.microsoft.com/office/word/2010/wordprocessingInk" xmlns:wpc="http://schemas.microsoft.com/office/word/2010/wordprocessingCanvas" xmlns:wpsCustomData="http://www.wps.cn/officeDocument/2013/wpsCustomData" mc:Ignorable="w14 wp14">
+<w:document xmlns:wpc="http://schemas.microsoft.com/office/word/2010/wordprocessingCanvas" xmlns:cx="http://schemas.microsoft.com/office/drawing/2014/chartex" xmlns:cx1="http://schemas.microsoft.com/office/drawing/2015/9/8/chartex" xmlns:cx2="http://schemas.microsoft.com/office/drawing/2015/10/21/chartex" xmlns:cx3="http://schemas.microsoft.com/office/drawing/2016/5/9/chartex" xmlns:cx4="http://schemas.microsoft.com/office/drawing/2016/5/10/chartex" xmlns:cx5="http://schemas.microsoft.com/office/drawing/2016/5/11/chartex" xmlns:cx6="http://schemas.microsoft.com/office/drawing/2016/5/12/chartex" xmlns:cx7="http://schemas.microsoft.com/office/drawing/2016/5/13/chartex" xmlns:cx8="http://schemas.microsoft.com/office/drawing/2016/5/14/chartex" xmlns:mc="http://schemas.openxmlformats.org/markup-compatibility/2006" xmlns:aink="http://schemas.microsoft.com/office/drawing/2016/ink" xmlns:am3d="http://schemas.microsoft.com/office/drawing/2017/model3d" xmlns:o="urn:schemas-microsoft-com:office:office" xmlns:oel="http://schemas.microsoft.com/office/2019/extlst" xmlns:r="http://schemas.openxmlformats.org/officeDocument/2006/relationships" xmlns:m="http://schemas.openxmlformats.org/officeDocument/2006/math" xmlns:v="urn:schemas-microsoft-com:vml" xmlns:wp14="http://schemas.microsoft.com/office/word/2010/wordprocessingDrawing" xmlns:wp="http://schemas.openxmlformats.org/drawingml/2006/wordprocessingDrawing" xmlns:w10="urn:schemas-microsoft-com:office:word" xmlns:w="http://schemas.openxmlformats.org/wordprocessingml/2006/main" xmlns:w14="http://schemas.microsoft.com/office/word/2010/wordml" xmlns:w15="http://schemas.microsoft.com/office/word/2012/wordml" xmlns:w16cex="http://schemas.microsoft.com/office/word/2018/wordml/cex" xmlns:w16cid="http://schemas.microsoft.com/office/word/2016/wordml/cid" xmlns:w16="http://schemas.microsoft.com/office/word/2018/wordml" xmlns:w16sdtdh="http://schemas.microsoft.com/office/word/2020/wordml/sdtdatahash" xmlns:w16se="http://schemas.microsoft.com/office/word/2015/wordml/symex" xmlns:wpg="http://schemas.microsoft.com/office/word/2010/wordprocessingGroup" xmlns:wpi="http://schemas.microsoft.com/office/word/2010/wordprocessingInk" xmlns:wne="http://schemas.microsoft.com/office/word/2006/wordml" xmlns:wps="http://schemas.microsoft.com/office/word/2010/wordprocessingShape" mc:Ignorable="w14 w15 w16se w16cid w16 w16cex w16sdtdh wp14">
   <w:body>
     <w:p>
       <w:pPr>
-        <w:pStyle w:val="style0"/>
-        <w:spacing w:after="31" w:lineRule="auto" w:line="259"/>
+        <w:spacing w:after="31" w:line="259" w:lineRule="auto"/>
         <w:ind w:left="0" w:firstLine="0"/>
         <w:jc w:val="left"/>
-        <w:rPr/>
+      </w:pPr>
+    </w:p>
+    <w:p>
+      <w:pPr>
+        <w:pStyle w:val="Heading2"/>
       </w:pPr>
       <w:bookmarkStart w:id="0" w:name="_Hlk122430008"/>
       <w:bookmarkEnd w:id="0"/>
-    </w:p>
-    <w:p>
-      <w:pPr>
-        <w:pStyle w:val="style2"/>
-        <w:rPr/>
-      </w:pPr>
       <w:r>
         <w:rPr>
           <w:noProof/>
@@ -25,7 +22,7 @@
         <mc:AlternateContent>
           <mc:Choice Requires="wps">
             <w:drawing>
-              <wp:anchor distT="0" distB="0" distL="0" distR="0" simplePos="false" relativeHeight="2" behindDoc="false" locked="false" layoutInCell="true" allowOverlap="true">
+              <wp:anchor distT="0" distB="0" distL="0" distR="0" simplePos="0" relativeHeight="2" behindDoc="0" locked="0" layoutInCell="1" allowOverlap="1" wp14:anchorId="0652E7CD" wp14:editId="1F93A007">
                 <wp:simplePos x="0" y="0"/>
                 <wp:positionH relativeFrom="page">
                   <wp:posOffset>5974080</wp:posOffset>
@@ -38,33 +35,37 @@
                 <wp:wrapNone/>
                 <wp:docPr id="1026" name="Text Box 6"/>
                 <wp:cNvGraphicFramePr>
-                  <a:graphicFrameLocks xmlns:a="http://schemas.openxmlformats.org/drawingml/2006/main" noChangeAspect="false" noSelect="false" noResize="false" noGrp="false"/>
+                  <a:graphicFrameLocks xmlns:a="http://schemas.openxmlformats.org/drawingml/2006/main"/>
                 </wp:cNvGraphicFramePr>
                 <a:graphic xmlns:a="http://schemas.openxmlformats.org/drawingml/2006/main">
                   <a:graphicData uri="http://schemas.microsoft.com/office/word/2010/wordprocessingShape">
                     <wps:wsp>
-                      <wps:cNvSpPr/>
+                      <wps:cNvSpPr>
+                        <a:spLocks/>
+                      </wps:cNvSpPr>
                       <wps:spPr>
-                        <a:xfrm rot="0">
+                        <a:xfrm>
                           <a:off x="0" y="0"/>
                           <a:ext cx="1080135" cy="1440179"/>
                         </a:xfrm>
-                        <a:prstGeom prst="rect"/>
-                        <a:ln cmpd="sng" cap="flat" w="12700">
+                        <a:prstGeom prst="rect">
+                          <a:avLst/>
+                        </a:prstGeom>
+                        <a:ln w="12700" cap="flat" cmpd="sng">
                           <a:solidFill>
                             <a:srgbClr val="000000"/>
                           </a:solidFill>
                           <a:prstDash val="solid"/>
                           <a:miter/>
-                          <a:headEnd len="med" w="med" type="none"/>
-                          <a:tailEnd len="med" w="med" type="none"/>
+                          <a:headEnd type="none" w="med" len="med"/>
+                          <a:tailEnd type="none" w="med" len="med"/>
                         </a:ln>
                       </wps:spPr>
-                      <wps:txbx id="1026">
+                      <wps:txbx>
                         <w:txbxContent>
                           <w:p>
                             <w:pPr>
-                              <w:pStyle w:val="style66"/>
+                              <w:pStyle w:val="BodyText"/>
                               <w:rPr>
                                 <w:sz w:val="16"/>
                               </w:rPr>
@@ -72,7 +73,7 @@
                           </w:p>
                           <w:p>
                             <w:pPr>
-                              <w:pStyle w:val="style66"/>
+                              <w:pStyle w:val="BodyText"/>
                               <w:rPr>
                                 <w:sz w:val="16"/>
                               </w:rPr>
@@ -80,7 +81,7 @@
                           </w:p>
                           <w:p>
                             <w:pPr>
-                              <w:pStyle w:val="style66"/>
+                              <w:pStyle w:val="BodyText"/>
                               <w:rPr>
                                 <w:sz w:val="16"/>
                               </w:rPr>
@@ -88,7 +89,7 @@
                           </w:p>
                           <w:p>
                             <w:pPr>
-                              <w:pStyle w:val="style66"/>
+                              <w:pStyle w:val="BodyText"/>
                               <w:spacing w:before="4"/>
                               <w:rPr>
                                 <w:sz w:val="20"/>
@@ -97,8 +98,7 @@
                           </w:p>
                           <w:p>
                             <w:pPr>
-                              <w:pStyle w:val="style0"/>
-                              <w:spacing w:lineRule="auto" w:line="273"/>
+                              <w:spacing w:line="273" w:lineRule="auto"/>
                               <w:ind w:left="451" w:right="441" w:hanging="6"/>
                               <w:jc w:val="center"/>
                               <w:rPr>
@@ -111,21 +111,7 @@
                                 <w:rFonts w:ascii="Carlito"/>
                                 <w:sz w:val="16"/>
                               </w:rPr>
-                              <w:t>Foto</w:t>
-                            </w:r>
-                            <w:r>
-                              <w:rPr>
-                                <w:rFonts w:ascii="Carlito"/>
-                                <w:sz w:val="16"/>
-                              </w:rPr>
-                              <w:t xml:space="preserve"> 3x4 Formal </w:t>
-                            </w:r>
-                            <w:r>
-                              <w:rPr>
-                                <w:rFonts w:ascii="Carlito"/>
-                                <w:sz w:val="16"/>
-                              </w:rPr>
-                              <w:t>Latar</w:t>
+                              <w:t>Foto 3x4 Formal Latar</w:t>
                             </w:r>
                             <w:r>
                               <w:rPr>
@@ -146,8 +132,10 @@
                           </w:p>
                         </w:txbxContent>
                       </wps:txbx>
-                      <wps:bodyPr lIns="0" rIns="0" tIns="0" bIns="0" vert="horz" anchor="t" wrap="square" upright="true">
-                        <a:prstTxWarp prst="textNoShape"/>
+                      <wps:bodyPr vert="horz" wrap="square" lIns="0" tIns="0" rIns="0" bIns="0" anchor="t" upright="1">
+                        <a:prstTxWarp prst="textNoShape">
+                          <a:avLst/>
+                        </a:prstTxWarp>
                         <a:noAutofit/>
                       </wps:bodyPr>
                     </wps:wsp>
@@ -164,14 +152,13 @@
           </mc:Choice>
           <mc:Fallback>
             <w:pict>
-              <v:rect id="1026" filled="f" stroked="t" style="position:absolute;margin-left:470.4pt;margin-top:15.53pt;width:85.05pt;height:113.4pt;z-index:2;mso-position-horizontal-relative:page;mso-position-vertical-relative:text;mso-width-percent:0;mso-height-percent:0;mso-width-relative:page;mso-height-relative:page;mso-wrap-distance-left:0.0pt;mso-wrap-distance-right:0.0pt;visibility:visible;">
-                <v:stroke joinstyle="miter" weight="1.0pt"/>
-                <v:fill/>
-                <v:textbox inset="0.0pt,0.0pt,0.0pt,0.0pt">
+              <v:rect w14:anchorId="0652E7CD" id="Text Box 6" o:spid="_x0000_s1026" style="position:absolute;left:0;text-align:left;margin-left:470.4pt;margin-top:15.55pt;width:85.05pt;height:113.4pt;z-index:2;visibility:visible;mso-wrap-style:square;mso-width-percent:0;mso-height-percent:0;mso-wrap-distance-left:0;mso-wrap-distance-top:0;mso-wrap-distance-right:0;mso-wrap-distance-bottom:0;mso-position-horizontal:absolute;mso-position-horizontal-relative:page;mso-position-vertical:absolute;mso-position-vertical-relative:text;mso-width-percent:0;mso-height-percent:0;mso-width-relative:page;mso-height-relative:page;v-text-anchor:top" o:gfxdata="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" filled="f" strokeweight="1pt">
+                <v:path arrowok="t"/>
+                <v:textbox inset="0,0,0,0">
                   <w:txbxContent>
                     <w:p>
                       <w:pPr>
-                        <w:pStyle w:val="style66"/>
+                        <w:pStyle w:val="BodyText"/>
                         <w:rPr>
                           <w:sz w:val="16"/>
                         </w:rPr>
@@ -179,7 +166,7 @@
                     </w:p>
                     <w:p>
                       <w:pPr>
-                        <w:pStyle w:val="style66"/>
+                        <w:pStyle w:val="BodyText"/>
                         <w:rPr>
                           <w:sz w:val="16"/>
                         </w:rPr>
@@ -187,7 +174,7 @@
                     </w:p>
                     <w:p>
                       <w:pPr>
-                        <w:pStyle w:val="style66"/>
+                        <w:pStyle w:val="BodyText"/>
                         <w:rPr>
                           <w:sz w:val="16"/>
                         </w:rPr>
@@ -195,7 +182,7 @@
                     </w:p>
                     <w:p>
                       <w:pPr>
-                        <w:pStyle w:val="style66"/>
+                        <w:pStyle w:val="BodyText"/>
                         <w:spacing w:before="4"/>
                         <w:rPr>
                           <w:sz w:val="20"/>
@@ -204,8 +191,7 @@
                     </w:p>
                     <w:p>
                       <w:pPr>
-                        <w:pStyle w:val="style0"/>
-                        <w:spacing w:lineRule="auto" w:line="273"/>
+                        <w:spacing w:line="273" w:lineRule="auto"/>
                         <w:ind w:left="451" w:right="441" w:hanging="6"/>
                         <w:jc w:val="center"/>
                         <w:rPr>
@@ -218,21 +204,7 @@
                           <w:rFonts w:ascii="Carlito"/>
                           <w:sz w:val="16"/>
                         </w:rPr>
-                        <w:t>Foto</w:t>
-                      </w:r>
-                      <w:r>
-                        <w:rPr>
-                          <w:rFonts w:ascii="Carlito"/>
-                          <w:sz w:val="16"/>
-                        </w:rPr>
-                        <w:t xml:space="preserve"> 3x4 Formal </w:t>
-                      </w:r>
-                      <w:r>
-                        <w:rPr>
-                          <w:rFonts w:ascii="Carlito"/>
-                          <w:sz w:val="16"/>
-                        </w:rPr>
-                        <w:t>Latar</w:t>
+                        <w:t>Foto 3x4 Formal Latar</w:t>
                       </w:r>
                       <w:r>
                         <w:rPr>
@@ -253,6 +225,7 @@
                     </w:p>
                   </w:txbxContent>
                 </v:textbox>
+                <w10:wrap anchorx="page"/>
               </v:rect>
             </w:pict>
           </mc:Fallback>
@@ -286,9 +259,7 @@
     </w:p>
     <w:p>
       <w:pPr>
-        <w:pStyle w:val="style0"/>
         <w:ind w:left="709"/>
-        <w:rPr/>
       </w:pPr>
       <w:r>
         <w:rPr>
@@ -311,16 +282,12 @@
       </w:r>
       <w:r>
         <w:tab/>
-      </w:r>
-      <w:r>
         <w:t xml:space="preserve">: </w:t>
       </w:r>
     </w:p>
     <w:p>
       <w:pPr>
-        <w:pStyle w:val="style0"/>
         <w:ind w:left="709"/>
-        <w:rPr/>
       </w:pPr>
       <w:r>
         <w:rPr>
@@ -343,16 +310,12 @@
       </w:r>
       <w:r>
         <w:tab/>
-      </w:r>
-      <w:r>
         <w:t xml:space="preserve">: </w:t>
       </w:r>
     </w:p>
     <w:p>
       <w:pPr>
-        <w:pStyle w:val="style0"/>
         <w:ind w:left="709"/>
-        <w:rPr/>
       </w:pPr>
       <w:r>
         <w:rPr>
@@ -362,54 +325,47 @@
         <w:tab/>
       </w:r>
       <w:r>
-        <w:t>Jurusan</w:t>
-      </w:r>
-      <w:r>
-        <w:t xml:space="preserve"> </w:t>
-      </w:r>
-      <w:r>
-        <w:tab/>
-      </w:r>
-      <w:r>
-        <w:tab/>
-      </w:r>
-      <w:r>
-        <w:tab/>
-      </w:r>
-      <w:r>
+        <w:t xml:space="preserve">Jurusan </w:t>
+      </w:r>
+      <w:r>
+        <w:tab/>
+      </w:r>
+      <w:r>
+        <w:tab/>
+      </w:r>
+      <w:r>
+        <w:tab/>
         <w:t xml:space="preserve">: </w:t>
       </w:r>
     </w:p>
     <w:p>
       <w:pPr>
-        <w:pStyle w:val="style0"/>
         <w:ind w:left="709" w:right="-272"/>
-        <w:rPr/>
-      </w:pPr>
+      </w:pPr>
+      <w:proofErr w:type="spellStart"/>
       <w:r>
         <w:t>Tempat</w:t>
       </w:r>
+      <w:proofErr w:type="spellEnd"/>
       <w:r>
         <w:t xml:space="preserve"> &amp; </w:t>
       </w:r>
+      <w:proofErr w:type="spellStart"/>
       <w:r>
         <w:t>Tanggal</w:t>
       </w:r>
+      <w:proofErr w:type="spellEnd"/>
       <w:r>
         <w:t xml:space="preserve"> Lahir</w:t>
       </w:r>
       <w:r>
         <w:tab/>
-      </w:r>
-      <w:r>
         <w:t xml:space="preserve">: </w:t>
       </w:r>
     </w:p>
     <w:p>
       <w:pPr>
-        <w:pStyle w:val="style0"/>
         <w:ind w:left="709"/>
-        <w:rPr/>
       </w:pPr>
       <w:r>
         <w:rPr>
@@ -429,16 +385,12 @@
       </w:r>
       <w:r>
         <w:tab/>
-      </w:r>
-      <w:r>
         <w:t xml:space="preserve">: </w:t>
       </w:r>
     </w:p>
     <w:p>
       <w:pPr>
-        <w:pStyle w:val="style0"/>
         <w:ind w:left="709"/>
-        <w:rPr/>
       </w:pPr>
       <w:r>
         <w:rPr>
@@ -458,8 +410,6 @@
       </w:r>
       <w:r>
         <w:tab/>
-      </w:r>
-      <w:r>
         <w:t xml:space="preserve">: </w:t>
       </w:r>
       <w:bookmarkStart w:id="1" w:name="_Hlk122430502"/>
@@ -467,9 +417,7 @@
     <w:bookmarkEnd w:id="1"/>
     <w:p>
       <w:pPr>
-        <w:pStyle w:val="style0"/>
         <w:ind w:left="709"/>
-        <w:rPr/>
       </w:pPr>
       <w:r>
         <w:rPr>
@@ -489,16 +437,12 @@
       </w:r>
       <w:r>
         <w:tab/>
-      </w:r>
-      <w:r>
         <w:t xml:space="preserve">: </w:t>
       </w:r>
     </w:p>
     <w:p>
       <w:pPr>
-        <w:pStyle w:val="style0"/>
         <w:ind w:left="709"/>
-        <w:rPr/>
       </w:pPr>
       <w:r>
         <w:rPr>
@@ -508,32 +452,25 @@
         <w:tab/>
       </w:r>
       <w:r>
-        <w:t>Hobi</w:t>
-      </w:r>
-      <w:r>
-        <w:t xml:space="preserve"> </w:t>
-      </w:r>
-      <w:r>
-        <w:tab/>
-      </w:r>
-      <w:r>
-        <w:tab/>
-      </w:r>
-      <w:r>
-        <w:tab/>
-      </w:r>
-      <w:r>
-        <w:tab/>
-      </w:r>
-      <w:r>
+        <w:t xml:space="preserve">Hobi </w:t>
+      </w:r>
+      <w:r>
+        <w:tab/>
+      </w:r>
+      <w:r>
+        <w:tab/>
+      </w:r>
+      <w:r>
+        <w:tab/>
+      </w:r>
+      <w:r>
+        <w:tab/>
         <w:t xml:space="preserve">: </w:t>
       </w:r>
     </w:p>
     <w:p>
       <w:pPr>
-        <w:pStyle w:val="style0"/>
         <w:ind w:left="709"/>
-        <w:rPr/>
       </w:pPr>
       <w:r>
         <w:rPr>
@@ -543,32 +480,23 @@
         <w:tab/>
       </w:r>
       <w:r>
-        <w:t xml:space="preserve">Motto </w:t>
-      </w:r>
-      <w:r>
-        <w:t>Hidup</w:t>
-      </w:r>
-      <w:r>
-        <w:t xml:space="preserve"> </w:t>
-      </w:r>
-      <w:r>
-        <w:tab/>
-      </w:r>
-      <w:r>
-        <w:tab/>
-      </w:r>
-      <w:r>
-        <w:tab/>
-      </w:r>
-      <w:r>
+        <w:t xml:space="preserve">Motto Hidup </w:t>
+      </w:r>
+      <w:r>
+        <w:tab/>
+      </w:r>
+      <w:r>
+        <w:tab/>
+      </w:r>
+      <w:r>
+        <w:tab/>
         <w:t xml:space="preserve">: </w:t>
       </w:r>
     </w:p>
     <w:p>
       <w:pPr>
-        <w:pStyle w:val="style157"/>
+        <w:pStyle w:val="NoSpacing"/>
         <w:ind w:left="709"/>
-        <w:rPr/>
       </w:pPr>
       <w:r>
         <w:rPr>
@@ -578,34 +506,21 @@
         <w:tab/>
       </w:r>
       <w:r>
-        <w:t>Motivasi</w:t>
-      </w:r>
-      <w:r>
-        <w:t xml:space="preserve"> </w:t>
-      </w:r>
-      <w:r>
-        <w:t>Bergabung</w:t>
-      </w:r>
-      <w:r>
-        <w:t xml:space="preserve"> </w:t>
-      </w:r>
-      <w:r>
-        <w:tab/>
-      </w:r>
-      <w:r>
-        <w:tab/>
-      </w:r>
-      <w:r>
+        <w:t xml:space="preserve">Motivasi Bergabung </w:t>
+      </w:r>
+      <w:r>
+        <w:tab/>
+      </w:r>
+      <w:r>
+        <w:tab/>
         <w:t xml:space="preserve">: </w:t>
       </w:r>
     </w:p>
     <w:p>
       <w:pPr>
-        <w:pStyle w:val="style0"/>
-        <w:spacing w:after="0" w:lineRule="auto" w:line="259"/>
+        <w:spacing w:after="0" w:line="259" w:lineRule="auto"/>
         <w:ind w:left="0" w:firstLine="0"/>
         <w:jc w:val="left"/>
-        <w:rPr/>
       </w:pPr>
       <w:r>
         <w:rPr>
@@ -616,11 +531,9 @@
     </w:p>
     <w:p>
       <w:pPr>
-        <w:pStyle w:val="style0"/>
-        <w:spacing w:after="40" w:lineRule="auto" w:line="259"/>
+        <w:spacing w:after="40" w:line="259" w:lineRule="auto"/>
         <w:ind w:left="0" w:firstLine="0"/>
         <w:jc w:val="left"/>
-        <w:rPr/>
       </w:pPr>
       <w:r>
         <w:rPr>
@@ -631,11 +544,9 @@
     </w:p>
     <w:p>
       <w:pPr>
-        <w:pStyle w:val="style0"/>
-        <w:spacing w:after="0" w:lineRule="auto" w:line="259"/>
+        <w:spacing w:after="0" w:line="259" w:lineRule="auto"/>
         <w:ind w:left="0" w:firstLine="0"/>
         <w:jc w:val="left"/>
-        <w:rPr/>
       </w:pPr>
       <w:r>
         <w:rPr>
@@ -646,18 +557,17 @@
     </w:p>
     <w:p>
       <w:pPr>
-        <w:pStyle w:val="style2"/>
+        <w:pStyle w:val="Heading2"/>
         <w:tabs>
-          <w:tab w:val="center" w:leader="none" w:pos="598"/>
-          <w:tab w:val="center" w:leader="none" w:pos="2860"/>
+          <w:tab w:val="center" w:pos="598"/>
+          <w:tab w:val="center" w:pos="2860"/>
         </w:tabs>
         <w:ind w:left="0" w:firstLine="0"/>
-        <w:rPr/>
       </w:pPr>
       <w:r>
         <w:rPr>
           <w:rFonts w:eastAsia="Calibri"/>
-          <w:b w:val="false"/>
+          <w:b w:val="0"/>
           <w:sz w:val="22"/>
         </w:rPr>
         <w:tab/>
@@ -683,15 +593,14 @@
     </w:p>
     <w:p>
       <w:pPr>
-        <w:pStyle w:val="style179"/>
+        <w:pStyle w:val="ListParagraph"/>
         <w:numPr>
           <w:ilvl w:val="0"/>
           <w:numId w:val="1"/>
         </w:numPr>
-        <w:spacing w:after="0" w:lineRule="auto" w:line="297"/>
+        <w:spacing w:after="0" w:line="297" w:lineRule="auto"/>
         <w:ind w:left="1276" w:right="477" w:hanging="142"/>
         <w:jc w:val="left"/>
-        <w:rPr/>
       </w:pPr>
       <w:r>
         <w:t>………………………………………………………………………………..</w:t>
@@ -699,15 +608,14 @@
     </w:p>
     <w:p>
       <w:pPr>
-        <w:pStyle w:val="style179"/>
+        <w:pStyle w:val="ListParagraph"/>
         <w:numPr>
           <w:ilvl w:val="0"/>
           <w:numId w:val="1"/>
         </w:numPr>
-        <w:spacing w:after="0" w:lineRule="auto" w:line="297"/>
+        <w:spacing w:after="0" w:line="297" w:lineRule="auto"/>
         <w:ind w:left="1276" w:right="477" w:hanging="142"/>
         <w:jc w:val="left"/>
-        <w:rPr/>
       </w:pPr>
       <w:r>
         <w:t>………………………………………………………………………………..</w:t>
@@ -715,15 +623,14 @@
     </w:p>
     <w:p>
       <w:pPr>
-        <w:pStyle w:val="style179"/>
+        <w:pStyle w:val="ListParagraph"/>
         <w:numPr>
           <w:ilvl w:val="0"/>
           <w:numId w:val="1"/>
         </w:numPr>
-        <w:spacing w:after="0" w:lineRule="auto" w:line="297"/>
+        <w:spacing w:after="0" w:line="297" w:lineRule="auto"/>
         <w:ind w:left="1276" w:right="477" w:hanging="142"/>
         <w:jc w:val="left"/>
-        <w:rPr/>
       </w:pPr>
       <w:r>
         <w:t>………………………………………………………………………………..</w:t>
@@ -731,15 +638,14 @@
     </w:p>
     <w:p>
       <w:pPr>
-        <w:pStyle w:val="style179"/>
+        <w:pStyle w:val="ListParagraph"/>
         <w:numPr>
           <w:ilvl w:val="0"/>
           <w:numId w:val="1"/>
         </w:numPr>
-        <w:spacing w:after="0" w:lineRule="auto" w:line="297"/>
+        <w:spacing w:after="0" w:line="297" w:lineRule="auto"/>
         <w:ind w:left="1276" w:right="477" w:hanging="142"/>
         <w:jc w:val="left"/>
-        <w:rPr/>
       </w:pPr>
       <w:r>
         <w:t>………………………………………………………………………………..</w:t>
@@ -747,15 +653,14 @@
     </w:p>
     <w:p>
       <w:pPr>
-        <w:pStyle w:val="style179"/>
+        <w:pStyle w:val="ListParagraph"/>
         <w:numPr>
           <w:ilvl w:val="0"/>
           <w:numId w:val="1"/>
         </w:numPr>
-        <w:spacing w:after="0" w:lineRule="auto" w:line="297"/>
+        <w:spacing w:after="0" w:line="297" w:lineRule="auto"/>
         <w:ind w:left="1276" w:right="477" w:hanging="142"/>
         <w:jc w:val="left"/>
-        <w:rPr/>
       </w:pPr>
       <w:r>
         <w:t>………………………………………………………………………………..</w:t>
@@ -763,160 +668,142 @@
     </w:p>
     <w:p>
       <w:pPr>
-        <w:pStyle w:val="style179"/>
-        <w:spacing w:after="0" w:lineRule="auto" w:line="297"/>
+        <w:pStyle w:val="ListParagraph"/>
+        <w:spacing w:after="0" w:line="297" w:lineRule="auto"/>
         <w:ind w:left="1470" w:right="477" w:firstLine="0"/>
         <w:jc w:val="center"/>
-        <w:rPr/>
-      </w:pPr>
-    </w:p>
-    <w:p>
-      <w:pPr>
-        <w:pStyle w:val="style179"/>
-        <w:spacing w:after="0" w:lineRule="auto" w:line="297"/>
+      </w:pPr>
+    </w:p>
+    <w:p>
+      <w:pPr>
+        <w:pStyle w:val="ListParagraph"/>
+        <w:spacing w:after="0" w:line="297" w:lineRule="auto"/>
         <w:ind w:left="1470" w:right="477" w:firstLine="0"/>
         <w:jc w:val="center"/>
-        <w:rPr/>
-      </w:pPr>
-    </w:p>
-    <w:p>
-      <w:pPr>
-        <w:pStyle w:val="style179"/>
-        <w:spacing w:after="0" w:lineRule="auto" w:line="297"/>
+      </w:pPr>
+    </w:p>
+    <w:p>
+      <w:pPr>
+        <w:pStyle w:val="ListParagraph"/>
+        <w:spacing w:after="0" w:line="297" w:lineRule="auto"/>
         <w:ind w:left="1470" w:right="477" w:firstLine="0"/>
         <w:jc w:val="center"/>
-        <w:rPr/>
-      </w:pPr>
-    </w:p>
-    <w:p>
-      <w:pPr>
-        <w:pStyle w:val="style179"/>
-        <w:spacing w:after="0" w:lineRule="auto" w:line="297"/>
+      </w:pPr>
+    </w:p>
+    <w:p>
+      <w:pPr>
+        <w:pStyle w:val="ListParagraph"/>
+        <w:spacing w:after="0" w:line="297" w:lineRule="auto"/>
         <w:ind w:left="1470" w:right="477" w:firstLine="0"/>
         <w:jc w:val="center"/>
-        <w:rPr/>
-      </w:pPr>
-    </w:p>
-    <w:p>
-      <w:pPr>
-        <w:pStyle w:val="style179"/>
-        <w:spacing w:after="0" w:lineRule="auto" w:line="297"/>
+      </w:pPr>
+    </w:p>
+    <w:p>
+      <w:pPr>
+        <w:pStyle w:val="ListParagraph"/>
+        <w:spacing w:after="0" w:line="297" w:lineRule="auto"/>
         <w:ind w:left="1470" w:right="477" w:firstLine="0"/>
         <w:jc w:val="center"/>
-        <w:rPr/>
-      </w:pPr>
-    </w:p>
-    <w:p>
-      <w:pPr>
-        <w:pStyle w:val="style179"/>
-        <w:spacing w:after="0" w:lineRule="auto" w:line="297"/>
+      </w:pPr>
+    </w:p>
+    <w:p>
+      <w:pPr>
+        <w:pStyle w:val="ListParagraph"/>
+        <w:spacing w:after="0" w:line="297" w:lineRule="auto"/>
         <w:ind w:left="1470" w:right="477" w:firstLine="0"/>
         <w:jc w:val="center"/>
-        <w:rPr/>
-      </w:pPr>
-    </w:p>
-    <w:p>
-      <w:pPr>
-        <w:pStyle w:val="style179"/>
-        <w:spacing w:after="0" w:lineRule="auto" w:line="297"/>
+      </w:pPr>
+    </w:p>
+    <w:p>
+      <w:pPr>
+        <w:pStyle w:val="ListParagraph"/>
+        <w:spacing w:after="0" w:line="297" w:lineRule="auto"/>
         <w:ind w:left="1470" w:right="477" w:firstLine="0"/>
         <w:jc w:val="center"/>
-        <w:rPr/>
-      </w:pPr>
-    </w:p>
-    <w:p>
-      <w:pPr>
-        <w:pStyle w:val="style179"/>
-        <w:spacing w:after="0" w:lineRule="auto" w:line="297"/>
+      </w:pPr>
+    </w:p>
+    <w:p>
+      <w:pPr>
+        <w:pStyle w:val="ListParagraph"/>
+        <w:spacing w:after="0" w:line="297" w:lineRule="auto"/>
         <w:ind w:left="1470" w:right="477" w:firstLine="0"/>
         <w:jc w:val="center"/>
-        <w:rPr/>
-      </w:pPr>
-    </w:p>
-    <w:p>
-      <w:pPr>
-        <w:pStyle w:val="style179"/>
-        <w:spacing w:after="0" w:lineRule="auto" w:line="297"/>
+      </w:pPr>
+    </w:p>
+    <w:p>
+      <w:pPr>
+        <w:pStyle w:val="ListParagraph"/>
+        <w:spacing w:after="0" w:line="297" w:lineRule="auto"/>
         <w:ind w:left="1470" w:right="477" w:firstLine="0"/>
         <w:jc w:val="center"/>
-        <w:rPr/>
-      </w:pPr>
-    </w:p>
-    <w:p>
-      <w:pPr>
-        <w:pStyle w:val="style179"/>
-        <w:spacing w:after="0" w:lineRule="auto" w:line="297"/>
+      </w:pPr>
+    </w:p>
+    <w:p>
+      <w:pPr>
+        <w:pStyle w:val="ListParagraph"/>
+        <w:spacing w:after="0" w:line="297" w:lineRule="auto"/>
         <w:ind w:left="1470" w:right="477" w:firstLine="0"/>
         <w:jc w:val="center"/>
-        <w:rPr/>
-      </w:pPr>
-    </w:p>
-    <w:p>
-      <w:pPr>
-        <w:pStyle w:val="style179"/>
-        <w:spacing w:after="0" w:lineRule="auto" w:line="297"/>
+      </w:pPr>
+    </w:p>
+    <w:p>
+      <w:pPr>
+        <w:pStyle w:val="ListParagraph"/>
+        <w:spacing w:after="0" w:line="297" w:lineRule="auto"/>
         <w:ind w:left="1470" w:right="477" w:firstLine="0"/>
         <w:jc w:val="center"/>
-        <w:rPr/>
-      </w:pPr>
-    </w:p>
-    <w:p>
-      <w:pPr>
-        <w:pStyle w:val="style179"/>
-        <w:spacing w:after="0" w:lineRule="auto" w:line="297"/>
+      </w:pPr>
+    </w:p>
+    <w:p>
+      <w:pPr>
+        <w:pStyle w:val="ListParagraph"/>
+        <w:spacing w:after="0" w:line="297" w:lineRule="auto"/>
         <w:ind w:left="1470" w:right="477" w:firstLine="0"/>
         <w:jc w:val="center"/>
-        <w:rPr/>
-      </w:pPr>
-    </w:p>
-    <w:p>
-      <w:pPr>
-        <w:pStyle w:val="style179"/>
-        <w:spacing w:after="0" w:lineRule="auto" w:line="297"/>
+      </w:pPr>
+    </w:p>
+    <w:p>
+      <w:pPr>
+        <w:pStyle w:val="ListParagraph"/>
+        <w:spacing w:after="0" w:line="297" w:lineRule="auto"/>
         <w:ind w:left="1470" w:right="477" w:firstLine="0"/>
         <w:jc w:val="center"/>
-        <w:rPr/>
-      </w:pPr>
-    </w:p>
-    <w:p>
-      <w:pPr>
-        <w:pStyle w:val="style179"/>
-        <w:spacing w:after="0" w:lineRule="auto" w:line="297"/>
+      </w:pPr>
+    </w:p>
+    <w:p>
+      <w:pPr>
+        <w:pStyle w:val="ListParagraph"/>
+        <w:spacing w:after="0" w:line="297" w:lineRule="auto"/>
         <w:ind w:left="1470" w:right="477" w:firstLine="0"/>
         <w:jc w:val="center"/>
-        <w:rPr/>
-      </w:pPr>
-    </w:p>
-    <w:p>
-      <w:pPr>
-        <w:pStyle w:val="style179"/>
-        <w:spacing w:after="0" w:lineRule="auto" w:line="297"/>
+      </w:pPr>
+    </w:p>
+    <w:p>
+      <w:pPr>
+        <w:pStyle w:val="ListParagraph"/>
+        <w:spacing w:after="0" w:line="297" w:lineRule="auto"/>
         <w:ind w:left="1470" w:right="477" w:firstLine="0"/>
         <w:jc w:val="center"/>
-        <w:rPr/>
-      </w:pPr>
-    </w:p>
-    <w:p>
-      <w:pPr>
-        <w:pStyle w:val="style179"/>
-        <w:spacing w:after="0" w:lineRule="auto" w:line="297"/>
+      </w:pPr>
+    </w:p>
+    <w:p>
+      <w:pPr>
+        <w:pStyle w:val="ListParagraph"/>
+        <w:spacing w:after="0" w:line="297" w:lineRule="auto"/>
         <w:ind w:left="1470" w:right="477" w:firstLine="0"/>
         <w:jc w:val="center"/>
-        <w:rPr/>
-      </w:pPr>
-    </w:p>
-    <w:p>
-      <w:pPr>
-        <w:pStyle w:val="style179"/>
-        <w:spacing w:after="0" w:lineRule="auto" w:line="297"/>
+      </w:pPr>
+    </w:p>
+    <w:p>
+      <w:pPr>
+        <w:pStyle w:val="ListParagraph"/>
+        <w:spacing w:after="0" w:line="297" w:lineRule="auto"/>
         <w:ind w:left="1470" w:right="477" w:firstLine="0"/>
         <w:jc w:val="center"/>
-        <w:rPr/>
-      </w:pPr>
-    </w:p>
-    <w:p>
-      <w:pPr>
-        <w:pStyle w:val="style0"/>
+      </w:pPr>
+    </w:p>
+    <w:p>
+      <w:pPr>
         <w:jc w:val="center"/>
         <w:rPr>
           <w:sz w:val="28"/>
@@ -928,12 +815,12 @@
           <w:sz w:val="28"/>
           <w:szCs w:val="24"/>
         </w:rPr>
+        <w:lastRenderedPageBreak/>
         <w:t>SURAT PERNYATAAN</w:t>
       </w:r>
     </w:p>
     <w:p>
       <w:pPr>
-        <w:pStyle w:val="style0"/>
         <w:jc w:val="center"/>
         <w:rPr>
           <w:sz w:val="28"/>
@@ -943,11 +830,9 @@
     </w:p>
     <w:p>
       <w:pPr>
-        <w:pStyle w:val="style0"/>
-        <w:spacing w:after="0" w:lineRule="auto" w:line="259"/>
+        <w:spacing w:after="0" w:line="259" w:lineRule="auto"/>
         <w:ind w:left="0" w:firstLine="0"/>
         <w:jc w:val="left"/>
-        <w:rPr/>
       </w:pPr>
       <w:r>
         <w:rPr>
@@ -958,45 +843,17 @@
     </w:p>
     <w:p>
       <w:pPr>
-        <w:pStyle w:val="style0"/>
         <w:ind w:left="127"/>
-        <w:rPr/>
-      </w:pPr>
-      <w:r>
-        <w:t xml:space="preserve">Saya yang </w:t>
-      </w:r>
-      <w:r>
-        <w:t>bertanda</w:t>
-      </w:r>
-      <w:r>
-        <w:t xml:space="preserve"> </w:t>
-      </w:r>
-      <w:r>
-        <w:t>tangan</w:t>
-      </w:r>
-      <w:r>
-        <w:t xml:space="preserve"> </w:t>
-      </w:r>
-      <w:r>
-        <w:t>dibawah</w:t>
-      </w:r>
-      <w:r>
-        <w:t xml:space="preserve"> </w:t>
-      </w:r>
-      <w:r>
-        <w:t>ini</w:t>
-      </w:r>
-      <w:r>
-        <w:t xml:space="preserve">: </w:t>
-      </w:r>
-    </w:p>
-    <w:p>
-      <w:pPr>
-        <w:pStyle w:val="style0"/>
-        <w:spacing w:after="65" w:lineRule="auto" w:line="259"/>
+      </w:pPr>
+      <w:r>
+        <w:t xml:space="preserve">Saya yang bertanda tangan dibawah ini: </w:t>
+      </w:r>
+    </w:p>
+    <w:p>
+      <w:pPr>
+        <w:spacing w:after="65" w:line="259" w:lineRule="auto"/>
         <w:ind w:left="0" w:firstLine="0"/>
         <w:jc w:val="left"/>
-        <w:rPr/>
       </w:pPr>
       <w:r>
         <w:rPr>
@@ -1007,9 +864,7 @@
     </w:p>
     <w:p>
       <w:pPr>
-        <w:pStyle w:val="style0"/>
         <w:ind w:left="142"/>
-        <w:rPr/>
       </w:pPr>
       <w:r>
         <w:t>Nama</w:t>
@@ -1025,219 +880,163 @@
       </w:r>
       <w:r>
         <w:tab/>
-      </w:r>
-      <w:r>
         <w:t xml:space="preserve">: </w:t>
       </w:r>
     </w:p>
     <w:p>
       <w:pPr>
-        <w:pStyle w:val="style0"/>
         <w:ind w:left="142"/>
-        <w:rPr/>
-      </w:pPr>
+      </w:pPr>
+      <w:proofErr w:type="spellStart"/>
       <w:r>
         <w:t>Jurusan</w:t>
       </w:r>
-      <w:r>
-        <w:tab/>
-      </w:r>
-      <w:r>
-        <w:tab/>
-      </w:r>
-      <w:r>
-        <w:tab/>
-      </w:r>
-      <w:r>
+      <w:proofErr w:type="spellEnd"/>
+      <w:r>
+        <w:tab/>
+      </w:r>
+      <w:r>
+        <w:tab/>
+      </w:r>
+      <w:r>
+        <w:tab/>
         <w:t xml:space="preserve">: </w:t>
       </w:r>
     </w:p>
     <w:p>
       <w:pPr>
-        <w:pStyle w:val="style0"/>
         <w:ind w:left="142"/>
-        <w:rPr/>
-      </w:pPr>
-      <w:r>
-        <w:t xml:space="preserve">Program </w:t>
-      </w:r>
-      <w:r>
-        <w:t>Studi</w:t>
-      </w:r>
-      <w:r>
-        <w:t xml:space="preserve"> / Semester</w:t>
-      </w:r>
-      <w:r>
-        <w:tab/>
-      </w:r>
-      <w:r>
+      </w:pPr>
+      <w:r>
+        <w:t>Program Studi / Semester</w:t>
+      </w:r>
+      <w:r>
+        <w:tab/>
         <w:t xml:space="preserve">: </w:t>
       </w:r>
     </w:p>
     <w:p>
       <w:pPr>
-        <w:pStyle w:val="style0"/>
         <w:ind w:left="142"/>
-        <w:rPr/>
-      </w:pPr>
+      </w:pPr>
+      <w:proofErr w:type="spellStart"/>
       <w:r>
         <w:t>Kampus</w:t>
       </w:r>
-      <w:r>
-        <w:tab/>
-      </w:r>
-      <w:r>
-        <w:tab/>
-      </w:r>
-      <w:r>
-        <w:tab/>
-      </w:r>
-      <w:r>
-        <w:t xml:space="preserve">: Denpasar / </w:t>
-      </w:r>
-      <w:r>
-        <w:t>Bangli</w:t>
-      </w:r>
-      <w:r>
-        <w:t xml:space="preserve"> </w:t>
-      </w:r>
-    </w:p>
-    <w:p>
-      <w:pPr>
-        <w:pStyle w:val="style0"/>
+      <w:proofErr w:type="spellEnd"/>
+      <w:r>
+        <w:tab/>
+      </w:r>
+      <w:r>
+        <w:tab/>
+      </w:r>
+      <w:r>
+        <w:tab/>
+        <w:t xml:space="preserve">: Denpasar / Bangli </w:t>
+      </w:r>
+    </w:p>
+    <w:p>
+      <w:pPr>
         <w:ind w:left="142"/>
-        <w:rPr/>
-      </w:pPr>
-      <w:r>
-        <w:t>Jenis</w:t>
-      </w:r>
-      <w:r>
-        <w:t xml:space="preserve"> </w:t>
-      </w:r>
-      <w:r>
-        <w:t>Kelamin</w:t>
-      </w:r>
-      <w:r>
-        <w:tab/>
-      </w:r>
-      <w:r>
-        <w:tab/>
-      </w:r>
-      <w:r>
+      </w:pPr>
+      <w:r>
+        <w:t>Jenis Kelamin</w:t>
+      </w:r>
+      <w:r>
+        <w:tab/>
+      </w:r>
+      <w:r>
+        <w:tab/>
+        <w:t xml:space="preserve">: Laki-laki / Perempuan </w:t>
+      </w:r>
+    </w:p>
+    <w:p>
+      <w:pPr>
+        <w:ind w:left="142"/>
+      </w:pPr>
+      <w:proofErr w:type="spellStart"/>
+      <w:r>
+        <w:t>Tempat</w:t>
+      </w:r>
+      <w:proofErr w:type="spellEnd"/>
+      <w:r>
+        <w:t xml:space="preserve"> Lahir</w:t>
+      </w:r>
+      <w:r>
+        <w:tab/>
+      </w:r>
+      <w:r>
+        <w:tab/>
         <w:t xml:space="preserve">: </w:t>
       </w:r>
-      <w:r>
-        <w:t>Laki-laki</w:t>
-      </w:r>
-      <w:r>
-        <w:t xml:space="preserve"> / Perempuan </w:t>
-      </w:r>
-    </w:p>
-    <w:p>
-      <w:pPr>
-        <w:pStyle w:val="style0"/>
+    </w:p>
+    <w:p>
+      <w:pPr>
+        <w:ind w:left="142" w:firstLine="0"/>
+      </w:pPr>
+      <w:r>
+        <w:t>Alamat</w:t>
+      </w:r>
+      <w:r>
+        <w:tab/>
+      </w:r>
+      <w:r>
+        <w:tab/>
+      </w:r>
+      <w:r>
+        <w:tab/>
+        <w:t xml:space="preserve">: </w:t>
+      </w:r>
+    </w:p>
+    <w:p>
+      <w:pPr>
         <w:ind w:left="142"/>
-        <w:rPr/>
-      </w:pPr>
-      <w:r>
-        <w:t>Tempat</w:t>
-      </w:r>
-      <w:r>
-        <w:t xml:space="preserve"> Lahir</w:t>
-      </w:r>
-      <w:r>
-        <w:tab/>
-      </w:r>
-      <w:r>
-        <w:tab/>
-      </w:r>
-      <w:r>
+      </w:pPr>
+    </w:p>
+    <w:p>
+      <w:pPr>
+        <w:ind w:left="142"/>
+      </w:pPr>
+      <w:r>
+        <w:t>No. Hp</w:t>
+      </w:r>
+      <w:r>
+        <w:tab/>
+      </w:r>
+      <w:r>
+        <w:tab/>
+      </w:r>
+      <w:r>
+        <w:tab/>
         <w:t xml:space="preserve">: </w:t>
       </w:r>
     </w:p>
     <w:p>
       <w:pPr>
-        <w:pStyle w:val="style0"/>
-        <w:ind w:left="142" w:firstLine="0"/>
-        <w:rPr/>
-      </w:pPr>
-      <w:r>
-        <w:t>Alamat</w:t>
-      </w:r>
-      <w:r>
-        <w:tab/>
-      </w:r>
-      <w:r>
-        <w:tab/>
-      </w:r>
-      <w:r>
-        <w:tab/>
-      </w:r>
-      <w:r>
+        <w:ind w:left="142"/>
+      </w:pPr>
+      <w:r>
+        <w:t>Email</w:t>
+      </w:r>
+      <w:r>
+        <w:tab/>
+      </w:r>
+      <w:r>
+        <w:tab/>
+      </w:r>
+      <w:r>
+        <w:tab/>
+      </w:r>
+      <w:r>
+        <w:tab/>
         <w:t xml:space="preserve">: </w:t>
       </w:r>
     </w:p>
     <w:p>
       <w:pPr>
-        <w:pStyle w:val="style0"/>
-        <w:ind w:left="142"/>
-        <w:rPr/>
-      </w:pPr>
-    </w:p>
-    <w:p>
-      <w:pPr>
-        <w:pStyle w:val="style0"/>
-        <w:ind w:left="142"/>
-        <w:rPr/>
-      </w:pPr>
-      <w:r>
-        <w:t>No. Hp</w:t>
-      </w:r>
-      <w:r>
-        <w:tab/>
-      </w:r>
-      <w:r>
-        <w:tab/>
-      </w:r>
-      <w:r>
-        <w:tab/>
-      </w:r>
-      <w:r>
-        <w:t xml:space="preserve">: </w:t>
-      </w:r>
-    </w:p>
-    <w:p>
-      <w:pPr>
-        <w:pStyle w:val="style0"/>
-        <w:ind w:left="142"/>
-        <w:rPr/>
-      </w:pPr>
-      <w:r>
-        <w:t>Email</w:t>
-      </w:r>
-      <w:r>
-        <w:tab/>
-      </w:r>
-      <w:r>
-        <w:tab/>
-      </w:r>
-      <w:r>
-        <w:tab/>
-      </w:r>
-      <w:r>
-        <w:tab/>
-      </w:r>
-      <w:r>
-        <w:t xml:space="preserve">: </w:t>
-      </w:r>
-    </w:p>
-    <w:p>
-      <w:pPr>
-        <w:pStyle w:val="style0"/>
-        <w:spacing w:after="0" w:lineRule="auto" w:line="259"/>
+        <w:spacing w:after="0" w:line="259" w:lineRule="auto"/>
         <w:ind w:left="0" w:firstLine="0"/>
         <w:jc w:val="left"/>
-        <w:rPr/>
       </w:pPr>
       <w:r>
         <w:rPr>
@@ -1248,11 +1047,9 @@
     </w:p>
     <w:p>
       <w:pPr>
-        <w:pStyle w:val="style0"/>
-        <w:spacing w:after="135" w:lineRule="auto" w:line="259"/>
+        <w:spacing w:after="135" w:line="259" w:lineRule="auto"/>
         <w:ind w:left="0" w:firstLine="0"/>
         <w:jc w:val="left"/>
-        <w:rPr/>
       </w:pPr>
       <w:r>
         <w:rPr>
@@ -1263,70 +1060,11 @@
     </w:p>
     <w:p>
       <w:pPr>
-        <w:pStyle w:val="style0"/>
-        <w:spacing w:after="205" w:lineRule="auto" w:line="371"/>
+        <w:spacing w:after="205" w:line="371" w:lineRule="auto"/>
         <w:ind w:left="117" w:firstLine="672"/>
-        <w:rPr/>
-      </w:pPr>
-      <w:r>
-        <w:t>Dengan</w:t>
-      </w:r>
-      <w:r>
-        <w:t xml:space="preserve"> </w:t>
-      </w:r>
-      <w:r>
-        <w:t>penuh</w:t>
-      </w:r>
-      <w:r>
-        <w:t xml:space="preserve"> </w:t>
-      </w:r>
-      <w:r>
-        <w:t>kesadaran</w:t>
-      </w:r>
-      <w:r>
-        <w:t xml:space="preserve"> </w:t>
-      </w:r>
-      <w:r>
-        <w:t>menyatakan</w:t>
-      </w:r>
-      <w:r>
-        <w:t xml:space="preserve"> </w:t>
-      </w:r>
-      <w:r>
-        <w:t>diri</w:t>
-      </w:r>
-      <w:r>
-        <w:t xml:space="preserve"> </w:t>
-      </w:r>
-      <w:r>
-        <w:t>bersedia</w:t>
-      </w:r>
-      <w:r>
-        <w:t xml:space="preserve"> </w:t>
-      </w:r>
-      <w:r>
-        <w:t>mengikuti</w:t>
-      </w:r>
-      <w:r>
-        <w:t xml:space="preserve"> </w:t>
-      </w:r>
-      <w:r>
-        <w:t>kegiatan</w:t>
-      </w:r>
-      <w:r>
-        <w:t xml:space="preserve"> </w:t>
-      </w:r>
-      <w:r>
-        <w:t>Orkemas</w:t>
-      </w:r>
-      <w:r>
-        <w:t xml:space="preserve"> </w:t>
-      </w:r>
-      <w:r>
-        <w:t>Tahun</w:t>
-      </w:r>
-      <w:r>
-        <w:t xml:space="preserve"> 202</w:t>
+      </w:pPr>
+      <w:r>
+        <w:t>Dengan penuh kesadaran menyatakan diri bersedia mengikuti kegiatan Orkemas Tahun 202</w:t>
       </w:r>
       <w:r>
         <w:rPr>
@@ -1335,95 +1073,37 @@
         <w:t>4</w:t>
       </w:r>
       <w:r>
+        <w:t xml:space="preserve"> dengan penuh dedikasi, semangat dan mematuhi segala peraturan yang berlaku. </w:t>
+      </w:r>
+    </w:p>
+    <w:p>
+      <w:pPr>
+        <w:jc w:val="right"/>
+      </w:pPr>
+      <w:r>
+        <w:t>…………</w:t>
+      </w:r>
+      <w:proofErr w:type="gramStart"/>
+      <w:r>
+        <w:t xml:space="preserve">…,   </w:t>
+      </w:r>
+      <w:proofErr w:type="gramEnd"/>
+      <w:r>
         <w:t xml:space="preserve"> </w:t>
       </w:r>
-      <w:r>
-        <w:t>dengan</w:t>
-      </w:r>
-      <w:r>
-        <w:t xml:space="preserve"> </w:t>
-      </w:r>
-      <w:r>
-        <w:t>penuh</w:t>
-      </w:r>
-      <w:r>
-        <w:t xml:space="preserve"> </w:t>
-      </w:r>
-      <w:r>
-        <w:t>dedikasi</w:t>
-      </w:r>
-      <w:r>
-        <w:t xml:space="preserve">, </w:t>
-      </w:r>
-      <w:r>
-        <w:t>semangat</w:t>
-      </w:r>
-      <w:r>
-        <w:t xml:space="preserve"> dan </w:t>
-      </w:r>
-      <w:r>
-        <w:t>mematuhi</w:t>
-      </w:r>
-      <w:r>
-        <w:t xml:space="preserve"> </w:t>
-      </w:r>
-      <w:r>
-        <w:t>segala</w:t>
-      </w:r>
-      <w:r>
-        <w:t xml:space="preserve"> </w:t>
-      </w:r>
-      <w:r>
-        <w:t>peraturan</w:t>
-      </w:r>
-      <w:r>
-        <w:t xml:space="preserve"> yang </w:t>
-      </w:r>
-      <w:r>
-        <w:t>berlaku</w:t>
-      </w:r>
-      <w:r>
-        <w:t xml:space="preserve">. </w:t>
-      </w:r>
-    </w:p>
-    <w:p>
-      <w:pPr>
-        <w:pStyle w:val="style0"/>
-        <w:jc w:val="right"/>
-        <w:rPr/>
-      </w:pPr>
-      <w:r>
-        <w:t>…………</w:t>
-      </w:r>
-      <w:r>
-        <w:t>…</w:t>
-      </w:r>
-      <w:r>
-        <w:t xml:space="preserve">,  </w:t>
-      </w:r>
-      <w:r>
-        <w:t xml:space="preserve"> </w:t>
-      </w:r>
-      <w:r>
-        <w:t xml:space="preserve"> </w:t>
-      </w:r>
+      <w:proofErr w:type="spellStart"/>
       <w:r>
         <w:t>Desember</w:t>
       </w:r>
-      <w:r>
-        <w:t xml:space="preserve"> 202</w:t>
-      </w:r>
-      <w:r>
-        <w:t>3</w:t>
-      </w:r>
-      <w:r>
-        <w:t xml:space="preserve"> </w:t>
+      <w:proofErr w:type="spellEnd"/>
+      <w:r>
+        <w:t xml:space="preserve"> 2023 </w:t>
       </w:r>
     </w:p>
     <w:tbl>
       <w:tblPr>
-        <w:tblStyle w:val="style4099"/>
-        <w:tblpPr w:leftFromText="180" w:rightFromText="180" w:topFromText="0" w:bottomFromText="0" w:vertAnchor="text" w:horzAnchor="page" w:tblpX="1837" w:tblpY="144"/>
+        <w:tblStyle w:val="TableGrid"/>
+        <w:tblpPr w:leftFromText="180" w:rightFromText="180" w:vertAnchor="text" w:horzAnchor="page" w:tblpX="1837" w:tblpY="144"/>
         <w:tblW w:w="0" w:type="auto"/>
         <w:tblInd w:w="0" w:type="dxa"/>
         <w:tblBorders>
@@ -1442,17 +1122,15 @@
       </w:tblGrid>
       <w:tr>
         <w:trPr>
-          <w:trHeight w:val="2239" w:hRule="atLeast"/>
+          <w:trHeight w:val="2239"/>
         </w:trPr>
         <w:tc>
           <w:tcPr>
             <w:tcW w:w="1672" w:type="dxa"/>
-            <w:tcBorders/>
             <w:vAlign w:val="center"/>
           </w:tcPr>
           <w:p>
             <w:pPr>
-              <w:pStyle w:val="style0"/>
               <w:ind w:left="-120" w:right="20"/>
               <w:jc w:val="center"/>
               <w:rPr>
@@ -1467,28 +1145,11 @@
                 <w:sz w:val="16"/>
                 <w:szCs w:val="18"/>
               </w:rPr>
-              <w:t xml:space="preserve"> </w:t>
-            </w:r>
-            <w:r>
-              <w:rPr>
-                <w:rFonts w:ascii="Times New Roman" w:eastAsia="Calibri" w:hAnsi="Times New Roman"/>
-                <w:sz w:val="16"/>
-                <w:szCs w:val="18"/>
-              </w:rPr>
-              <w:t>Foto</w:t>
-            </w:r>
-            <w:r>
-              <w:rPr>
-                <w:rFonts w:ascii="Times New Roman" w:eastAsia="Calibri" w:hAnsi="Times New Roman"/>
-                <w:sz w:val="16"/>
-                <w:szCs w:val="18"/>
-              </w:rPr>
-              <w:t xml:space="preserve"> 3x4</w:t>
+              <w:t xml:space="preserve"> Foto 3x4</w:t>
             </w:r>
           </w:p>
           <w:p>
             <w:pPr>
-              <w:pStyle w:val="style0"/>
               <w:ind w:left="-120" w:right="20"/>
               <w:jc w:val="center"/>
               <w:rPr>
@@ -1508,7 +1169,6 @@
           </w:p>
           <w:p>
             <w:pPr>
-              <w:pStyle w:val="style0"/>
               <w:ind w:left="-120" w:right="20"/>
               <w:jc w:val="center"/>
               <w:rPr>
@@ -1522,23 +1182,7 @@
                 <w:sz w:val="16"/>
                 <w:szCs w:val="18"/>
               </w:rPr>
-              <w:t>Latar</w:t>
-            </w:r>
-            <w:r>
-              <w:rPr>
-                <w:rFonts w:ascii="Times New Roman" w:eastAsia="Calibri" w:hAnsi="Times New Roman"/>
-                <w:sz w:val="16"/>
-                <w:szCs w:val="18"/>
-              </w:rPr>
-              <w:t xml:space="preserve"> </w:t>
-            </w:r>
-            <w:r>
-              <w:rPr>
-                <w:rFonts w:ascii="Times New Roman" w:eastAsia="Calibri" w:hAnsi="Times New Roman"/>
-                <w:sz w:val="16"/>
-                <w:szCs w:val="18"/>
-              </w:rPr>
-              <w:t>merah</w:t>
+              <w:t>Latar merah</w:t>
             </w:r>
           </w:p>
         </w:tc>
@@ -1546,176 +1190,213 @@
     </w:tbl>
     <w:p>
       <w:pPr>
-        <w:pStyle w:val="style0"/>
         <w:jc w:val="right"/>
-        <w:rPr/>
-      </w:pPr>
-      <w:r>
-        <w:t>Hormat</w:t>
-      </w:r>
-      <w:r>
-        <w:t xml:space="preserve"> Saya </w:t>
-      </w:r>
-      <w:r>
-        <w:tab/>
-      </w:r>
-      <w:r>
-        <w:tab/>
-      </w:r>
-    </w:p>
-    <w:p>
-      <w:pPr>
-        <w:pStyle w:val="style0"/>
+      </w:pPr>
+      <w:r>
+        <w:t xml:space="preserve">Hormat Saya </w:t>
+      </w:r>
+      <w:r>
+        <w:tab/>
+      </w:r>
+      <w:r>
+        <w:tab/>
+      </w:r>
+    </w:p>
+    <w:p>
+      <w:pPr>
         <w:jc w:val="right"/>
-        <w:rPr/>
-      </w:pPr>
-    </w:p>
-    <w:p>
-      <w:pPr>
-        <w:pStyle w:val="style0"/>
+      </w:pPr>
+    </w:p>
+    <w:p>
+      <w:pPr>
         <w:jc w:val="right"/>
-        <w:rPr/>
-      </w:pPr>
-    </w:p>
-    <w:p>
-      <w:pPr>
-        <w:pStyle w:val="style0"/>
+      </w:pPr>
+      <w:r>
+        <w:rPr>
+          <w:noProof/>
+        </w:rPr>
+        <mc:AlternateContent>
+          <mc:Choice Requires="wps">
+            <w:drawing>
+              <wp:anchor distT="45720" distB="45720" distL="114300" distR="114300" simplePos="0" relativeHeight="251659264" behindDoc="0" locked="0" layoutInCell="1" allowOverlap="1" wp14:anchorId="7F65BFF7" wp14:editId="4AD58E42">
+                <wp:simplePos x="0" y="0"/>
+                <wp:positionH relativeFrom="column">
+                  <wp:posOffset>3409950</wp:posOffset>
+                </wp:positionH>
+                <wp:positionV relativeFrom="paragraph">
+                  <wp:posOffset>198120</wp:posOffset>
+                </wp:positionV>
+                <wp:extent cx="1162050" cy="295275"/>
+                <wp:effectExtent l="0" t="0" r="0" b="0"/>
+                <wp:wrapNone/>
+                <wp:docPr id="217" name="Text Box 2"/>
+                <wp:cNvGraphicFramePr>
+                  <a:graphicFrameLocks xmlns:a="http://schemas.openxmlformats.org/drawingml/2006/main"/>
+                </wp:cNvGraphicFramePr>
+                <a:graphic xmlns:a="http://schemas.openxmlformats.org/drawingml/2006/main">
+                  <a:graphicData uri="http://schemas.microsoft.com/office/word/2010/wordprocessingShape">
+                    <wps:wsp>
+                      <wps:cNvSpPr txBox="1">
+                        <a:spLocks noChangeArrowheads="1"/>
+                      </wps:cNvSpPr>
+                      <wps:spPr bwMode="auto">
+                        <a:xfrm>
+                          <a:off x="0" y="0"/>
+                          <a:ext cx="1162050" cy="295275"/>
+                        </a:xfrm>
+                        <a:prstGeom prst="rect">
+                          <a:avLst/>
+                        </a:prstGeom>
+                        <a:noFill/>
+                        <a:ln w="9525">
+                          <a:noFill/>
+                          <a:miter lim="800000"/>
+                          <a:headEnd/>
+                          <a:tailEnd/>
+                        </a:ln>
+                      </wps:spPr>
+                      <wps:txbx>
+                        <w:txbxContent>
+                          <w:p>
+                            <w:pPr>
+                              <w:ind w:left="0"/>
+                              <w:jc w:val="center"/>
+                              <w:rPr>
+                                <w:sz w:val="20"/>
+                                <w:szCs w:val="18"/>
+                              </w:rPr>
+                            </w:pPr>
+                            <w:proofErr w:type="spellStart"/>
+                            <w:r>
+                              <w:rPr>
+                                <w:sz w:val="20"/>
+                                <w:szCs w:val="18"/>
+                              </w:rPr>
+                              <w:t>Materai</w:t>
+                            </w:r>
+                            <w:proofErr w:type="spellEnd"/>
+                            <w:r>
+                              <w:rPr>
+                                <w:sz w:val="20"/>
+                                <w:szCs w:val="18"/>
+                              </w:rPr>
+                              <w:t xml:space="preserve"> 10.000</w:t>
+                            </w:r>
+                          </w:p>
+                        </w:txbxContent>
+                      </wps:txbx>
+                      <wps:bodyPr rot="0" vert="horz" wrap="square" lIns="91440" tIns="45720" rIns="91440" bIns="45720" anchor="t" anchorCtr="0">
+                        <a:noAutofit/>
+                      </wps:bodyPr>
+                    </wps:wsp>
+                  </a:graphicData>
+                </a:graphic>
+                <wp14:sizeRelH relativeFrom="margin">
+                  <wp14:pctWidth>0</wp14:pctWidth>
+                </wp14:sizeRelH>
+                <wp14:sizeRelV relativeFrom="margin">
+                  <wp14:pctHeight>0</wp14:pctHeight>
+                </wp14:sizeRelV>
+              </wp:anchor>
+            </w:drawing>
+          </mc:Choice>
+          <mc:Fallback>
+            <w:pict>
+              <v:shapetype w14:anchorId="7F65BFF7" id="_x0000_t202" coordsize="21600,21600" o:spt="202" path="m,l,21600r21600,l21600,xe">
+                <v:stroke joinstyle="miter"/>
+                <v:path gradientshapeok="t" o:connecttype="rect"/>
+              </v:shapetype>
+              <v:shape id="Text Box 2" o:spid="_x0000_s1027" type="#_x0000_t202" style="position:absolute;left:0;text-align:left;margin-left:268.5pt;margin-top:15.6pt;width:91.5pt;height:23.25pt;z-index:251659264;visibility:visible;mso-wrap-style:square;mso-width-percent:0;mso-height-percent:0;mso-wrap-distance-left:9pt;mso-wrap-distance-top:3.6pt;mso-wrap-distance-right:9pt;mso-wrap-distance-bottom:3.6pt;mso-position-horizontal:absolute;mso-position-horizontal-relative:text;mso-position-vertical:absolute;mso-position-vertical-relative:text;mso-width-percent:0;mso-height-percent:0;mso-width-relative:margin;mso-height-relative:margin;v-text-anchor:top" o:gfxdata="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" filled="f" stroked="f">
+                <v:textbox>
+                  <w:txbxContent>
+                    <w:p>
+                      <w:pPr>
+                        <w:ind w:left="0"/>
+                        <w:jc w:val="center"/>
+                        <w:rPr>
+                          <w:sz w:val="20"/>
+                          <w:szCs w:val="18"/>
+                        </w:rPr>
+                      </w:pPr>
+                      <w:proofErr w:type="spellStart"/>
+                      <w:r>
+                        <w:rPr>
+                          <w:sz w:val="20"/>
+                          <w:szCs w:val="18"/>
+                        </w:rPr>
+                        <w:t>Materai</w:t>
+                      </w:r>
+                      <w:proofErr w:type="spellEnd"/>
+                      <w:r>
+                        <w:rPr>
+                          <w:sz w:val="20"/>
+                          <w:szCs w:val="18"/>
+                        </w:rPr>
+                        <w:t xml:space="preserve"> 10.000</w:t>
+                      </w:r>
+                    </w:p>
+                  </w:txbxContent>
+                </v:textbox>
+              </v:shape>
+            </w:pict>
+          </mc:Fallback>
+        </mc:AlternateContent>
+      </w:r>
+    </w:p>
+    <w:p>
+      <w:pPr>
         <w:jc w:val="right"/>
-        <w:rPr/>
-      </w:pPr>
-    </w:p>
-    <w:p>
-      <w:pPr>
-        <w:pStyle w:val="style0"/>
+      </w:pPr>
+    </w:p>
+    <w:p>
+      <w:pPr>
         <w:jc w:val="right"/>
-        <w:rPr/>
-      </w:pPr>
-    </w:p>
-    <w:p>
-      <w:pPr>
-        <w:pStyle w:val="style0"/>
+      </w:pPr>
+    </w:p>
+    <w:p>
+      <w:pPr>
         <w:jc w:val="right"/>
-        <w:rPr/>
-      </w:pPr>
-    </w:p>
-    <w:p>
-      <w:pPr>
-        <w:pStyle w:val="style0"/>
+      </w:pPr>
+    </w:p>
+    <w:p>
+      <w:pPr>
         <w:jc w:val="right"/>
-        <w:rPr/>
-      </w:pPr>
-      <w:r>
-        <w:t>(</w:t>
-      </w:r>
-      <w:r>
-        <w:t xml:space="preserve">Nama </w:t>
-      </w:r>
-      <w:r>
-        <w:t>Peserta</w:t>
-      </w:r>
-      <w:r>
-        <w:t>)</w:t>
-      </w:r>
-      <w:r>
-        <w:tab/>
-      </w:r>
-      <w:r>
-        <w:tab/>
-      </w:r>
-    </w:p>
-    <w:p>
-      <w:pPr>
-        <w:pStyle w:val="style0"/>
-        <w:rPr/>
-      </w:pPr>
-    </w:p>
-    <w:p>
-      <w:pPr>
-        <w:pStyle w:val="style0"/>
-        <w:rPr/>
-      </w:pPr>
-    </w:p>
-    <w:p>
-      <w:pPr>
-        <w:pStyle w:val="style0"/>
-        <w:rPr/>
-      </w:pPr>
-    </w:p>
-    <w:p>
-      <w:pPr>
-        <w:pStyle w:val="style0"/>
-        <w:rPr/>
-      </w:pPr>
-    </w:p>
-    <w:p>
-      <w:pPr>
-        <w:pStyle w:val="style0"/>
-        <w:rPr/>
-      </w:pPr>
-    </w:p>
-    <w:p>
-      <w:pPr>
-        <w:pStyle w:val="style0"/>
-        <w:rPr/>
-      </w:pPr>
-    </w:p>
-    <w:p>
-      <w:pPr>
-        <w:pStyle w:val="style0"/>
-        <w:rPr/>
-      </w:pPr>
-    </w:p>
-    <w:p>
-      <w:pPr>
-        <w:pStyle w:val="style0"/>
-        <w:rPr/>
-      </w:pPr>
-    </w:p>
-    <w:p>
-      <w:pPr>
-        <w:pStyle w:val="style0"/>
-        <w:rPr/>
-      </w:pPr>
-    </w:p>
-    <w:p>
-      <w:pPr>
-        <w:pStyle w:val="style1"/>
+      </w:pPr>
+      <w:r>
+        <w:t>(Nama Peserta)</w:t>
+      </w:r>
+      <w:r>
+        <w:tab/>
+      </w:r>
+      <w:r>
+        <w:tab/>
+      </w:r>
+    </w:p>
+    <w:p/>
+    <w:p/>
+    <w:p/>
+    <w:p/>
+    <w:p/>
+    <w:p/>
+    <w:p/>
+    <w:p/>
+    <w:p/>
+    <w:p>
+      <w:pPr>
+        <w:pStyle w:val="Heading1"/>
         <w:ind w:right="764"/>
-        <w:rPr/>
-      </w:pPr>
-      <w:r>
+      </w:pPr>
+      <w:r>
+        <w:lastRenderedPageBreak/>
         <w:t xml:space="preserve">SURAT IZIN ORANG TUA </w:t>
       </w:r>
     </w:p>
     <w:p>
       <w:pPr>
-        <w:pStyle w:val="style0"/>
-        <w:spacing w:after="6" w:lineRule="auto" w:line="259"/>
+        <w:spacing w:after="6" w:line="259" w:lineRule="auto"/>
         <w:ind w:left="1852" w:firstLine="0"/>
         <w:jc w:val="left"/>
-        <w:rPr/>
-      </w:pPr>
-      <w:r>
-        <w:rPr>
-          <w:rFonts w:eastAsia="Calibri"/>
-          <w:noProof/>
-          <w:sz w:val="22"/>
-        </w:rPr>
-      </w:r>
-      <w:r>
-        <w:rPr>
-          <w:rFonts w:eastAsia="Calibri"/>
-          <w:noProof/>
-          <w:sz w:val="22"/>
-        </w:rPr>
-      </w:r>
-      <w:r>
-        <w:rPr>
-          <w:rFonts w:eastAsia="Calibri"/>
-          <w:noProof/>
-          <w:sz w:val="22"/>
-        </w:rPr>
-      </w:r>
+      </w:pPr>
       <w:r>
         <w:rPr>
           <w:rFonts w:eastAsia="Calibri"/>
@@ -1725,19 +1406,21 @@
         <mc:AlternateContent>
           <mc:Choice Requires="wpg">
             <w:drawing>
-              <wp:inline distL="0" distT="0" distB="0" distR="0">
+              <wp:inline distT="0" distB="0" distL="0" distR="0" wp14:anchorId="6FF18027" wp14:editId="1ECE5DEB">
                 <wp:extent cx="4103370" cy="6096"/>
                 <wp:effectExtent l="0" t="0" r="0" b="0"/>
                 <wp:docPr id="1027" name="Group 3364"/>
                 <wp:cNvGraphicFramePr>
-                  <a:graphicFrameLocks xmlns:a="http://schemas.openxmlformats.org/drawingml/2006/main" noChangeAspect="false" noSelect="false" noResize="false" noGrp="false"/>
+                  <a:graphicFrameLocks xmlns:a="http://schemas.openxmlformats.org/drawingml/2006/main"/>
                 </wp:cNvGraphicFramePr>
                 <a:graphic xmlns:a="http://schemas.openxmlformats.org/drawingml/2006/main">
                   <a:graphicData uri="http://schemas.microsoft.com/office/word/2010/wordprocessingGroup">
                     <wpg:wgp>
-                      <wpg:cNvGrpSpPr/>
+                      <wpg:cNvGrpSpPr>
+                        <a:grpSpLocks/>
+                      </wpg:cNvGrpSpPr>
                       <wpg:grpSpPr>
-                        <a:xfrm rot="0">
+                        <a:xfrm>
                           <a:off x="0" y="0"/>
                           <a:ext cx="4103370" cy="6096"/>
                           <a:chOff x="0" y="0"/>
@@ -1745,9 +1428,10 @@
                         </a:xfrm>
                       </wpg:grpSpPr>
                       <wps:wsp>
+                        <wps:cNvPr id="725589060" name="Freeform: Shape 725589060"/>
                         <wps:cNvSpPr/>
                         <wps:spPr>
-                          <a:xfrm rot="0">
+                          <a:xfrm>
                             <a:off x="0" y="0"/>
                             <a:ext cx="4103370" cy="0"/>
                           </a:xfrm>
@@ -1755,9 +1439,10 @@
                             <a:avLst/>
                             <a:gdLst/>
                             <a:ahLst/>
+                            <a:cxnLst/>
                             <a:rect l="l" t="t" r="r" b="b"/>
                             <a:pathLst>
-                              <a:path w="4103370" h="0" stroke="1">
+                              <a:path w="4103370">
                                 <a:moveTo>
                                   <a:pt x="0" y="0"/>
                                 </a:moveTo>
@@ -1767,7 +1452,7 @@
                               </a:path>
                             </a:pathLst>
                           </a:custGeom>
-                          <a:ln cmpd="sng" cap="flat" w="19050">
+                          <a:ln w="19050" cap="flat" cmpd="sng">
                             <a:solidFill>
                               <a:srgbClr val="000000"/>
                             </a:solidFill>
@@ -1778,7 +1463,9 @@
                           </a:ln>
                         </wps:spPr>
                         <wps:bodyPr>
-                          <a:prstTxWarp prst="textNoShape"/>
+                          <a:prstTxWarp prst="textNoShape">
+                            <a:avLst/>
+                          </a:prstTxWarp>
                         </wps:bodyPr>
                       </wps:wsp>
                     </wpg:wgp>
@@ -1787,7 +1474,7 @@
               </wp:inline>
             </w:drawing>
           </mc:Choice>
-          <mc:Fallback>
+          <mc:Fallback xmlns:wpsCustomData="http://www.wps.cn/officeDocument/2013/wpsCustomData">
             <w:pict>
               <v:group id="1027" filled="f" stroked="f" style="margin-left:0.0pt;margin-top:0.0pt;width:323.1pt;height:0.48pt;mso-wrap-distance-left:0.0pt;mso-wrap-distance-right:0.0pt;visibility:visible;" coordsize="4103370,6096">
                 <v:shape id="1028" coordsize="4103370,0" path="m0,0l4103370,0e" filled="f" stroked="t" style="position:absolute;left:0;top:0;width:4103370;height:0;z-index:2;mso-position-horizontal-relative:page;mso-position-vertical-relative:page;mso-width-relative:page;mso-height-relative:page;visibility:visible;">
@@ -1802,28 +1489,12 @@
           </mc:Fallback>
         </mc:AlternateContent>
       </w:r>
-      <w:r>
-        <w:rPr>
-          <w:rFonts w:eastAsia="Calibri"/>
-          <w:noProof/>
-          <w:sz w:val="22"/>
-        </w:rPr>
-      </w:r>
-      <w:r>
-        <w:rPr>
-          <w:rFonts w:eastAsia="Calibri"/>
-          <w:noProof/>
-          <w:sz w:val="22"/>
-        </w:rPr>
-      </w:r>
-    </w:p>
-    <w:p>
-      <w:pPr>
-        <w:pStyle w:val="style0"/>
-        <w:spacing w:after="0" w:lineRule="auto" w:line="259"/>
+    </w:p>
+    <w:p>
+      <w:pPr>
+        <w:spacing w:after="0" w:line="259" w:lineRule="auto"/>
         <w:ind w:left="0" w:firstLine="0"/>
         <w:jc w:val="left"/>
-        <w:rPr/>
       </w:pPr>
       <w:r>
         <w:rPr>
@@ -1834,11 +1505,9 @@
     </w:p>
     <w:p>
       <w:pPr>
-        <w:pStyle w:val="style0"/>
-        <w:spacing w:after="107" w:lineRule="auto" w:line="259"/>
+        <w:spacing w:after="107" w:line="259" w:lineRule="auto"/>
         <w:ind w:left="0" w:firstLine="0"/>
         <w:jc w:val="left"/>
-        <w:rPr/>
       </w:pPr>
       <w:r>
         <w:rPr>
@@ -1849,50 +1518,22 @@
     </w:p>
     <w:p>
       <w:pPr>
-        <w:pStyle w:val="style0"/>
         <w:spacing w:after="10"/>
         <w:ind w:left="127"/>
-        <w:rPr/>
-      </w:pPr>
-      <w:r>
-        <w:t xml:space="preserve">Saya yang </w:t>
-      </w:r>
-      <w:r>
-        <w:t>bertanda</w:t>
-      </w:r>
-      <w:r>
-        <w:t xml:space="preserve"> </w:t>
-      </w:r>
-      <w:r>
-        <w:t>tangan</w:t>
-      </w:r>
-      <w:r>
-        <w:t xml:space="preserve"> </w:t>
-      </w:r>
-      <w:r>
-        <w:t>dibawah</w:t>
-      </w:r>
-      <w:r>
-        <w:t xml:space="preserve"> </w:t>
-      </w:r>
-      <w:r>
-        <w:t>ini</w:t>
-      </w:r>
-      <w:r>
-        <w:t xml:space="preserve">: </w:t>
-      </w:r>
-    </w:p>
-    <w:p>
-      <w:pPr>
-        <w:pStyle w:val="style0"/>
+      </w:pPr>
+      <w:r>
+        <w:t xml:space="preserve">Saya yang bertanda tangan dibawah ini: </w:t>
+      </w:r>
+    </w:p>
+    <w:p>
+      <w:pPr>
         <w:spacing w:after="10"/>
         <w:ind w:left="127"/>
-        <w:rPr/>
       </w:pPr>
     </w:p>
     <w:tbl>
       <w:tblPr>
-        <w:tblStyle w:val="style4099"/>
+        <w:tblStyle w:val="TableGrid"/>
         <w:tblW w:w="9306" w:type="dxa"/>
         <w:tblInd w:w="120" w:type="dxa"/>
         <w:tblLook w:val="04A0" w:firstRow="1" w:lastRow="0" w:firstColumn="1" w:lastColumn="0" w:noHBand="0" w:noVBand="1"/>
@@ -1903,7 +1544,7 @@
       </w:tblGrid>
       <w:tr>
         <w:trPr>
-          <w:trHeight w:val="306" w:hRule="atLeast"/>
+          <w:trHeight w:val="306"/>
         </w:trPr>
         <w:tc>
           <w:tcPr>
@@ -1917,7 +1558,6 @@
           </w:tcPr>
           <w:p>
             <w:pPr>
-              <w:pStyle w:val="style0"/>
               <w:ind w:left="164"/>
               <w:rPr>
                 <w:rFonts w:ascii="Times New Roman" w:hAnsi="Times New Roman"/>
@@ -1943,7 +1583,6 @@
           </w:tcPr>
           <w:p>
             <w:pPr>
-              <w:pStyle w:val="style0"/>
               <w:ind w:left="164"/>
               <w:rPr>
                 <w:rFonts w:ascii="Times New Roman" w:hAnsi="Times New Roman"/>
@@ -1959,9 +1598,8 @@
         </w:tc>
       </w:tr>
       <w:tr>
-        <w:tblPrEx/>
         <w:trPr>
-          <w:trHeight w:val="391" w:hRule="atLeast"/>
+          <w:trHeight w:val="391"/>
         </w:trPr>
         <w:tc>
           <w:tcPr>
@@ -1975,7 +1613,6 @@
           </w:tcPr>
           <w:p>
             <w:pPr>
-              <w:pStyle w:val="style0"/>
               <w:ind w:left="164"/>
               <w:rPr>
                 <w:rFonts w:ascii="Times New Roman" w:hAnsi="Times New Roman"/>
@@ -2001,7 +1638,6 @@
           </w:tcPr>
           <w:p>
             <w:pPr>
-              <w:pStyle w:val="style0"/>
               <w:ind w:left="164"/>
               <w:rPr>
                 <w:rFonts w:ascii="Times New Roman" w:hAnsi="Times New Roman"/>
@@ -2017,9 +1653,8 @@
         </w:tc>
       </w:tr>
       <w:tr>
-        <w:tblPrEx/>
         <w:trPr>
-          <w:trHeight w:val="382" w:hRule="atLeast"/>
+          <w:trHeight w:val="382"/>
         </w:trPr>
         <w:tc>
           <w:tcPr>
@@ -2033,7 +1668,6 @@
           </w:tcPr>
           <w:p>
             <w:pPr>
-              <w:pStyle w:val="style0"/>
               <w:ind w:left="164"/>
               <w:rPr>
                 <w:rFonts w:ascii="Times New Roman" w:hAnsi="Times New Roman"/>
@@ -2043,13 +1677,7 @@
               <w:rPr>
                 <w:rFonts w:ascii="Times New Roman" w:hAnsi="Times New Roman"/>
               </w:rPr>
-              <w:t>No.HP</w:t>
-            </w:r>
-            <w:r>
-              <w:rPr>
-                <w:rFonts w:ascii="Times New Roman" w:hAnsi="Times New Roman"/>
-              </w:rPr>
-              <w:t xml:space="preserve"> </w:t>
+              <w:t xml:space="preserve">No.HP </w:t>
             </w:r>
           </w:p>
         </w:tc>
@@ -2066,7 +1694,6 @@
           </w:tcPr>
           <w:p>
             <w:pPr>
-              <w:pStyle w:val="style0"/>
               <w:ind w:left="164"/>
               <w:rPr>
                 <w:rFonts w:ascii="Times New Roman" w:hAnsi="Times New Roman"/>
@@ -2082,9 +1709,8 @@
         </w:tc>
       </w:tr>
       <w:tr>
-        <w:tblPrEx/>
         <w:trPr>
-          <w:trHeight w:val="382" w:hRule="atLeast"/>
+          <w:trHeight w:val="382"/>
         </w:trPr>
         <w:tc>
           <w:tcPr>
@@ -2098,8 +1724,7 @@
           </w:tcPr>
           <w:p>
             <w:pPr>
-              <w:pStyle w:val="style0"/>
-              <w:spacing w:after="0" w:lineRule="auto" w:line="259"/>
+              <w:spacing w:after="0" w:line="259" w:lineRule="auto"/>
               <w:ind w:left="0" w:firstLine="0"/>
               <w:jc w:val="left"/>
               <w:rPr>
@@ -2121,8 +1746,7 @@
           </w:tcPr>
           <w:p>
             <w:pPr>
-              <w:pStyle w:val="style0"/>
-              <w:spacing w:after="0" w:lineRule="auto" w:line="259"/>
+              <w:spacing w:after="0" w:line="259" w:lineRule="auto"/>
               <w:ind w:left="446" w:firstLine="0"/>
               <w:jc w:val="left"/>
               <w:rPr>
@@ -2135,263 +1759,65 @@
     </w:tbl>
     <w:p>
       <w:pPr>
-        <w:pStyle w:val="style0"/>
         <w:spacing w:after="199"/>
         <w:ind w:left="127"/>
-        <w:rPr/>
-      </w:pPr>
-      <w:r>
-        <w:t>Merupakan</w:t>
-      </w:r>
-      <w:r>
-        <w:t xml:space="preserve"> Orang </w:t>
-      </w:r>
-      <w:r>
-        <w:t>Tua</w:t>
-      </w:r>
-      <w:r>
-        <w:t>/</w:t>
-      </w:r>
-      <w:r>
-        <w:t>Wali</w:t>
-      </w:r>
-      <w:r>
-        <w:t xml:space="preserve"> </w:t>
-      </w:r>
-      <w:r>
-        <w:t>dari</w:t>
-      </w:r>
-      <w:r>
+      </w:pPr>
+      <w:r>
+        <w:t xml:space="preserve">Merupakan Orang Tua/Wali dari: </w:t>
+      </w:r>
+    </w:p>
+    <w:p>
+      <w:pPr>
+        <w:ind w:left="142" w:firstLine="0"/>
+      </w:pPr>
+      <w:r>
+        <w:t>Nama</w:t>
+      </w:r>
+      <w:r>
+        <w:tab/>
+      </w:r>
+      <w:r>
+        <w:tab/>
         <w:t xml:space="preserve">: </w:t>
       </w:r>
     </w:p>
     <w:p>
       <w:pPr>
-        <w:pStyle w:val="style0"/>
-        <w:ind w:left="142" w:firstLine="0"/>
-        <w:rPr/>
-      </w:pPr>
-      <w:r>
-        <w:t>Nama</w:t>
-      </w:r>
-      <w:r>
-        <w:tab/>
-      </w:r>
-      <w:r>
-        <w:tab/>
-      </w:r>
-      <w:r>
+        <w:pStyle w:val="NoSpacing"/>
+        <w:ind w:left="142"/>
+      </w:pPr>
+      <w:r>
+        <w:t xml:space="preserve">Jurusan </w:t>
+      </w:r>
+      <w:r>
+        <w:tab/>
         <w:t xml:space="preserve">: </w:t>
       </w:r>
     </w:p>
     <w:p>
       <w:pPr>
-        <w:pStyle w:val="style157"/>
-        <w:ind w:left="142"/>
-        <w:rPr/>
-      </w:pPr>
-      <w:r>
-        <w:t>Jurusan</w:t>
-      </w:r>
-      <w:r>
-        <w:t xml:space="preserve"> </w:t>
-      </w:r>
-      <w:r>
-        <w:tab/>
-      </w:r>
-      <w:r>
-        <w:t xml:space="preserve">: </w:t>
-      </w:r>
-    </w:p>
-    <w:p>
-      <w:pPr>
-        <w:pStyle w:val="style0"/>
         <w:tabs>
-          <w:tab w:val="right" w:leader="none" w:pos="9508"/>
+          <w:tab w:val="right" w:pos="9508"/>
         </w:tabs>
         <w:spacing w:after="158"/>
         <w:ind w:left="0" w:firstLine="0"/>
         <w:jc w:val="left"/>
-        <w:rPr/>
-      </w:pPr>
-    </w:p>
-    <w:p>
-      <w:pPr>
-        <w:pStyle w:val="style0"/>
+      </w:pPr>
+    </w:p>
+    <w:p>
+      <w:pPr>
         <w:spacing w:after="11"/>
         <w:ind w:left="117" w:firstLine="708"/>
-        <w:rPr/>
-      </w:pPr>
-      <w:r>
-        <w:t>Dengan</w:t>
-      </w:r>
-      <w:r>
-        <w:t xml:space="preserve"> </w:t>
-      </w:r>
-      <w:r>
-        <w:t>ini</w:t>
-      </w:r>
-      <w:r>
-        <w:t xml:space="preserve"> </w:t>
-      </w:r>
-      <w:r>
-        <w:t>mengizinkan</w:t>
-      </w:r>
-      <w:r>
-        <w:t xml:space="preserve"> / </w:t>
-      </w:r>
-      <w:r>
-        <w:t>tidak</w:t>
-      </w:r>
-      <w:r>
-        <w:t xml:space="preserve"> </w:t>
-      </w:r>
-      <w:r>
-        <w:t>mengizinkan</w:t>
-      </w:r>
-      <w:r>
-        <w:t xml:space="preserve"> </w:t>
-      </w:r>
-      <w:r>
-        <w:t>anak</w:t>
-      </w:r>
-      <w:r>
-        <w:t>/</w:t>
-      </w:r>
-      <w:r>
-        <w:t>saudara</w:t>
-      </w:r>
-      <w:r>
-        <w:t xml:space="preserve"> </w:t>
-      </w:r>
-      <w:r>
-        <w:t>saya</w:t>
-      </w:r>
-      <w:r>
-        <w:t xml:space="preserve"> </w:t>
-      </w:r>
-      <w:r>
-        <w:t>untuk</w:t>
-      </w:r>
-      <w:r>
-        <w:t xml:space="preserve"> </w:t>
-      </w:r>
-      <w:r>
-        <w:t>bergabung</w:t>
-      </w:r>
-      <w:r>
-        <w:t xml:space="preserve"> </w:t>
-      </w:r>
-      <w:r>
-        <w:t>menjadi</w:t>
-      </w:r>
-      <w:r>
-        <w:t xml:space="preserve"> </w:t>
-      </w:r>
-      <w:r>
-        <w:t>bagian</w:t>
-      </w:r>
-      <w:r>
-        <w:t xml:space="preserve"> </w:t>
-      </w:r>
-      <w:r>
-        <w:t>dari</w:t>
-      </w:r>
-      <w:r>
-        <w:t xml:space="preserve"> </w:t>
-      </w:r>
-      <w:r>
-        <w:t>Orkemas</w:t>
-      </w:r>
-      <w:r>
-        <w:t xml:space="preserve"> </w:t>
-      </w:r>
-      <w:r>
-        <w:t>Fakultas</w:t>
-      </w:r>
-      <w:r>
-        <w:t xml:space="preserve"> Dharma </w:t>
-      </w:r>
-      <w:r>
-        <w:t>Acarya</w:t>
-      </w:r>
-      <w:r>
-        <w:t xml:space="preserve">, UHN I Gusti </w:t>
-      </w:r>
-      <w:r>
-        <w:t>Bagus</w:t>
-      </w:r>
-      <w:r>
-        <w:t xml:space="preserve"> </w:t>
-      </w:r>
-      <w:r>
-        <w:t>Sugriwa</w:t>
-      </w:r>
-      <w:r>
-        <w:t xml:space="preserve"> Denpasar. </w:t>
-      </w:r>
-      <w:r>
-        <w:t>Demikian</w:t>
-      </w:r>
-      <w:r>
-        <w:t xml:space="preserve"> </w:t>
-      </w:r>
-      <w:r>
-        <w:t>surat</w:t>
-      </w:r>
-      <w:r>
-        <w:t xml:space="preserve"> </w:t>
-      </w:r>
-      <w:r>
-        <w:t>ini</w:t>
-      </w:r>
-      <w:r>
-        <w:t xml:space="preserve"> </w:t>
-      </w:r>
-      <w:r>
-        <w:t>dibuat</w:t>
-      </w:r>
-      <w:r>
-        <w:t xml:space="preserve"> </w:t>
-      </w:r>
-      <w:r>
-        <w:t>untuk</w:t>
-      </w:r>
-      <w:r>
-        <w:t xml:space="preserve"> </w:t>
-      </w:r>
-      <w:r>
-        <w:t>dapat</w:t>
-      </w:r>
-      <w:r>
-        <w:t xml:space="preserve"> </w:t>
-      </w:r>
-      <w:r>
-        <w:t>dipergunakan</w:t>
-      </w:r>
-      <w:r>
-        <w:t xml:space="preserve"> </w:t>
-      </w:r>
-      <w:r>
-        <w:t>sebagai</w:t>
-      </w:r>
-      <w:r>
-        <w:t xml:space="preserve"> mana </w:t>
-      </w:r>
-      <w:r>
-        <w:t>mestinya</w:t>
-      </w:r>
-      <w:r>
-        <w:t xml:space="preserve">. </w:t>
-      </w:r>
-    </w:p>
-    <w:p>
-      <w:pPr>
-        <w:pStyle w:val="style0"/>
-        <w:spacing w:after="12" w:lineRule="auto" w:line="259"/>
+      </w:pPr>
+      <w:r>
+        <w:t xml:space="preserve">Dengan ini mengizinkan / tidak mengizinkan anak/saudara saya untuk bergabung menjadi bagian dari Orkemas Fakultas Dharma Acarya, UHN I Gusti Bagus Sugriwa Denpasar. Demikian surat ini dibuat untuk dapat dipergunakan sebagai mana mestinya. </w:t>
+      </w:r>
+    </w:p>
+    <w:p>
+      <w:pPr>
+        <w:spacing w:after="12" w:line="259" w:lineRule="auto"/>
         <w:ind w:left="0" w:firstLine="0"/>
         <w:jc w:val="left"/>
-        <w:rPr/>
       </w:pPr>
       <w:r>
         <w:rPr>
@@ -2402,11 +1828,9 @@
     </w:p>
     <w:p>
       <w:pPr>
-        <w:pStyle w:val="style0"/>
-        <w:spacing w:after="0" w:lineRule="auto" w:line="259"/>
+        <w:spacing w:after="0" w:line="259" w:lineRule="auto"/>
         <w:ind w:left="0" w:firstLine="0"/>
         <w:jc w:val="left"/>
-        <w:rPr/>
       </w:pPr>
       <w:r>
         <w:rPr>
@@ -2417,62 +1841,27 @@
     </w:p>
     <w:p>
       <w:pPr>
-        <w:pStyle w:val="style0"/>
-        <w:spacing w:after="128" w:lineRule="auto" w:line="259"/>
+        <w:spacing w:after="128" w:line="259" w:lineRule="auto"/>
         <w:ind w:left="10" w:right="-7"/>
         <w:jc w:val="right"/>
-        <w:rPr/>
-      </w:pPr>
-      <w:r>
-        <w:t>…………</w:t>
-      </w:r>
-      <w:r>
-        <w:t>…..</w:t>
-      </w:r>
-      <w:r>
-        <w:t xml:space="preserve">, </w:t>
-      </w:r>
-      <w:r>
-        <w:t xml:space="preserve">   </w:t>
-      </w:r>
-      <w:r>
-        <w:t>Desember</w:t>
-      </w:r>
-      <w:r>
-        <w:t xml:space="preserve"> 202</w:t>
-      </w:r>
-      <w:r>
-        <w:t>3</w:t>
-      </w:r>
-    </w:p>
-    <w:p>
-      <w:pPr>
-        <w:pStyle w:val="style0"/>
-        <w:spacing w:after="0" w:lineRule="auto" w:line="259"/>
+      </w:pPr>
+      <w:r>
+        <w:t>……………..,    Desember 2023</w:t>
+      </w:r>
+    </w:p>
+    <w:p>
+      <w:pPr>
+        <w:spacing w:after="0" w:line="259" w:lineRule="auto"/>
         <w:ind w:left="10" w:right="944"/>
         <w:jc w:val="right"/>
-        <w:rPr/>
-      </w:pPr>
-      <w:r>
-        <w:t xml:space="preserve">Orang </w:t>
-      </w:r>
-      <w:r>
-        <w:t>Tua</w:t>
-      </w:r>
-      <w:r>
-        <w:t xml:space="preserve"> / </w:t>
-      </w:r>
-      <w:r>
-        <w:t>Wali</w:t>
-      </w:r>
-      <w:r>
-        <w:t xml:space="preserve">, </w:t>
-      </w:r>
-    </w:p>
-    <w:p>
-      <w:pPr>
-        <w:pStyle w:val="style0"/>
-        <w:spacing w:after="0" w:lineRule="auto" w:line="259"/>
+      </w:pPr>
+      <w:r>
+        <w:t xml:space="preserve">Orang Tua / Wali, </w:t>
+      </w:r>
+    </w:p>
+    <w:p>
+      <w:pPr>
+        <w:spacing w:after="0" w:line="259" w:lineRule="auto"/>
         <w:ind w:left="0" w:firstLine="0"/>
         <w:jc w:val="left"/>
         <w:rPr>
@@ -2488,20 +1877,16 @@
     </w:p>
     <w:p>
       <w:pPr>
-        <w:pStyle w:val="style0"/>
-        <w:spacing w:after="0" w:lineRule="auto" w:line="259"/>
+        <w:spacing w:after="0" w:line="259" w:lineRule="auto"/>
         <w:ind w:left="0" w:firstLine="0"/>
         <w:jc w:val="left"/>
-        <w:rPr/>
-      </w:pPr>
-    </w:p>
-    <w:p>
-      <w:pPr>
-        <w:pStyle w:val="style0"/>
-        <w:spacing w:after="0" w:lineRule="auto" w:line="259"/>
+      </w:pPr>
+    </w:p>
+    <w:p>
+      <w:pPr>
+        <w:spacing w:after="0" w:line="259" w:lineRule="auto"/>
         <w:ind w:left="0" w:firstLine="0"/>
         <w:jc w:val="left"/>
-        <w:rPr/>
       </w:pPr>
       <w:r>
         <w:rPr>
@@ -2512,11 +1897,9 @@
     </w:p>
     <w:p>
       <w:pPr>
-        <w:pStyle w:val="style0"/>
-        <w:spacing w:after="174" w:lineRule="auto" w:line="259"/>
+        <w:spacing w:after="174" w:line="259" w:lineRule="auto"/>
         <w:ind w:left="0" w:firstLine="0"/>
         <w:jc w:val="left"/>
-        <w:rPr/>
       </w:pPr>
       <w:r>
         <w:rPr>
@@ -2527,47 +1910,25 @@
     </w:p>
     <w:p>
       <w:pPr>
-        <w:pStyle w:val="style0"/>
-        <w:spacing w:after="128" w:lineRule="auto" w:line="259"/>
+        <w:spacing w:after="128" w:line="259" w:lineRule="auto"/>
         <w:ind w:left="10" w:right="-7"/>
         <w:jc w:val="right"/>
-        <w:rPr/>
-      </w:pPr>
-      <w:r>
-        <w:t>(</w:t>
-      </w:r>
-      <w:r>
-        <w:t xml:space="preserve">Nama Orang </w:t>
-      </w:r>
-      <w:r>
-        <w:t>tua</w:t>
-      </w:r>
-      <w:r>
-        <w:t>/</w:t>
-      </w:r>
-      <w:r>
-        <w:t>Wali</w:t>
-      </w:r>
-      <w:r>
-        <w:t>)</w:t>
-      </w:r>
-      <w:r>
-        <w:tab/>
-      </w:r>
-    </w:p>
-    <w:p>
-      <w:pPr>
-        <w:pStyle w:val="style0"/>
-        <w:rPr/>
-      </w:pPr>
-    </w:p>
+      </w:pPr>
+      <w:r>
+        <w:t>(Nama Orang tua/Wali)</w:t>
+      </w:r>
+      <w:r>
+        <w:tab/>
+      </w:r>
+    </w:p>
+    <w:p/>
     <w:sectPr>
-      <w:headerReference w:type="even" r:id="rId2"/>
-      <w:headerReference w:type="default" r:id="rId3"/>
-      <w:footerReference w:type="even" r:id="rId4"/>
-      <w:footerReference w:type="default" r:id="rId5"/>
-      <w:headerReference w:type="first" r:id="rId6"/>
-      <w:pgSz w:w="12240" w:h="20160" w:orient="portrait" w:code="5"/>
+      <w:headerReference w:type="even" r:id="rId7"/>
+      <w:headerReference w:type="default" r:id="rId8"/>
+      <w:footerReference w:type="even" r:id="rId9"/>
+      <w:footerReference w:type="default" r:id="rId10"/>
+      <w:headerReference w:type="first" r:id="rId11"/>
+      <w:pgSz w:w="12240" w:h="20160" w:code="5"/>
       <w:pgMar w:top="1864" w:right="1411" w:bottom="3786" w:left="1320" w:header="340" w:footer="170" w:gutter="0"/>
       <w:cols w:space="720"/>
       <w:docGrid w:linePitch="326"/>
@@ -2576,37 +1937,83 @@
 </w:document>
 </file>
 
-<file path=word/footer3.xml><?xml version="1.0" encoding="utf-8"?>
-<w:ftr xmlns:w="http://schemas.openxmlformats.org/wordprocessingml/2006/main" xmlns:wp="http://schemas.openxmlformats.org/drawingml/2006/wordprocessingDrawing" xmlns:r="http://schemas.openxmlformats.org/officeDocument/2006/relationships" xmlns:v="urn:schemas-microsoft-com:vml" xmlns:w10="urn:schemas-microsoft-com:office:word" xmlns:o="urn:schemas-microsoft-com:office:office" xmlns:wp14="http://schemas.microsoft.com/office/word/2010/wordprocessingDrawing" xmlns:w14="http://schemas.microsoft.com/office/word/2010/wordml" xmlns:mc="http://schemas.openxmlformats.org/markup-compatibility/2006" xmlns:m="http://schemas.openxmlformats.org/officeDocument/2006/math" xmlns:wps="http://schemas.microsoft.com/office/word/2010/wordprocessingShape" xmlns:wpg="http://schemas.microsoft.com/office/word/2010/wordprocessingGroup" xmlns:wpi="http://schemas.microsoft.com/office/word/2010/wordprocessingInk" xmlns:wpc="http://schemas.microsoft.com/office/word/2010/wordprocessingCanvas" xmlns:wpsCustomData="http://www.wps.cn/officeDocument/2013/wpsCustomData" mc:Ignorable="w14 wp14">
+<file path=word/endnotes.xml><?xml version="1.0" encoding="utf-8"?>
+<w:endnotes xmlns:wpc="http://schemas.microsoft.com/office/word/2010/wordprocessingCanvas" xmlns:cx="http://schemas.microsoft.com/office/drawing/2014/chartex" xmlns:cx1="http://schemas.microsoft.com/office/drawing/2015/9/8/chartex" xmlns:cx2="http://schemas.microsoft.com/office/drawing/2015/10/21/chartex" xmlns:cx3="http://schemas.microsoft.com/office/drawing/2016/5/9/chartex" xmlns:cx4="http://schemas.microsoft.com/office/drawing/2016/5/10/chartex" xmlns:cx5="http://schemas.microsoft.com/office/drawing/2016/5/11/chartex" xmlns:cx6="http://schemas.microsoft.com/office/drawing/2016/5/12/chartex" xmlns:cx7="http://schemas.microsoft.com/office/drawing/2016/5/13/chartex" xmlns:cx8="http://schemas.microsoft.com/office/drawing/2016/5/14/chartex" xmlns:mc="http://schemas.openxmlformats.org/markup-compatibility/2006" xmlns:aink="http://schemas.microsoft.com/office/drawing/2016/ink" xmlns:am3d="http://schemas.microsoft.com/office/drawing/2017/model3d" xmlns:o="urn:schemas-microsoft-com:office:office" xmlns:oel="http://schemas.microsoft.com/office/2019/extlst" xmlns:r="http://schemas.openxmlformats.org/officeDocument/2006/relationships" xmlns:m="http://schemas.openxmlformats.org/officeDocument/2006/math" xmlns:v="urn:schemas-microsoft-com:vml" xmlns:wp14="http://schemas.microsoft.com/office/word/2010/wordprocessingDrawing" xmlns:wp="http://schemas.openxmlformats.org/drawingml/2006/wordprocessingDrawing" xmlns:w10="urn:schemas-microsoft-com:office:word" xmlns:w="http://schemas.openxmlformats.org/wordprocessingml/2006/main" xmlns:w14="http://schemas.microsoft.com/office/word/2010/wordml" xmlns:w15="http://schemas.microsoft.com/office/word/2012/wordml" xmlns:w16cex="http://schemas.microsoft.com/office/word/2018/wordml/cex" xmlns:w16cid="http://schemas.microsoft.com/office/word/2016/wordml/cid" xmlns:w16="http://schemas.microsoft.com/office/word/2018/wordml" xmlns:w16sdtdh="http://schemas.microsoft.com/office/word/2020/wordml/sdtdatahash" xmlns:w16se="http://schemas.microsoft.com/office/word/2015/wordml/symex" xmlns:wpg="http://schemas.microsoft.com/office/word/2010/wordprocessingGroup" xmlns:wpi="http://schemas.microsoft.com/office/word/2010/wordprocessingInk" xmlns:wne="http://schemas.microsoft.com/office/word/2006/wordml" xmlns:wps="http://schemas.microsoft.com/office/word/2010/wordprocessingShape" mc:Ignorable="w14 w15 w16se w16cid w16 w16cex w16sdtdh wp14">
+  <w:endnote w:type="separator" w:id="-1">
+    <w:p>
+      <w:pPr>
+        <w:spacing w:after="0" w:line="240" w:lineRule="auto"/>
+      </w:pPr>
+      <w:r>
+        <w:separator/>
+      </w:r>
+    </w:p>
+  </w:endnote>
+  <w:endnote w:type="continuationSeparator" w:id="0">
+    <w:p>
+      <w:pPr>
+        <w:spacing w:after="0" w:line="240" w:lineRule="auto"/>
+      </w:pPr>
+      <w:r>
+        <w:continuationSeparator/>
+      </w:r>
+    </w:p>
+  </w:endnote>
+</w:endnotes>
+</file>
+
+<file path=word/footer1.xml><?xml version="1.0" encoding="utf-8"?>
+<w:ftr xmlns:wpc="http://schemas.microsoft.com/office/word/2010/wordprocessingCanvas" xmlns:cx="http://schemas.microsoft.com/office/drawing/2014/chartex" xmlns:cx1="http://schemas.microsoft.com/office/drawing/2015/9/8/chartex" xmlns:cx2="http://schemas.microsoft.com/office/drawing/2015/10/21/chartex" xmlns:cx3="http://schemas.microsoft.com/office/drawing/2016/5/9/chartex" xmlns:cx4="http://schemas.microsoft.com/office/drawing/2016/5/10/chartex" xmlns:cx5="http://schemas.microsoft.com/office/drawing/2016/5/11/chartex" xmlns:cx6="http://schemas.microsoft.com/office/drawing/2016/5/12/chartex" xmlns:cx7="http://schemas.microsoft.com/office/drawing/2016/5/13/chartex" xmlns:cx8="http://schemas.microsoft.com/office/drawing/2016/5/14/chartex" xmlns:mc="http://schemas.openxmlformats.org/markup-compatibility/2006" xmlns:aink="http://schemas.microsoft.com/office/drawing/2016/ink" xmlns:am3d="http://schemas.microsoft.com/office/drawing/2017/model3d" xmlns:o="urn:schemas-microsoft-com:office:office" xmlns:oel="http://schemas.microsoft.com/office/2019/extlst" xmlns:r="http://schemas.openxmlformats.org/officeDocument/2006/relationships" xmlns:m="http://schemas.openxmlformats.org/officeDocument/2006/math" xmlns:v="urn:schemas-microsoft-com:vml" xmlns:wp14="http://schemas.microsoft.com/office/word/2010/wordprocessingDrawing" xmlns:wp="http://schemas.openxmlformats.org/drawingml/2006/wordprocessingDrawing" xmlns:w10="urn:schemas-microsoft-com:office:word" xmlns:w="http://schemas.openxmlformats.org/wordprocessingml/2006/main" xmlns:w14="http://schemas.microsoft.com/office/word/2010/wordml" xmlns:w15="http://schemas.microsoft.com/office/word/2012/wordml" xmlns:w16cex="http://schemas.microsoft.com/office/word/2018/wordml/cex" xmlns:w16cid="http://schemas.microsoft.com/office/word/2016/wordml/cid" xmlns:w16="http://schemas.microsoft.com/office/word/2018/wordml" xmlns:w16sdtdh="http://schemas.microsoft.com/office/word/2020/wordml/sdtdatahash" xmlns:w16se="http://schemas.microsoft.com/office/word/2015/wordml/symex" xmlns:wpg="http://schemas.microsoft.com/office/word/2010/wordprocessingGroup" xmlns:wpi="http://schemas.microsoft.com/office/word/2010/wordprocessingInk" xmlns:wne="http://schemas.microsoft.com/office/word/2006/wordml" xmlns:wps="http://schemas.microsoft.com/office/word/2010/wordprocessingShape" mc:Ignorable="w14 w15 w16se w16cid w16 w16cex w16sdtdh wp14">
   <w:p>
     <w:pPr>
-      <w:pStyle w:val="style32"/>
-      <w:rPr/>
+      <w:pStyle w:val="Footer"/>
     </w:pPr>
   </w:p>
 </w:ftr>
 </file>
 
-<file path=word/footer4.xml><?xml version="1.0" encoding="utf-8"?>
-<w:ftr xmlns:w="http://schemas.openxmlformats.org/wordprocessingml/2006/main" xmlns:wp="http://schemas.openxmlformats.org/drawingml/2006/wordprocessingDrawing" xmlns:r="http://schemas.openxmlformats.org/officeDocument/2006/relationships" xmlns:v="urn:schemas-microsoft-com:vml" xmlns:w10="urn:schemas-microsoft-com:office:word" xmlns:o="urn:schemas-microsoft-com:office:office" xmlns:wp14="http://schemas.microsoft.com/office/word/2010/wordprocessingDrawing" xmlns:w14="http://schemas.microsoft.com/office/word/2010/wordml" xmlns:mc="http://schemas.openxmlformats.org/markup-compatibility/2006" xmlns:m="http://schemas.openxmlformats.org/officeDocument/2006/math" xmlns:wps="http://schemas.microsoft.com/office/word/2010/wordprocessingShape" xmlns:wpg="http://schemas.microsoft.com/office/word/2010/wordprocessingGroup" xmlns:wpi="http://schemas.microsoft.com/office/word/2010/wordprocessingInk" xmlns:wpc="http://schemas.microsoft.com/office/word/2010/wordprocessingCanvas" xmlns:wpsCustomData="http://www.wps.cn/officeDocument/2013/wpsCustomData" mc:Ignorable="w14 wp14">
+<file path=word/footer2.xml><?xml version="1.0" encoding="utf-8"?>
+<w:ftr xmlns:wpc="http://schemas.microsoft.com/office/word/2010/wordprocessingCanvas" xmlns:cx="http://schemas.microsoft.com/office/drawing/2014/chartex" xmlns:cx1="http://schemas.microsoft.com/office/drawing/2015/9/8/chartex" xmlns:cx2="http://schemas.microsoft.com/office/drawing/2015/10/21/chartex" xmlns:cx3="http://schemas.microsoft.com/office/drawing/2016/5/9/chartex" xmlns:cx4="http://schemas.microsoft.com/office/drawing/2016/5/10/chartex" xmlns:cx5="http://schemas.microsoft.com/office/drawing/2016/5/11/chartex" xmlns:cx6="http://schemas.microsoft.com/office/drawing/2016/5/12/chartex" xmlns:cx7="http://schemas.microsoft.com/office/drawing/2016/5/13/chartex" xmlns:cx8="http://schemas.microsoft.com/office/drawing/2016/5/14/chartex" xmlns:mc="http://schemas.openxmlformats.org/markup-compatibility/2006" xmlns:aink="http://schemas.microsoft.com/office/drawing/2016/ink" xmlns:am3d="http://schemas.microsoft.com/office/drawing/2017/model3d" xmlns:o="urn:schemas-microsoft-com:office:office" xmlns:oel="http://schemas.microsoft.com/office/2019/extlst" xmlns:r="http://schemas.openxmlformats.org/officeDocument/2006/relationships" xmlns:m="http://schemas.openxmlformats.org/officeDocument/2006/math" xmlns:v="urn:schemas-microsoft-com:vml" xmlns:wp14="http://schemas.microsoft.com/office/word/2010/wordprocessingDrawing" xmlns:wp="http://schemas.openxmlformats.org/drawingml/2006/wordprocessingDrawing" xmlns:w10="urn:schemas-microsoft-com:office:word" xmlns:w="http://schemas.openxmlformats.org/wordprocessingml/2006/main" xmlns:w14="http://schemas.microsoft.com/office/word/2010/wordml" xmlns:w15="http://schemas.microsoft.com/office/word/2012/wordml" xmlns:w16cex="http://schemas.microsoft.com/office/word/2018/wordml/cex" xmlns:w16cid="http://schemas.microsoft.com/office/word/2016/wordml/cid" xmlns:w16="http://schemas.microsoft.com/office/word/2018/wordml" xmlns:w16sdtdh="http://schemas.microsoft.com/office/word/2020/wordml/sdtdatahash" xmlns:w16se="http://schemas.microsoft.com/office/word/2015/wordml/symex" xmlns:wpg="http://schemas.microsoft.com/office/word/2010/wordprocessingGroup" xmlns:wpi="http://schemas.microsoft.com/office/word/2010/wordprocessingInk" xmlns:wne="http://schemas.microsoft.com/office/word/2006/wordml" xmlns:wps="http://schemas.microsoft.com/office/word/2010/wordprocessingShape" mc:Ignorable="w14 w15 w16se w16cid w16 w16cex w16sdtdh wp14">
   <w:p>
     <w:pPr>
-      <w:pStyle w:val="style32"/>
-      <w:rPr/>
+      <w:pStyle w:val="Footer"/>
     </w:pPr>
   </w:p>
 </w:ftr>
 </file>
 
+<file path=word/footnotes.xml><?xml version="1.0" encoding="utf-8"?>
+<w:footnotes xmlns:wpc="http://schemas.microsoft.com/office/word/2010/wordprocessingCanvas" xmlns:cx="http://schemas.microsoft.com/office/drawing/2014/chartex" xmlns:cx1="http://schemas.microsoft.com/office/drawing/2015/9/8/chartex" xmlns:cx2="http://schemas.microsoft.com/office/drawing/2015/10/21/chartex" xmlns:cx3="http://schemas.microsoft.com/office/drawing/2016/5/9/chartex" xmlns:cx4="http://schemas.microsoft.com/office/drawing/2016/5/10/chartex" xmlns:cx5="http://schemas.microsoft.com/office/drawing/2016/5/11/chartex" xmlns:cx6="http://schemas.microsoft.com/office/drawing/2016/5/12/chartex" xmlns:cx7="http://schemas.microsoft.com/office/drawing/2016/5/13/chartex" xmlns:cx8="http://schemas.microsoft.com/office/drawing/2016/5/14/chartex" xmlns:mc="http://schemas.openxmlformats.org/markup-compatibility/2006" xmlns:aink="http://schemas.microsoft.com/office/drawing/2016/ink" xmlns:am3d="http://schemas.microsoft.com/office/drawing/2017/model3d" xmlns:o="urn:schemas-microsoft-com:office:office" xmlns:oel="http://schemas.microsoft.com/office/2019/extlst" xmlns:r="http://schemas.openxmlformats.org/officeDocument/2006/relationships" xmlns:m="http://schemas.openxmlformats.org/officeDocument/2006/math" xmlns:v="urn:schemas-microsoft-com:vml" xmlns:wp14="http://schemas.microsoft.com/office/word/2010/wordprocessingDrawing" xmlns:wp="http://schemas.openxmlformats.org/drawingml/2006/wordprocessingDrawing" xmlns:w10="urn:schemas-microsoft-com:office:word" xmlns:w="http://schemas.openxmlformats.org/wordprocessingml/2006/main" xmlns:w14="http://schemas.microsoft.com/office/word/2010/wordml" xmlns:w15="http://schemas.microsoft.com/office/word/2012/wordml" xmlns:w16cex="http://schemas.microsoft.com/office/word/2018/wordml/cex" xmlns:w16cid="http://schemas.microsoft.com/office/word/2016/wordml/cid" xmlns:w16="http://schemas.microsoft.com/office/word/2018/wordml" xmlns:w16sdtdh="http://schemas.microsoft.com/office/word/2020/wordml/sdtdatahash" xmlns:w16se="http://schemas.microsoft.com/office/word/2015/wordml/symex" xmlns:wpg="http://schemas.microsoft.com/office/word/2010/wordprocessingGroup" xmlns:wpi="http://schemas.microsoft.com/office/word/2010/wordprocessingInk" xmlns:wne="http://schemas.microsoft.com/office/word/2006/wordml" xmlns:wps="http://schemas.microsoft.com/office/word/2010/wordprocessingShape" mc:Ignorable="w14 w15 w16se w16cid w16 w16cex w16sdtdh wp14">
+  <w:footnote w:type="separator" w:id="-1">
+    <w:p>
+      <w:pPr>
+        <w:spacing w:after="0" w:line="240" w:lineRule="auto"/>
+      </w:pPr>
+      <w:r>
+        <w:separator/>
+      </w:r>
+    </w:p>
+  </w:footnote>
+  <w:footnote w:type="continuationSeparator" w:id="0">
+    <w:p>
+      <w:pPr>
+        <w:spacing w:after="0" w:line="240" w:lineRule="auto"/>
+      </w:pPr>
+      <w:r>
+        <w:continuationSeparator/>
+      </w:r>
+    </w:p>
+  </w:footnote>
+</w:footnotes>
+</file>
+
 <file path=word/header1.xml><?xml version="1.0" encoding="utf-8"?>
-<w:hdr xmlns:w="http://schemas.openxmlformats.org/wordprocessingml/2006/main" xmlns:wp="http://schemas.openxmlformats.org/drawingml/2006/wordprocessingDrawing" xmlns:r="http://schemas.openxmlformats.org/officeDocument/2006/relationships" xmlns:v="urn:schemas-microsoft-com:vml" xmlns:w10="urn:schemas-microsoft-com:office:word" xmlns:o="urn:schemas-microsoft-com:office:office" xmlns:wp14="http://schemas.microsoft.com/office/word/2010/wordprocessingDrawing" xmlns:w14="http://schemas.microsoft.com/office/word/2010/wordml" xmlns:mc="http://schemas.openxmlformats.org/markup-compatibility/2006" xmlns:m="http://schemas.openxmlformats.org/officeDocument/2006/math" xmlns:wps="http://schemas.microsoft.com/office/word/2010/wordprocessingShape" xmlns:wpg="http://schemas.microsoft.com/office/word/2010/wordprocessingGroup" xmlns:wpi="http://schemas.microsoft.com/office/word/2010/wordprocessingInk" xmlns:wpc="http://schemas.microsoft.com/office/word/2010/wordprocessingCanvas" xmlns:wpsCustomData="http://www.wps.cn/officeDocument/2013/wpsCustomData" mc:Ignorable="w14 wp14">
+<w:hdr xmlns:wpc="http://schemas.microsoft.com/office/word/2010/wordprocessingCanvas" xmlns:cx="http://schemas.microsoft.com/office/drawing/2014/chartex" xmlns:cx1="http://schemas.microsoft.com/office/drawing/2015/9/8/chartex" xmlns:cx2="http://schemas.microsoft.com/office/drawing/2015/10/21/chartex" xmlns:cx3="http://schemas.microsoft.com/office/drawing/2016/5/9/chartex" xmlns:cx4="http://schemas.microsoft.com/office/drawing/2016/5/10/chartex" xmlns:cx5="http://schemas.microsoft.com/office/drawing/2016/5/11/chartex" xmlns:cx6="http://schemas.microsoft.com/office/drawing/2016/5/12/chartex" xmlns:cx7="http://schemas.microsoft.com/office/drawing/2016/5/13/chartex" xmlns:cx8="http://schemas.microsoft.com/office/drawing/2016/5/14/chartex" xmlns:mc="http://schemas.openxmlformats.org/markup-compatibility/2006" xmlns:aink="http://schemas.microsoft.com/office/drawing/2016/ink" xmlns:am3d="http://schemas.microsoft.com/office/drawing/2017/model3d" xmlns:o="urn:schemas-microsoft-com:office:office" xmlns:oel="http://schemas.microsoft.com/office/2019/extlst" xmlns:r="http://schemas.openxmlformats.org/officeDocument/2006/relationships" xmlns:m="http://schemas.openxmlformats.org/officeDocument/2006/math" xmlns:v="urn:schemas-microsoft-com:vml" xmlns:wp14="http://schemas.microsoft.com/office/word/2010/wordprocessingDrawing" xmlns:wp="http://schemas.openxmlformats.org/drawingml/2006/wordprocessingDrawing" xmlns:w10="urn:schemas-microsoft-com:office:word" xmlns:w="http://schemas.openxmlformats.org/wordprocessingml/2006/main" xmlns:w14="http://schemas.microsoft.com/office/word/2010/wordml" xmlns:w15="http://schemas.microsoft.com/office/word/2012/wordml" xmlns:w16cex="http://schemas.microsoft.com/office/word/2018/wordml/cex" xmlns:w16cid="http://schemas.microsoft.com/office/word/2016/wordml/cid" xmlns:w16="http://schemas.microsoft.com/office/word/2018/wordml" xmlns:w16sdtdh="http://schemas.microsoft.com/office/word/2020/wordml/sdtdatahash" xmlns:w16se="http://schemas.microsoft.com/office/word/2015/wordml/symex" xmlns:wpg="http://schemas.microsoft.com/office/word/2010/wordprocessingGroup" xmlns:wpi="http://schemas.microsoft.com/office/word/2010/wordprocessingInk" xmlns:wne="http://schemas.microsoft.com/office/word/2006/wordml" xmlns:wps="http://schemas.microsoft.com/office/word/2010/wordprocessingShape" mc:Ignorable="w14 w15 w16se w16cid w16 w16cex w16sdtdh wp14">
   <w:p>
     <w:pPr>
-      <w:pStyle w:val="style0"/>
-      <w:spacing w:after="185" w:lineRule="auto" w:line="259"/>
+      <w:spacing w:after="185" w:line="259" w:lineRule="auto"/>
       <w:ind w:left="0" w:firstLine="0"/>
       <w:jc w:val="left"/>
-      <w:rPr/>
     </w:pPr>
     <w:r>
       <w:rPr>
@@ -2617,15 +2024,13 @@
   </w:p>
   <w:p>
     <w:pPr>
-      <w:pStyle w:val="style0"/>
-      <w:spacing w:after="0" w:lineRule="auto" w:line="259"/>
+      <w:spacing w:after="0" w:line="259" w:lineRule="auto"/>
       <w:ind w:left="96" w:firstLine="0"/>
       <w:jc w:val="center"/>
-      <w:rPr/>
     </w:pPr>
     <w:r>
       <w:rPr>
-        <w:rFonts w:ascii="Arial" w:cs="Arial" w:eastAsia="Arial" w:hAnsi="Arial"/>
+        <w:rFonts w:ascii="Arial" w:eastAsia="Arial" w:hAnsi="Arial" w:cs="Arial"/>
         <w:b/>
         <w:sz w:val="28"/>
       </w:rPr>
@@ -2634,15 +2039,13 @@
   </w:p>
   <w:p>
     <w:pPr>
-      <w:pStyle w:val="style0"/>
-      <w:spacing w:after="0" w:lineRule="auto" w:line="259"/>
+      <w:spacing w:after="0" w:line="259" w:lineRule="auto"/>
       <w:ind w:left="88" w:firstLine="0"/>
       <w:jc w:val="center"/>
-      <w:rPr/>
     </w:pPr>
     <w:r>
       <w:rPr>
-        <w:rFonts w:ascii="Arial" w:cs="Arial" w:eastAsia="Arial" w:hAnsi="Arial"/>
+        <w:rFonts w:ascii="Arial" w:eastAsia="Arial" w:hAnsi="Arial" w:cs="Arial"/>
         <w:b/>
       </w:rPr>
       <w:t xml:space="preserve">UNIVERSITAS HINDU NEGERI </w:t>
@@ -2650,15 +2053,13 @@
   </w:p>
   <w:p>
     <w:pPr>
-      <w:pStyle w:val="style0"/>
-      <w:spacing w:after="0" w:lineRule="auto" w:line="259"/>
+      <w:spacing w:after="0" w:line="259" w:lineRule="auto"/>
       <w:ind w:left="81" w:firstLine="0"/>
       <w:jc w:val="center"/>
-      <w:rPr/>
     </w:pPr>
     <w:r>
       <w:rPr>
-        <w:rFonts w:ascii="Arial" w:cs="Arial" w:eastAsia="Arial" w:hAnsi="Arial"/>
+        <w:rFonts w:ascii="Arial" w:eastAsia="Arial" w:hAnsi="Arial" w:cs="Arial"/>
         <w:b/>
       </w:rPr>
       <w:t xml:space="preserve">I GUSTI BAGUS SUGRIWA DENPASAR </w:t>
@@ -2666,35 +2067,29 @@
   </w:p>
   <w:p>
     <w:pPr>
-      <w:pStyle w:val="style0"/>
-      <w:spacing w:after="0" w:lineRule="auto" w:line="259"/>
+      <w:spacing w:after="0" w:line="259" w:lineRule="auto"/>
       <w:ind w:left="245" w:firstLine="0"/>
       <w:jc w:val="center"/>
-      <w:rPr/>
     </w:pPr>
     <w:r>
       <w:rPr>
-        <w:rFonts w:ascii="Arial" w:cs="Arial" w:eastAsia="Arial" w:hAnsi="Arial"/>
+        <w:rFonts w:ascii="Arial" w:eastAsia="Arial" w:hAnsi="Arial" w:cs="Arial"/>
         <w:b/>
       </w:rPr>
       <w:t xml:space="preserve">BADAN PERWAKILAN MAHASISWA FAKULTAS DHARMA ACARYA </w:t>
     </w:r>
   </w:p>
   <w:p>
-    <w:pPr>
-      <w:pStyle w:val="style0"/>
-      <w:rPr/>
-    </w:pPr>
     <w:r>
       <w:rPr>
-        <w:rFonts w:ascii="Calibri" w:cs="Calibri" w:eastAsia="Calibri" w:hAnsi="Calibri"/>
+        <w:rFonts w:ascii="Calibri" w:eastAsia="Calibri" w:hAnsi="Calibri" w:cs="Calibri"/>
         <w:noProof/>
         <w:sz w:val="22"/>
       </w:rPr>
       <mc:AlternateContent>
         <mc:Choice Requires="wpg">
           <w:drawing>
-            <wp:anchor distT="0" distB="0" distL="0" distR="0" simplePos="false" relativeHeight="2" behindDoc="true" locked="false" layoutInCell="true" allowOverlap="true">
+            <wp:anchor distT="0" distB="0" distL="0" distR="0" simplePos="0" relativeHeight="2" behindDoc="1" locked="0" layoutInCell="1" allowOverlap="1" wp14:anchorId="727D2205" wp14:editId="458F1E37">
               <wp:simplePos x="0" y="0"/>
               <wp:positionH relativeFrom="page">
                 <wp:posOffset>381000</wp:posOffset>
@@ -2707,14 +2102,16 @@
               <wp:wrapNone/>
               <wp:docPr id="4097" name="Group 4134"/>
               <wp:cNvGraphicFramePr>
-                <a:graphicFrameLocks xmlns:a="http://schemas.openxmlformats.org/drawingml/2006/main" noChangeAspect="false" noSelect="false" noResize="false" noGrp="false"/>
+                <a:graphicFrameLocks xmlns:a="http://schemas.openxmlformats.org/drawingml/2006/main"/>
               </wp:cNvGraphicFramePr>
               <a:graphic xmlns:a="http://schemas.openxmlformats.org/drawingml/2006/main">
                 <a:graphicData uri="http://schemas.microsoft.com/office/word/2010/wordprocessingGroup">
                   <wpg:wgp>
-                    <wpg:cNvGrpSpPr/>
+                    <wpg:cNvGrpSpPr>
+                      <a:grpSpLocks/>
+                    </wpg:cNvGrpSpPr>
                     <wpg:grpSpPr>
-                      <a:xfrm rot="0">
+                      <a:xfrm>
                         <a:off x="0" y="0"/>
                         <a:ext cx="7229475" cy="1591310"/>
                         <a:chOff x="0" y="0"/>
@@ -2723,26 +2120,29 @@
                     </wpg:grpSpPr>
                     <pic:pic xmlns:pic="http://schemas.openxmlformats.org/drawingml/2006/picture">
                       <pic:nvPicPr>
-                        <pic:cNvPr id="0" name="Image"/>
+                        <pic:cNvPr id="1160493412" name="Image"/>
                         <pic:cNvPicPr/>
                       </pic:nvPicPr>
                       <pic:blipFill>
                         <a:blip r:embed="rId1" cstate="print"/>
-                        <a:srcRect l="0" t="0" r="0" b="0"/>
+                        <a:srcRect/>
                         <a:stretch/>
                       </pic:blipFill>
                       <pic:spPr>
-                        <a:xfrm rot="0">
+                        <a:xfrm>
                           <a:off x="5695950" y="0"/>
                           <a:ext cx="1533525" cy="1533525"/>
                         </a:xfrm>
-                        <a:prstGeom prst="rect"/>
+                        <a:prstGeom prst="rect">
+                          <a:avLst/>
+                        </a:prstGeom>
                       </pic:spPr>
                     </pic:pic>
                     <wps:wsp>
+                      <wps:cNvPr id="1089064628" name="Freeform: Shape 1089064628"/>
                       <wps:cNvSpPr/>
                       <wps:spPr>
-                        <a:xfrm rot="0">
+                        <a:xfrm>
                           <a:off x="27940" y="1547495"/>
                           <a:ext cx="6735445" cy="43815"/>
                         </a:xfrm>
@@ -2750,9 +2150,10 @@
                           <a:avLst/>
                           <a:gdLst/>
                           <a:ahLst/>
+                          <a:cxnLst/>
                           <a:rect l="l" t="t" r="r" b="b"/>
                           <a:pathLst>
-                            <a:path w="6735445" h="43815" stroke="1">
+                            <a:path w="6735445" h="43815">
                               <a:moveTo>
                                 <a:pt x="6735445" y="0"/>
                               </a:moveTo>
@@ -2775,7 +2176,7 @@
                         <a:solidFill>
                           <a:srgbClr val="000000"/>
                         </a:solidFill>
-                        <a:ln cmpd="sng" cap="flat" w="0">
+                        <a:ln w="0" cap="flat" cmpd="sng">
                           <a:solidFill>
                             <a:srgbClr val="000000"/>
                           </a:solidFill>
@@ -2786,13 +2187,16 @@
                         </a:ln>
                       </wps:spPr>
                       <wps:bodyPr>
-                        <a:prstTxWarp prst="textNoShape"/>
+                        <a:prstTxWarp prst="textNoShape">
+                          <a:avLst/>
+                        </a:prstTxWarp>
                       </wps:bodyPr>
                     </wps:wsp>
                     <wps:wsp>
+                      <wps:cNvPr id="1546768651" name="Freeform: Shape 1546768651"/>
                       <wps:cNvSpPr/>
                       <wps:spPr>
-                        <a:xfrm rot="0">
+                        <a:xfrm>
                           <a:off x="27940" y="1524635"/>
                           <a:ext cx="6735445" cy="20955"/>
                         </a:xfrm>
@@ -2800,9 +2204,10 @@
                           <a:avLst/>
                           <a:gdLst/>
                           <a:ahLst/>
+                          <a:cxnLst/>
                           <a:rect l="l" t="t" r="r" b="b"/>
                           <a:pathLst>
-                            <a:path w="6735445" h="20955" stroke="1">
+                            <a:path w="6735445" h="20955">
                               <a:moveTo>
                                 <a:pt x="6735445" y="0"/>
                               </a:moveTo>
@@ -2825,7 +2230,7 @@
                         <a:solidFill>
                           <a:srgbClr val="000000"/>
                         </a:solidFill>
-                        <a:ln cmpd="sng" cap="flat" w="0">
+                        <a:ln w="0" cap="flat" cmpd="sng">
                           <a:solidFill>
                             <a:srgbClr val="000000"/>
                           </a:solidFill>
@@ -2836,13 +2241,16 @@
                         </a:ln>
                       </wps:spPr>
                       <wps:bodyPr>
-                        <a:prstTxWarp prst="textNoShape"/>
+                        <a:prstTxWarp prst="textNoShape">
+                          <a:avLst/>
+                        </a:prstTxWarp>
                       </wps:bodyPr>
                     </wps:wsp>
                     <wps:wsp>
+                      <wps:cNvPr id="1676915754" name="Freeform: Shape 1676915754"/>
                       <wps:cNvSpPr/>
                       <wps:spPr>
-                        <a:xfrm rot="0">
+                        <a:xfrm>
                           <a:off x="2164715" y="1408812"/>
                           <a:ext cx="1548638" cy="12192"/>
                         </a:xfrm>
@@ -2850,9 +2258,10 @@
                           <a:avLst/>
                           <a:gdLst/>
                           <a:ahLst/>
+                          <a:cxnLst/>
                           <a:rect l="l" t="t" r="r" b="b"/>
                           <a:pathLst>
-                            <a:path w="1548638" h="12192" stroke="1">
+                            <a:path w="1548638" h="12192">
                               <a:moveTo>
                                 <a:pt x="0" y="0"/>
                               </a:moveTo>
@@ -2872,9 +2281,9 @@
                           </a:pathLst>
                         </a:custGeom>
                         <a:solidFill>
-                          <a:srgbClr val="0000ff"/>
+                          <a:srgbClr val="0000FF"/>
                         </a:solidFill>
-                        <a:ln cmpd="sng" cap="flat" w="0">
+                        <a:ln w="0" cap="flat" cmpd="sng">
                           <a:solidFill>
                             <a:srgbClr val="000000"/>
                           </a:solidFill>
@@ -2885,13 +2294,16 @@
                         </a:ln>
                       </wps:spPr>
                       <wps:bodyPr>
-                        <a:prstTxWarp prst="textNoShape"/>
+                        <a:prstTxWarp prst="textNoShape">
+                          <a:avLst/>
+                        </a:prstTxWarp>
                       </wps:bodyPr>
                     </wps:wsp>
                     <wps:wsp>
+                      <wps:cNvPr id="1514571071" name="Freeform: Shape 1514571071"/>
                       <wps:cNvSpPr/>
                       <wps:spPr>
-                        <a:xfrm rot="0">
+                        <a:xfrm>
                           <a:off x="4101973" y="1408812"/>
                           <a:ext cx="1251509" cy="12192"/>
                         </a:xfrm>
@@ -2899,9 +2311,10 @@
                           <a:avLst/>
                           <a:gdLst/>
                           <a:ahLst/>
+                          <a:cxnLst/>
                           <a:rect l="l" t="t" r="r" b="b"/>
                           <a:pathLst>
-                            <a:path w="1251509" h="12192" stroke="1">
+                            <a:path w="1251509" h="12192">
                               <a:moveTo>
                                 <a:pt x="0" y="0"/>
                               </a:moveTo>
@@ -2921,9 +2334,9 @@
                           </a:pathLst>
                         </a:custGeom>
                         <a:solidFill>
-                          <a:srgbClr val="0000ff"/>
+                          <a:srgbClr val="0000FF"/>
                         </a:solidFill>
-                        <a:ln cmpd="sng" cap="flat" w="0">
+                        <a:ln w="0" cap="flat" cmpd="sng">
                           <a:solidFill>
                             <a:srgbClr val="000000"/>
                           </a:solidFill>
@@ -2934,7 +2347,9 @@
                         </a:ln>
                       </wps:spPr>
                       <wps:bodyPr>
-                        <a:prstTxWarp prst="textNoShape"/>
+                        <a:prstTxWarp prst="textNoShape">
+                          <a:avLst/>
+                        </a:prstTxWarp>
                       </wps:bodyPr>
                     </wps:wsp>
                     <pic:pic xmlns:pic="http://schemas.openxmlformats.org/drawingml/2006/picture">
@@ -2944,15 +2359,17 @@
                       </pic:nvPicPr>
                       <pic:blipFill>
                         <a:blip r:embed="rId2" cstate="print"/>
-                        <a:srcRect l="0" t="0" r="0" b="0"/>
+                        <a:srcRect/>
                         <a:stretch/>
                       </pic:blipFill>
                       <pic:spPr>
-                        <a:xfrm rot="0">
+                        <a:xfrm>
                           <a:off x="0" y="333375"/>
                           <a:ext cx="942975" cy="904875"/>
                         </a:xfrm>
-                        <a:prstGeom prst="rect"/>
+                        <a:prstGeom prst="rect">
+                          <a:avLst/>
+                        </a:prstGeom>
                       </pic:spPr>
                     </pic:pic>
                   </wpg:wgp>
@@ -2961,11 +2378,11 @@
             </wp:anchor>
           </w:drawing>
         </mc:Choice>
-        <mc:Fallback>
+        <mc:Fallback xmlns:wpsCustomData="http://www.wps.cn/officeDocument/2013/wpsCustomData">
           <w:pict>
             <v:group id="4097" filled="f" stroked="f" style="position:absolute;margin-left:30.0pt;margin-top:26.25pt;width:569.25pt;height:125.3pt;z-index:-2147483645;mso-position-horizontal-relative:page;mso-position-vertical-relative:page;mso-width-relative:page;mso-height-relative:page;mso-wrap-distance-left:0.0pt;mso-wrap-distance-right:0.0pt;visibility:visible;" coordsize="7229475,1591310">
               <v:shape id="4098" type="#_x0000_t75" filled="f" stroked="f" style="position:absolute;left:5695950;top:0;width:1533525;height:1533525;z-index:2;mso-position-horizontal-relative:page;mso-position-vertical-relative:page;mso-width-relative:page;mso-height-relative:page;visibility:visible;">
-                <v:imagedata r:id="rId1" embosscolor="white" o:title=""/>
+                <v:imagedata r:id="rId3" embosscolor="white" o:title=""/>
                 <v:fill/>
               </v:shape>
               <v:shape id="4099" coordsize="6735445,43815" path="m6735445,0l6735445,34290l0,43815l0,9525l6735445,0xe" fillcolor="black" stroked="t" style="position:absolute;left:27940;top:1547495;width:6735445;height:43815;z-index:3;mso-position-horizontal-relative:page;mso-position-vertical-relative:page;mso-width-relative:page;mso-height-relative:page;visibility:visible;">
@@ -2989,7 +2406,7 @@
                 <v:path textboxrect="0,0,1251509,12192" o:connectlocs=""/>
               </v:shape>
               <v:shape id="4103" type="#_x0000_t75" filled="f" stroked="f" style="position:absolute;left:0;top:333375;width:942975;height:904875;z-index:7;mso-position-horizontal-relative:page;mso-position-vertical-relative:page;mso-width-relative:page;mso-height-relative:page;visibility:visible;">
-                <v:imagedata r:id="rId2" embosscolor="white" o:title=""/>
+                <v:imagedata r:id="rId4" embosscolor="white" o:title=""/>
                 <v:fill/>
               </v:shape>
               <v:fill/>
@@ -3003,25 +2420,23 @@
 </file>
 
 <file path=word/header2.xml><?xml version="1.0" encoding="utf-8"?>
-<w:hdr xmlns:w="http://schemas.openxmlformats.org/wordprocessingml/2006/main" xmlns:wp="http://schemas.openxmlformats.org/drawingml/2006/wordprocessingDrawing" xmlns:r="http://schemas.openxmlformats.org/officeDocument/2006/relationships" xmlns:v="urn:schemas-microsoft-com:vml" xmlns:w10="urn:schemas-microsoft-com:office:word" xmlns:o="urn:schemas-microsoft-com:office:office" xmlns:wp14="http://schemas.microsoft.com/office/word/2010/wordprocessingDrawing" xmlns:w14="http://schemas.microsoft.com/office/word/2010/wordml" xmlns:mc="http://schemas.openxmlformats.org/markup-compatibility/2006" xmlns:m="http://schemas.openxmlformats.org/officeDocument/2006/math" xmlns:wps="http://schemas.microsoft.com/office/word/2010/wordprocessingShape" xmlns:wpg="http://schemas.microsoft.com/office/word/2010/wordprocessingGroup" xmlns:wpi="http://schemas.microsoft.com/office/word/2010/wordprocessingInk" xmlns:wpc="http://schemas.microsoft.com/office/word/2010/wordprocessingCanvas" xmlns:wpsCustomData="http://www.wps.cn/officeDocument/2013/wpsCustomData" mc:Ignorable="w14 wp14">
+<w:hdr xmlns:wpc="http://schemas.microsoft.com/office/word/2010/wordprocessingCanvas" xmlns:cx="http://schemas.microsoft.com/office/drawing/2014/chartex" xmlns:cx1="http://schemas.microsoft.com/office/drawing/2015/9/8/chartex" xmlns:cx2="http://schemas.microsoft.com/office/drawing/2015/10/21/chartex" xmlns:cx3="http://schemas.microsoft.com/office/drawing/2016/5/9/chartex" xmlns:cx4="http://schemas.microsoft.com/office/drawing/2016/5/10/chartex" xmlns:cx5="http://schemas.microsoft.com/office/drawing/2016/5/11/chartex" xmlns:cx6="http://schemas.microsoft.com/office/drawing/2016/5/12/chartex" xmlns:cx7="http://schemas.microsoft.com/office/drawing/2016/5/13/chartex" xmlns:cx8="http://schemas.microsoft.com/office/drawing/2016/5/14/chartex" xmlns:mc="http://schemas.openxmlformats.org/markup-compatibility/2006" xmlns:aink="http://schemas.microsoft.com/office/drawing/2016/ink" xmlns:am3d="http://schemas.microsoft.com/office/drawing/2017/model3d" xmlns:o="urn:schemas-microsoft-com:office:office" xmlns:oel="http://schemas.microsoft.com/office/2019/extlst" xmlns:r="http://schemas.openxmlformats.org/officeDocument/2006/relationships" xmlns:m="http://schemas.openxmlformats.org/officeDocument/2006/math" xmlns:v="urn:schemas-microsoft-com:vml" xmlns:wp14="http://schemas.microsoft.com/office/word/2010/wordprocessingDrawing" xmlns:wp="http://schemas.openxmlformats.org/drawingml/2006/wordprocessingDrawing" xmlns:w10="urn:schemas-microsoft-com:office:word" xmlns:w="http://schemas.openxmlformats.org/wordprocessingml/2006/main" xmlns:w14="http://schemas.microsoft.com/office/word/2010/wordml" xmlns:w15="http://schemas.microsoft.com/office/word/2012/wordml" xmlns:w16cex="http://schemas.microsoft.com/office/word/2018/wordml/cex" xmlns:w16cid="http://schemas.microsoft.com/office/word/2016/wordml/cid" xmlns:w16="http://schemas.microsoft.com/office/word/2018/wordml" xmlns:w16sdtdh="http://schemas.microsoft.com/office/word/2020/wordml/sdtdatahash" xmlns:w16se="http://schemas.microsoft.com/office/word/2015/wordml/symex" xmlns:wpg="http://schemas.microsoft.com/office/word/2010/wordprocessingGroup" xmlns:wpi="http://schemas.microsoft.com/office/word/2010/wordprocessingInk" xmlns:wne="http://schemas.microsoft.com/office/word/2006/wordml" xmlns:wps="http://schemas.microsoft.com/office/word/2010/wordprocessingShape" mc:Ignorable="w14 w15 w16se w16cid w16 w16cex w16sdtdh wp14">
   <w:p>
     <w:pPr>
-      <w:pStyle w:val="style0"/>
-      <w:spacing w:after="185" w:lineRule="auto" w:line="259"/>
+      <w:spacing w:after="185" w:line="259" w:lineRule="auto"/>
       <w:ind w:left="0" w:firstLine="0"/>
       <w:jc w:val="left"/>
-      <w:rPr/>
     </w:pPr>
     <w:r>
       <w:rPr>
-        <w:rFonts w:ascii="Calibri" w:cs="Calibri" w:eastAsia="Calibri" w:hAnsi="Calibri"/>
+        <w:rFonts w:ascii="Calibri" w:eastAsia="Calibri" w:hAnsi="Calibri" w:cs="Calibri"/>
         <w:noProof/>
         <w:sz w:val="22"/>
       </w:rPr>
       <mc:AlternateContent>
         <mc:Choice Requires="wpg">
           <w:drawing>
-            <wp:anchor distT="0" distB="0" distL="0" distR="0" simplePos="false" relativeHeight="3" behindDoc="true" locked="false" layoutInCell="true" allowOverlap="true">
+            <wp:anchor distT="0" distB="0" distL="0" distR="0" simplePos="0" relativeHeight="3" behindDoc="1" locked="0" layoutInCell="1" allowOverlap="1" wp14:anchorId="1E86FC53" wp14:editId="3B8AB58C">
               <wp:simplePos x="0" y="0"/>
               <wp:positionH relativeFrom="page">
                 <wp:posOffset>381000</wp:posOffset>
@@ -3034,14 +2449,16 @@
               <wp:wrapNone/>
               <wp:docPr id="4104" name="Group 4087"/>
               <wp:cNvGraphicFramePr>
-                <a:graphicFrameLocks xmlns:a="http://schemas.openxmlformats.org/drawingml/2006/main" noChangeAspect="false" noSelect="false" noResize="false" noGrp="false"/>
+                <a:graphicFrameLocks xmlns:a="http://schemas.openxmlformats.org/drawingml/2006/main"/>
               </wp:cNvGraphicFramePr>
               <a:graphic xmlns:a="http://schemas.openxmlformats.org/drawingml/2006/main">
                 <a:graphicData uri="http://schemas.microsoft.com/office/word/2010/wordprocessingGroup">
                   <wpg:wgp>
-                    <wpg:cNvGrpSpPr/>
+                    <wpg:cNvGrpSpPr>
+                      <a:grpSpLocks/>
+                    </wpg:cNvGrpSpPr>
                     <wpg:grpSpPr>
-                      <a:xfrm rot="0">
+                      <a:xfrm>
                         <a:off x="0" y="0"/>
                         <a:ext cx="7229475" cy="1591310"/>
                         <a:chOff x="0" y="0"/>
@@ -3050,26 +2467,29 @@
                     </wpg:grpSpPr>
                     <pic:pic xmlns:pic="http://schemas.openxmlformats.org/drawingml/2006/picture">
                       <pic:nvPicPr>
-                        <pic:cNvPr id="0" name="Image"/>
+                        <pic:cNvPr id="512813757" name="Image"/>
                         <pic:cNvPicPr/>
                       </pic:nvPicPr>
                       <pic:blipFill>
                         <a:blip r:embed="rId1" cstate="print"/>
-                        <a:srcRect l="0" t="0" r="0" b="0"/>
+                        <a:srcRect/>
                         <a:stretch/>
                       </pic:blipFill>
                       <pic:spPr>
-                        <a:xfrm rot="0">
+                        <a:xfrm>
                           <a:off x="5695950" y="0"/>
                           <a:ext cx="1533525" cy="1533525"/>
                         </a:xfrm>
-                        <a:prstGeom prst="rect"/>
+                        <a:prstGeom prst="rect">
+                          <a:avLst/>
+                        </a:prstGeom>
                       </pic:spPr>
                     </pic:pic>
                     <wps:wsp>
+                      <wps:cNvPr id="59843353" name="Freeform: Shape 59843353"/>
                       <wps:cNvSpPr/>
                       <wps:spPr>
-                        <a:xfrm rot="0">
+                        <a:xfrm>
                           <a:off x="27940" y="1547495"/>
                           <a:ext cx="6735445" cy="43815"/>
                         </a:xfrm>
@@ -3077,9 +2497,10 @@
                           <a:avLst/>
                           <a:gdLst/>
                           <a:ahLst/>
+                          <a:cxnLst/>
                           <a:rect l="l" t="t" r="r" b="b"/>
                           <a:pathLst>
-                            <a:path w="6735445" h="43815" stroke="1">
+                            <a:path w="6735445" h="43815">
                               <a:moveTo>
                                 <a:pt x="6735445" y="0"/>
                               </a:moveTo>
@@ -3102,7 +2523,7 @@
                         <a:solidFill>
                           <a:srgbClr val="000000"/>
                         </a:solidFill>
-                        <a:ln cmpd="sng" cap="flat" w="0">
+                        <a:ln w="0" cap="flat" cmpd="sng">
                           <a:solidFill>
                             <a:srgbClr val="000000"/>
                           </a:solidFill>
@@ -3113,13 +2534,16 @@
                         </a:ln>
                       </wps:spPr>
                       <wps:bodyPr>
-                        <a:prstTxWarp prst="textNoShape"/>
+                        <a:prstTxWarp prst="textNoShape">
+                          <a:avLst/>
+                        </a:prstTxWarp>
                       </wps:bodyPr>
                     </wps:wsp>
                     <wps:wsp>
+                      <wps:cNvPr id="52804487" name="Freeform: Shape 52804487"/>
                       <wps:cNvSpPr/>
                       <wps:spPr>
-                        <a:xfrm rot="0">
+                        <a:xfrm>
                           <a:off x="27940" y="1524635"/>
                           <a:ext cx="6735445" cy="20955"/>
                         </a:xfrm>
@@ -3127,9 +2551,10 @@
                           <a:avLst/>
                           <a:gdLst/>
                           <a:ahLst/>
+                          <a:cxnLst/>
                           <a:rect l="l" t="t" r="r" b="b"/>
                           <a:pathLst>
-                            <a:path w="6735445" h="20955" stroke="1">
+                            <a:path w="6735445" h="20955">
                               <a:moveTo>
                                 <a:pt x="6735445" y="0"/>
                               </a:moveTo>
@@ -3152,7 +2577,7 @@
                         <a:solidFill>
                           <a:srgbClr val="000000"/>
                         </a:solidFill>
-                        <a:ln cmpd="sng" cap="flat" w="0">
+                        <a:ln w="0" cap="flat" cmpd="sng">
                           <a:solidFill>
                             <a:srgbClr val="000000"/>
                           </a:solidFill>
@@ -3163,13 +2588,16 @@
                         </a:ln>
                       </wps:spPr>
                       <wps:bodyPr>
-                        <a:prstTxWarp prst="textNoShape"/>
+                        <a:prstTxWarp prst="textNoShape">
+                          <a:avLst/>
+                        </a:prstTxWarp>
                       </wps:bodyPr>
                     </wps:wsp>
                     <wps:wsp>
+                      <wps:cNvPr id="197563142" name="Freeform: Shape 197563142"/>
                       <wps:cNvSpPr/>
                       <wps:spPr>
-                        <a:xfrm rot="0">
+                        <a:xfrm>
                           <a:off x="2164715" y="1408812"/>
                           <a:ext cx="1548638" cy="12192"/>
                         </a:xfrm>
@@ -3177,9 +2605,10 @@
                           <a:avLst/>
                           <a:gdLst/>
                           <a:ahLst/>
+                          <a:cxnLst/>
                           <a:rect l="l" t="t" r="r" b="b"/>
                           <a:pathLst>
-                            <a:path w="1548638" h="12192" stroke="1">
+                            <a:path w="1548638" h="12192">
                               <a:moveTo>
                                 <a:pt x="0" y="0"/>
                               </a:moveTo>
@@ -3199,9 +2628,9 @@
                           </a:pathLst>
                         </a:custGeom>
                         <a:solidFill>
-                          <a:srgbClr val="0000ff"/>
+                          <a:srgbClr val="0000FF"/>
                         </a:solidFill>
-                        <a:ln cmpd="sng" cap="flat" w="0">
+                        <a:ln w="0" cap="flat" cmpd="sng">
                           <a:solidFill>
                             <a:srgbClr val="000000"/>
                           </a:solidFill>
@@ -3212,13 +2641,16 @@
                         </a:ln>
                       </wps:spPr>
                       <wps:bodyPr>
-                        <a:prstTxWarp prst="textNoShape"/>
+                        <a:prstTxWarp prst="textNoShape">
+                          <a:avLst/>
+                        </a:prstTxWarp>
                       </wps:bodyPr>
                     </wps:wsp>
                     <wps:wsp>
+                      <wps:cNvPr id="563303154" name="Freeform: Shape 563303154"/>
                       <wps:cNvSpPr/>
                       <wps:spPr>
-                        <a:xfrm rot="0">
+                        <a:xfrm>
                           <a:off x="4101973" y="1408812"/>
                           <a:ext cx="1251509" cy="12192"/>
                         </a:xfrm>
@@ -3226,9 +2658,10 @@
                           <a:avLst/>
                           <a:gdLst/>
                           <a:ahLst/>
+                          <a:cxnLst/>
                           <a:rect l="l" t="t" r="r" b="b"/>
                           <a:pathLst>
-                            <a:path w="1251509" h="12192" stroke="1">
+                            <a:path w="1251509" h="12192">
                               <a:moveTo>
                                 <a:pt x="0" y="0"/>
                               </a:moveTo>
@@ -3248,9 +2681,9 @@
                           </a:pathLst>
                         </a:custGeom>
                         <a:solidFill>
-                          <a:srgbClr val="0000ff"/>
+                          <a:srgbClr val="0000FF"/>
                         </a:solidFill>
-                        <a:ln cmpd="sng" cap="flat" w="0">
+                        <a:ln w="0" cap="flat" cmpd="sng">
                           <a:solidFill>
                             <a:srgbClr val="000000"/>
                           </a:solidFill>
@@ -3261,25 +2694,29 @@
                         </a:ln>
                       </wps:spPr>
                       <wps:bodyPr>
-                        <a:prstTxWarp prst="textNoShape"/>
+                        <a:prstTxWarp prst="textNoShape">
+                          <a:avLst/>
+                        </a:prstTxWarp>
                       </wps:bodyPr>
                     </wps:wsp>
                     <pic:pic xmlns:pic="http://schemas.openxmlformats.org/drawingml/2006/picture">
                       <pic:nvPicPr>
-                        <pic:cNvPr id="1" name="Image"/>
+                        <pic:cNvPr id="457193146" name="Image"/>
                         <pic:cNvPicPr/>
                       </pic:nvPicPr>
                       <pic:blipFill>
                         <a:blip r:embed="rId2" cstate="print"/>
-                        <a:srcRect l="0" t="0" r="0" b="0"/>
+                        <a:srcRect/>
                         <a:stretch/>
                       </pic:blipFill>
                       <pic:spPr>
-                        <a:xfrm rot="0">
+                        <a:xfrm>
                           <a:off x="0" y="333375"/>
                           <a:ext cx="942975" cy="904875"/>
                         </a:xfrm>
-                        <a:prstGeom prst="rect"/>
+                        <a:prstGeom prst="rect">
+                          <a:avLst/>
+                        </a:prstGeom>
                       </pic:spPr>
                     </pic:pic>
                   </wpg:wgp>
@@ -3288,11 +2725,11 @@
             </wp:anchor>
           </w:drawing>
         </mc:Choice>
-        <mc:Fallback>
+        <mc:Fallback xmlns:wpsCustomData="http://www.wps.cn/officeDocument/2013/wpsCustomData">
           <w:pict>
             <v:group id="4104" filled="f" stroked="f" style="position:absolute;margin-left:30.0pt;margin-top:40.65pt;width:569.25pt;height:125.3pt;z-index:-2147483644;mso-position-horizontal-relative:page;mso-position-vertical-relative:page;mso-width-relative:page;mso-height-relative:page;mso-wrap-distance-left:0.0pt;mso-wrap-distance-right:0.0pt;visibility:visible;" coordsize="7229475,1591310">
               <v:shape id="4105" type="#_x0000_t75" filled="f" stroked="f" style="position:absolute;left:5695950;top:0;width:1533525;height:1533525;z-index:2;mso-position-horizontal-relative:page;mso-position-vertical-relative:page;mso-width-relative:page;mso-height-relative:page;visibility:visible;">
-                <v:imagedata r:id="rId1" embosscolor="white" o:title=""/>
+                <v:imagedata r:id="rId3" embosscolor="white" o:title=""/>
                 <v:fill/>
               </v:shape>
               <v:shape id="4106" coordsize="6735445,43815" path="m6735445,0l6735445,34290l0,43815l0,9525l6735445,0xe" fillcolor="black" stroked="t" style="position:absolute;left:27940;top:1547495;width:6735445;height:43815;z-index:3;mso-position-horizontal-relative:page;mso-position-vertical-relative:page;mso-width-relative:page;mso-height-relative:page;visibility:visible;">
@@ -3316,7 +2753,7 @@
                 <v:path textboxrect="0,0,1251509,12192" o:connectlocs=""/>
               </v:shape>
               <v:shape id="4110" type="#_x0000_t75" filled="f" stroked="f" style="position:absolute;left:0;top:333375;width:942975;height:904875;z-index:7;mso-position-horizontal-relative:page;mso-position-vertical-relative:page;mso-width-relative:page;mso-height-relative:page;visibility:visible;">
-                <v:imagedata r:id="rId2" embosscolor="white" o:title=""/>
+                <v:imagedata r:id="rId4" embosscolor="white" o:title=""/>
                 <v:fill/>
               </v:shape>
               <v:fill/>
@@ -3334,15 +2771,13 @@
   </w:p>
   <w:p>
     <w:pPr>
-      <w:pStyle w:val="style0"/>
-      <w:spacing w:after="0" w:lineRule="auto" w:line="259"/>
+      <w:spacing w:after="0" w:line="259" w:lineRule="auto"/>
       <w:ind w:left="96" w:firstLine="0"/>
       <w:jc w:val="center"/>
-      <w:rPr/>
     </w:pPr>
     <w:r>
       <w:rPr>
-        <w:rFonts w:ascii="Arial" w:cs="Arial" w:eastAsia="Arial" w:hAnsi="Arial"/>
+        <w:rFonts w:ascii="Arial" w:eastAsia="Arial" w:hAnsi="Arial" w:cs="Arial"/>
         <w:b/>
         <w:sz w:val="28"/>
       </w:rPr>
@@ -3351,15 +2786,13 @@
   </w:p>
   <w:p>
     <w:pPr>
-      <w:pStyle w:val="style0"/>
-      <w:spacing w:after="0" w:lineRule="auto" w:line="259"/>
+      <w:spacing w:after="0" w:line="259" w:lineRule="auto"/>
       <w:ind w:left="88" w:firstLine="0"/>
       <w:jc w:val="center"/>
-      <w:rPr/>
     </w:pPr>
     <w:r>
       <w:rPr>
-        <w:rFonts w:ascii="Arial" w:cs="Arial" w:eastAsia="Arial" w:hAnsi="Arial"/>
+        <w:rFonts w:ascii="Arial" w:eastAsia="Arial" w:hAnsi="Arial" w:cs="Arial"/>
         <w:b/>
       </w:rPr>
       <w:t xml:space="preserve">UNIVERSITAS HINDU NEGERI </w:t>
@@ -3367,15 +2800,13 @@
   </w:p>
   <w:p>
     <w:pPr>
-      <w:pStyle w:val="style0"/>
-      <w:spacing w:after="0" w:lineRule="auto" w:line="259"/>
+      <w:spacing w:after="0" w:line="259" w:lineRule="auto"/>
       <w:ind w:left="81" w:firstLine="0"/>
       <w:jc w:val="center"/>
-      <w:rPr/>
     </w:pPr>
     <w:r>
       <w:rPr>
-        <w:rFonts w:ascii="Arial" w:cs="Arial" w:eastAsia="Arial" w:hAnsi="Arial"/>
+        <w:rFonts w:ascii="Arial" w:eastAsia="Arial" w:hAnsi="Arial" w:cs="Arial"/>
         <w:b/>
       </w:rPr>
       <w:t xml:space="preserve">I GUSTI BAGUS SUGRIWA DENPASAR </w:t>
@@ -3383,18 +2814,17 @@
   </w:p>
   <w:p>
     <w:pPr>
-      <w:pStyle w:val="style0"/>
-      <w:spacing w:after="0" w:lineRule="auto" w:line="259"/>
+      <w:spacing w:after="0" w:line="259" w:lineRule="auto"/>
       <w:ind w:left="245" w:firstLine="0"/>
       <w:jc w:val="center"/>
       <w:rPr>
-        <w:rFonts w:ascii="Arial" w:cs="Arial" w:eastAsia="Arial" w:hAnsi="Arial"/>
+        <w:rFonts w:ascii="Arial" w:eastAsia="Arial" w:hAnsi="Arial" w:cs="Arial"/>
         <w:b/>
       </w:rPr>
     </w:pPr>
     <w:r>
       <w:rPr>
-        <w:rFonts w:ascii="Arial" w:cs="Arial" w:eastAsia="Arial" w:hAnsi="Arial"/>
+        <w:rFonts w:ascii="Arial" w:eastAsia="Arial" w:hAnsi="Arial" w:cs="Arial"/>
         <w:b/>
       </w:rPr>
       <w:t xml:space="preserve">BADAN PERWAKILAN MAHASISWA FAKULTAS DHARMA ACARYA </w:t>
@@ -3402,13 +2832,12 @@
   </w:p>
   <w:p>
     <w:pPr>
-      <w:pStyle w:val="style1"/>
+      <w:pStyle w:val="Heading1"/>
       <w:ind w:left="91"/>
-      <w:rPr/>
     </w:pPr>
     <w:r>
       <w:rPr>
-        <w:rFonts w:ascii="Arial" w:cs="Arial" w:eastAsia="Arial" w:hAnsi="Arial"/>
+        <w:rFonts w:ascii="Arial" w:eastAsia="Arial" w:hAnsi="Arial" w:cs="Arial"/>
         <w:b/>
         <w:sz w:val="24"/>
       </w:rPr>
@@ -3417,230 +2846,100 @@
   </w:p>
   <w:p>
     <w:pPr>
-      <w:pStyle w:val="style0"/>
-      <w:spacing w:after="0" w:lineRule="auto" w:line="259"/>
+      <w:spacing w:after="0" w:line="259" w:lineRule="auto"/>
       <w:ind w:left="2485" w:firstLine="0"/>
       <w:jc w:val="left"/>
-      <w:rPr/>
     </w:pPr>
     <w:r>
       <w:rPr>
-        <w:rFonts w:ascii="Arial" w:cs="Arial" w:eastAsia="Arial" w:hAnsi="Arial"/>
+        <w:rFonts w:ascii="Arial" w:eastAsia="Arial" w:hAnsi="Arial" w:cs="Arial"/>
         <w:b/>
         <w:i/>
         <w:sz w:val="18"/>
       </w:rPr>
-      <w:t xml:space="preserve">Jl. </w:t>
+      <w:t xml:space="preserve">Jl. Ratna No. 51 Tatasan Denpasar Telp. (0361) 226656 </w:t>
     </w:r>
+  </w:p>
+  <w:p>
+    <w:pPr>
+      <w:spacing w:after="0" w:line="259" w:lineRule="auto"/>
+      <w:ind w:left="110"/>
+      <w:jc w:val="center"/>
+    </w:pPr>
     <w:r>
       <w:rPr>
-        <w:rFonts w:ascii="Arial" w:cs="Arial" w:eastAsia="Arial" w:hAnsi="Arial"/>
+        <w:rFonts w:ascii="Arial" w:eastAsia="Arial" w:hAnsi="Arial" w:cs="Arial"/>
         <w:b/>
         <w:i/>
         <w:sz w:val="18"/>
       </w:rPr>
-      <w:t>Ratna</w:t>
-    </w:r>
-    <w:r>
-      <w:rPr>
-        <w:rFonts w:ascii="Arial" w:cs="Arial" w:eastAsia="Arial" w:hAnsi="Arial"/>
-        <w:b/>
-        <w:i/>
-        <w:sz w:val="18"/>
-      </w:rPr>
-      <w:t xml:space="preserve"> No. 51 </w:t>
-    </w:r>
-    <w:r>
-      <w:rPr>
-        <w:rFonts w:ascii="Arial" w:cs="Arial" w:eastAsia="Arial" w:hAnsi="Arial"/>
-        <w:b/>
-        <w:i/>
-        <w:sz w:val="18"/>
-      </w:rPr>
-      <w:t>Tatasan</w:t>
-    </w:r>
-    <w:r>
-      <w:rPr>
-        <w:rFonts w:ascii="Arial" w:cs="Arial" w:eastAsia="Arial" w:hAnsi="Arial"/>
-        <w:b/>
-        <w:i/>
-        <w:sz w:val="18"/>
-      </w:rPr>
-      <w:t xml:space="preserve"> Denpasar Telp. (0361) 226656 </w:t>
+      <w:t xml:space="preserve">Jl. Nusantara Kubu Bangli Telp. (0366) 93788 </w:t>
     </w:r>
   </w:p>
   <w:p>
     <w:pPr>
-      <w:pStyle w:val="style0"/>
-      <w:spacing w:after="0" w:lineRule="auto" w:line="259"/>
-      <w:ind w:left="110"/>
-      <w:jc w:val="center"/>
-      <w:rPr/>
+      <w:spacing w:after="252" w:line="259" w:lineRule="auto"/>
+      <w:ind w:left="1886"/>
+      <w:jc w:val="left"/>
     </w:pPr>
     <w:r>
       <w:rPr>
-        <w:rFonts w:ascii="Arial" w:cs="Arial" w:eastAsia="Arial" w:hAnsi="Arial"/>
-        <w:b/>
-        <w:i/>
-        <w:sz w:val="18"/>
-      </w:rPr>
-      <w:t xml:space="preserve">Jl. Nusantara </w:t>
-    </w:r>
-    <w:r>
-      <w:rPr>
-        <w:rFonts w:ascii="Arial" w:cs="Arial" w:eastAsia="Arial" w:hAnsi="Arial"/>
-        <w:b/>
-        <w:i/>
-        <w:sz w:val="18"/>
-      </w:rPr>
-      <w:t>Kubu</w:t>
-    </w:r>
-    <w:r>
-      <w:rPr>
-        <w:rFonts w:ascii="Arial" w:cs="Arial" w:eastAsia="Arial" w:hAnsi="Arial"/>
-        <w:b/>
-        <w:i/>
-        <w:sz w:val="18"/>
-      </w:rPr>
-      <w:t xml:space="preserve"> </w:t>
-    </w:r>
-    <w:r>
-      <w:rPr>
-        <w:rFonts w:ascii="Arial" w:cs="Arial" w:eastAsia="Arial" w:hAnsi="Arial"/>
-        <w:b/>
-        <w:i/>
-        <w:sz w:val="18"/>
-      </w:rPr>
-      <w:t>Bangli</w:t>
-    </w:r>
-    <w:r>
-      <w:rPr>
-        <w:rFonts w:ascii="Arial" w:cs="Arial" w:eastAsia="Arial" w:hAnsi="Arial"/>
-        <w:b/>
-        <w:i/>
-        <w:sz w:val="18"/>
-      </w:rPr>
-      <w:t xml:space="preserve"> Telp. (0366) 93788 </w:t>
-    </w:r>
-  </w:p>
-  <w:p>
-    <w:pPr>
-      <w:pStyle w:val="style0"/>
-      <w:spacing w:after="252" w:lineRule="auto" w:line="259"/>
-      <w:ind w:left="1886"/>
-      <w:jc w:val="left"/>
-      <w:rPr/>
-    </w:pPr>
-    <w:r>
-      <w:rPr>
-        <w:rFonts w:ascii="Arial" w:cs="Arial" w:eastAsia="Arial" w:hAnsi="Arial"/>
+        <w:rFonts w:ascii="Arial" w:eastAsia="Arial" w:hAnsi="Arial" w:cs="Arial"/>
         <w:b/>
         <w:i/>
         <w:sz w:val="18"/>
       </w:rPr>
       <w:t>Website:</w:t>
     </w:r>
-    <w:r>
-      <w:rPr/>
-      <w:fldChar w:fldCharType="begin"/>
-    </w:r>
-    <w:r>
-      <w:instrText xml:space="preserve"> HYPERLINK "http://www.uhnsugriwa.ac.id/" </w:instrText>
-    </w:r>
-    <w:r>
-      <w:rPr/>
-      <w:fldChar w:fldCharType="separate"/>
-    </w:r>
+    <w:hyperlink r:id="rId5" w:history="1">
+      <w:r>
+        <w:rPr>
+          <w:rFonts w:ascii="Arial" w:eastAsia="Arial" w:hAnsi="Arial" w:cs="Arial"/>
+          <w:b/>
+          <w:i/>
+          <w:sz w:val="18"/>
+        </w:rPr>
+        <w:t xml:space="preserve"> </w:t>
+      </w:r>
+    </w:hyperlink>
+    <w:hyperlink r:id="rId6" w:history="1">
+      <w:r>
+        <w:rPr>
+          <w:rFonts w:ascii="Arial" w:eastAsia="Arial" w:hAnsi="Arial" w:cs="Arial"/>
+          <w:b/>
+          <w:i/>
+          <w:color w:val="0000FF"/>
+          <w:sz w:val="18"/>
+        </w:rPr>
+        <w:t>http://www.uhnsugriwa.ac.id</w:t>
+      </w:r>
+    </w:hyperlink>
+    <w:hyperlink r:id="rId7" w:history="1">
+      <w:r>
+        <w:rPr>
+          <w:rFonts w:ascii="Arial" w:eastAsia="Arial" w:hAnsi="Arial" w:cs="Arial"/>
+          <w:b/>
+          <w:i/>
+          <w:color w:val="0000FF"/>
+          <w:sz w:val="18"/>
+        </w:rPr>
+        <w:t xml:space="preserve"> </w:t>
+      </w:r>
+    </w:hyperlink>
+    <w:hyperlink r:id="rId8" w:history="1">
+      <w:r>
+        <w:rPr>
+          <w:rFonts w:ascii="Arial" w:eastAsia="Arial" w:hAnsi="Arial" w:cs="Arial"/>
+          <w:b/>
+          <w:i/>
+          <w:sz w:val="18"/>
+        </w:rPr>
+        <w:t>e</w:t>
+      </w:r>
+    </w:hyperlink>
     <w:r>
       <w:rPr>
-        <w:rFonts w:ascii="Arial" w:cs="Arial" w:eastAsia="Arial" w:hAnsi="Arial"/>
-        <w:b/>
-        <w:i/>
-        <w:sz w:val="18"/>
-      </w:rPr>
-      <w:t xml:space="preserve"> </w:t>
-    </w:r>
-    <w:r>
-      <w:rPr/>
-      <w:fldChar w:fldCharType="end"/>
-    </w:r>
-    <w:r>
-      <w:rPr/>
-      <w:fldChar w:fldCharType="begin"/>
-    </w:r>
-    <w:r>
-      <w:instrText xml:space="preserve"> HYPERLINK "http://www.uhnsugriwa.ac.id/" </w:instrText>
-    </w:r>
-    <w:r>
-      <w:rPr/>
-      <w:fldChar w:fldCharType="separate"/>
-    </w:r>
-    <w:r>
-      <w:rPr>
-        <w:rFonts w:ascii="Arial" w:cs="Arial" w:eastAsia="Arial" w:hAnsi="Arial"/>
-        <w:b/>
-        <w:i/>
-        <w:color w:val="0000ff"/>
-        <w:sz w:val="18"/>
-      </w:rPr>
-      <w:t>http://www.uhnsugriwa.ac.id</w:t>
-    </w:r>
-    <w:r>
-      <w:rPr/>
-      <w:fldChar w:fldCharType="end"/>
-    </w:r>
-    <w:r>
-      <w:rPr/>
-      <w:fldChar w:fldCharType="begin"/>
-    </w:r>
-    <w:r>
-      <w:instrText xml:space="preserve"> HYPERLINK "http://www.uhnsugriwa.ac.id/" </w:instrText>
-    </w:r>
-    <w:r>
-      <w:rPr/>
-      <w:fldChar w:fldCharType="separate"/>
-    </w:r>
-    <w:r>
-      <w:rPr>
-        <w:rFonts w:ascii="Arial" w:cs="Arial" w:eastAsia="Arial" w:hAnsi="Arial"/>
-        <w:b/>
-        <w:i/>
-        <w:color w:val="0000ff"/>
-        <w:sz w:val="18"/>
-      </w:rPr>
-      <w:t xml:space="preserve"> </w:t>
-    </w:r>
-    <w:r>
-      <w:rPr/>
-      <w:fldChar w:fldCharType="end"/>
-    </w:r>
-    <w:r>
-      <w:rPr/>
-      <w:fldChar w:fldCharType="begin"/>
-    </w:r>
-    <w:r>
-      <w:instrText xml:space="preserve"> HYPERLINK "http://www.uhnsugriwa.ac.id/" </w:instrText>
-    </w:r>
-    <w:r>
-      <w:rPr/>
-      <w:fldChar w:fldCharType="separate"/>
-    </w:r>
-    <w:r>
-      <w:rPr>
-        <w:rFonts w:ascii="Arial" w:cs="Arial" w:eastAsia="Arial" w:hAnsi="Arial"/>
-        <w:b/>
-        <w:i/>
-        <w:sz w:val="18"/>
-      </w:rPr>
-      <w:t>e</w:t>
-    </w:r>
-    <w:r>
-      <w:rPr/>
-      <w:fldChar w:fldCharType="end"/>
-    </w:r>
-    <w:r>
-      <w:rPr>
-        <w:rFonts w:ascii="Arial" w:cs="Arial" w:eastAsia="Arial" w:hAnsi="Arial"/>
+        <w:rFonts w:ascii="Arial" w:eastAsia="Arial" w:hAnsi="Arial" w:cs="Arial"/>
         <w:b/>
         <w:i/>
         <w:sz w:val="18"/>
@@ -3649,17 +2948,17 @@
     </w:r>
     <w:r>
       <w:rPr>
-        <w:rFonts w:ascii="Arial" w:cs="Arial" w:eastAsia="Arial" w:hAnsi="Arial"/>
+        <w:rFonts w:ascii="Arial" w:eastAsia="Arial" w:hAnsi="Arial" w:cs="Arial"/>
         <w:b/>
         <w:i/>
-        <w:color w:val="0000ff"/>
+        <w:color w:val="0000FF"/>
         <w:sz w:val="18"/>
       </w:rPr>
       <w:t>Info@uhnsugriwa.ac.id</w:t>
     </w:r>
     <w:r>
       <w:rPr>
-        <w:rFonts w:ascii="Arial" w:cs="Arial" w:eastAsia="Arial" w:hAnsi="Arial"/>
+        <w:rFonts w:ascii="Arial" w:eastAsia="Arial" w:hAnsi="Arial" w:cs="Arial"/>
         <w:b/>
         <w:i/>
         <w:sz w:val="18"/>
@@ -3667,24 +2966,17 @@
       <w:t xml:space="preserve"> </w:t>
     </w:r>
   </w:p>
-  <w:p>
-    <w:pPr>
-      <w:pStyle w:val="style0"/>
-      <w:rPr/>
-    </w:pPr>
-  </w:p>
+  <w:p/>
 </w:hdr>
 </file>
 
-<file path=word/header5.xml><?xml version="1.0" encoding="utf-8"?>
-<w:hdr xmlns:w="http://schemas.openxmlformats.org/wordprocessingml/2006/main" xmlns:wp="http://schemas.openxmlformats.org/drawingml/2006/wordprocessingDrawing" xmlns:r="http://schemas.openxmlformats.org/officeDocument/2006/relationships" xmlns:v="urn:schemas-microsoft-com:vml" xmlns:w10="urn:schemas-microsoft-com:office:word" xmlns:o="urn:schemas-microsoft-com:office:office" xmlns:wp14="http://schemas.microsoft.com/office/word/2010/wordprocessingDrawing" xmlns:w14="http://schemas.microsoft.com/office/word/2010/wordml" xmlns:mc="http://schemas.openxmlformats.org/markup-compatibility/2006" xmlns:m="http://schemas.openxmlformats.org/officeDocument/2006/math" xmlns:wps="http://schemas.microsoft.com/office/word/2010/wordprocessingShape" xmlns:wpg="http://schemas.microsoft.com/office/word/2010/wordprocessingGroup" xmlns:wpi="http://schemas.microsoft.com/office/word/2010/wordprocessingInk" xmlns:wpc="http://schemas.microsoft.com/office/word/2010/wordprocessingCanvas" xmlns:wpsCustomData="http://www.wps.cn/officeDocument/2013/wpsCustomData" mc:Ignorable="w14 wp14">
+<file path=word/header3.xml><?xml version="1.0" encoding="utf-8"?>
+<w:hdr xmlns:wpc="http://schemas.microsoft.com/office/word/2010/wordprocessingCanvas" xmlns:cx="http://schemas.microsoft.com/office/drawing/2014/chartex" xmlns:cx1="http://schemas.microsoft.com/office/drawing/2015/9/8/chartex" xmlns:cx2="http://schemas.microsoft.com/office/drawing/2015/10/21/chartex" xmlns:cx3="http://schemas.microsoft.com/office/drawing/2016/5/9/chartex" xmlns:cx4="http://schemas.microsoft.com/office/drawing/2016/5/10/chartex" xmlns:cx5="http://schemas.microsoft.com/office/drawing/2016/5/11/chartex" xmlns:cx6="http://schemas.microsoft.com/office/drawing/2016/5/12/chartex" xmlns:cx7="http://schemas.microsoft.com/office/drawing/2016/5/13/chartex" xmlns:cx8="http://schemas.microsoft.com/office/drawing/2016/5/14/chartex" xmlns:mc="http://schemas.openxmlformats.org/markup-compatibility/2006" xmlns:aink="http://schemas.microsoft.com/office/drawing/2016/ink" xmlns:am3d="http://schemas.microsoft.com/office/drawing/2017/model3d" xmlns:o="urn:schemas-microsoft-com:office:office" xmlns:oel="http://schemas.microsoft.com/office/2019/extlst" xmlns:r="http://schemas.openxmlformats.org/officeDocument/2006/relationships" xmlns:m="http://schemas.openxmlformats.org/officeDocument/2006/math" xmlns:v="urn:schemas-microsoft-com:vml" xmlns:wp14="http://schemas.microsoft.com/office/word/2010/wordprocessingDrawing" xmlns:wp="http://schemas.openxmlformats.org/drawingml/2006/wordprocessingDrawing" xmlns:w10="urn:schemas-microsoft-com:office:word" xmlns:w="http://schemas.openxmlformats.org/wordprocessingml/2006/main" xmlns:w14="http://schemas.microsoft.com/office/word/2010/wordml" xmlns:w15="http://schemas.microsoft.com/office/word/2012/wordml" xmlns:w16cex="http://schemas.microsoft.com/office/word/2018/wordml/cex" xmlns:w16cid="http://schemas.microsoft.com/office/word/2016/wordml/cid" xmlns:w16="http://schemas.microsoft.com/office/word/2018/wordml" xmlns:w16sdtdh="http://schemas.microsoft.com/office/word/2020/wordml/sdtdatahash" xmlns:w16se="http://schemas.microsoft.com/office/word/2015/wordml/symex" xmlns:wpg="http://schemas.microsoft.com/office/word/2010/wordprocessingGroup" xmlns:wpi="http://schemas.microsoft.com/office/word/2010/wordprocessingInk" xmlns:wne="http://schemas.microsoft.com/office/word/2006/wordml" xmlns:wps="http://schemas.microsoft.com/office/word/2010/wordprocessingShape" mc:Ignorable="w14 w15 w16se w16cid w16 w16cex w16sdtdh wp14">
   <w:p>
     <w:pPr>
-      <w:pStyle w:val="style0"/>
-      <w:spacing w:after="185" w:lineRule="auto" w:line="259"/>
+      <w:spacing w:after="185" w:line="259" w:lineRule="auto"/>
       <w:ind w:left="0" w:firstLine="0"/>
       <w:jc w:val="left"/>
-      <w:rPr/>
     </w:pPr>
     <w:r>
       <w:rPr>
@@ -3695,15 +2987,13 @@
   </w:p>
   <w:p>
     <w:pPr>
-      <w:pStyle w:val="style0"/>
-      <w:spacing w:after="0" w:lineRule="auto" w:line="259"/>
+      <w:spacing w:after="0" w:line="259" w:lineRule="auto"/>
       <w:ind w:left="96" w:firstLine="0"/>
       <w:jc w:val="center"/>
-      <w:rPr/>
     </w:pPr>
     <w:r>
       <w:rPr>
-        <w:rFonts w:ascii="Arial" w:cs="Arial" w:eastAsia="Arial" w:hAnsi="Arial"/>
+        <w:rFonts w:ascii="Arial" w:eastAsia="Arial" w:hAnsi="Arial" w:cs="Arial"/>
         <w:b/>
         <w:sz w:val="28"/>
       </w:rPr>
@@ -3712,15 +3002,13 @@
   </w:p>
   <w:p>
     <w:pPr>
-      <w:pStyle w:val="style0"/>
-      <w:spacing w:after="0" w:lineRule="auto" w:line="259"/>
+      <w:spacing w:after="0" w:line="259" w:lineRule="auto"/>
       <w:ind w:left="88" w:firstLine="0"/>
       <w:jc w:val="center"/>
-      <w:rPr/>
     </w:pPr>
     <w:r>
       <w:rPr>
-        <w:rFonts w:ascii="Arial" w:cs="Arial" w:eastAsia="Arial" w:hAnsi="Arial"/>
+        <w:rFonts w:ascii="Arial" w:eastAsia="Arial" w:hAnsi="Arial" w:cs="Arial"/>
         <w:b/>
       </w:rPr>
       <w:t xml:space="preserve">UNIVERSITAS HINDU NEGERI </w:t>
@@ -3728,15 +3016,13 @@
   </w:p>
   <w:p>
     <w:pPr>
-      <w:pStyle w:val="style0"/>
-      <w:spacing w:after="0" w:lineRule="auto" w:line="259"/>
+      <w:spacing w:after="0" w:line="259" w:lineRule="auto"/>
       <w:ind w:left="81" w:firstLine="0"/>
       <w:jc w:val="center"/>
-      <w:rPr/>
     </w:pPr>
     <w:r>
       <w:rPr>
-        <w:rFonts w:ascii="Arial" w:cs="Arial" w:eastAsia="Arial" w:hAnsi="Arial"/>
+        <w:rFonts w:ascii="Arial" w:eastAsia="Arial" w:hAnsi="Arial" w:cs="Arial"/>
         <w:b/>
       </w:rPr>
       <w:t xml:space="preserve">I GUSTI BAGUS SUGRIWA DENPASAR </w:t>
@@ -3744,35 +3030,29 @@
   </w:p>
   <w:p>
     <w:pPr>
-      <w:pStyle w:val="style0"/>
-      <w:spacing w:after="0" w:lineRule="auto" w:line="259"/>
+      <w:spacing w:after="0" w:line="259" w:lineRule="auto"/>
       <w:ind w:left="245" w:firstLine="0"/>
       <w:jc w:val="center"/>
-      <w:rPr/>
     </w:pPr>
     <w:r>
       <w:rPr>
-        <w:rFonts w:ascii="Arial" w:cs="Arial" w:eastAsia="Arial" w:hAnsi="Arial"/>
+        <w:rFonts w:ascii="Arial" w:eastAsia="Arial" w:hAnsi="Arial" w:cs="Arial"/>
         <w:b/>
       </w:rPr>
       <w:t xml:space="preserve">BADAN PERWAKILAN MAHASISWA FAKULTAS DHARMA ACARYA </w:t>
     </w:r>
   </w:p>
   <w:p>
-    <w:pPr>
-      <w:pStyle w:val="style0"/>
-      <w:rPr/>
-    </w:pPr>
     <w:r>
       <w:rPr>
-        <w:rFonts w:ascii="Calibri" w:cs="Calibri" w:eastAsia="Calibri" w:hAnsi="Calibri"/>
+        <w:rFonts w:ascii="Calibri" w:eastAsia="Calibri" w:hAnsi="Calibri" w:cs="Calibri"/>
         <w:noProof/>
         <w:sz w:val="22"/>
       </w:rPr>
       <mc:AlternateContent>
         <mc:Choice Requires="wpg">
           <w:drawing>
-            <wp:anchor distT="0" distB="0" distL="0" distR="0" simplePos="false" relativeHeight="4" behindDoc="true" locked="false" layoutInCell="true" allowOverlap="true">
+            <wp:anchor distT="0" distB="0" distL="0" distR="0" simplePos="0" relativeHeight="4" behindDoc="1" locked="0" layoutInCell="1" allowOverlap="1" wp14:anchorId="53639AF1" wp14:editId="2F3BFCA6">
               <wp:simplePos x="0" y="0"/>
               <wp:positionH relativeFrom="page">
                 <wp:posOffset>381000</wp:posOffset>
@@ -3785,14 +3065,16 @@
               <wp:wrapNone/>
               <wp:docPr id="4111" name="Group 4040"/>
               <wp:cNvGraphicFramePr>
-                <a:graphicFrameLocks xmlns:a="http://schemas.openxmlformats.org/drawingml/2006/main" noChangeAspect="false" noSelect="false" noResize="false" noGrp="false"/>
+                <a:graphicFrameLocks xmlns:a="http://schemas.openxmlformats.org/drawingml/2006/main"/>
               </wp:cNvGraphicFramePr>
               <a:graphic xmlns:a="http://schemas.openxmlformats.org/drawingml/2006/main">
                 <a:graphicData uri="http://schemas.microsoft.com/office/word/2010/wordprocessingGroup">
                   <wpg:wgp>
-                    <wpg:cNvGrpSpPr/>
+                    <wpg:cNvGrpSpPr>
+                      <a:grpSpLocks/>
+                    </wpg:cNvGrpSpPr>
                     <wpg:grpSpPr>
-                      <a:xfrm rot="0">
+                      <a:xfrm>
                         <a:off x="0" y="0"/>
                         <a:ext cx="7229475" cy="1591310"/>
                         <a:chOff x="0" y="0"/>
@@ -3801,26 +3083,29 @@
                     </wpg:grpSpPr>
                     <pic:pic xmlns:pic="http://schemas.openxmlformats.org/drawingml/2006/picture">
                       <pic:nvPicPr>
-                        <pic:cNvPr id="0" name="Image"/>
+                        <pic:cNvPr id="1899370564" name="Image"/>
                         <pic:cNvPicPr/>
                       </pic:nvPicPr>
                       <pic:blipFill>
                         <a:blip r:embed="rId1" cstate="print"/>
-                        <a:srcRect l="0" t="0" r="0" b="0"/>
+                        <a:srcRect/>
                         <a:stretch/>
                       </pic:blipFill>
                       <pic:spPr>
-                        <a:xfrm rot="0">
+                        <a:xfrm>
                           <a:off x="5695950" y="0"/>
                           <a:ext cx="1533525" cy="1533525"/>
                         </a:xfrm>
-                        <a:prstGeom prst="rect"/>
+                        <a:prstGeom prst="rect">
+                          <a:avLst/>
+                        </a:prstGeom>
                       </pic:spPr>
                     </pic:pic>
                     <wps:wsp>
+                      <wps:cNvPr id="1128316321" name="Freeform: Shape 1128316321"/>
                       <wps:cNvSpPr/>
                       <wps:spPr>
-                        <a:xfrm rot="0">
+                        <a:xfrm>
                           <a:off x="27940" y="1547495"/>
                           <a:ext cx="6735445" cy="43815"/>
                         </a:xfrm>
@@ -3828,9 +3113,10 @@
                           <a:avLst/>
                           <a:gdLst/>
                           <a:ahLst/>
+                          <a:cxnLst/>
                           <a:rect l="l" t="t" r="r" b="b"/>
                           <a:pathLst>
-                            <a:path w="6735445" h="43815" stroke="1">
+                            <a:path w="6735445" h="43815">
                               <a:moveTo>
                                 <a:pt x="6735445" y="0"/>
                               </a:moveTo>
@@ -3853,7 +3139,7 @@
                         <a:solidFill>
                           <a:srgbClr val="000000"/>
                         </a:solidFill>
-                        <a:ln cmpd="sng" cap="flat" w="0">
+                        <a:ln w="0" cap="flat" cmpd="sng">
                           <a:solidFill>
                             <a:srgbClr val="000000"/>
                           </a:solidFill>
@@ -3864,13 +3150,16 @@
                         </a:ln>
                       </wps:spPr>
                       <wps:bodyPr>
-                        <a:prstTxWarp prst="textNoShape"/>
+                        <a:prstTxWarp prst="textNoShape">
+                          <a:avLst/>
+                        </a:prstTxWarp>
                       </wps:bodyPr>
                     </wps:wsp>
                     <wps:wsp>
+                      <wps:cNvPr id="81249607" name="Freeform: Shape 81249607"/>
                       <wps:cNvSpPr/>
                       <wps:spPr>
-                        <a:xfrm rot="0">
+                        <a:xfrm>
                           <a:off x="27940" y="1524635"/>
                           <a:ext cx="6735445" cy="20955"/>
                         </a:xfrm>
@@ -3878,9 +3167,10 @@
                           <a:avLst/>
                           <a:gdLst/>
                           <a:ahLst/>
+                          <a:cxnLst/>
                           <a:rect l="l" t="t" r="r" b="b"/>
                           <a:pathLst>
-                            <a:path w="6735445" h="20955" stroke="1">
+                            <a:path w="6735445" h="20955">
                               <a:moveTo>
                                 <a:pt x="6735445" y="0"/>
                               </a:moveTo>
@@ -3903,7 +3193,7 @@
                         <a:solidFill>
                           <a:srgbClr val="000000"/>
                         </a:solidFill>
-                        <a:ln cmpd="sng" cap="flat" w="0">
+                        <a:ln w="0" cap="flat" cmpd="sng">
                           <a:solidFill>
                             <a:srgbClr val="000000"/>
                           </a:solidFill>
@@ -3914,13 +3204,16 @@
                         </a:ln>
                       </wps:spPr>
                       <wps:bodyPr>
-                        <a:prstTxWarp prst="textNoShape"/>
+                        <a:prstTxWarp prst="textNoShape">
+                          <a:avLst/>
+                        </a:prstTxWarp>
                       </wps:bodyPr>
                     </wps:wsp>
                     <wps:wsp>
+                      <wps:cNvPr id="1704999036" name="Freeform: Shape 1704999036"/>
                       <wps:cNvSpPr/>
                       <wps:spPr>
-                        <a:xfrm rot="0">
+                        <a:xfrm>
                           <a:off x="2164715" y="1408812"/>
                           <a:ext cx="1548638" cy="12192"/>
                         </a:xfrm>
@@ -3928,9 +3221,10 @@
                           <a:avLst/>
                           <a:gdLst/>
                           <a:ahLst/>
+                          <a:cxnLst/>
                           <a:rect l="l" t="t" r="r" b="b"/>
                           <a:pathLst>
-                            <a:path w="1548638" h="12192" stroke="1">
+                            <a:path w="1548638" h="12192">
                               <a:moveTo>
                                 <a:pt x="0" y="0"/>
                               </a:moveTo>
@@ -3950,9 +3244,9 @@
                           </a:pathLst>
                         </a:custGeom>
                         <a:solidFill>
-                          <a:srgbClr val="0000ff"/>
+                          <a:srgbClr val="0000FF"/>
                         </a:solidFill>
-                        <a:ln cmpd="sng" cap="flat" w="0">
+                        <a:ln w="0" cap="flat" cmpd="sng">
                           <a:solidFill>
                             <a:srgbClr val="000000"/>
                           </a:solidFill>
@@ -3963,13 +3257,16 @@
                         </a:ln>
                       </wps:spPr>
                       <wps:bodyPr>
-                        <a:prstTxWarp prst="textNoShape"/>
+                        <a:prstTxWarp prst="textNoShape">
+                          <a:avLst/>
+                        </a:prstTxWarp>
                       </wps:bodyPr>
                     </wps:wsp>
                     <wps:wsp>
+                      <wps:cNvPr id="375067527" name="Freeform: Shape 375067527"/>
                       <wps:cNvSpPr/>
                       <wps:spPr>
-                        <a:xfrm rot="0">
+                        <a:xfrm>
                           <a:off x="4101973" y="1408812"/>
                           <a:ext cx="1251509" cy="12192"/>
                         </a:xfrm>
@@ -3977,9 +3274,10 @@
                           <a:avLst/>
                           <a:gdLst/>
                           <a:ahLst/>
+                          <a:cxnLst/>
                           <a:rect l="l" t="t" r="r" b="b"/>
                           <a:pathLst>
-                            <a:path w="1251509" h="12192" stroke="1">
+                            <a:path w="1251509" h="12192">
                               <a:moveTo>
                                 <a:pt x="0" y="0"/>
                               </a:moveTo>
@@ -3999,9 +3297,9 @@
                           </a:pathLst>
                         </a:custGeom>
                         <a:solidFill>
-                          <a:srgbClr val="0000ff"/>
+                          <a:srgbClr val="0000FF"/>
                         </a:solidFill>
-                        <a:ln cmpd="sng" cap="flat" w="0">
+                        <a:ln w="0" cap="flat" cmpd="sng">
                           <a:solidFill>
                             <a:srgbClr val="000000"/>
                           </a:solidFill>
@@ -4012,25 +3310,29 @@
                         </a:ln>
                       </wps:spPr>
                       <wps:bodyPr>
-                        <a:prstTxWarp prst="textNoShape"/>
+                        <a:prstTxWarp prst="textNoShape">
+                          <a:avLst/>
+                        </a:prstTxWarp>
                       </wps:bodyPr>
                     </wps:wsp>
                     <pic:pic xmlns:pic="http://schemas.openxmlformats.org/drawingml/2006/picture">
                       <pic:nvPicPr>
-                        <pic:cNvPr id="1" name="Image"/>
+                        <pic:cNvPr id="1945480351" name="Image"/>
                         <pic:cNvPicPr/>
                       </pic:nvPicPr>
                       <pic:blipFill>
                         <a:blip r:embed="rId2" cstate="print"/>
-                        <a:srcRect l="0" t="0" r="0" b="0"/>
+                        <a:srcRect/>
                         <a:stretch/>
                       </pic:blipFill>
                       <pic:spPr>
-                        <a:xfrm rot="0">
+                        <a:xfrm>
                           <a:off x="0" y="333375"/>
                           <a:ext cx="942975" cy="904875"/>
                         </a:xfrm>
-                        <a:prstGeom prst="rect"/>
+                        <a:prstGeom prst="rect">
+                          <a:avLst/>
+                        </a:prstGeom>
                       </pic:spPr>
                     </pic:pic>
                   </wpg:wgp>
@@ -4039,11 +3341,11 @@
             </wp:anchor>
           </w:drawing>
         </mc:Choice>
-        <mc:Fallback>
+        <mc:Fallback xmlns:wpsCustomData="http://www.wps.cn/officeDocument/2013/wpsCustomData">
           <w:pict>
             <v:group id="4111" filled="f" stroked="f" style="position:absolute;margin-left:30.0pt;margin-top:26.25pt;width:569.25pt;height:125.3pt;z-index:-2147483643;mso-position-horizontal-relative:page;mso-position-vertical-relative:page;mso-width-relative:page;mso-height-relative:page;mso-wrap-distance-left:0.0pt;mso-wrap-distance-right:0.0pt;visibility:visible;" coordsize="7229475,1591310">
               <v:shape id="4112" type="#_x0000_t75" filled="f" stroked="f" style="position:absolute;left:5695950;top:0;width:1533525;height:1533525;z-index:2;mso-position-horizontal-relative:page;mso-position-vertical-relative:page;mso-width-relative:page;mso-height-relative:page;visibility:visible;">
-                <v:imagedata r:id="rId1" embosscolor="white" o:title=""/>
+                <v:imagedata r:id="rId3" embosscolor="white" o:title=""/>
                 <v:fill/>
               </v:shape>
               <v:shape id="4113" coordsize="6735445,43815" path="m6735445,0l6735445,34290l0,43815l0,9525l6735445,0xe" fillcolor="black" stroked="t" style="position:absolute;left:27940;top:1547495;width:6735445;height:43815;z-index:3;mso-position-horizontal-relative:page;mso-position-vertical-relative:page;mso-width-relative:page;mso-height-relative:page;visibility:visible;">
@@ -4067,7 +3369,7 @@
                 <v:path textboxrect="0,0,1251509,12192" o:connectlocs=""/>
               </v:shape>
               <v:shape id="4117" type="#_x0000_t75" filled="f" stroked="f" style="position:absolute;left:0;top:333375;width:942975;height:904875;z-index:7;mso-position-horizontal-relative:page;mso-position-vertical-relative:page;mso-width-relative:page;mso-height-relative:page;visibility:visible;">
-                <v:imagedata r:id="rId2" embosscolor="white" o:title=""/>
+                <v:imagedata r:id="rId4" embosscolor="white" o:title=""/>
                 <v:fill/>
               </v:shape>
               <v:fill/>
@@ -4081,9 +3383,8 @@
 </file>
 
 <file path=word/numbering.xml><?xml version="1.0" encoding="utf-8"?>
-<w:numbering xmlns:wpc="http://schemas.microsoft.com/office/word/2010/wordprocessingCanvas" xmlns:mc="http://schemas.openxmlformats.org/markup-compatibility/2006" xmlns:o="urn:schemas-microsoft-com:office:office" xmlns:r="http://schemas.openxmlformats.org/package/2006/relationships" xmlns:m="http://schemas.openxmlformats.org/officeDocument/2006/math" xmlns:v="urn:schemas-microsoft-com:vml" xmlns:wp14="http://schemas.microsoft.com/office/word/2010/wordprocessingDrawing" xmlns:wp="http://schemas.openxmlformats.org/drawingml/2006/wordprocessingDrawing" xmlns:w10="urn:schemas-microsoft-com:office:word" xmlns:w="http://schemas.openxmlformats.org/wordprocessingml/2006/main" xmlns:w14="http://schemas.microsoft.com/office/word/2010/wordml" xmlns:wpg="http://schemas.microsoft.com/office/word/2010/wordprocessingGroup" xmlns:wpi="http://schemas.microsoft.com/office/word/2010/wordprocessingInk" xmlns:wne="http://schemas.microsoft.com/office/word/2006/wordml" xmlns:wps="http://schemas.microsoft.com/office/word/2010/wordprocessingShape" mc:Ignorable="w14 wp14">
-  <w:abstractNum w:abstractNumId="0">
-    <w:nsid w:val="00000000"/>
+<w:numbering xmlns:wpc="http://schemas.microsoft.com/office/word/2010/wordprocessingCanvas" xmlns:cx="http://schemas.microsoft.com/office/drawing/2014/chartex" xmlns:cx1="http://schemas.microsoft.com/office/drawing/2015/9/8/chartex" xmlns:cx2="http://schemas.microsoft.com/office/drawing/2015/10/21/chartex" xmlns:cx3="http://schemas.microsoft.com/office/drawing/2016/5/9/chartex" xmlns:cx4="http://schemas.microsoft.com/office/drawing/2016/5/10/chartex" xmlns:cx5="http://schemas.microsoft.com/office/drawing/2016/5/11/chartex" xmlns:cx6="http://schemas.microsoft.com/office/drawing/2016/5/12/chartex" xmlns:cx7="http://schemas.microsoft.com/office/drawing/2016/5/13/chartex" xmlns:cx8="http://schemas.microsoft.com/office/drawing/2016/5/14/chartex" xmlns:mc="http://schemas.openxmlformats.org/markup-compatibility/2006" xmlns:aink="http://schemas.microsoft.com/office/drawing/2016/ink" xmlns:am3d="http://schemas.microsoft.com/office/drawing/2017/model3d" xmlns:o="urn:schemas-microsoft-com:office:office" xmlns:oel="http://schemas.microsoft.com/office/2019/extlst" xmlns:r="http://schemas.openxmlformats.org/officeDocument/2006/relationships" xmlns:m="http://schemas.openxmlformats.org/officeDocument/2006/math" xmlns:v="urn:schemas-microsoft-com:vml" xmlns:wp14="http://schemas.microsoft.com/office/word/2010/wordprocessingDrawing" xmlns:wp="http://schemas.openxmlformats.org/drawingml/2006/wordprocessingDrawing" xmlns:w10="urn:schemas-microsoft-com:office:word" xmlns:w="http://schemas.openxmlformats.org/wordprocessingml/2006/main" xmlns:w14="http://schemas.microsoft.com/office/word/2010/wordml" xmlns:w15="http://schemas.microsoft.com/office/word/2012/wordml" xmlns:w16cex="http://schemas.microsoft.com/office/word/2018/wordml/cex" xmlns:w16cid="http://schemas.microsoft.com/office/word/2016/wordml/cid" xmlns:w16="http://schemas.microsoft.com/office/word/2018/wordml" xmlns:w16sdtdh="http://schemas.microsoft.com/office/word/2020/wordml/sdtdatahash" xmlns:w16se="http://schemas.microsoft.com/office/word/2015/wordml/symex" xmlns:wpg="http://schemas.microsoft.com/office/word/2010/wordprocessingGroup" xmlns:wpi="http://schemas.microsoft.com/office/word/2010/wordprocessingInk" xmlns:wne="http://schemas.microsoft.com/office/word/2006/wordml" xmlns:wps="http://schemas.microsoft.com/office/word/2010/wordprocessingShape" mc:Ignorable="w14 w15 w16se w16cid w16 w16cex w16sdtdh wp14">
+  <w:abstractNum w:abstractNumId="0" w15:restartNumberingAfterBreak="0">
     <w:multiLevelType w:val="hybridMultilevel"/>
     <w:tmpl w:val="AB321AA4"/>
     <w:lvl w:ilvl="0" w:tplc="225C6E58">
@@ -4171,50 +3472,427 @@
       </w:pPr>
     </w:lvl>
   </w:abstractNum>
-  <w:num w:numId="1">
+  <w:num w:numId="1" w16cid:durableId="1069036216">
     <w:abstractNumId w:val="0"/>
   </w:num>
 </w:numbering>
 </file>
 
 <file path=word/styles.xml><?xml version="1.0" encoding="utf-8"?>
-<w:styles xmlns:mc="http://schemas.openxmlformats.org/markup-compatibility/2006" xmlns:w="http://schemas.openxmlformats.org/wordprocessingml/2006/main" xmlns:w14="http://schemas.microsoft.com/office/word/2010/wordml" mc:Ignorable="w14">
+<w:styles xmlns:mc="http://schemas.openxmlformats.org/markup-compatibility/2006" xmlns:r="http://schemas.openxmlformats.org/officeDocument/2006/relationships" xmlns:w="http://schemas.openxmlformats.org/wordprocessingml/2006/main" xmlns:w14="http://schemas.microsoft.com/office/word/2010/wordml" xmlns:w15="http://schemas.microsoft.com/office/word/2012/wordml" xmlns:w16cex="http://schemas.microsoft.com/office/word/2018/wordml/cex" xmlns:w16cid="http://schemas.microsoft.com/office/word/2016/wordml/cid" xmlns:w16="http://schemas.microsoft.com/office/word/2018/wordml" xmlns:w16sdtdh="http://schemas.microsoft.com/office/word/2020/wordml/sdtdatahash" xmlns:w16se="http://schemas.microsoft.com/office/word/2015/wordml/symex" mc:Ignorable="w14 w15 w16se w16cid w16 w16cex w16sdtdh">
   <w:docDefaults>
     <w:rPrDefault>
       <w:rPr>
-        <w:rFonts w:ascii="Times New Roman" w:cs="宋体" w:eastAsia="Calibri" w:hAnsi="Times New Roman"/>
+        <w:rFonts w:ascii="Times New Roman" w:eastAsia="Calibri" w:hAnsi="Times New Roman" w:cs="SimSun"/>
         <w:sz w:val="24"/>
         <w:szCs w:val="22"/>
-        <w:lang w:val="en-ID" w:bidi="ar-SA" w:eastAsia="en-US"/>
+        <w:lang w:val="en-ID" w:eastAsia="en-US" w:bidi="ar-SA"/>
       </w:rPr>
     </w:rPrDefault>
     <w:pPrDefault>
       <w:pPr>
-        <w:spacing w:after="160" w:lineRule="auto" w:line="259"/>
+        <w:spacing w:after="160" w:line="259" w:lineRule="auto"/>
       </w:pPr>
     </w:pPrDefault>
   </w:docDefaults>
-  <w:style w:type="paragraph" w:default="1" w:styleId="style0">
+  <w:latentStyles w:defLockedState="0" w:defUIPriority="99" w:defSemiHidden="0" w:defUnhideWhenUsed="0" w:defQFormat="0" w:count="376">
+    <w:lsdException w:name="Normal" w:uiPriority="0" w:qFormat="1"/>
+    <w:lsdException w:name="heading 1" w:uiPriority="9" w:qFormat="1"/>
+    <w:lsdException w:name="heading 2" w:semiHidden="1" w:uiPriority="9" w:unhideWhenUsed="1" w:qFormat="1"/>
+    <w:lsdException w:name="heading 3" w:semiHidden="1" w:uiPriority="9" w:unhideWhenUsed="1" w:qFormat="1"/>
+    <w:lsdException w:name="heading 4" w:semiHidden="1" w:uiPriority="9" w:unhideWhenUsed="1" w:qFormat="1"/>
+    <w:lsdException w:name="heading 5" w:semiHidden="1" w:uiPriority="9" w:unhideWhenUsed="1" w:qFormat="1"/>
+    <w:lsdException w:name="heading 6" w:semiHidden="1" w:uiPriority="9" w:unhideWhenUsed="1" w:qFormat="1"/>
+    <w:lsdException w:name="heading 7" w:semiHidden="1" w:uiPriority="9" w:unhideWhenUsed="1" w:qFormat="1"/>
+    <w:lsdException w:name="heading 8" w:semiHidden="1" w:uiPriority="9" w:unhideWhenUsed="1" w:qFormat="1"/>
+    <w:lsdException w:name="heading 9" w:semiHidden="1" w:uiPriority="9" w:unhideWhenUsed="1" w:qFormat="1"/>
+    <w:lsdException w:name="index 1" w:semiHidden="1" w:unhideWhenUsed="1"/>
+    <w:lsdException w:name="index 2" w:semiHidden="1" w:unhideWhenUsed="1"/>
+    <w:lsdException w:name="index 3" w:semiHidden="1" w:unhideWhenUsed="1"/>
+    <w:lsdException w:name="index 4" w:semiHidden="1" w:unhideWhenUsed="1"/>
+    <w:lsdException w:name="index 5" w:semiHidden="1" w:unhideWhenUsed="1"/>
+    <w:lsdException w:name="index 6" w:semiHidden="1" w:unhideWhenUsed="1"/>
+    <w:lsdException w:name="index 7" w:semiHidden="1" w:unhideWhenUsed="1"/>
+    <w:lsdException w:name="index 8" w:semiHidden="1" w:unhideWhenUsed="1"/>
+    <w:lsdException w:name="index 9" w:semiHidden="1" w:unhideWhenUsed="1"/>
+    <w:lsdException w:name="toc 1" w:semiHidden="1" w:uiPriority="39" w:unhideWhenUsed="1"/>
+    <w:lsdException w:name="toc 2" w:semiHidden="1" w:uiPriority="39" w:unhideWhenUsed="1"/>
+    <w:lsdException w:name="toc 3" w:semiHidden="1" w:uiPriority="39" w:unhideWhenUsed="1"/>
+    <w:lsdException w:name="toc 4" w:semiHidden="1" w:uiPriority="39" w:unhideWhenUsed="1"/>
+    <w:lsdException w:name="toc 5" w:semiHidden="1" w:uiPriority="39" w:unhideWhenUsed="1"/>
+    <w:lsdException w:name="toc 6" w:semiHidden="1" w:uiPriority="39" w:unhideWhenUsed="1"/>
+    <w:lsdException w:name="toc 7" w:semiHidden="1" w:uiPriority="39" w:unhideWhenUsed="1"/>
+    <w:lsdException w:name="toc 8" w:semiHidden="1" w:uiPriority="39" w:unhideWhenUsed="1"/>
+    <w:lsdException w:name="toc 9" w:semiHidden="1" w:uiPriority="39" w:unhideWhenUsed="1"/>
+    <w:lsdException w:name="Normal Indent" w:semiHidden="1" w:unhideWhenUsed="1"/>
+    <w:lsdException w:name="footnote text" w:semiHidden="1" w:unhideWhenUsed="1"/>
+    <w:lsdException w:name="annotation text" w:semiHidden="1" w:unhideWhenUsed="1"/>
+    <w:lsdException w:name="header" w:semiHidden="1" w:unhideWhenUsed="1"/>
+    <w:lsdException w:name="footer" w:semiHidden="1" w:unhideWhenUsed="1"/>
+    <w:lsdException w:name="index heading" w:semiHidden="1" w:unhideWhenUsed="1"/>
+    <w:lsdException w:name="caption" w:semiHidden="1" w:uiPriority="35" w:unhideWhenUsed="1" w:qFormat="1"/>
+    <w:lsdException w:name="table of figures" w:semiHidden="1" w:unhideWhenUsed="1"/>
+    <w:lsdException w:name="envelope address" w:semiHidden="1" w:unhideWhenUsed="1"/>
+    <w:lsdException w:name="envelope return" w:semiHidden="1" w:unhideWhenUsed="1"/>
+    <w:lsdException w:name="footnote reference" w:semiHidden="1" w:unhideWhenUsed="1"/>
+    <w:lsdException w:name="annotation reference" w:semiHidden="1" w:unhideWhenUsed="1"/>
+    <w:lsdException w:name="line number" w:semiHidden="1" w:unhideWhenUsed="1"/>
+    <w:lsdException w:name="page number" w:semiHidden="1" w:unhideWhenUsed="1"/>
+    <w:lsdException w:name="endnote reference" w:semiHidden="1" w:unhideWhenUsed="1"/>
+    <w:lsdException w:name="endnote text" w:semiHidden="1" w:unhideWhenUsed="1"/>
+    <w:lsdException w:name="table of authorities" w:semiHidden="1" w:unhideWhenUsed="1"/>
+    <w:lsdException w:name="macro" w:semiHidden="1" w:unhideWhenUsed="1"/>
+    <w:lsdException w:name="toa heading" w:semiHidden="1" w:unhideWhenUsed="1"/>
+    <w:lsdException w:name="List" w:semiHidden="1" w:unhideWhenUsed="1"/>
+    <w:lsdException w:name="List Bullet" w:semiHidden="1" w:unhideWhenUsed="1"/>
+    <w:lsdException w:name="List Number" w:semiHidden="1" w:unhideWhenUsed="1"/>
+    <w:lsdException w:name="List 2" w:semiHidden="1" w:unhideWhenUsed="1"/>
+    <w:lsdException w:name="List 3" w:semiHidden="1" w:unhideWhenUsed="1"/>
+    <w:lsdException w:name="List 4" w:semiHidden="1" w:unhideWhenUsed="1"/>
+    <w:lsdException w:name="List 5" w:semiHidden="1" w:unhideWhenUsed="1"/>
+    <w:lsdException w:name="List Bullet 2" w:semiHidden="1" w:unhideWhenUsed="1"/>
+    <w:lsdException w:name="List Bullet 3" w:semiHidden="1" w:unhideWhenUsed="1"/>
+    <w:lsdException w:name="List Bullet 4" w:semiHidden="1" w:unhideWhenUsed="1"/>
+    <w:lsdException w:name="List Bullet 5" w:semiHidden="1" w:unhideWhenUsed="1"/>
+    <w:lsdException w:name="List Number 2" w:semiHidden="1" w:unhideWhenUsed="1"/>
+    <w:lsdException w:name="List Number 3" w:semiHidden="1" w:unhideWhenUsed="1"/>
+    <w:lsdException w:name="List Number 4" w:semiHidden="1" w:unhideWhenUsed="1"/>
+    <w:lsdException w:name="List Number 5" w:semiHidden="1" w:unhideWhenUsed="1"/>
+    <w:lsdException w:name="Title" w:uiPriority="10" w:qFormat="1"/>
+    <w:lsdException w:name="Closing" w:semiHidden="1" w:unhideWhenUsed="1"/>
+    <w:lsdException w:name="Signature" w:semiHidden="1" w:unhideWhenUsed="1"/>
+    <w:lsdException w:name="Default Paragraph Font" w:semiHidden="1" w:uiPriority="1" w:unhideWhenUsed="1"/>
+    <w:lsdException w:name="Body Text" w:semiHidden="1" w:unhideWhenUsed="1"/>
+    <w:lsdException w:name="Body Text Indent" w:semiHidden="1" w:unhideWhenUsed="1"/>
+    <w:lsdException w:name="List Continue" w:semiHidden="1" w:unhideWhenUsed="1"/>
+    <w:lsdException w:name="List Continue 2" w:semiHidden="1" w:unhideWhenUsed="1"/>
+    <w:lsdException w:name="List Continue 3" w:semiHidden="1" w:unhideWhenUsed="1"/>
+    <w:lsdException w:name="List Continue 4" w:semiHidden="1" w:unhideWhenUsed="1"/>
+    <w:lsdException w:name="List Continue 5" w:semiHidden="1" w:unhideWhenUsed="1"/>
+    <w:lsdException w:name="Message Header" w:semiHidden="1" w:unhideWhenUsed="1"/>
+    <w:lsdException w:name="Subtitle" w:uiPriority="11" w:qFormat="1"/>
+    <w:lsdException w:name="Salutation" w:semiHidden="1" w:unhideWhenUsed="1"/>
+    <w:lsdException w:name="Date" w:semiHidden="1" w:unhideWhenUsed="1"/>
+    <w:lsdException w:name="Body Text First Indent" w:semiHidden="1" w:unhideWhenUsed="1"/>
+    <w:lsdException w:name="Body Text First Indent 2" w:semiHidden="1" w:unhideWhenUsed="1"/>
+    <w:lsdException w:name="Note Heading" w:semiHidden="1" w:unhideWhenUsed="1"/>
+    <w:lsdException w:name="Body Text 2" w:semiHidden="1" w:unhideWhenUsed="1"/>
+    <w:lsdException w:name="Body Text 3" w:semiHidden="1" w:unhideWhenUsed="1"/>
+    <w:lsdException w:name="Body Text Indent 2" w:semiHidden="1" w:unhideWhenUsed="1"/>
+    <w:lsdException w:name="Body Text Indent 3" w:semiHidden="1" w:unhideWhenUsed="1"/>
+    <w:lsdException w:name="Block Text" w:semiHidden="1" w:unhideWhenUsed="1"/>
+    <w:lsdException w:name="Hyperlink" w:semiHidden="1" w:unhideWhenUsed="1"/>
+    <w:lsdException w:name="FollowedHyperlink" w:semiHidden="1" w:unhideWhenUsed="1"/>
+    <w:lsdException w:name="Strong" w:uiPriority="22" w:qFormat="1"/>
+    <w:lsdException w:name="Emphasis" w:uiPriority="20" w:qFormat="1"/>
+    <w:lsdException w:name="Document Map" w:semiHidden="1" w:unhideWhenUsed="1"/>
+    <w:lsdException w:name="Plain Text" w:semiHidden="1" w:unhideWhenUsed="1"/>
+    <w:lsdException w:name="E-mail Signature" w:semiHidden="1" w:unhideWhenUsed="1"/>
+    <w:lsdException w:name="HTML Top of Form" w:semiHidden="1" w:unhideWhenUsed="1"/>
+    <w:lsdException w:name="HTML Bottom of Form" w:semiHidden="1" w:unhideWhenUsed="1"/>
+    <w:lsdException w:name="Normal (Web)" w:semiHidden="1" w:unhideWhenUsed="1"/>
+    <w:lsdException w:name="HTML Acronym" w:semiHidden="1" w:unhideWhenUsed="1"/>
+    <w:lsdException w:name="HTML Address" w:semiHidden="1" w:unhideWhenUsed="1"/>
+    <w:lsdException w:name="HTML Cite" w:semiHidden="1" w:unhideWhenUsed="1"/>
+    <w:lsdException w:name="HTML Code" w:semiHidden="1" w:unhideWhenUsed="1"/>
+    <w:lsdException w:name="HTML Definition" w:semiHidden="1" w:unhideWhenUsed="1"/>
+    <w:lsdException w:name="HTML Keyboard" w:semiHidden="1" w:unhideWhenUsed="1"/>
+    <w:lsdException w:name="HTML Preformatted" w:semiHidden="1" w:unhideWhenUsed="1"/>
+    <w:lsdException w:name="HTML Sample" w:semiHidden="1" w:unhideWhenUsed="1"/>
+    <w:lsdException w:name="HTML Typewriter" w:semiHidden="1" w:unhideWhenUsed="1"/>
+    <w:lsdException w:name="HTML Variable" w:semiHidden="1" w:unhideWhenUsed="1"/>
+    <w:lsdException w:name="Normal Table" w:semiHidden="1" w:unhideWhenUsed="1"/>
+    <w:lsdException w:name="annotation subject" w:semiHidden="1" w:unhideWhenUsed="1"/>
+    <w:lsdException w:name="No List" w:semiHidden="1" w:unhideWhenUsed="1"/>
+    <w:lsdException w:name="Outline List 1" w:semiHidden="1" w:unhideWhenUsed="1"/>
+    <w:lsdException w:name="Outline List 2" w:semiHidden="1" w:unhideWhenUsed="1"/>
+    <w:lsdException w:name="Outline List 3" w:semiHidden="1" w:unhideWhenUsed="1"/>
+    <w:lsdException w:name="Table Simple 1" w:semiHidden="1" w:unhideWhenUsed="1"/>
+    <w:lsdException w:name="Table Simple 2" w:semiHidden="1" w:unhideWhenUsed="1"/>
+    <w:lsdException w:name="Table Simple 3" w:semiHidden="1" w:unhideWhenUsed="1"/>
+    <w:lsdException w:name="Table Classic 1" w:semiHidden="1" w:unhideWhenUsed="1"/>
+    <w:lsdException w:name="Table Classic 2" w:semiHidden="1" w:unhideWhenUsed="1"/>
+    <w:lsdException w:name="Table Classic 3" w:semiHidden="1" w:unhideWhenUsed="1"/>
+    <w:lsdException w:name="Table Classic 4" w:semiHidden="1" w:unhideWhenUsed="1"/>
+    <w:lsdException w:name="Table Colorful 1" w:semiHidden="1" w:unhideWhenUsed="1"/>
+    <w:lsdException w:name="Table Colorful 2" w:semiHidden="1" w:unhideWhenUsed="1"/>
+    <w:lsdException w:name="Table Colorful 3" w:semiHidden="1" w:unhideWhenUsed="1"/>
+    <w:lsdException w:name="Table Columns 1" w:semiHidden="1" w:unhideWhenUsed="1"/>
+    <w:lsdException w:name="Table Columns 2" w:semiHidden="1" w:unhideWhenUsed="1"/>
+    <w:lsdException w:name="Table Columns 3" w:semiHidden="1" w:unhideWhenUsed="1"/>
+    <w:lsdException w:name="Table Columns 4" w:semiHidden="1" w:unhideWhenUsed="1"/>
+    <w:lsdException w:name="Table Columns 5" w:semiHidden="1" w:unhideWhenUsed="1"/>
+    <w:lsdException w:name="Table Grid 1" w:semiHidden="1" w:unhideWhenUsed="1"/>
+    <w:lsdException w:name="Table Grid 2" w:semiHidden="1" w:unhideWhenUsed="1"/>
+    <w:lsdException w:name="Table Grid 3" w:semiHidden="1" w:unhideWhenUsed="1"/>
+    <w:lsdException w:name="Table Grid 4" w:semiHidden="1" w:unhideWhenUsed="1"/>
+    <w:lsdException w:name="Table Grid 5" w:semiHidden="1" w:unhideWhenUsed="1"/>
+    <w:lsdException w:name="Table Grid 6" w:semiHidden="1" w:unhideWhenUsed="1"/>
+    <w:lsdException w:name="Table Grid 7" w:semiHidden="1" w:unhideWhenUsed="1"/>
+    <w:lsdException w:name="Table Grid 8" w:semiHidden="1" w:unhideWhenUsed="1"/>
+    <w:lsdException w:name="Table List 1" w:semiHidden="1" w:unhideWhenUsed="1"/>
+    <w:lsdException w:name="Table List 2" w:semiHidden="1" w:unhideWhenUsed="1"/>
+    <w:lsdException w:name="Table List 3" w:semiHidden="1" w:unhideWhenUsed="1"/>
+    <w:lsdException w:name="Table List 4" w:semiHidden="1" w:unhideWhenUsed="1"/>
+    <w:lsdException w:name="Table List 5" w:semiHidden="1" w:unhideWhenUsed="1"/>
+    <w:lsdException w:name="Table List 6" w:semiHidden="1" w:unhideWhenUsed="1"/>
+    <w:lsdException w:name="Table List 7" w:semiHidden="1" w:unhideWhenUsed="1"/>
+    <w:lsdException w:name="Table List 8" w:semiHidden="1" w:unhideWhenUsed="1"/>
+    <w:lsdException w:name="Table 3D effects 1" w:semiHidden="1" w:unhideWhenUsed="1"/>
+    <w:lsdException w:name="Table 3D effects 2" w:semiHidden="1" w:unhideWhenUsed="1"/>
+    <w:lsdException w:name="Table 3D effects 3" w:semiHidden="1" w:unhideWhenUsed="1"/>
+    <w:lsdException w:name="Table Contemporary" w:semiHidden="1" w:unhideWhenUsed="1"/>
+    <w:lsdException w:name="Table Elegant" w:semiHidden="1" w:unhideWhenUsed="1"/>
+    <w:lsdException w:name="Table Professional" w:semiHidden="1" w:unhideWhenUsed="1"/>
+    <w:lsdException w:name="Table Subtle 1" w:semiHidden="1" w:unhideWhenUsed="1"/>
+    <w:lsdException w:name="Table Subtle 2" w:semiHidden="1" w:unhideWhenUsed="1"/>
+    <w:lsdException w:name="Table Web 1" w:semiHidden="1" w:unhideWhenUsed="1"/>
+    <w:lsdException w:name="Table Web 2" w:semiHidden="1" w:unhideWhenUsed="1"/>
+    <w:lsdException w:name="Table Web 3" w:semiHidden="1" w:unhideWhenUsed="1"/>
+    <w:lsdException w:name="Balloon Text" w:semiHidden="1" w:unhideWhenUsed="1"/>
+    <w:lsdException w:name="Table Grid" w:uiPriority="39"/>
+    <w:lsdException w:name="Table Theme" w:semiHidden="1" w:unhideWhenUsed="1"/>
+    <w:lsdException w:name="Placeholder Text" w:semiHidden="1"/>
+    <w:lsdException w:name="No Spacing" w:uiPriority="1" w:qFormat="1"/>
+    <w:lsdException w:name="Light Shading" w:uiPriority="60"/>
+    <w:lsdException w:name="Light List" w:uiPriority="61"/>
+    <w:lsdException w:name="Light Grid" w:uiPriority="62"/>
+    <w:lsdException w:name="Medium Shading 1" w:uiPriority="63"/>
+    <w:lsdException w:name="Medium Shading 2" w:uiPriority="64"/>
+    <w:lsdException w:name="Medium List 1" w:uiPriority="65"/>
+    <w:lsdException w:name="Medium List 2" w:uiPriority="66"/>
+    <w:lsdException w:name="Medium Grid 1" w:uiPriority="67"/>
+    <w:lsdException w:name="Medium Grid 2" w:uiPriority="68"/>
+    <w:lsdException w:name="Medium Grid 3" w:uiPriority="69"/>
+    <w:lsdException w:name="Dark List" w:uiPriority="70"/>
+    <w:lsdException w:name="Colorful Shading" w:uiPriority="71"/>
+    <w:lsdException w:name="Colorful List" w:uiPriority="72"/>
+    <w:lsdException w:name="Colorful Grid" w:uiPriority="73"/>
+    <w:lsdException w:name="Light Shading Accent 1" w:uiPriority="60"/>
+    <w:lsdException w:name="Light List Accent 1" w:uiPriority="61"/>
+    <w:lsdException w:name="Light Grid Accent 1" w:uiPriority="62"/>
+    <w:lsdException w:name="Medium Shading 1 Accent 1" w:uiPriority="63"/>
+    <w:lsdException w:name="Medium Shading 2 Accent 1" w:uiPriority="64"/>
+    <w:lsdException w:name="Medium List 1 Accent 1" w:uiPriority="65"/>
+    <w:lsdException w:name="Revision" w:semiHidden="1"/>
+    <w:lsdException w:name="List Paragraph" w:uiPriority="34" w:qFormat="1"/>
+    <w:lsdException w:name="Quote" w:uiPriority="29" w:qFormat="1"/>
+    <w:lsdException w:name="Intense Quote" w:uiPriority="30" w:qFormat="1"/>
+    <w:lsdException w:name="Medium List 2 Accent 1" w:uiPriority="66"/>
+    <w:lsdException w:name="Medium Grid 1 Accent 1" w:uiPriority="67"/>
+    <w:lsdException w:name="Medium Grid 2 Accent 1" w:uiPriority="68"/>
+    <w:lsdException w:name="Medium Grid 3 Accent 1" w:uiPriority="69"/>
+    <w:lsdException w:name="Dark List Accent 1" w:uiPriority="70"/>
+    <w:lsdException w:name="Colorful Shading Accent 1" w:uiPriority="71"/>
+    <w:lsdException w:name="Colorful List Accent 1" w:uiPriority="72"/>
+    <w:lsdException w:name="Colorful Grid Accent 1" w:uiPriority="73"/>
+    <w:lsdException w:name="Light Shading Accent 2" w:uiPriority="60"/>
+    <w:lsdException w:name="Light List Accent 2" w:uiPriority="61"/>
+    <w:lsdException w:name="Light Grid Accent 2" w:uiPriority="62"/>
+    <w:lsdException w:name="Medium Shading 1 Accent 2" w:uiPriority="63"/>
+    <w:lsdException w:name="Medium Shading 2 Accent 2" w:uiPriority="64"/>
+    <w:lsdException w:name="Medium List 1 Accent 2" w:uiPriority="65"/>
+    <w:lsdException w:name="Medium List 2 Accent 2" w:uiPriority="66"/>
+    <w:lsdException w:name="Medium Grid 1 Accent 2" w:uiPriority="67"/>
+    <w:lsdException w:name="Medium Grid 2 Accent 2" w:uiPriority="68"/>
+    <w:lsdException w:name="Medium Grid 3 Accent 2" w:uiPriority="69"/>
+    <w:lsdException w:name="Dark List Accent 2" w:uiPriority="70"/>
+    <w:lsdException w:name="Colorful Shading Accent 2" w:uiPriority="71"/>
+    <w:lsdException w:name="Colorful List Accent 2" w:uiPriority="72"/>
+    <w:lsdException w:name="Colorful Grid Accent 2" w:uiPriority="73"/>
+    <w:lsdException w:name="Light Shading Accent 3" w:uiPriority="60"/>
+    <w:lsdException w:name="Light List Accent 3" w:uiPriority="61"/>
+    <w:lsdException w:name="Light Grid Accent 3" w:uiPriority="62"/>
+    <w:lsdException w:name="Medium Shading 1 Accent 3" w:uiPriority="63"/>
+    <w:lsdException w:name="Medium Shading 2 Accent 3" w:uiPriority="64"/>
+    <w:lsdException w:name="Medium List 1 Accent 3" w:uiPriority="65"/>
+    <w:lsdException w:name="Medium List 2 Accent 3" w:uiPriority="66"/>
+    <w:lsdException w:name="Medium Grid 1 Accent 3" w:uiPriority="67"/>
+    <w:lsdException w:name="Medium Grid 2 Accent 3" w:uiPriority="68"/>
+    <w:lsdException w:name="Medium Grid 3 Accent 3" w:uiPriority="69"/>
+    <w:lsdException w:name="Dark List Accent 3" w:uiPriority="70"/>
+    <w:lsdException w:name="Colorful Shading Accent 3" w:uiPriority="71"/>
+    <w:lsdException w:name="Colorful List Accent 3" w:uiPriority="72"/>
+    <w:lsdException w:name="Colorful Grid Accent 3" w:uiPriority="73"/>
+    <w:lsdException w:name="Light Shading Accent 4" w:uiPriority="60"/>
+    <w:lsdException w:name="Light List Accent 4" w:uiPriority="61"/>
+    <w:lsdException w:name="Light Grid Accent 4" w:uiPriority="62"/>
+    <w:lsdException w:name="Medium Shading 1 Accent 4" w:uiPriority="63"/>
+    <w:lsdException w:name="Medium Shading 2 Accent 4" w:uiPriority="64"/>
+    <w:lsdException w:name="Medium List 1 Accent 4" w:uiPriority="65"/>
+    <w:lsdException w:name="Medium List 2 Accent 4" w:uiPriority="66"/>
+    <w:lsdException w:name="Medium Grid 1 Accent 4" w:uiPriority="67"/>
+    <w:lsdException w:name="Medium Grid 2 Accent 4" w:uiPriority="68"/>
+    <w:lsdException w:name="Medium Grid 3 Accent 4" w:uiPriority="69"/>
+    <w:lsdException w:name="Dark List Accent 4" w:uiPriority="70"/>
+    <w:lsdException w:name="Colorful Shading Accent 4" w:uiPriority="71"/>
+    <w:lsdException w:name="Colorful List Accent 4" w:uiPriority="72"/>
+    <w:lsdException w:name="Colorful Grid Accent 4" w:uiPriority="73"/>
+    <w:lsdException w:name="Light Shading Accent 5" w:uiPriority="60"/>
+    <w:lsdException w:name="Light List Accent 5" w:uiPriority="61"/>
+    <w:lsdException w:name="Light Grid Accent 5" w:uiPriority="62"/>
+    <w:lsdException w:name="Medium Shading 1 Accent 5" w:uiPriority="63"/>
+    <w:lsdException w:name="Medium Shading 2 Accent 5" w:uiPriority="64"/>
+    <w:lsdException w:name="Medium List 1 Accent 5" w:uiPriority="65"/>
+    <w:lsdException w:name="Medium List 2 Accent 5" w:uiPriority="66"/>
+    <w:lsdException w:name="Medium Grid 1 Accent 5" w:uiPriority="67"/>
+    <w:lsdException w:name="Medium Grid 2 Accent 5" w:uiPriority="68"/>
+    <w:lsdException w:name="Medium Grid 3 Accent 5" w:uiPriority="69"/>
+    <w:lsdException w:name="Dark List Accent 5" w:uiPriority="70"/>
+    <w:lsdException w:name="Colorful Shading Accent 5" w:uiPriority="71"/>
+    <w:lsdException w:name="Colorful List Accent 5" w:uiPriority="72"/>
+    <w:lsdException w:name="Colorful Grid Accent 5" w:uiPriority="73"/>
+    <w:lsdException w:name="Light Shading Accent 6" w:uiPriority="60"/>
+    <w:lsdException w:name="Light List Accent 6" w:uiPriority="61"/>
+    <w:lsdException w:name="Light Grid Accent 6" w:uiPriority="62"/>
+    <w:lsdException w:name="Medium Shading 1 Accent 6" w:uiPriority="63"/>
+    <w:lsdException w:name="Medium Shading 2 Accent 6" w:uiPriority="64"/>
+    <w:lsdException w:name="Medium List 1 Accent 6" w:uiPriority="65"/>
+    <w:lsdException w:name="Medium List 2 Accent 6" w:uiPriority="66"/>
+    <w:lsdException w:name="Medium Grid 1 Accent 6" w:uiPriority="67"/>
+    <w:lsdException w:name="Medium Grid 2 Accent 6" w:uiPriority="68"/>
+    <w:lsdException w:name="Medium Grid 3 Accent 6" w:uiPriority="69"/>
+    <w:lsdException w:name="Dark List Accent 6" w:uiPriority="70"/>
+    <w:lsdException w:name="Colorful Shading Accent 6" w:uiPriority="71"/>
+    <w:lsdException w:name="Colorful List Accent 6" w:uiPriority="72"/>
+    <w:lsdException w:name="Colorful Grid Accent 6" w:uiPriority="73"/>
+    <w:lsdException w:name="Subtle Emphasis" w:uiPriority="19" w:qFormat="1"/>
+    <w:lsdException w:name="Intense Emphasis" w:uiPriority="21" w:qFormat="1"/>
+    <w:lsdException w:name="Subtle Reference" w:uiPriority="31" w:qFormat="1"/>
+    <w:lsdException w:name="Intense Reference" w:uiPriority="32" w:qFormat="1"/>
+    <w:lsdException w:name="Book Title" w:uiPriority="33" w:qFormat="1"/>
+    <w:lsdException w:name="Bibliography" w:semiHidden="1" w:uiPriority="37" w:unhideWhenUsed="1"/>
+    <w:lsdException w:name="TOC Heading" w:semiHidden="1" w:uiPriority="39" w:unhideWhenUsed="1" w:qFormat="1"/>
+    <w:lsdException w:name="Plain Table 1" w:uiPriority="41"/>
+    <w:lsdException w:name="Plain Table 2" w:uiPriority="42"/>
+    <w:lsdException w:name="Plain Table 3" w:uiPriority="43"/>
+    <w:lsdException w:name="Plain Table 4" w:uiPriority="44"/>
+    <w:lsdException w:name="Plain Table 5" w:uiPriority="45"/>
+    <w:lsdException w:name="Grid Table Light" w:uiPriority="40"/>
+    <w:lsdException w:name="Grid Table 1 Light" w:uiPriority="46"/>
+    <w:lsdException w:name="Grid Table 2" w:uiPriority="47"/>
+    <w:lsdException w:name="Grid Table 3" w:uiPriority="48"/>
+    <w:lsdException w:name="Grid Table 4" w:uiPriority="49"/>
+    <w:lsdException w:name="Grid Table 5 Dark" w:uiPriority="50"/>
+    <w:lsdException w:name="Grid Table 6 Colorful" w:uiPriority="51"/>
+    <w:lsdException w:name="Grid Table 7 Colorful" w:uiPriority="52"/>
+    <w:lsdException w:name="Grid Table 1 Light Accent 1" w:uiPriority="46"/>
+    <w:lsdException w:name="Grid Table 2 Accent 1" w:uiPriority="47"/>
+    <w:lsdException w:name="Grid Table 3 Accent 1" w:uiPriority="48"/>
+    <w:lsdException w:name="Grid Table 4 Accent 1" w:uiPriority="49"/>
+    <w:lsdException w:name="Grid Table 5 Dark Accent 1" w:uiPriority="50"/>
+    <w:lsdException w:name="Grid Table 6 Colorful Accent 1" w:uiPriority="51"/>
+    <w:lsdException w:name="Grid Table 7 Colorful Accent 1" w:uiPriority="52"/>
+    <w:lsdException w:name="Grid Table 1 Light Accent 2" w:uiPriority="46"/>
+    <w:lsdException w:name="Grid Table 2 Accent 2" w:uiPriority="47"/>
+    <w:lsdException w:name="Grid Table 3 Accent 2" w:uiPriority="48"/>
+    <w:lsdException w:name="Grid Table 4 Accent 2" w:uiPriority="49"/>
+    <w:lsdException w:name="Grid Table 5 Dark Accent 2" w:uiPriority="50"/>
+    <w:lsdException w:name="Grid Table 6 Colorful Accent 2" w:uiPriority="51"/>
+    <w:lsdException w:name="Grid Table 7 Colorful Accent 2" w:uiPriority="52"/>
+    <w:lsdException w:name="Grid Table 1 Light Accent 3" w:uiPriority="46"/>
+    <w:lsdException w:name="Grid Table 2 Accent 3" w:uiPriority="47"/>
+    <w:lsdException w:name="Grid Table 3 Accent 3" w:uiPriority="48"/>
+    <w:lsdException w:name="Grid Table 4 Accent 3" w:uiPriority="49"/>
+    <w:lsdException w:name="Grid Table 5 Dark Accent 3" w:uiPriority="50"/>
+    <w:lsdException w:name="Grid Table 6 Colorful Accent 3" w:uiPriority="51"/>
+    <w:lsdException w:name="Grid Table 7 Colorful Accent 3" w:uiPriority="52"/>
+    <w:lsdException w:name="Grid Table 1 Light Accent 4" w:uiPriority="46"/>
+    <w:lsdException w:name="Grid Table 2 Accent 4" w:uiPriority="47"/>
+    <w:lsdException w:name="Grid Table 3 Accent 4" w:uiPriority="48"/>
+    <w:lsdException w:name="Grid Table 4 Accent 4" w:uiPriority="49"/>
+    <w:lsdException w:name="Grid Table 5 Dark Accent 4" w:uiPriority="50"/>
+    <w:lsdException w:name="Grid Table 6 Colorful Accent 4" w:uiPriority="51"/>
+    <w:lsdException w:name="Grid Table 7 Colorful Accent 4" w:uiPriority="52"/>
+    <w:lsdException w:name="Grid Table 1 Light Accent 5" w:uiPriority="46"/>
+    <w:lsdException w:name="Grid Table 2 Accent 5" w:uiPriority="47"/>
+    <w:lsdException w:name="Grid Table 3 Accent 5" w:uiPriority="48"/>
+    <w:lsdException w:name="Grid Table 4 Accent 5" w:uiPriority="49"/>
+    <w:lsdException w:name="Grid Table 5 Dark Accent 5" w:uiPriority="50"/>
+    <w:lsdException w:name="Grid Table 6 Colorful Accent 5" w:uiPriority="51"/>
+    <w:lsdException w:name="Grid Table 7 Colorful Accent 5" w:uiPriority="52"/>
+    <w:lsdException w:name="Grid Table 1 Light Accent 6" w:uiPriority="46"/>
+    <w:lsdException w:name="Grid Table 2 Accent 6" w:uiPriority="47"/>
+    <w:lsdException w:name="Grid Table 3 Accent 6" w:uiPriority="48"/>
+    <w:lsdException w:name="Grid Table 4 Accent 6" w:uiPriority="49"/>
+    <w:lsdException w:name="Grid Table 5 Dark Accent 6" w:uiPriority="50"/>
+    <w:lsdException w:name="Grid Table 6 Colorful Accent 6" w:uiPriority="51"/>
+    <w:lsdException w:name="Grid Table 7 Colorful Accent 6" w:uiPriority="52"/>
+    <w:lsdException w:name="List Table 1 Light" w:uiPriority="46"/>
+    <w:lsdException w:name="List Table 2" w:uiPriority="47"/>
+    <w:lsdException w:name="List Table 3" w:uiPriority="48"/>
+    <w:lsdException w:name="List Table 4" w:uiPriority="49"/>
+    <w:lsdException w:name="List Table 5 Dark" w:uiPriority="50"/>
+    <w:lsdException w:name="List Table 6 Colorful" w:uiPriority="51"/>
+    <w:lsdException w:name="List Table 7 Colorful" w:uiPriority="52"/>
+    <w:lsdException w:name="List Table 1 Light Accent 1" w:uiPriority="46"/>
+    <w:lsdException w:name="List Table 2 Accent 1" w:uiPriority="47"/>
+    <w:lsdException w:name="List Table 3 Accent 1" w:uiPriority="48"/>
+    <w:lsdException w:name="List Table 4 Accent 1" w:uiPriority="49"/>
+    <w:lsdException w:name="List Table 5 Dark Accent 1" w:uiPriority="50"/>
+    <w:lsdException w:name="List Table 6 Colorful Accent 1" w:uiPriority="51"/>
+    <w:lsdException w:name="List Table 7 Colorful Accent 1" w:uiPriority="52"/>
+    <w:lsdException w:name="List Table 1 Light Accent 2" w:uiPriority="46"/>
+    <w:lsdException w:name="List Table 2 Accent 2" w:uiPriority="47"/>
+    <w:lsdException w:name="List Table 3 Accent 2" w:uiPriority="48"/>
+    <w:lsdException w:name="List Table 4 Accent 2" w:uiPriority="49"/>
+    <w:lsdException w:name="List Table 5 Dark Accent 2" w:uiPriority="50"/>
+    <w:lsdException w:name="List Table 6 Colorful Accent 2" w:uiPriority="51"/>
+    <w:lsdException w:name="List Table 7 Colorful Accent 2" w:uiPriority="52"/>
+    <w:lsdException w:name="List Table 1 Light Accent 3" w:uiPriority="46"/>
+    <w:lsdException w:name="List Table 2 Accent 3" w:uiPriority="47"/>
+    <w:lsdException w:name="List Table 3 Accent 3" w:uiPriority="48"/>
+    <w:lsdException w:name="List Table 4 Accent 3" w:uiPriority="49"/>
+    <w:lsdException w:name="List Table 5 Dark Accent 3" w:uiPriority="50"/>
+    <w:lsdException w:name="List Table 6 Colorful Accent 3" w:uiPriority="51"/>
+    <w:lsdException w:name="List Table 7 Colorful Accent 3" w:uiPriority="52"/>
+    <w:lsdException w:name="List Table 1 Light Accent 4" w:uiPriority="46"/>
+    <w:lsdException w:name="List Table 2 Accent 4" w:uiPriority="47"/>
+    <w:lsdException w:name="List Table 3 Accent 4" w:uiPriority="48"/>
+    <w:lsdException w:name="List Table 4 Accent 4" w:uiPriority="49"/>
+    <w:lsdException w:name="List Table 5 Dark Accent 4" w:uiPriority="50"/>
+    <w:lsdException w:name="List Table 6 Colorful Accent 4" w:uiPriority="51"/>
+    <w:lsdException w:name="List Table 7 Colorful Accent 4" w:uiPriority="52"/>
+    <w:lsdException w:name="List Table 1 Light Accent 5" w:uiPriority="46"/>
+    <w:lsdException w:name="List Table 2 Accent 5" w:uiPriority="47"/>
+    <w:lsdException w:name="List Table 3 Accent 5" w:uiPriority="48"/>
+    <w:lsdException w:name="List Table 4 Accent 5" w:uiPriority="49"/>
+    <w:lsdException w:name="List Table 5 Dark Accent 5" w:uiPriority="50"/>
+    <w:lsdException w:name="List Table 6 Colorful Accent 5" w:uiPriority="51"/>
+    <w:lsdException w:name="List Table 7 Colorful Accent 5" w:uiPriority="52"/>
+    <w:lsdException w:name="List Table 1 Light Accent 6" w:uiPriority="46"/>
+    <w:lsdException w:name="List Table 2 Accent 6" w:uiPriority="47"/>
+    <w:lsdException w:name="List Table 3 Accent 6" w:uiPriority="48"/>
+    <w:lsdException w:name="List Table 4 Accent 6" w:uiPriority="49"/>
+    <w:lsdException w:name="List Table 5 Dark Accent 6" w:uiPriority="50"/>
+    <w:lsdException w:name="List Table 6 Colorful Accent 6" w:uiPriority="51"/>
+    <w:lsdException w:name="List Table 7 Colorful Accent 6" w:uiPriority="52"/>
+    <w:lsdException w:name="Mention" w:semiHidden="1" w:unhideWhenUsed="1"/>
+    <w:lsdException w:name="Smart Hyperlink" w:semiHidden="1" w:unhideWhenUsed="1"/>
+    <w:lsdException w:name="Hashtag" w:semiHidden="1" w:unhideWhenUsed="1"/>
+    <w:lsdException w:name="Unresolved Mention" w:semiHidden="1" w:unhideWhenUsed="1"/>
+    <w:lsdException w:name="Smart Link" w:semiHidden="1" w:unhideWhenUsed="1"/>
+  </w:latentStyles>
+  <w:style w:type="paragraph" w:default="1" w:styleId="Normal">
     <w:name w:val="Normal"/>
-    <w:next w:val="style0"/>
     <w:qFormat/>
     <w:pPr>
-      <w:spacing w:after="46" w:lineRule="auto" w:line="249"/>
+      <w:spacing w:after="46" w:line="249" w:lineRule="auto"/>
       <w:ind w:left="1210" w:hanging="10"/>
       <w:jc w:val="both"/>
     </w:pPr>
     <w:rPr>
-      <w:rFonts w:cs="Times New Roman" w:eastAsia="Times New Roman"/>
+      <w:rFonts w:eastAsia="Times New Roman" w:cs="Times New Roman"/>
       <w:color w:val="000000"/>
       <w:lang w:eastAsia="en-ID"/>
     </w:rPr>
   </w:style>
-  <w:style w:type="paragraph" w:styleId="style1">
+  <w:style w:type="paragraph" w:styleId="Heading1">
     <w:name w:val="heading 1"/>
-    <w:next w:val="style0"/>
-    <w:link w:val="style4097"/>
+    <w:next w:val="Normal"/>
+    <w:link w:val="Heading1Char"/>
+    <w:uiPriority w:val="9"/>
     <w:qFormat/>
-    <w:uiPriority w:val="9"/>
     <w:pPr>
       <w:keepNext/>
       <w:keepLines/>
@@ -4224,18 +3902,19 @@
       <w:outlineLvl w:val="0"/>
     </w:pPr>
     <w:rPr>
-      <w:rFonts w:cs="Times New Roman" w:eastAsia="Times New Roman"/>
+      <w:rFonts w:eastAsia="Times New Roman" w:cs="Times New Roman"/>
       <w:color w:val="000000"/>
       <w:sz w:val="28"/>
       <w:lang w:eastAsia="en-ID"/>
     </w:rPr>
   </w:style>
-  <w:style w:type="paragraph" w:styleId="style2">
+  <w:style w:type="paragraph" w:styleId="Heading2">
     <w:name w:val="heading 2"/>
-    <w:next w:val="style0"/>
-    <w:link w:val="style4098"/>
+    <w:next w:val="Normal"/>
+    <w:link w:val="Heading2Char"/>
+    <w:uiPriority w:val="9"/>
+    <w:unhideWhenUsed/>
     <w:qFormat/>
-    <w:uiPriority w:val="9"/>
     <w:pPr>
       <w:keepNext/>
       <w:keepLines/>
@@ -4244,23 +3923,23 @@
       <w:outlineLvl w:val="1"/>
     </w:pPr>
     <w:rPr>
-      <w:rFonts w:cs="Times New Roman" w:eastAsia="Times New Roman"/>
+      <w:rFonts w:eastAsia="Times New Roman" w:cs="Times New Roman"/>
       <w:b/>
       <w:color w:val="000000"/>
       <w:lang w:eastAsia="en-ID"/>
     </w:rPr>
   </w:style>
-  <w:style w:type="character" w:default="1" w:styleId="style65">
+  <w:style w:type="character" w:default="1" w:styleId="DefaultParagraphFont">
     <w:name w:val="Default Paragraph Font"/>
-    <w:next w:val="style65"/>
     <w:uiPriority w:val="1"/>
+    <w:semiHidden/>
+    <w:unhideWhenUsed/>
   </w:style>
-  <w:style w:type="table" w:default="1" w:styleId="style105">
+  <w:style w:type="table" w:default="1" w:styleId="TableNormal">
     <w:name w:val="Normal Table"/>
-    <w:next w:val="style105"/>
     <w:uiPriority w:val="99"/>
-    <w:pPr/>
-    <w:rPr/>
+    <w:semiHidden/>
+    <w:unhideWhenUsed/>
     <w:tblPr>
       <w:tblInd w:w="0" w:type="dxa"/>
       <w:tblCellMar>
@@ -4270,50 +3949,44 @@
         <w:right w:w="108" w:type="dxa"/>
       </w:tblCellMar>
     </w:tblPr>
-    <w:tcPr>
-      <w:tcBorders/>
-    </w:tcPr>
   </w:style>
-  <w:style w:type="numbering" w:default="1" w:styleId="style107">
+  <w:style w:type="numbering" w:default="1" w:styleId="NoList">
     <w:name w:val="No List"/>
-    <w:next w:val="style107"/>
     <w:uiPriority w:val="99"/>
-    <w:pPr/>
+    <w:semiHidden/>
+    <w:unhideWhenUsed/>
   </w:style>
-  <w:style w:type="character" w:customStyle="1" w:styleId="style4097">
-    <w:name w:val="Heading 1 Char_ac7c7f78-a949-4c6c-aff7-9a615b444f22"/>
-    <w:basedOn w:val="style65"/>
-    <w:next w:val="style4097"/>
-    <w:link w:val="style1"/>
+  <w:style w:type="character" w:customStyle="1" w:styleId="Heading1Char">
+    <w:name w:val="Heading 1 Char"/>
+    <w:basedOn w:val="DefaultParagraphFont"/>
+    <w:link w:val="Heading1"/>
     <w:uiPriority w:val="9"/>
     <w:rPr>
-      <w:rFonts w:cs="Times New Roman" w:eastAsia="Times New Roman"/>
+      <w:rFonts w:eastAsia="Times New Roman" w:cs="Times New Roman"/>
       <w:color w:val="000000"/>
       <w:sz w:val="28"/>
       <w:lang w:eastAsia="en-ID"/>
     </w:rPr>
   </w:style>
-  <w:style w:type="character" w:customStyle="1" w:styleId="style4098">
-    <w:name w:val="Heading 2 Char_bd442a89-216a-45a6-a9e6-edf22dd3e128"/>
-    <w:basedOn w:val="style65"/>
-    <w:next w:val="style4098"/>
-    <w:link w:val="style2"/>
+  <w:style w:type="character" w:customStyle="1" w:styleId="Heading2Char">
+    <w:name w:val="Heading 2 Char"/>
+    <w:basedOn w:val="DefaultParagraphFont"/>
+    <w:link w:val="Heading2"/>
     <w:uiPriority w:val="9"/>
     <w:rPr>
-      <w:rFonts w:cs="Times New Roman" w:eastAsia="Times New Roman"/>
+      <w:rFonts w:eastAsia="Times New Roman" w:cs="Times New Roman"/>
       <w:b/>
       <w:color w:val="000000"/>
       <w:lang w:eastAsia="en-ID"/>
     </w:rPr>
   </w:style>
-  <w:style w:type="table" w:customStyle="1" w:styleId="style4099">
+  <w:style w:type="table" w:customStyle="1" w:styleId="TableGrid">
     <w:name w:val="TableGrid"/>
-    <w:next w:val="style4099"/>
     <w:pPr>
-      <w:spacing w:after="0" w:lineRule="auto" w:line="240"/>
+      <w:spacing w:after="0" w:line="240" w:lineRule="auto"/>
     </w:pPr>
     <w:rPr>
-      <w:rFonts w:ascii="Calibri" w:eastAsia="宋体" w:hAnsi="Calibri"/>
+      <w:rFonts w:ascii="Calibri" w:eastAsia="SimSun" w:hAnsi="Calibri"/>
       <w:sz w:val="22"/>
       <w:lang w:eastAsia="en-ID"/>
     </w:rPr>
@@ -4325,60 +3998,52 @@
         <w:right w:w="0" w:type="dxa"/>
       </w:tblCellMar>
     </w:tblPr>
-    <w:tcPr>
-      <w:tcBorders/>
-    </w:tcPr>
   </w:style>
-  <w:style w:type="paragraph" w:styleId="style179">
+  <w:style w:type="paragraph" w:styleId="ListParagraph">
     <w:name w:val="List Paragraph"/>
-    <w:basedOn w:val="style0"/>
-    <w:next w:val="style179"/>
+    <w:basedOn w:val="Normal"/>
+    <w:uiPriority w:val="34"/>
     <w:qFormat/>
-    <w:uiPriority w:val="34"/>
     <w:pPr>
       <w:ind w:left="720"/>
       <w:contextualSpacing/>
     </w:pPr>
-    <w:rPr/>
   </w:style>
-  <w:style w:type="paragraph" w:styleId="style157">
+  <w:style w:type="paragraph" w:styleId="NoSpacing">
     <w:name w:val="No Spacing"/>
-    <w:next w:val="style157"/>
+    <w:uiPriority w:val="1"/>
     <w:qFormat/>
-    <w:uiPriority w:val="1"/>
     <w:pPr>
-      <w:spacing w:after="0" w:lineRule="auto" w:line="240"/>
+      <w:spacing w:after="0" w:line="240" w:lineRule="auto"/>
       <w:ind w:left="1210" w:hanging="10"/>
       <w:jc w:val="both"/>
     </w:pPr>
     <w:rPr>
-      <w:rFonts w:cs="Times New Roman" w:eastAsia="Times New Roman"/>
+      <w:rFonts w:eastAsia="Times New Roman" w:cs="Times New Roman"/>
       <w:color w:val="000000"/>
       <w:lang w:eastAsia="en-ID"/>
     </w:rPr>
   </w:style>
-  <w:style w:type="character" w:styleId="style85">
+  <w:style w:type="character" w:styleId="Hyperlink">
     <w:name w:val="Hyperlink"/>
-    <w:basedOn w:val="style65"/>
-    <w:next w:val="style85"/>
+    <w:basedOn w:val="DefaultParagraphFont"/>
     <w:uiPriority w:val="99"/>
     <w:rPr>
-      <w:color w:val="0563c1"/>
+      <w:color w:val="0563C1"/>
       <w:u w:val="single"/>
     </w:rPr>
   </w:style>
-  <w:style w:type="paragraph" w:styleId="style66">
+  <w:style w:type="paragraph" w:styleId="BodyText">
     <w:name w:val="Body Text"/>
-    <w:basedOn w:val="style0"/>
-    <w:next w:val="style66"/>
-    <w:link w:val="style4100"/>
+    <w:basedOn w:val="Normal"/>
+    <w:link w:val="BodyTextChar"/>
+    <w:uiPriority w:val="1"/>
     <w:qFormat/>
-    <w:uiPriority w:val="1"/>
     <w:pPr>
-      <w:widowControl w:val="false"/>
-      <w:autoSpaceDE w:val="false"/>
-      <w:autoSpaceDN w:val="false"/>
-      <w:spacing w:after="0" w:lineRule="auto" w:line="240"/>
+      <w:widowControl w:val="0"/>
+      <w:autoSpaceDE w:val="0"/>
+      <w:autoSpaceDN w:val="0"/>
+      <w:spacing w:after="0" w:line="240" w:lineRule="auto"/>
       <w:ind w:left="0" w:firstLine="0"/>
       <w:jc w:val="left"/>
     </w:pPr>
@@ -4388,40 +4053,36 @@
       <w:lang w:eastAsia="en-US"/>
     </w:rPr>
   </w:style>
-  <w:style w:type="character" w:customStyle="1" w:styleId="style4100">
+  <w:style w:type="character" w:customStyle="1" w:styleId="BodyTextChar">
     <w:name w:val="Body Text Char"/>
-    <w:basedOn w:val="style65"/>
-    <w:next w:val="style4100"/>
-    <w:link w:val="style66"/>
+    <w:basedOn w:val="DefaultParagraphFont"/>
+    <w:link w:val="BodyText"/>
     <w:uiPriority w:val="1"/>
     <w:rPr>
-      <w:rFonts w:cs="Times New Roman" w:eastAsia="Times New Roman"/>
+      <w:rFonts w:eastAsia="Times New Roman" w:cs="Times New Roman"/>
       <w:szCs w:val="24"/>
     </w:rPr>
   </w:style>
-  <w:style w:type="paragraph" w:styleId="style32">
+  <w:style w:type="paragraph" w:styleId="Footer">
     <w:name w:val="footer"/>
-    <w:basedOn w:val="style0"/>
-    <w:next w:val="style32"/>
-    <w:link w:val="style4101"/>
+    <w:basedOn w:val="Normal"/>
+    <w:link w:val="FooterChar"/>
     <w:uiPriority w:val="99"/>
     <w:pPr>
       <w:tabs>
-        <w:tab w:val="center" w:leader="none" w:pos="4513"/>
-        <w:tab w:val="right" w:leader="none" w:pos="9026"/>
+        <w:tab w:val="center" w:pos="4513"/>
+        <w:tab w:val="right" w:pos="9026"/>
       </w:tabs>
-      <w:spacing w:after="0" w:lineRule="auto" w:line="240"/>
+      <w:spacing w:after="0" w:line="240" w:lineRule="auto"/>
     </w:pPr>
-    <w:rPr/>
   </w:style>
-  <w:style w:type="character" w:customStyle="1" w:styleId="style4101">
-    <w:name w:val="Footer Char_84ca9f7d-4790-4184-9388-e03efc09c6ad"/>
-    <w:basedOn w:val="style65"/>
-    <w:next w:val="style4101"/>
-    <w:link w:val="style32"/>
+  <w:style w:type="character" w:customStyle="1" w:styleId="FooterChar">
+    <w:name w:val="Footer Char"/>
+    <w:basedOn w:val="DefaultParagraphFont"/>
+    <w:link w:val="Footer"/>
     <w:uiPriority w:val="99"/>
     <w:rPr>
-      <w:rFonts w:cs="Times New Roman" w:eastAsia="Times New Roman"/>
+      <w:rFonts w:eastAsia="Times New Roman" w:cs="Times New Roman"/>
       <w:color w:val="000000"/>
       <w:lang w:eastAsia="en-ID"/>
     </w:rPr>
